--- a/SEAS Semester Project.docx
+++ b/SEAS Semester Project.docx
@@ -1,5223 +1,10 @@
 
 <file path=word/document.xml><?xml version="1.0" encoding="utf-8"?>
-<w:document xmlns:wpc="http://schemas.microsoft.com/office/word/2010/wordprocessingCanvas" xmlns:cx="http://schemas.microsoft.com/office/drawing/2014/chartex" xmlns:cx1="http://schemas.microsoft.com/office/drawing/2015/9/8/chartex" xmlns:cx2="http://schemas.microsoft.com/office/drawing/2015/10/21/chartex" xmlns:cx3="http://schemas.microsoft.com/office/drawing/2016/5/9/chartex" xmlns:cx4="http://schemas.microsoft.com/office/drawing/2016/5/10/chartex" xmlns:cx5="http://schemas.microsoft.com/office/drawing/2016/5/11/chartex" xmlns:cx6="http://schemas.microsoft.com/office/drawing/2016/5/12/chartex" xmlns:cx7="http://schemas.microsoft.com/office/drawing/2016/5/13/chartex" xmlns:cx8="http://schemas.microsoft.com/office/drawing/2016/5/14/chartex" xmlns:mc="http://schemas.openxmlformats.org/markup-compatibility/2006" xmlns:aink="http://schemas.microsoft.com/office/drawing/2016/ink" xmlns:am3d="http://schemas.microsoft.com/office/drawing/2017/model3d" xmlns:o="urn:schemas-microsoft-com:office:office" xmlns:r="http://schemas.openxmlformats.org/officeDocument/2006/relationships" xmlns:m="http://schemas.openxmlformats.org/officeDocument/2006/math" xmlns:v="urn:schemas-microsoft-com:vml" xmlns:wp14="http://schemas.microsoft.com/office/word/2010/wordprocessingDrawing" xmlns:wp="http://schemas.openxmlformats.org/drawingml/2006/wordprocessingDrawing" xmlns:w10="urn:schemas-microsoft-com:office:word" xmlns:w="http://schemas.openxmlformats.org/wordprocessingml/2006/main" xmlns:w14="http://schemas.microsoft.com/office/word/2010/wordml" xmlns:w15="http://schemas.microsoft.com/office/word/2012/wordml" xmlns:w16se="http://schemas.microsoft.com/office/word/2015/wordml/symex" xmlns:wpg="http://schemas.microsoft.com/office/word/2010/wordprocessingGroup" xmlns:wpi="http://schemas.microsoft.com/office/word/2010/wordprocessingInk" xmlns:wne="http://schemas.microsoft.com/office/word/2006/wordml" xmlns:wps="http://schemas.microsoft.com/office/word/2010/wordprocessingShape" mc:Ignorable="w14 w15 w16se wp14">
+<w:document xmlns:wpc="http://schemas.microsoft.com/office/word/2010/wordprocessingCanvas" xmlns:cx="http://schemas.microsoft.com/office/drawing/2014/chartex" xmlns:mc="http://schemas.openxmlformats.org/markup-compatibility/2006" xmlns:o="urn:schemas-microsoft-com:office:office" xmlns:r="http://schemas.openxmlformats.org/officeDocument/2006/relationships" xmlns:m="http://schemas.openxmlformats.org/officeDocument/2006/math" xmlns:v="urn:schemas-microsoft-com:vml" xmlns:wp14="http://schemas.microsoft.com/office/word/2010/wordprocessingDrawing" xmlns:wp="http://schemas.openxmlformats.org/drawingml/2006/wordprocessingDrawing" xmlns:w10="urn:schemas-microsoft-com:office:word" xmlns:w="http://schemas.openxmlformats.org/wordprocessingml/2006/main" xmlns:w14="http://schemas.microsoft.com/office/word/2010/wordml" xmlns:w15="http://schemas.microsoft.com/office/word/2012/wordml" xmlns:w16se="http://schemas.microsoft.com/office/word/2015/wordml/symex" xmlns:wpg="http://schemas.microsoft.com/office/word/2010/wordprocessingGroup" xmlns:wpi="http://schemas.microsoft.com/office/word/2010/wordprocessingInk" xmlns:wne="http://schemas.microsoft.com/office/word/2006/wordml" xmlns:wps="http://schemas.microsoft.com/office/word/2010/wordprocessingShape" mc:Ignorable="w14 w15 w16se wp14">
   <w:body>
-    <w:tbl>
-      <w:tblPr>
-        <w:tblW w:w="9175" w:type="dxa"/>
-        <w:tblLayout w:type="fixed"/>
-        <w:tblCellMar>
-          <w:top w:w="15" w:type="dxa"/>
-          <w:bottom w:w="15" w:type="dxa"/>
-        </w:tblCellMar>
-        <w:tblLook w:val="04A0" w:firstRow="1" w:lastRow="0" w:firstColumn="1" w:lastColumn="0" w:noHBand="0" w:noVBand="1"/>
-      </w:tblPr>
-      <w:tblGrid>
-        <w:gridCol w:w="1705"/>
-        <w:gridCol w:w="1710"/>
-        <w:gridCol w:w="990"/>
-        <w:gridCol w:w="2160"/>
-        <w:gridCol w:w="1440"/>
-        <w:gridCol w:w="1170"/>
-      </w:tblGrid>
-      <w:tr>
-        <w:trPr>
-          <w:trHeight w:val="525"/>
-        </w:trPr>
-        <w:tc>
-          <w:tcPr>
-            <w:tcW w:w="9175" w:type="dxa"/>
-            <w:gridSpan w:val="6"/>
-            <w:tcBorders>
-              <w:top w:val="single" w:sz="4" w:space="0" w:color="auto"/>
-              <w:left w:val="single" w:sz="4" w:space="0" w:color="auto"/>
-              <w:bottom w:val="single" w:sz="4" w:space="0" w:color="AEAAAA" w:themeColor="background2" w:themeShade="BF"/>
-              <w:right w:val="single" w:sz="4" w:space="0" w:color="auto"/>
-            </w:tcBorders>
-            <w:noWrap/>
-            <w:vAlign w:val="center"/>
-            <w:hideMark/>
-          </w:tcPr>
-          <w:p>
-            <w:pPr>
-              <w:jc w:val="center"/>
-              <w:rPr>
-                <w:b/>
-                <w:sz w:val="22"/>
-              </w:rPr>
-            </w:pPr>
-            <w:r>
-              <w:rPr>
-                <w:noProof/>
-              </w:rPr>
-              <w:drawing>
-                <wp:anchor distT="0" distB="0" distL="114300" distR="114300" simplePos="0" relativeHeight="251700224" behindDoc="0" locked="0" layoutInCell="1" allowOverlap="1">
-                  <wp:simplePos x="0" y="0"/>
-                  <wp:positionH relativeFrom="margin">
-                    <wp:align>right</wp:align>
-                  </wp:positionH>
-                  <wp:positionV relativeFrom="margin">
-                    <wp:posOffset>1538605</wp:posOffset>
-                  </wp:positionV>
-                  <wp:extent cx="8784590" cy="5715635"/>
-                  <wp:effectExtent l="0" t="8573" r="7938" b="7937"/>
-                  <wp:wrapSquare wrapText="bothSides"/>
-                  <wp:docPr id="8" name="Picture 8"/>
-                  <wp:cNvGraphicFramePr>
-                    <a:graphicFrameLocks xmlns:a="http://schemas.openxmlformats.org/drawingml/2006/main" noChangeAspect="1"/>
-                  </wp:cNvGraphicFramePr>
-                  <a:graphic xmlns:a="http://schemas.openxmlformats.org/drawingml/2006/main">
-                    <a:graphicData uri="http://schemas.openxmlformats.org/drawingml/2006/picture">
-                      <pic:pic xmlns:pic="http://schemas.openxmlformats.org/drawingml/2006/picture">
-                        <pic:nvPicPr>
-                          <pic:cNvPr id="0" name="Picture 5"/>
-                          <pic:cNvPicPr>
-                            <a:picLocks noChangeAspect="1" noChangeArrowheads="1"/>
-                          </pic:cNvPicPr>
-                        </pic:nvPicPr>
-                        <pic:blipFill>
-                          <a:blip r:embed="rId7">
-                            <a:extLst>
-                              <a:ext uri="{28A0092B-C50C-407E-A947-70E740481C1C}">
-                                <a14:useLocalDpi xmlns:a14="http://schemas.microsoft.com/office/drawing/2010/main" val="0"/>
-                              </a:ext>
-                            </a:extLst>
-                          </a:blip>
-                          <a:srcRect/>
-                          <a:stretch>
-                            <a:fillRect/>
-                          </a:stretch>
-                        </pic:blipFill>
-                        <pic:spPr bwMode="auto">
-                          <a:xfrm rot="16200000">
-                            <a:off x="0" y="0"/>
-                            <a:ext cx="8784590" cy="5715635"/>
-                          </a:xfrm>
-                          <a:prstGeom prst="rect">
-                            <a:avLst/>
-                          </a:prstGeom>
-                          <a:noFill/>
-                          <a:ln>
-                            <a:noFill/>
-                          </a:ln>
-                        </pic:spPr>
-                      </pic:pic>
-                    </a:graphicData>
-                  </a:graphic>
-                  <wp14:sizeRelH relativeFrom="margin">
-                    <wp14:pctWidth>0</wp14:pctWidth>
-                  </wp14:sizeRelH>
-                  <wp14:sizeRelV relativeFrom="margin">
-                    <wp14:pctHeight>0</wp14:pctHeight>
-                  </wp14:sizeRelV>
-                </wp:anchor>
-              </w:drawing>
-            </w:r>
-            <w:r>
-              <w:br w:type="textWrapping" w:clear="all"/>
-            </w:r>
-            <w:r>
-              <w:rPr>
-                <w:b/>
-                <w:sz w:val="22"/>
-              </w:rPr>
-              <w:lastRenderedPageBreak/>
-              <w:t>Student</w:t>
-            </w:r>
-            <w:r>
-              <w:rPr>
-                <w:b/>
-                <w:sz w:val="22"/>
-              </w:rPr>
-              <w:t xml:space="preserve"> and Examination Administration System</w:t>
-            </w:r>
-          </w:p>
-        </w:tc>
-      </w:tr>
-      <w:tr>
-        <w:trPr>
-          <w:trHeight w:val="450"/>
-        </w:trPr>
-        <w:tc>
-          <w:tcPr>
-            <w:tcW w:w="1705" w:type="dxa"/>
-            <w:tcBorders>
-              <w:top w:val="single" w:sz="4" w:space="0" w:color="AEAAAA" w:themeColor="background2" w:themeShade="BF"/>
-              <w:left w:val="single" w:sz="4" w:space="0" w:color="AEAAAA" w:themeColor="background2" w:themeShade="BF"/>
-              <w:bottom w:val="single" w:sz="4" w:space="0" w:color="AEAAAA" w:themeColor="background2" w:themeShade="BF"/>
-              <w:right w:val="single" w:sz="4" w:space="0" w:color="AEAAAA" w:themeColor="background2" w:themeShade="BF"/>
-            </w:tcBorders>
-            <w:shd w:val="clear" w:color="000000" w:fill="F2F2F2"/>
-            <w:noWrap/>
-            <w:vAlign w:val="center"/>
-            <w:hideMark/>
-          </w:tcPr>
-          <w:p>
-            <w:pPr>
-              <w:jc w:val="center"/>
-              <w:rPr>
-                <w:b/>
-                <w:color w:val="3F3F3F"/>
-                <w:sz w:val="18"/>
-              </w:rPr>
-            </w:pPr>
-            <w:r>
-              <w:rPr>
-                <w:b/>
-                <w:color w:val="3F3F3F"/>
-                <w:sz w:val="18"/>
-              </w:rPr>
-              <w:lastRenderedPageBreak/>
-              <w:t>Event</w:t>
-            </w:r>
-          </w:p>
-        </w:tc>
-        <w:tc>
-          <w:tcPr>
-            <w:tcW w:w="1710" w:type="dxa"/>
-            <w:tcBorders>
-              <w:top w:val="single" w:sz="4" w:space="0" w:color="AEAAAA" w:themeColor="background2" w:themeShade="BF"/>
-              <w:left w:val="single" w:sz="4" w:space="0" w:color="AEAAAA" w:themeColor="background2" w:themeShade="BF"/>
-              <w:bottom w:val="single" w:sz="4" w:space="0" w:color="AEAAAA" w:themeColor="background2" w:themeShade="BF"/>
-              <w:right w:val="single" w:sz="4" w:space="0" w:color="AEAAAA" w:themeColor="background2" w:themeShade="BF"/>
-            </w:tcBorders>
-            <w:shd w:val="clear" w:color="000000" w:fill="F2F2F2"/>
-            <w:noWrap/>
-            <w:vAlign w:val="center"/>
-            <w:hideMark/>
-          </w:tcPr>
-          <w:p>
-            <w:pPr>
-              <w:jc w:val="center"/>
-              <w:rPr>
-                <w:b/>
-                <w:color w:val="3F3F3F"/>
-                <w:sz w:val="18"/>
-              </w:rPr>
-            </w:pPr>
-            <w:r>
-              <w:rPr>
-                <w:b/>
-                <w:color w:val="3F3F3F"/>
-                <w:sz w:val="18"/>
-              </w:rPr>
-              <w:t>Trigger</w:t>
-            </w:r>
-          </w:p>
-        </w:tc>
-        <w:tc>
-          <w:tcPr>
-            <w:tcW w:w="990" w:type="dxa"/>
-            <w:tcBorders>
-              <w:top w:val="single" w:sz="4" w:space="0" w:color="AEAAAA" w:themeColor="background2" w:themeShade="BF"/>
-              <w:left w:val="single" w:sz="4" w:space="0" w:color="AEAAAA" w:themeColor="background2" w:themeShade="BF"/>
-              <w:bottom w:val="single" w:sz="4" w:space="0" w:color="AEAAAA" w:themeColor="background2" w:themeShade="BF"/>
-              <w:right w:val="single" w:sz="4" w:space="0" w:color="AEAAAA" w:themeColor="background2" w:themeShade="BF"/>
-            </w:tcBorders>
-            <w:shd w:val="clear" w:color="000000" w:fill="F2F2F2"/>
-            <w:noWrap/>
-            <w:vAlign w:val="center"/>
-            <w:hideMark/>
-          </w:tcPr>
-          <w:p>
-            <w:pPr>
-              <w:jc w:val="center"/>
-              <w:rPr>
-                <w:b/>
-                <w:color w:val="3F3F3F"/>
-                <w:sz w:val="18"/>
-              </w:rPr>
-            </w:pPr>
-            <w:r>
-              <w:rPr>
-                <w:b/>
-                <w:color w:val="3F3F3F"/>
-                <w:sz w:val="18"/>
-              </w:rPr>
-              <w:t>Source</w:t>
-            </w:r>
-          </w:p>
-        </w:tc>
-        <w:tc>
-          <w:tcPr>
-            <w:tcW w:w="2160" w:type="dxa"/>
-            <w:tcBorders>
-              <w:top w:val="single" w:sz="4" w:space="0" w:color="AEAAAA" w:themeColor="background2" w:themeShade="BF"/>
-              <w:left w:val="single" w:sz="4" w:space="0" w:color="AEAAAA" w:themeColor="background2" w:themeShade="BF"/>
-              <w:bottom w:val="single" w:sz="4" w:space="0" w:color="AEAAAA" w:themeColor="background2" w:themeShade="BF"/>
-              <w:right w:val="single" w:sz="4" w:space="0" w:color="AEAAAA" w:themeColor="background2" w:themeShade="BF"/>
-            </w:tcBorders>
-            <w:shd w:val="clear" w:color="000000" w:fill="F2F2F2"/>
-            <w:noWrap/>
-            <w:vAlign w:val="center"/>
-            <w:hideMark/>
-          </w:tcPr>
-          <w:p>
-            <w:pPr>
-              <w:jc w:val="center"/>
-              <w:rPr>
-                <w:b/>
-                <w:color w:val="3F3F3F"/>
-                <w:sz w:val="18"/>
-              </w:rPr>
-            </w:pPr>
-            <w:r>
-              <w:rPr>
-                <w:b/>
-                <w:color w:val="3F3F3F"/>
-                <w:sz w:val="18"/>
-              </w:rPr>
-              <w:t>Use Case</w:t>
-            </w:r>
-          </w:p>
-        </w:tc>
-        <w:tc>
-          <w:tcPr>
-            <w:tcW w:w="1440" w:type="dxa"/>
-            <w:tcBorders>
-              <w:top w:val="single" w:sz="4" w:space="0" w:color="AEAAAA" w:themeColor="background2" w:themeShade="BF"/>
-              <w:left w:val="single" w:sz="4" w:space="0" w:color="AEAAAA" w:themeColor="background2" w:themeShade="BF"/>
-              <w:bottom w:val="single" w:sz="4" w:space="0" w:color="AEAAAA" w:themeColor="background2" w:themeShade="BF"/>
-              <w:right w:val="single" w:sz="4" w:space="0" w:color="AEAAAA" w:themeColor="background2" w:themeShade="BF"/>
-            </w:tcBorders>
-            <w:shd w:val="clear" w:color="000000" w:fill="F2F2F2"/>
-            <w:noWrap/>
-            <w:vAlign w:val="center"/>
-            <w:hideMark/>
-          </w:tcPr>
-          <w:p>
-            <w:pPr>
-              <w:jc w:val="center"/>
-              <w:rPr>
-                <w:b/>
-                <w:color w:val="3F3F3F"/>
-                <w:sz w:val="18"/>
-              </w:rPr>
-            </w:pPr>
-            <w:r>
-              <w:rPr>
-                <w:b/>
-                <w:color w:val="3F3F3F"/>
-                <w:sz w:val="18"/>
-              </w:rPr>
-              <w:t>Response</w:t>
-            </w:r>
-          </w:p>
-        </w:tc>
-        <w:tc>
-          <w:tcPr>
-            <w:tcW w:w="1170" w:type="dxa"/>
-            <w:tcBorders>
-              <w:top w:val="single" w:sz="4" w:space="0" w:color="AEAAAA" w:themeColor="background2" w:themeShade="BF"/>
-              <w:left w:val="single" w:sz="4" w:space="0" w:color="AEAAAA" w:themeColor="background2" w:themeShade="BF"/>
-              <w:bottom w:val="single" w:sz="4" w:space="0" w:color="AEAAAA" w:themeColor="background2" w:themeShade="BF"/>
-              <w:right w:val="single" w:sz="4" w:space="0" w:color="AEAAAA" w:themeColor="background2" w:themeShade="BF"/>
-            </w:tcBorders>
-            <w:shd w:val="clear" w:color="000000" w:fill="F2F2F2"/>
-            <w:noWrap/>
-            <w:vAlign w:val="center"/>
-            <w:hideMark/>
-          </w:tcPr>
-          <w:p>
-            <w:pPr>
-              <w:jc w:val="center"/>
-              <w:rPr>
-                <w:b/>
-                <w:color w:val="3F3F3F"/>
-                <w:sz w:val="18"/>
-              </w:rPr>
-            </w:pPr>
-            <w:r>
-              <w:rPr>
-                <w:b/>
-                <w:color w:val="3F3F3F"/>
-                <w:sz w:val="18"/>
-              </w:rPr>
-              <w:t>Destination</w:t>
-            </w:r>
-          </w:p>
-        </w:tc>
-      </w:tr>
-      <w:tr>
-        <w:trPr>
-          <w:trHeight w:val="480"/>
-        </w:trPr>
-        <w:tc>
-          <w:tcPr>
-            <w:tcW w:w="1705" w:type="dxa"/>
-            <w:tcBorders>
-              <w:top w:val="single" w:sz="4" w:space="0" w:color="AEAAAA" w:themeColor="background2" w:themeShade="BF"/>
-              <w:left w:val="single" w:sz="4" w:space="0" w:color="AEAAAA" w:themeColor="background2" w:themeShade="BF"/>
-              <w:bottom w:val="single" w:sz="4" w:space="0" w:color="AEAAAA" w:themeColor="background2" w:themeShade="BF"/>
-              <w:right w:val="single" w:sz="4" w:space="0" w:color="AEAAAA" w:themeColor="background2" w:themeShade="BF"/>
-            </w:tcBorders>
-            <w:noWrap/>
-            <w:vAlign w:val="center"/>
-            <w:hideMark/>
-          </w:tcPr>
-          <w:p>
-            <w:pPr>
-              <w:spacing w:after="0"/>
-              <w:rPr>
-                <w:b/>
-                <w:sz w:val="16"/>
-                <w:szCs w:val="16"/>
-              </w:rPr>
-            </w:pPr>
-            <w:r>
-              <w:rPr>
-                <w:b/>
-                <w:sz w:val="16"/>
-                <w:szCs w:val="16"/>
-              </w:rPr>
-              <w:t>Student wants to check past papers</w:t>
-            </w:r>
-          </w:p>
-        </w:tc>
-        <w:tc>
-          <w:tcPr>
-            <w:tcW w:w="1710" w:type="dxa"/>
-            <w:tcBorders>
-              <w:top w:val="single" w:sz="4" w:space="0" w:color="AEAAAA" w:themeColor="background2" w:themeShade="BF"/>
-              <w:left w:val="single" w:sz="4" w:space="0" w:color="AEAAAA" w:themeColor="background2" w:themeShade="BF"/>
-              <w:bottom w:val="single" w:sz="4" w:space="0" w:color="AEAAAA" w:themeColor="background2" w:themeShade="BF"/>
-              <w:right w:val="single" w:sz="4" w:space="0" w:color="AEAAAA" w:themeColor="background2" w:themeShade="BF"/>
-            </w:tcBorders>
-            <w:noWrap/>
-            <w:vAlign w:val="center"/>
-            <w:hideMark/>
-          </w:tcPr>
-          <w:p>
-            <w:pPr>
-              <w:spacing w:after="0"/>
-              <w:rPr>
-                <w:rFonts w:eastAsia="Times New Roman" w:cs="Times New Roman"/>
-                <w:b/>
-                <w:color w:val="000000"/>
-                <w:sz w:val="16"/>
-                <w:szCs w:val="16"/>
-              </w:rPr>
-            </w:pPr>
-            <w:r>
-              <w:rPr>
-                <w:rFonts w:eastAsia="Times New Roman" w:cs="Times New Roman"/>
-                <w:b/>
-                <w:color w:val="000000"/>
-                <w:sz w:val="16"/>
-                <w:szCs w:val="16"/>
-              </w:rPr>
-              <w:t>Pass paper listing request</w:t>
-            </w:r>
-          </w:p>
-        </w:tc>
-        <w:tc>
-          <w:tcPr>
-            <w:tcW w:w="990" w:type="dxa"/>
-            <w:tcBorders>
-              <w:top w:val="single" w:sz="4" w:space="0" w:color="AEAAAA" w:themeColor="background2" w:themeShade="BF"/>
-              <w:left w:val="single" w:sz="4" w:space="0" w:color="AEAAAA" w:themeColor="background2" w:themeShade="BF"/>
-              <w:bottom w:val="single" w:sz="4" w:space="0" w:color="AEAAAA" w:themeColor="background2" w:themeShade="BF"/>
-              <w:right w:val="single" w:sz="4" w:space="0" w:color="AEAAAA" w:themeColor="background2" w:themeShade="BF"/>
-            </w:tcBorders>
-            <w:noWrap/>
-            <w:vAlign w:val="center"/>
-            <w:hideMark/>
-          </w:tcPr>
-          <w:p>
-            <w:pPr>
-              <w:spacing w:after="0"/>
-              <w:rPr>
-                <w:rFonts w:eastAsia="Times New Roman" w:cs="Times New Roman"/>
-                <w:b/>
-                <w:color w:val="000000"/>
-                <w:sz w:val="16"/>
-                <w:szCs w:val="16"/>
-              </w:rPr>
-            </w:pPr>
-            <w:r>
-              <w:rPr>
-                <w:rFonts w:eastAsia="Times New Roman" w:cs="Times New Roman"/>
-                <w:b/>
-                <w:color w:val="000000"/>
-                <w:sz w:val="16"/>
-                <w:szCs w:val="16"/>
-              </w:rPr>
-              <w:t>Student</w:t>
-            </w:r>
-          </w:p>
-        </w:tc>
-        <w:tc>
-          <w:tcPr>
-            <w:tcW w:w="2160" w:type="dxa"/>
-            <w:tcBorders>
-              <w:top w:val="single" w:sz="4" w:space="0" w:color="AEAAAA" w:themeColor="background2" w:themeShade="BF"/>
-              <w:left w:val="single" w:sz="4" w:space="0" w:color="AEAAAA" w:themeColor="background2" w:themeShade="BF"/>
-              <w:bottom w:val="single" w:sz="4" w:space="0" w:color="AEAAAA" w:themeColor="background2" w:themeShade="BF"/>
-              <w:right w:val="single" w:sz="4" w:space="0" w:color="AEAAAA" w:themeColor="background2" w:themeShade="BF"/>
-            </w:tcBorders>
-            <w:noWrap/>
-            <w:vAlign w:val="center"/>
-            <w:hideMark/>
-          </w:tcPr>
-          <w:p>
-            <w:pPr>
-              <w:spacing w:after="0"/>
-              <w:rPr>
-                <w:rFonts w:eastAsia="Times New Roman" w:cs="Times New Roman"/>
-                <w:b/>
-                <w:color w:val="000000"/>
-                <w:sz w:val="16"/>
-                <w:szCs w:val="16"/>
-              </w:rPr>
-            </w:pPr>
-            <w:r>
-              <w:rPr>
-                <w:rFonts w:eastAsia="Times New Roman" w:cs="Times New Roman"/>
-                <w:b/>
-                <w:color w:val="000000"/>
-                <w:sz w:val="16"/>
-                <w:szCs w:val="16"/>
-              </w:rPr>
-              <w:t>List down available pass papers</w:t>
-            </w:r>
-          </w:p>
-        </w:tc>
-        <w:tc>
-          <w:tcPr>
-            <w:tcW w:w="1440" w:type="dxa"/>
-            <w:tcBorders>
-              <w:top w:val="single" w:sz="4" w:space="0" w:color="AEAAAA" w:themeColor="background2" w:themeShade="BF"/>
-              <w:left w:val="single" w:sz="4" w:space="0" w:color="AEAAAA" w:themeColor="background2" w:themeShade="BF"/>
-              <w:bottom w:val="single" w:sz="4" w:space="0" w:color="AEAAAA" w:themeColor="background2" w:themeShade="BF"/>
-              <w:right w:val="single" w:sz="4" w:space="0" w:color="AEAAAA" w:themeColor="background2" w:themeShade="BF"/>
-            </w:tcBorders>
-            <w:noWrap/>
-            <w:vAlign w:val="center"/>
-            <w:hideMark/>
-          </w:tcPr>
-          <w:p>
-            <w:pPr>
-              <w:spacing w:after="0"/>
-              <w:rPr>
-                <w:rFonts w:eastAsia="Times New Roman" w:cs="Times New Roman"/>
-                <w:b/>
-                <w:color w:val="000000"/>
-                <w:sz w:val="16"/>
-                <w:szCs w:val="16"/>
-              </w:rPr>
-            </w:pPr>
-            <w:r>
-              <w:rPr>
-                <w:rFonts w:eastAsia="Times New Roman" w:cs="Times New Roman"/>
-                <w:b/>
-                <w:color w:val="000000"/>
-                <w:sz w:val="16"/>
-                <w:szCs w:val="16"/>
-              </w:rPr>
-              <w:t>Pass paper list</w:t>
-            </w:r>
-          </w:p>
-        </w:tc>
-        <w:tc>
-          <w:tcPr>
-            <w:tcW w:w="1170" w:type="dxa"/>
-            <w:tcBorders>
-              <w:top w:val="single" w:sz="4" w:space="0" w:color="AEAAAA" w:themeColor="background2" w:themeShade="BF"/>
-              <w:left w:val="single" w:sz="4" w:space="0" w:color="AEAAAA" w:themeColor="background2" w:themeShade="BF"/>
-              <w:bottom w:val="single" w:sz="4" w:space="0" w:color="AEAAAA" w:themeColor="background2" w:themeShade="BF"/>
-              <w:right w:val="single" w:sz="4" w:space="0" w:color="AEAAAA" w:themeColor="background2" w:themeShade="BF"/>
-            </w:tcBorders>
-            <w:noWrap/>
-            <w:vAlign w:val="center"/>
-            <w:hideMark/>
-          </w:tcPr>
-          <w:p>
-            <w:pPr>
-              <w:spacing w:after="0"/>
-              <w:rPr>
-                <w:rFonts w:eastAsia="Times New Roman" w:cs="Times New Roman"/>
-                <w:b/>
-                <w:color w:val="000000"/>
-                <w:sz w:val="16"/>
-                <w:szCs w:val="16"/>
-              </w:rPr>
-            </w:pPr>
-            <w:r>
-              <w:rPr>
-                <w:rFonts w:eastAsia="Times New Roman" w:cs="Times New Roman"/>
-                <w:b/>
-                <w:color w:val="000000"/>
-                <w:sz w:val="16"/>
-                <w:szCs w:val="16"/>
-              </w:rPr>
-              <w:t>Student</w:t>
-            </w:r>
-          </w:p>
-        </w:tc>
-      </w:tr>
-      <w:tr>
-        <w:trPr>
-          <w:trHeight w:val="480"/>
-        </w:trPr>
-        <w:tc>
-          <w:tcPr>
-            <w:tcW w:w="1705" w:type="dxa"/>
-            <w:tcBorders>
-              <w:top w:val="single" w:sz="4" w:space="0" w:color="AEAAAA" w:themeColor="background2" w:themeShade="BF"/>
-              <w:left w:val="single" w:sz="4" w:space="0" w:color="AEAAAA" w:themeColor="background2" w:themeShade="BF"/>
-              <w:bottom w:val="single" w:sz="4" w:space="0" w:color="AEAAAA" w:themeColor="background2" w:themeShade="BF"/>
-              <w:right w:val="single" w:sz="4" w:space="0" w:color="AEAAAA" w:themeColor="background2" w:themeShade="BF"/>
-            </w:tcBorders>
-            <w:noWrap/>
-            <w:vAlign w:val="center"/>
-            <w:hideMark/>
-          </w:tcPr>
-          <w:p>
-            <w:pPr>
-              <w:spacing w:after="0"/>
-              <w:rPr>
-                <w:b/>
-                <w:sz w:val="16"/>
-                <w:szCs w:val="16"/>
-              </w:rPr>
-            </w:pPr>
-            <w:r>
-              <w:rPr>
-                <w:b/>
-                <w:sz w:val="16"/>
-                <w:szCs w:val="16"/>
-              </w:rPr>
-              <w:t>Student wants to submit CA</w:t>
-            </w:r>
-          </w:p>
-        </w:tc>
-        <w:tc>
-          <w:tcPr>
-            <w:tcW w:w="1710" w:type="dxa"/>
-            <w:tcBorders>
-              <w:top w:val="single" w:sz="4" w:space="0" w:color="AEAAAA" w:themeColor="background2" w:themeShade="BF"/>
-              <w:left w:val="single" w:sz="4" w:space="0" w:color="AEAAAA" w:themeColor="background2" w:themeShade="BF"/>
-              <w:bottom w:val="single" w:sz="4" w:space="0" w:color="AEAAAA" w:themeColor="background2" w:themeShade="BF"/>
-              <w:right w:val="single" w:sz="4" w:space="0" w:color="AEAAAA" w:themeColor="background2" w:themeShade="BF"/>
-            </w:tcBorders>
-            <w:noWrap/>
-            <w:vAlign w:val="center"/>
-            <w:hideMark/>
-          </w:tcPr>
-          <w:p>
-            <w:pPr>
-              <w:spacing w:after="0"/>
-              <w:rPr>
-                <w:rFonts w:eastAsia="Times New Roman" w:cs="Times New Roman"/>
-                <w:b/>
-                <w:color w:val="000000"/>
-                <w:sz w:val="16"/>
-                <w:szCs w:val="16"/>
-              </w:rPr>
-            </w:pPr>
-            <w:r>
-              <w:rPr>
-                <w:rFonts w:eastAsia="Times New Roman" w:cs="Times New Roman"/>
-                <w:b/>
-                <w:color w:val="000000"/>
-                <w:sz w:val="16"/>
-                <w:szCs w:val="16"/>
-              </w:rPr>
-              <w:t>CA submission request</w:t>
-            </w:r>
-          </w:p>
-        </w:tc>
-        <w:tc>
-          <w:tcPr>
-            <w:tcW w:w="990" w:type="dxa"/>
-            <w:tcBorders>
-              <w:top w:val="single" w:sz="4" w:space="0" w:color="AEAAAA" w:themeColor="background2" w:themeShade="BF"/>
-              <w:left w:val="single" w:sz="4" w:space="0" w:color="AEAAAA" w:themeColor="background2" w:themeShade="BF"/>
-              <w:bottom w:val="single" w:sz="4" w:space="0" w:color="AEAAAA" w:themeColor="background2" w:themeShade="BF"/>
-              <w:right w:val="single" w:sz="4" w:space="0" w:color="AEAAAA" w:themeColor="background2" w:themeShade="BF"/>
-            </w:tcBorders>
-            <w:noWrap/>
-            <w:vAlign w:val="center"/>
-            <w:hideMark/>
-          </w:tcPr>
-          <w:p>
-            <w:pPr>
-              <w:spacing w:after="0"/>
-              <w:rPr>
-                <w:rFonts w:eastAsia="Times New Roman" w:cs="Times New Roman"/>
-                <w:b/>
-                <w:color w:val="000000"/>
-                <w:sz w:val="16"/>
-                <w:szCs w:val="16"/>
-              </w:rPr>
-            </w:pPr>
-            <w:r>
-              <w:rPr>
-                <w:rFonts w:eastAsia="Times New Roman" w:cs="Times New Roman"/>
-                <w:b/>
-                <w:color w:val="000000"/>
-                <w:sz w:val="16"/>
-                <w:szCs w:val="16"/>
-              </w:rPr>
-              <w:t>Student</w:t>
-            </w:r>
-          </w:p>
-        </w:tc>
-        <w:tc>
-          <w:tcPr>
-            <w:tcW w:w="2160" w:type="dxa"/>
-            <w:tcBorders>
-              <w:top w:val="single" w:sz="4" w:space="0" w:color="AEAAAA" w:themeColor="background2" w:themeShade="BF"/>
-              <w:left w:val="single" w:sz="4" w:space="0" w:color="AEAAAA" w:themeColor="background2" w:themeShade="BF"/>
-              <w:bottom w:val="single" w:sz="4" w:space="0" w:color="AEAAAA" w:themeColor="background2" w:themeShade="BF"/>
-              <w:right w:val="single" w:sz="4" w:space="0" w:color="AEAAAA" w:themeColor="background2" w:themeShade="BF"/>
-            </w:tcBorders>
-            <w:noWrap/>
-            <w:vAlign w:val="center"/>
-            <w:hideMark/>
-          </w:tcPr>
-          <w:p>
-            <w:pPr>
-              <w:spacing w:after="0"/>
-              <w:rPr>
-                <w:rFonts w:eastAsia="Times New Roman" w:cs="Times New Roman"/>
-                <w:b/>
-                <w:color w:val="000000"/>
-                <w:sz w:val="16"/>
-                <w:szCs w:val="16"/>
-              </w:rPr>
-            </w:pPr>
-            <w:r>
-              <w:rPr>
-                <w:rFonts w:eastAsia="Times New Roman" w:cs="Times New Roman"/>
-                <w:b/>
-                <w:color w:val="000000"/>
-                <w:sz w:val="16"/>
-                <w:szCs w:val="16"/>
-              </w:rPr>
-              <w:t>Submit CA</w:t>
-            </w:r>
-          </w:p>
-        </w:tc>
-        <w:tc>
-          <w:tcPr>
-            <w:tcW w:w="1440" w:type="dxa"/>
-            <w:tcBorders>
-              <w:top w:val="single" w:sz="4" w:space="0" w:color="AEAAAA" w:themeColor="background2" w:themeShade="BF"/>
-              <w:left w:val="single" w:sz="4" w:space="0" w:color="AEAAAA" w:themeColor="background2" w:themeShade="BF"/>
-              <w:bottom w:val="single" w:sz="4" w:space="0" w:color="AEAAAA" w:themeColor="background2" w:themeShade="BF"/>
-              <w:right w:val="single" w:sz="4" w:space="0" w:color="AEAAAA" w:themeColor="background2" w:themeShade="BF"/>
-            </w:tcBorders>
-            <w:noWrap/>
-            <w:vAlign w:val="center"/>
-            <w:hideMark/>
-          </w:tcPr>
-          <w:p>
-            <w:pPr>
-              <w:spacing w:after="0"/>
-              <w:rPr>
-                <w:rFonts w:eastAsia="Times New Roman" w:cs="Times New Roman"/>
-                <w:b/>
-                <w:color w:val="000000"/>
-                <w:sz w:val="16"/>
-                <w:szCs w:val="16"/>
-              </w:rPr>
-            </w:pPr>
-          </w:p>
-        </w:tc>
-        <w:tc>
-          <w:tcPr>
-            <w:tcW w:w="1170" w:type="dxa"/>
-            <w:tcBorders>
-              <w:top w:val="single" w:sz="4" w:space="0" w:color="AEAAAA" w:themeColor="background2" w:themeShade="BF"/>
-              <w:left w:val="single" w:sz="4" w:space="0" w:color="AEAAAA" w:themeColor="background2" w:themeShade="BF"/>
-              <w:bottom w:val="single" w:sz="4" w:space="0" w:color="AEAAAA" w:themeColor="background2" w:themeShade="BF"/>
-              <w:right w:val="single" w:sz="4" w:space="0" w:color="AEAAAA" w:themeColor="background2" w:themeShade="BF"/>
-            </w:tcBorders>
-            <w:noWrap/>
-            <w:vAlign w:val="center"/>
-            <w:hideMark/>
-          </w:tcPr>
-          <w:p>
-            <w:pPr>
-              <w:spacing w:after="0"/>
-              <w:rPr>
-                <w:rFonts w:eastAsia="Times New Roman" w:cs="Times New Roman"/>
-                <w:b/>
-                <w:sz w:val="16"/>
-                <w:szCs w:val="16"/>
-              </w:rPr>
-            </w:pPr>
-          </w:p>
-        </w:tc>
-      </w:tr>
-      <w:tr>
-        <w:trPr>
-          <w:trHeight w:val="480"/>
-        </w:trPr>
-        <w:tc>
-          <w:tcPr>
-            <w:tcW w:w="1705" w:type="dxa"/>
-            <w:tcBorders>
-              <w:top w:val="single" w:sz="4" w:space="0" w:color="AEAAAA" w:themeColor="background2" w:themeShade="BF"/>
-              <w:left w:val="single" w:sz="4" w:space="0" w:color="AEAAAA" w:themeColor="background2" w:themeShade="BF"/>
-              <w:bottom w:val="single" w:sz="4" w:space="0" w:color="AEAAAA" w:themeColor="background2" w:themeShade="BF"/>
-              <w:right w:val="single" w:sz="4" w:space="0" w:color="AEAAAA" w:themeColor="background2" w:themeShade="BF"/>
-            </w:tcBorders>
-            <w:noWrap/>
-            <w:vAlign w:val="center"/>
-            <w:hideMark/>
-          </w:tcPr>
-          <w:p>
-            <w:pPr>
-              <w:spacing w:after="0"/>
-              <w:rPr>
-                <w:b/>
-                <w:sz w:val="16"/>
-                <w:szCs w:val="16"/>
-              </w:rPr>
-            </w:pPr>
-            <w:r>
-              <w:rPr>
-                <w:b/>
-                <w:sz w:val="16"/>
-                <w:szCs w:val="16"/>
-              </w:rPr>
-              <w:t>Student wants to submit home</w:t>
-            </w:r>
-            <w:r>
-              <w:rPr>
-                <w:b/>
-                <w:sz w:val="16"/>
-                <w:szCs w:val="16"/>
-              </w:rPr>
-              <w:t xml:space="preserve"> </w:t>
-            </w:r>
-            <w:r>
-              <w:rPr>
-                <w:b/>
-                <w:sz w:val="16"/>
-                <w:szCs w:val="16"/>
-              </w:rPr>
-              <w:t>works</w:t>
-            </w:r>
-          </w:p>
-        </w:tc>
-        <w:tc>
-          <w:tcPr>
-            <w:tcW w:w="1710" w:type="dxa"/>
-            <w:tcBorders>
-              <w:top w:val="single" w:sz="4" w:space="0" w:color="AEAAAA" w:themeColor="background2" w:themeShade="BF"/>
-              <w:left w:val="single" w:sz="4" w:space="0" w:color="AEAAAA" w:themeColor="background2" w:themeShade="BF"/>
-              <w:bottom w:val="single" w:sz="4" w:space="0" w:color="AEAAAA" w:themeColor="background2" w:themeShade="BF"/>
-              <w:right w:val="single" w:sz="4" w:space="0" w:color="AEAAAA" w:themeColor="background2" w:themeShade="BF"/>
-            </w:tcBorders>
-            <w:noWrap/>
-            <w:vAlign w:val="center"/>
-            <w:hideMark/>
-          </w:tcPr>
-          <w:p>
-            <w:pPr>
-              <w:spacing w:after="0"/>
-              <w:rPr>
-                <w:rFonts w:eastAsia="Times New Roman" w:cs="Times New Roman"/>
-                <w:b/>
-                <w:color w:val="000000"/>
-                <w:sz w:val="16"/>
-                <w:szCs w:val="16"/>
-              </w:rPr>
-            </w:pPr>
-            <w:r>
-              <w:rPr>
-                <w:rFonts w:eastAsia="Times New Roman" w:cs="Times New Roman"/>
-                <w:b/>
-                <w:color w:val="000000"/>
-                <w:sz w:val="16"/>
-                <w:szCs w:val="16"/>
-              </w:rPr>
-              <w:t>Home</w:t>
-            </w:r>
-            <w:r>
-              <w:rPr>
-                <w:rFonts w:eastAsia="Times New Roman" w:cs="Times New Roman"/>
-                <w:b/>
-                <w:color w:val="000000"/>
-                <w:sz w:val="16"/>
-                <w:szCs w:val="16"/>
-              </w:rPr>
-              <w:t>work su</w:t>
-            </w:r>
-            <w:r>
-              <w:rPr>
-                <w:rFonts w:eastAsia="Times New Roman" w:cs="Times New Roman"/>
-                <w:b/>
-                <w:color w:val="000000"/>
-                <w:sz w:val="16"/>
-                <w:szCs w:val="16"/>
-              </w:rPr>
-              <w:t>bmission request</w:t>
-            </w:r>
-          </w:p>
-        </w:tc>
-        <w:tc>
-          <w:tcPr>
-            <w:tcW w:w="990" w:type="dxa"/>
-            <w:tcBorders>
-              <w:top w:val="single" w:sz="4" w:space="0" w:color="AEAAAA" w:themeColor="background2" w:themeShade="BF"/>
-              <w:left w:val="single" w:sz="4" w:space="0" w:color="AEAAAA" w:themeColor="background2" w:themeShade="BF"/>
-              <w:bottom w:val="single" w:sz="4" w:space="0" w:color="AEAAAA" w:themeColor="background2" w:themeShade="BF"/>
-              <w:right w:val="single" w:sz="4" w:space="0" w:color="AEAAAA" w:themeColor="background2" w:themeShade="BF"/>
-            </w:tcBorders>
-            <w:noWrap/>
-            <w:vAlign w:val="center"/>
-            <w:hideMark/>
-          </w:tcPr>
-          <w:p>
-            <w:pPr>
-              <w:spacing w:after="0"/>
-              <w:rPr>
-                <w:rFonts w:eastAsia="Times New Roman" w:cs="Times New Roman"/>
-                <w:b/>
-                <w:color w:val="000000"/>
-                <w:sz w:val="16"/>
-                <w:szCs w:val="16"/>
-              </w:rPr>
-            </w:pPr>
-            <w:r>
-              <w:rPr>
-                <w:rFonts w:eastAsia="Times New Roman" w:cs="Times New Roman"/>
-                <w:b/>
-                <w:color w:val="000000"/>
-                <w:sz w:val="16"/>
-                <w:szCs w:val="16"/>
-              </w:rPr>
-              <w:t>Student</w:t>
-            </w:r>
-          </w:p>
-        </w:tc>
-        <w:tc>
-          <w:tcPr>
-            <w:tcW w:w="2160" w:type="dxa"/>
-            <w:tcBorders>
-              <w:top w:val="single" w:sz="4" w:space="0" w:color="AEAAAA" w:themeColor="background2" w:themeShade="BF"/>
-              <w:left w:val="single" w:sz="4" w:space="0" w:color="AEAAAA" w:themeColor="background2" w:themeShade="BF"/>
-              <w:bottom w:val="single" w:sz="4" w:space="0" w:color="AEAAAA" w:themeColor="background2" w:themeShade="BF"/>
-              <w:right w:val="single" w:sz="4" w:space="0" w:color="AEAAAA" w:themeColor="background2" w:themeShade="BF"/>
-            </w:tcBorders>
-            <w:noWrap/>
-            <w:vAlign w:val="center"/>
-            <w:hideMark/>
-          </w:tcPr>
-          <w:p>
-            <w:pPr>
-              <w:spacing w:after="0"/>
-              <w:rPr>
-                <w:rFonts w:eastAsia="Times New Roman" w:cs="Times New Roman"/>
-                <w:b/>
-                <w:color w:val="000000"/>
-                <w:sz w:val="16"/>
-                <w:szCs w:val="16"/>
-              </w:rPr>
-            </w:pPr>
-            <w:r>
-              <w:rPr>
-                <w:rFonts w:eastAsia="Times New Roman" w:cs="Times New Roman"/>
-                <w:b/>
-                <w:color w:val="000000"/>
-                <w:sz w:val="16"/>
-                <w:szCs w:val="16"/>
-              </w:rPr>
-              <w:t>Submit home</w:t>
-            </w:r>
-            <w:r>
-              <w:rPr>
-                <w:rFonts w:eastAsia="Times New Roman" w:cs="Times New Roman"/>
-                <w:b/>
-                <w:color w:val="000000"/>
-                <w:sz w:val="16"/>
-                <w:szCs w:val="16"/>
-              </w:rPr>
-              <w:t>work</w:t>
-            </w:r>
-          </w:p>
-        </w:tc>
-        <w:tc>
-          <w:tcPr>
-            <w:tcW w:w="1440" w:type="dxa"/>
-            <w:tcBorders>
-              <w:top w:val="single" w:sz="4" w:space="0" w:color="AEAAAA" w:themeColor="background2" w:themeShade="BF"/>
-              <w:left w:val="single" w:sz="4" w:space="0" w:color="AEAAAA" w:themeColor="background2" w:themeShade="BF"/>
-              <w:bottom w:val="single" w:sz="4" w:space="0" w:color="AEAAAA" w:themeColor="background2" w:themeShade="BF"/>
-              <w:right w:val="single" w:sz="4" w:space="0" w:color="AEAAAA" w:themeColor="background2" w:themeShade="BF"/>
-            </w:tcBorders>
-            <w:noWrap/>
-            <w:vAlign w:val="center"/>
-            <w:hideMark/>
-          </w:tcPr>
-          <w:p>
-            <w:pPr>
-              <w:spacing w:after="0"/>
-              <w:rPr>
-                <w:rFonts w:eastAsia="Times New Roman" w:cs="Times New Roman"/>
-                <w:b/>
-                <w:color w:val="000000"/>
-                <w:sz w:val="16"/>
-                <w:szCs w:val="16"/>
-              </w:rPr>
-            </w:pPr>
-          </w:p>
-        </w:tc>
-        <w:tc>
-          <w:tcPr>
-            <w:tcW w:w="1170" w:type="dxa"/>
-            <w:tcBorders>
-              <w:top w:val="single" w:sz="4" w:space="0" w:color="AEAAAA" w:themeColor="background2" w:themeShade="BF"/>
-              <w:left w:val="single" w:sz="4" w:space="0" w:color="AEAAAA" w:themeColor="background2" w:themeShade="BF"/>
-              <w:bottom w:val="single" w:sz="4" w:space="0" w:color="AEAAAA" w:themeColor="background2" w:themeShade="BF"/>
-              <w:right w:val="single" w:sz="4" w:space="0" w:color="AEAAAA" w:themeColor="background2" w:themeShade="BF"/>
-            </w:tcBorders>
-            <w:noWrap/>
-            <w:vAlign w:val="center"/>
-            <w:hideMark/>
-          </w:tcPr>
-          <w:p>
-            <w:pPr>
-              <w:spacing w:after="0"/>
-              <w:rPr>
-                <w:rFonts w:eastAsia="Times New Roman" w:cs="Times New Roman"/>
-                <w:b/>
-                <w:sz w:val="16"/>
-                <w:szCs w:val="16"/>
-              </w:rPr>
-            </w:pPr>
-          </w:p>
-        </w:tc>
-      </w:tr>
-      <w:tr>
-        <w:trPr>
-          <w:trHeight w:val="480"/>
-        </w:trPr>
-        <w:tc>
-          <w:tcPr>
-            <w:tcW w:w="1705" w:type="dxa"/>
-            <w:tcBorders>
-              <w:top w:val="single" w:sz="4" w:space="0" w:color="AEAAAA" w:themeColor="background2" w:themeShade="BF"/>
-              <w:left w:val="single" w:sz="4" w:space="0" w:color="AEAAAA" w:themeColor="background2" w:themeShade="BF"/>
-              <w:bottom w:val="single" w:sz="4" w:space="0" w:color="AEAAAA" w:themeColor="background2" w:themeShade="BF"/>
-              <w:right w:val="single" w:sz="4" w:space="0" w:color="AEAAAA" w:themeColor="background2" w:themeShade="BF"/>
-            </w:tcBorders>
-            <w:noWrap/>
-            <w:vAlign w:val="center"/>
-            <w:hideMark/>
-          </w:tcPr>
-          <w:p>
-            <w:pPr>
-              <w:spacing w:after="0"/>
-              <w:rPr>
-                <w:b/>
-                <w:sz w:val="16"/>
-                <w:szCs w:val="16"/>
-              </w:rPr>
-            </w:pPr>
-            <w:r>
-              <w:rPr>
-                <w:b/>
-                <w:sz w:val="16"/>
-                <w:szCs w:val="16"/>
-              </w:rPr>
-              <w:t>Student want to do QUIZ</w:t>
-            </w:r>
-          </w:p>
-        </w:tc>
-        <w:tc>
-          <w:tcPr>
-            <w:tcW w:w="1710" w:type="dxa"/>
-            <w:tcBorders>
-              <w:top w:val="single" w:sz="4" w:space="0" w:color="AEAAAA" w:themeColor="background2" w:themeShade="BF"/>
-              <w:left w:val="single" w:sz="4" w:space="0" w:color="AEAAAA" w:themeColor="background2" w:themeShade="BF"/>
-              <w:bottom w:val="single" w:sz="4" w:space="0" w:color="AEAAAA" w:themeColor="background2" w:themeShade="BF"/>
-              <w:right w:val="single" w:sz="4" w:space="0" w:color="AEAAAA" w:themeColor="background2" w:themeShade="BF"/>
-            </w:tcBorders>
-            <w:noWrap/>
-            <w:vAlign w:val="center"/>
-            <w:hideMark/>
-          </w:tcPr>
-          <w:p>
-            <w:pPr>
-              <w:spacing w:after="0"/>
-              <w:rPr>
-                <w:rFonts w:eastAsia="Times New Roman" w:cs="Times New Roman"/>
-                <w:b/>
-                <w:color w:val="000000"/>
-                <w:sz w:val="16"/>
-                <w:szCs w:val="16"/>
-              </w:rPr>
-            </w:pPr>
-            <w:r>
-              <w:rPr>
-                <w:rFonts w:eastAsia="Times New Roman" w:cs="Times New Roman"/>
-                <w:b/>
-                <w:color w:val="000000"/>
-                <w:sz w:val="16"/>
-                <w:szCs w:val="16"/>
-              </w:rPr>
-              <w:t>QUIZ session request</w:t>
-            </w:r>
-          </w:p>
-        </w:tc>
-        <w:tc>
-          <w:tcPr>
-            <w:tcW w:w="990" w:type="dxa"/>
-            <w:tcBorders>
-              <w:top w:val="single" w:sz="4" w:space="0" w:color="AEAAAA" w:themeColor="background2" w:themeShade="BF"/>
-              <w:left w:val="single" w:sz="4" w:space="0" w:color="AEAAAA" w:themeColor="background2" w:themeShade="BF"/>
-              <w:bottom w:val="single" w:sz="4" w:space="0" w:color="AEAAAA" w:themeColor="background2" w:themeShade="BF"/>
-              <w:right w:val="single" w:sz="4" w:space="0" w:color="AEAAAA" w:themeColor="background2" w:themeShade="BF"/>
-            </w:tcBorders>
-            <w:noWrap/>
-            <w:vAlign w:val="center"/>
-            <w:hideMark/>
-          </w:tcPr>
-          <w:p>
-            <w:pPr>
-              <w:spacing w:after="0"/>
-              <w:rPr>
-                <w:rFonts w:eastAsia="Times New Roman" w:cs="Times New Roman"/>
-                <w:b/>
-                <w:color w:val="000000"/>
-                <w:sz w:val="16"/>
-                <w:szCs w:val="16"/>
-              </w:rPr>
-            </w:pPr>
-            <w:r>
-              <w:rPr>
-                <w:rFonts w:eastAsia="Times New Roman" w:cs="Times New Roman"/>
-                <w:b/>
-                <w:color w:val="000000"/>
-                <w:sz w:val="16"/>
-                <w:szCs w:val="16"/>
-              </w:rPr>
-              <w:t>Student</w:t>
-            </w:r>
-          </w:p>
-        </w:tc>
-        <w:tc>
-          <w:tcPr>
-            <w:tcW w:w="2160" w:type="dxa"/>
-            <w:tcBorders>
-              <w:top w:val="single" w:sz="4" w:space="0" w:color="AEAAAA" w:themeColor="background2" w:themeShade="BF"/>
-              <w:left w:val="single" w:sz="4" w:space="0" w:color="AEAAAA" w:themeColor="background2" w:themeShade="BF"/>
-              <w:bottom w:val="single" w:sz="4" w:space="0" w:color="AEAAAA" w:themeColor="background2" w:themeShade="BF"/>
-              <w:right w:val="single" w:sz="4" w:space="0" w:color="AEAAAA" w:themeColor="background2" w:themeShade="BF"/>
-            </w:tcBorders>
-            <w:noWrap/>
-            <w:vAlign w:val="center"/>
-            <w:hideMark/>
-          </w:tcPr>
-          <w:p>
-            <w:pPr>
-              <w:spacing w:after="0"/>
-              <w:rPr>
-                <w:rFonts w:eastAsia="Times New Roman" w:cs="Times New Roman"/>
-                <w:b/>
-                <w:color w:val="000000"/>
-                <w:sz w:val="16"/>
-                <w:szCs w:val="16"/>
-              </w:rPr>
-            </w:pPr>
-            <w:r>
-              <w:rPr>
-                <w:rFonts w:eastAsia="Times New Roman" w:cs="Times New Roman"/>
-                <w:b/>
-                <w:color w:val="000000"/>
-                <w:sz w:val="16"/>
-                <w:szCs w:val="16"/>
-              </w:rPr>
-              <w:t>Attend QUIZ session</w:t>
-            </w:r>
-          </w:p>
-        </w:tc>
-        <w:tc>
-          <w:tcPr>
-            <w:tcW w:w="1440" w:type="dxa"/>
-            <w:tcBorders>
-              <w:top w:val="single" w:sz="4" w:space="0" w:color="AEAAAA" w:themeColor="background2" w:themeShade="BF"/>
-              <w:left w:val="single" w:sz="4" w:space="0" w:color="AEAAAA" w:themeColor="background2" w:themeShade="BF"/>
-              <w:bottom w:val="single" w:sz="4" w:space="0" w:color="AEAAAA" w:themeColor="background2" w:themeShade="BF"/>
-              <w:right w:val="single" w:sz="4" w:space="0" w:color="AEAAAA" w:themeColor="background2" w:themeShade="BF"/>
-            </w:tcBorders>
-            <w:noWrap/>
-            <w:vAlign w:val="center"/>
-            <w:hideMark/>
-          </w:tcPr>
-          <w:p>
-            <w:pPr>
-              <w:spacing w:after="0"/>
-              <w:rPr>
-                <w:rFonts w:eastAsia="Times New Roman" w:cs="Times New Roman"/>
-                <w:b/>
-                <w:color w:val="000000"/>
-                <w:sz w:val="16"/>
-                <w:szCs w:val="16"/>
-              </w:rPr>
-            </w:pPr>
-            <w:r>
-              <w:rPr>
-                <w:rFonts w:eastAsia="Times New Roman" w:cs="Times New Roman"/>
-                <w:b/>
-                <w:color w:val="000000"/>
-                <w:sz w:val="16"/>
-                <w:szCs w:val="16"/>
-              </w:rPr>
-              <w:t>QUIZ question table</w:t>
-            </w:r>
-          </w:p>
-        </w:tc>
-        <w:tc>
-          <w:tcPr>
-            <w:tcW w:w="1170" w:type="dxa"/>
-            <w:tcBorders>
-              <w:top w:val="single" w:sz="4" w:space="0" w:color="AEAAAA" w:themeColor="background2" w:themeShade="BF"/>
-              <w:left w:val="single" w:sz="4" w:space="0" w:color="AEAAAA" w:themeColor="background2" w:themeShade="BF"/>
-              <w:bottom w:val="single" w:sz="4" w:space="0" w:color="AEAAAA" w:themeColor="background2" w:themeShade="BF"/>
-              <w:right w:val="single" w:sz="4" w:space="0" w:color="AEAAAA" w:themeColor="background2" w:themeShade="BF"/>
-            </w:tcBorders>
-            <w:noWrap/>
-            <w:vAlign w:val="center"/>
-            <w:hideMark/>
-          </w:tcPr>
-          <w:p>
-            <w:pPr>
-              <w:spacing w:after="0"/>
-              <w:rPr>
-                <w:rFonts w:eastAsia="Times New Roman" w:cs="Times New Roman"/>
-                <w:b/>
-                <w:color w:val="000000"/>
-                <w:sz w:val="16"/>
-                <w:szCs w:val="16"/>
-              </w:rPr>
-            </w:pPr>
-            <w:r>
-              <w:rPr>
-                <w:rFonts w:eastAsia="Times New Roman" w:cs="Times New Roman"/>
-                <w:b/>
-                <w:color w:val="000000"/>
-                <w:sz w:val="16"/>
-                <w:szCs w:val="16"/>
-              </w:rPr>
-              <w:t>Student</w:t>
-            </w:r>
-          </w:p>
-        </w:tc>
-      </w:tr>
-      <w:tr>
-        <w:trPr>
-          <w:trHeight w:val="480"/>
-        </w:trPr>
-        <w:tc>
-          <w:tcPr>
-            <w:tcW w:w="1705" w:type="dxa"/>
-            <w:tcBorders>
-              <w:top w:val="single" w:sz="4" w:space="0" w:color="AEAAAA" w:themeColor="background2" w:themeShade="BF"/>
-              <w:left w:val="single" w:sz="4" w:space="0" w:color="AEAAAA" w:themeColor="background2" w:themeShade="BF"/>
-              <w:bottom w:val="single" w:sz="4" w:space="0" w:color="AEAAAA" w:themeColor="background2" w:themeShade="BF"/>
-              <w:right w:val="single" w:sz="4" w:space="0" w:color="AEAAAA" w:themeColor="background2" w:themeShade="BF"/>
-            </w:tcBorders>
-            <w:noWrap/>
-            <w:vAlign w:val="center"/>
-            <w:hideMark/>
-          </w:tcPr>
-          <w:p>
-            <w:pPr>
-              <w:spacing w:after="0"/>
-              <w:rPr>
-                <w:b/>
-                <w:sz w:val="16"/>
-                <w:szCs w:val="16"/>
-              </w:rPr>
-            </w:pPr>
-            <w:r>
-              <w:rPr>
-                <w:b/>
-                <w:sz w:val="16"/>
-                <w:szCs w:val="16"/>
-              </w:rPr>
-              <w:t>Student wants to register for Exam</w:t>
-            </w:r>
-          </w:p>
-        </w:tc>
-        <w:tc>
-          <w:tcPr>
-            <w:tcW w:w="1710" w:type="dxa"/>
-            <w:tcBorders>
-              <w:top w:val="single" w:sz="4" w:space="0" w:color="AEAAAA" w:themeColor="background2" w:themeShade="BF"/>
-              <w:left w:val="single" w:sz="4" w:space="0" w:color="AEAAAA" w:themeColor="background2" w:themeShade="BF"/>
-              <w:bottom w:val="single" w:sz="4" w:space="0" w:color="AEAAAA" w:themeColor="background2" w:themeShade="BF"/>
-              <w:right w:val="single" w:sz="4" w:space="0" w:color="AEAAAA" w:themeColor="background2" w:themeShade="BF"/>
-            </w:tcBorders>
-            <w:noWrap/>
-            <w:vAlign w:val="center"/>
-            <w:hideMark/>
-          </w:tcPr>
-          <w:p>
-            <w:pPr>
-              <w:spacing w:after="0"/>
-              <w:rPr>
-                <w:rFonts w:eastAsia="Times New Roman" w:cs="Times New Roman"/>
-                <w:b/>
-                <w:color w:val="000000"/>
-                <w:sz w:val="16"/>
-                <w:szCs w:val="16"/>
-              </w:rPr>
-            </w:pPr>
-            <w:r>
-              <w:rPr>
-                <w:rFonts w:eastAsia="Times New Roman" w:cs="Times New Roman"/>
-                <w:b/>
-                <w:color w:val="000000"/>
-                <w:sz w:val="16"/>
-                <w:szCs w:val="16"/>
-              </w:rPr>
-              <w:t>Exam registration request</w:t>
-            </w:r>
-          </w:p>
-        </w:tc>
-        <w:tc>
-          <w:tcPr>
-            <w:tcW w:w="990" w:type="dxa"/>
-            <w:tcBorders>
-              <w:top w:val="single" w:sz="4" w:space="0" w:color="AEAAAA" w:themeColor="background2" w:themeShade="BF"/>
-              <w:left w:val="single" w:sz="4" w:space="0" w:color="AEAAAA" w:themeColor="background2" w:themeShade="BF"/>
-              <w:bottom w:val="single" w:sz="4" w:space="0" w:color="AEAAAA" w:themeColor="background2" w:themeShade="BF"/>
-              <w:right w:val="single" w:sz="4" w:space="0" w:color="AEAAAA" w:themeColor="background2" w:themeShade="BF"/>
-            </w:tcBorders>
-            <w:noWrap/>
-            <w:vAlign w:val="center"/>
-            <w:hideMark/>
-          </w:tcPr>
-          <w:p>
-            <w:pPr>
-              <w:spacing w:after="0"/>
-              <w:rPr>
-                <w:rFonts w:eastAsia="Times New Roman" w:cs="Times New Roman"/>
-                <w:b/>
-                <w:color w:val="000000"/>
-                <w:sz w:val="16"/>
-                <w:szCs w:val="16"/>
-              </w:rPr>
-            </w:pPr>
-            <w:r>
-              <w:rPr>
-                <w:rFonts w:eastAsia="Times New Roman" w:cs="Times New Roman"/>
-                <w:b/>
-                <w:color w:val="000000"/>
-                <w:sz w:val="16"/>
-                <w:szCs w:val="16"/>
-              </w:rPr>
-              <w:t>Student</w:t>
-            </w:r>
-          </w:p>
-        </w:tc>
-        <w:tc>
-          <w:tcPr>
-            <w:tcW w:w="2160" w:type="dxa"/>
-            <w:tcBorders>
-              <w:top w:val="single" w:sz="4" w:space="0" w:color="AEAAAA" w:themeColor="background2" w:themeShade="BF"/>
-              <w:left w:val="single" w:sz="4" w:space="0" w:color="AEAAAA" w:themeColor="background2" w:themeShade="BF"/>
-              <w:bottom w:val="single" w:sz="4" w:space="0" w:color="AEAAAA" w:themeColor="background2" w:themeShade="BF"/>
-              <w:right w:val="single" w:sz="4" w:space="0" w:color="AEAAAA" w:themeColor="background2" w:themeShade="BF"/>
-            </w:tcBorders>
-            <w:noWrap/>
-            <w:vAlign w:val="center"/>
-            <w:hideMark/>
-          </w:tcPr>
-          <w:p>
-            <w:pPr>
-              <w:spacing w:after="0"/>
-              <w:rPr>
-                <w:rFonts w:eastAsia="Times New Roman" w:cs="Times New Roman"/>
-                <w:b/>
-                <w:color w:val="000000"/>
-                <w:sz w:val="16"/>
-                <w:szCs w:val="16"/>
-              </w:rPr>
-            </w:pPr>
-            <w:r>
-              <w:rPr>
-                <w:rFonts w:eastAsia="Times New Roman" w:cs="Times New Roman"/>
-                <w:b/>
-                <w:color w:val="000000"/>
-                <w:sz w:val="16"/>
-                <w:szCs w:val="16"/>
-              </w:rPr>
-              <w:t>Register student for exam</w:t>
-            </w:r>
-          </w:p>
-        </w:tc>
-        <w:tc>
-          <w:tcPr>
-            <w:tcW w:w="1440" w:type="dxa"/>
-            <w:tcBorders>
-              <w:top w:val="single" w:sz="4" w:space="0" w:color="AEAAAA" w:themeColor="background2" w:themeShade="BF"/>
-              <w:left w:val="single" w:sz="4" w:space="0" w:color="AEAAAA" w:themeColor="background2" w:themeShade="BF"/>
-              <w:bottom w:val="single" w:sz="4" w:space="0" w:color="AEAAAA" w:themeColor="background2" w:themeShade="BF"/>
-              <w:right w:val="single" w:sz="4" w:space="0" w:color="AEAAAA" w:themeColor="background2" w:themeShade="BF"/>
-            </w:tcBorders>
-            <w:noWrap/>
-            <w:vAlign w:val="center"/>
-            <w:hideMark/>
-          </w:tcPr>
-          <w:p>
-            <w:pPr>
-              <w:spacing w:after="0"/>
-              <w:rPr>
-                <w:rFonts w:eastAsia="Times New Roman" w:cs="Times New Roman"/>
-                <w:b/>
-                <w:color w:val="000000"/>
-                <w:sz w:val="16"/>
-                <w:szCs w:val="16"/>
-              </w:rPr>
-            </w:pPr>
-          </w:p>
-        </w:tc>
-        <w:tc>
-          <w:tcPr>
-            <w:tcW w:w="1170" w:type="dxa"/>
-            <w:tcBorders>
-              <w:top w:val="single" w:sz="4" w:space="0" w:color="AEAAAA" w:themeColor="background2" w:themeShade="BF"/>
-              <w:left w:val="single" w:sz="4" w:space="0" w:color="AEAAAA" w:themeColor="background2" w:themeShade="BF"/>
-              <w:bottom w:val="single" w:sz="4" w:space="0" w:color="AEAAAA" w:themeColor="background2" w:themeShade="BF"/>
-              <w:right w:val="single" w:sz="4" w:space="0" w:color="AEAAAA" w:themeColor="background2" w:themeShade="BF"/>
-            </w:tcBorders>
-            <w:noWrap/>
-            <w:vAlign w:val="center"/>
-            <w:hideMark/>
-          </w:tcPr>
-          <w:p>
-            <w:pPr>
-              <w:spacing w:after="0"/>
-              <w:rPr>
-                <w:rFonts w:eastAsia="Times New Roman" w:cs="Times New Roman"/>
-                <w:b/>
-                <w:sz w:val="16"/>
-                <w:szCs w:val="16"/>
-              </w:rPr>
-            </w:pPr>
-          </w:p>
-        </w:tc>
-      </w:tr>
-      <w:tr>
-        <w:trPr>
-          <w:trHeight w:val="480"/>
-        </w:trPr>
-        <w:tc>
-          <w:tcPr>
-            <w:tcW w:w="1705" w:type="dxa"/>
-            <w:tcBorders>
-              <w:top w:val="single" w:sz="4" w:space="0" w:color="AEAAAA" w:themeColor="background2" w:themeShade="BF"/>
-              <w:left w:val="single" w:sz="4" w:space="0" w:color="AEAAAA" w:themeColor="background2" w:themeShade="BF"/>
-              <w:bottom w:val="single" w:sz="4" w:space="0" w:color="AEAAAA" w:themeColor="background2" w:themeShade="BF"/>
-              <w:right w:val="single" w:sz="4" w:space="0" w:color="AEAAAA" w:themeColor="background2" w:themeShade="BF"/>
-            </w:tcBorders>
-            <w:noWrap/>
-            <w:vAlign w:val="center"/>
-            <w:hideMark/>
-          </w:tcPr>
-          <w:p>
-            <w:pPr>
-              <w:spacing w:after="0"/>
-              <w:rPr>
-                <w:b/>
-                <w:sz w:val="16"/>
-                <w:szCs w:val="16"/>
-              </w:rPr>
-            </w:pPr>
-            <w:r>
-              <w:rPr>
-                <w:b/>
-                <w:sz w:val="16"/>
-                <w:szCs w:val="16"/>
-              </w:rPr>
-              <w:t>Student wants to see time table</w:t>
-            </w:r>
-          </w:p>
-        </w:tc>
-        <w:tc>
-          <w:tcPr>
-            <w:tcW w:w="1710" w:type="dxa"/>
-            <w:tcBorders>
-              <w:top w:val="single" w:sz="4" w:space="0" w:color="AEAAAA" w:themeColor="background2" w:themeShade="BF"/>
-              <w:left w:val="single" w:sz="4" w:space="0" w:color="AEAAAA" w:themeColor="background2" w:themeShade="BF"/>
-              <w:bottom w:val="single" w:sz="4" w:space="0" w:color="AEAAAA" w:themeColor="background2" w:themeShade="BF"/>
-              <w:right w:val="single" w:sz="4" w:space="0" w:color="AEAAAA" w:themeColor="background2" w:themeShade="BF"/>
-            </w:tcBorders>
-            <w:noWrap/>
-            <w:vAlign w:val="center"/>
-            <w:hideMark/>
-          </w:tcPr>
-          <w:p>
-            <w:pPr>
-              <w:spacing w:after="0"/>
-              <w:rPr>
-                <w:rFonts w:eastAsia="Times New Roman" w:cs="Times New Roman"/>
-                <w:b/>
-                <w:color w:val="000000"/>
-                <w:sz w:val="16"/>
-                <w:szCs w:val="16"/>
-              </w:rPr>
-            </w:pPr>
-            <w:r>
-              <w:rPr>
-                <w:rFonts w:eastAsia="Times New Roman" w:cs="Times New Roman"/>
-                <w:b/>
-                <w:color w:val="000000"/>
-                <w:sz w:val="16"/>
-                <w:szCs w:val="16"/>
-              </w:rPr>
-              <w:t>Exam time table request</w:t>
-            </w:r>
-          </w:p>
-        </w:tc>
-        <w:tc>
-          <w:tcPr>
-            <w:tcW w:w="990" w:type="dxa"/>
-            <w:tcBorders>
-              <w:top w:val="single" w:sz="4" w:space="0" w:color="AEAAAA" w:themeColor="background2" w:themeShade="BF"/>
-              <w:left w:val="single" w:sz="4" w:space="0" w:color="AEAAAA" w:themeColor="background2" w:themeShade="BF"/>
-              <w:bottom w:val="single" w:sz="4" w:space="0" w:color="AEAAAA" w:themeColor="background2" w:themeShade="BF"/>
-              <w:right w:val="single" w:sz="4" w:space="0" w:color="AEAAAA" w:themeColor="background2" w:themeShade="BF"/>
-            </w:tcBorders>
-            <w:noWrap/>
-            <w:vAlign w:val="center"/>
-            <w:hideMark/>
-          </w:tcPr>
-          <w:p>
-            <w:pPr>
-              <w:spacing w:after="0"/>
-              <w:rPr>
-                <w:rFonts w:eastAsia="Times New Roman" w:cs="Times New Roman"/>
-                <w:b/>
-                <w:color w:val="000000"/>
-                <w:sz w:val="16"/>
-                <w:szCs w:val="16"/>
-              </w:rPr>
-            </w:pPr>
-            <w:r>
-              <w:rPr>
-                <w:rFonts w:eastAsia="Times New Roman" w:cs="Times New Roman"/>
-                <w:b/>
-                <w:color w:val="000000"/>
-                <w:sz w:val="16"/>
-                <w:szCs w:val="16"/>
-              </w:rPr>
-              <w:t>Student</w:t>
-            </w:r>
-          </w:p>
-        </w:tc>
-        <w:tc>
-          <w:tcPr>
-            <w:tcW w:w="2160" w:type="dxa"/>
-            <w:tcBorders>
-              <w:top w:val="single" w:sz="4" w:space="0" w:color="AEAAAA" w:themeColor="background2" w:themeShade="BF"/>
-              <w:left w:val="single" w:sz="4" w:space="0" w:color="AEAAAA" w:themeColor="background2" w:themeShade="BF"/>
-              <w:bottom w:val="single" w:sz="4" w:space="0" w:color="AEAAAA" w:themeColor="background2" w:themeShade="BF"/>
-              <w:right w:val="single" w:sz="4" w:space="0" w:color="AEAAAA" w:themeColor="background2" w:themeShade="BF"/>
-            </w:tcBorders>
-            <w:noWrap/>
-            <w:vAlign w:val="center"/>
-            <w:hideMark/>
-          </w:tcPr>
-          <w:p>
-            <w:pPr>
-              <w:spacing w:after="0"/>
-              <w:rPr>
-                <w:rFonts w:eastAsia="Times New Roman" w:cs="Times New Roman"/>
-                <w:b/>
-                <w:color w:val="000000"/>
-                <w:sz w:val="16"/>
-                <w:szCs w:val="16"/>
-              </w:rPr>
-            </w:pPr>
-            <w:r>
-              <w:rPr>
-                <w:rFonts w:eastAsia="Times New Roman" w:cs="Times New Roman"/>
-                <w:b/>
-                <w:color w:val="000000"/>
-                <w:sz w:val="16"/>
-                <w:szCs w:val="16"/>
-              </w:rPr>
-              <w:t>Display time table</w:t>
-            </w:r>
-          </w:p>
-        </w:tc>
-        <w:tc>
-          <w:tcPr>
-            <w:tcW w:w="1440" w:type="dxa"/>
-            <w:tcBorders>
-              <w:top w:val="single" w:sz="4" w:space="0" w:color="AEAAAA" w:themeColor="background2" w:themeShade="BF"/>
-              <w:left w:val="single" w:sz="4" w:space="0" w:color="AEAAAA" w:themeColor="background2" w:themeShade="BF"/>
-              <w:bottom w:val="single" w:sz="4" w:space="0" w:color="AEAAAA" w:themeColor="background2" w:themeShade="BF"/>
-              <w:right w:val="single" w:sz="4" w:space="0" w:color="AEAAAA" w:themeColor="background2" w:themeShade="BF"/>
-            </w:tcBorders>
-            <w:noWrap/>
-            <w:vAlign w:val="center"/>
-            <w:hideMark/>
-          </w:tcPr>
-          <w:p>
-            <w:pPr>
-              <w:spacing w:after="0"/>
-              <w:rPr>
-                <w:rFonts w:eastAsia="Times New Roman" w:cs="Times New Roman"/>
-                <w:b/>
-                <w:color w:val="000000"/>
-                <w:sz w:val="16"/>
-                <w:szCs w:val="16"/>
-              </w:rPr>
-            </w:pPr>
-            <w:r>
-              <w:rPr>
-                <w:rFonts w:eastAsia="Times New Roman" w:cs="Times New Roman"/>
-                <w:b/>
-                <w:color w:val="000000"/>
-                <w:sz w:val="16"/>
-                <w:szCs w:val="16"/>
-              </w:rPr>
-              <w:t>Exam time table</w:t>
-            </w:r>
-          </w:p>
-        </w:tc>
-        <w:tc>
-          <w:tcPr>
-            <w:tcW w:w="1170" w:type="dxa"/>
-            <w:tcBorders>
-              <w:top w:val="single" w:sz="4" w:space="0" w:color="AEAAAA" w:themeColor="background2" w:themeShade="BF"/>
-              <w:left w:val="single" w:sz="4" w:space="0" w:color="AEAAAA" w:themeColor="background2" w:themeShade="BF"/>
-              <w:bottom w:val="single" w:sz="4" w:space="0" w:color="AEAAAA" w:themeColor="background2" w:themeShade="BF"/>
-              <w:right w:val="single" w:sz="4" w:space="0" w:color="AEAAAA" w:themeColor="background2" w:themeShade="BF"/>
-            </w:tcBorders>
-            <w:noWrap/>
-            <w:vAlign w:val="center"/>
-            <w:hideMark/>
-          </w:tcPr>
-          <w:p>
-            <w:pPr>
-              <w:spacing w:after="0"/>
-              <w:rPr>
-                <w:rFonts w:eastAsia="Times New Roman" w:cs="Times New Roman"/>
-                <w:b/>
-                <w:color w:val="000000"/>
-                <w:sz w:val="16"/>
-                <w:szCs w:val="16"/>
-              </w:rPr>
-            </w:pPr>
-            <w:r>
-              <w:rPr>
-                <w:rFonts w:eastAsia="Times New Roman" w:cs="Times New Roman"/>
-                <w:b/>
-                <w:color w:val="000000"/>
-                <w:sz w:val="16"/>
-                <w:szCs w:val="16"/>
-              </w:rPr>
-              <w:t>Student</w:t>
-            </w:r>
-          </w:p>
-        </w:tc>
-      </w:tr>
-      <w:tr>
-        <w:trPr>
-          <w:trHeight w:val="480"/>
-        </w:trPr>
-        <w:tc>
-          <w:tcPr>
-            <w:tcW w:w="1705" w:type="dxa"/>
-            <w:tcBorders>
-              <w:top w:val="single" w:sz="4" w:space="0" w:color="AEAAAA" w:themeColor="background2" w:themeShade="BF"/>
-              <w:left w:val="single" w:sz="4" w:space="0" w:color="AEAAAA" w:themeColor="background2" w:themeShade="BF"/>
-              <w:bottom w:val="single" w:sz="4" w:space="0" w:color="AEAAAA" w:themeColor="background2" w:themeShade="BF"/>
-              <w:right w:val="single" w:sz="4" w:space="0" w:color="AEAAAA" w:themeColor="background2" w:themeShade="BF"/>
-            </w:tcBorders>
-            <w:noWrap/>
-            <w:vAlign w:val="center"/>
-            <w:hideMark/>
-          </w:tcPr>
-          <w:p>
-            <w:pPr>
-              <w:spacing w:after="0"/>
-              <w:rPr>
-                <w:b/>
-                <w:sz w:val="16"/>
-                <w:szCs w:val="16"/>
-              </w:rPr>
-            </w:pPr>
-            <w:r>
-              <w:rPr>
-                <w:b/>
-                <w:sz w:val="16"/>
-                <w:szCs w:val="16"/>
-              </w:rPr>
-              <w:t>Student wants to check results</w:t>
-            </w:r>
-          </w:p>
-        </w:tc>
-        <w:tc>
-          <w:tcPr>
-            <w:tcW w:w="1710" w:type="dxa"/>
-            <w:tcBorders>
-              <w:top w:val="single" w:sz="4" w:space="0" w:color="AEAAAA" w:themeColor="background2" w:themeShade="BF"/>
-              <w:left w:val="single" w:sz="4" w:space="0" w:color="AEAAAA" w:themeColor="background2" w:themeShade="BF"/>
-              <w:bottom w:val="single" w:sz="4" w:space="0" w:color="AEAAAA" w:themeColor="background2" w:themeShade="BF"/>
-              <w:right w:val="single" w:sz="4" w:space="0" w:color="AEAAAA" w:themeColor="background2" w:themeShade="BF"/>
-            </w:tcBorders>
-            <w:noWrap/>
-            <w:vAlign w:val="center"/>
-            <w:hideMark/>
-          </w:tcPr>
-          <w:p>
-            <w:pPr>
-              <w:spacing w:after="0"/>
-              <w:rPr>
-                <w:rFonts w:eastAsia="Times New Roman" w:cs="Times New Roman"/>
-                <w:b/>
-                <w:color w:val="000000"/>
-                <w:sz w:val="16"/>
-                <w:szCs w:val="16"/>
-              </w:rPr>
-            </w:pPr>
-            <w:r>
-              <w:rPr>
-                <w:rFonts w:eastAsia="Times New Roman" w:cs="Times New Roman"/>
-                <w:b/>
-                <w:color w:val="000000"/>
-                <w:sz w:val="16"/>
-                <w:szCs w:val="16"/>
-              </w:rPr>
-              <w:t>Result request</w:t>
-            </w:r>
-          </w:p>
-        </w:tc>
-        <w:tc>
-          <w:tcPr>
-            <w:tcW w:w="990" w:type="dxa"/>
-            <w:tcBorders>
-              <w:top w:val="single" w:sz="4" w:space="0" w:color="AEAAAA" w:themeColor="background2" w:themeShade="BF"/>
-              <w:left w:val="single" w:sz="4" w:space="0" w:color="AEAAAA" w:themeColor="background2" w:themeShade="BF"/>
-              <w:bottom w:val="single" w:sz="4" w:space="0" w:color="AEAAAA" w:themeColor="background2" w:themeShade="BF"/>
-              <w:right w:val="single" w:sz="4" w:space="0" w:color="AEAAAA" w:themeColor="background2" w:themeShade="BF"/>
-            </w:tcBorders>
-            <w:noWrap/>
-            <w:vAlign w:val="center"/>
-            <w:hideMark/>
-          </w:tcPr>
-          <w:p>
-            <w:pPr>
-              <w:spacing w:after="0"/>
-              <w:rPr>
-                <w:rFonts w:eastAsia="Times New Roman" w:cs="Times New Roman"/>
-                <w:b/>
-                <w:color w:val="000000"/>
-                <w:sz w:val="16"/>
-                <w:szCs w:val="16"/>
-              </w:rPr>
-            </w:pPr>
-            <w:r>
-              <w:rPr>
-                <w:rFonts w:eastAsia="Times New Roman" w:cs="Times New Roman"/>
-                <w:b/>
-                <w:color w:val="000000"/>
-                <w:sz w:val="16"/>
-                <w:szCs w:val="16"/>
-              </w:rPr>
-              <w:t>Student</w:t>
-            </w:r>
-          </w:p>
-        </w:tc>
-        <w:tc>
-          <w:tcPr>
-            <w:tcW w:w="2160" w:type="dxa"/>
-            <w:tcBorders>
-              <w:top w:val="single" w:sz="4" w:space="0" w:color="AEAAAA" w:themeColor="background2" w:themeShade="BF"/>
-              <w:left w:val="single" w:sz="4" w:space="0" w:color="AEAAAA" w:themeColor="background2" w:themeShade="BF"/>
-              <w:bottom w:val="single" w:sz="4" w:space="0" w:color="AEAAAA" w:themeColor="background2" w:themeShade="BF"/>
-              <w:right w:val="single" w:sz="4" w:space="0" w:color="AEAAAA" w:themeColor="background2" w:themeShade="BF"/>
-            </w:tcBorders>
-            <w:noWrap/>
-            <w:vAlign w:val="center"/>
-            <w:hideMark/>
-          </w:tcPr>
-          <w:p>
-            <w:pPr>
-              <w:spacing w:after="0"/>
-              <w:rPr>
-                <w:rFonts w:eastAsia="Times New Roman" w:cs="Times New Roman"/>
-                <w:b/>
-                <w:color w:val="000000"/>
-                <w:sz w:val="16"/>
-                <w:szCs w:val="16"/>
-              </w:rPr>
-            </w:pPr>
-            <w:r>
-              <w:rPr>
-                <w:rFonts w:eastAsia="Times New Roman" w:cs="Times New Roman"/>
-                <w:b/>
-                <w:color w:val="000000"/>
-                <w:sz w:val="16"/>
-                <w:szCs w:val="16"/>
-              </w:rPr>
-              <w:t>Retrieve</w:t>
-            </w:r>
-            <w:r>
-              <w:rPr>
-                <w:rFonts w:eastAsia="Times New Roman" w:cs="Times New Roman"/>
-                <w:b/>
-                <w:color w:val="000000"/>
-                <w:sz w:val="16"/>
-                <w:szCs w:val="16"/>
-              </w:rPr>
-              <w:t xml:space="preserve"> and show results</w:t>
-            </w:r>
-          </w:p>
-        </w:tc>
-        <w:tc>
-          <w:tcPr>
-            <w:tcW w:w="1440" w:type="dxa"/>
-            <w:tcBorders>
-              <w:top w:val="single" w:sz="4" w:space="0" w:color="AEAAAA" w:themeColor="background2" w:themeShade="BF"/>
-              <w:left w:val="single" w:sz="4" w:space="0" w:color="AEAAAA" w:themeColor="background2" w:themeShade="BF"/>
-              <w:bottom w:val="single" w:sz="4" w:space="0" w:color="AEAAAA" w:themeColor="background2" w:themeShade="BF"/>
-              <w:right w:val="single" w:sz="4" w:space="0" w:color="AEAAAA" w:themeColor="background2" w:themeShade="BF"/>
-            </w:tcBorders>
-            <w:noWrap/>
-            <w:vAlign w:val="center"/>
-            <w:hideMark/>
-          </w:tcPr>
-          <w:p>
-            <w:pPr>
-              <w:spacing w:after="0"/>
-              <w:rPr>
-                <w:rFonts w:eastAsia="Times New Roman" w:cs="Times New Roman"/>
-                <w:b/>
-                <w:color w:val="000000"/>
-                <w:sz w:val="16"/>
-                <w:szCs w:val="16"/>
-              </w:rPr>
-            </w:pPr>
-            <w:r>
-              <w:rPr>
-                <w:rFonts w:eastAsia="Times New Roman" w:cs="Times New Roman"/>
-                <w:b/>
-                <w:color w:val="000000"/>
-                <w:sz w:val="16"/>
-                <w:szCs w:val="16"/>
-              </w:rPr>
-              <w:t>Results table</w:t>
-            </w:r>
-          </w:p>
-        </w:tc>
-        <w:tc>
-          <w:tcPr>
-            <w:tcW w:w="1170" w:type="dxa"/>
-            <w:tcBorders>
-              <w:top w:val="single" w:sz="4" w:space="0" w:color="AEAAAA" w:themeColor="background2" w:themeShade="BF"/>
-              <w:left w:val="single" w:sz="4" w:space="0" w:color="AEAAAA" w:themeColor="background2" w:themeShade="BF"/>
-              <w:bottom w:val="single" w:sz="4" w:space="0" w:color="AEAAAA" w:themeColor="background2" w:themeShade="BF"/>
-              <w:right w:val="single" w:sz="4" w:space="0" w:color="AEAAAA" w:themeColor="background2" w:themeShade="BF"/>
-            </w:tcBorders>
-            <w:noWrap/>
-            <w:vAlign w:val="center"/>
-            <w:hideMark/>
-          </w:tcPr>
-          <w:p>
-            <w:pPr>
-              <w:spacing w:after="0"/>
-              <w:rPr>
-                <w:rFonts w:eastAsia="Times New Roman" w:cs="Times New Roman"/>
-                <w:b/>
-                <w:color w:val="000000"/>
-                <w:sz w:val="16"/>
-                <w:szCs w:val="16"/>
-              </w:rPr>
-            </w:pPr>
-            <w:r>
-              <w:rPr>
-                <w:rFonts w:eastAsia="Times New Roman" w:cs="Times New Roman"/>
-                <w:b/>
-                <w:color w:val="000000"/>
-                <w:sz w:val="16"/>
-                <w:szCs w:val="16"/>
-              </w:rPr>
-              <w:t>Student</w:t>
-            </w:r>
-          </w:p>
-        </w:tc>
-      </w:tr>
-      <w:tr>
-        <w:trPr>
-          <w:trHeight w:val="480"/>
-        </w:trPr>
-        <w:tc>
-          <w:tcPr>
-            <w:tcW w:w="1705" w:type="dxa"/>
-            <w:tcBorders>
-              <w:top w:val="single" w:sz="4" w:space="0" w:color="AEAAAA" w:themeColor="background2" w:themeShade="BF"/>
-              <w:left w:val="single" w:sz="4" w:space="0" w:color="AEAAAA" w:themeColor="background2" w:themeShade="BF"/>
-              <w:bottom w:val="single" w:sz="4" w:space="0" w:color="AEAAAA" w:themeColor="background2" w:themeShade="BF"/>
-              <w:right w:val="single" w:sz="4" w:space="0" w:color="AEAAAA" w:themeColor="background2" w:themeShade="BF"/>
-            </w:tcBorders>
-            <w:noWrap/>
-            <w:vAlign w:val="center"/>
-            <w:hideMark/>
-          </w:tcPr>
-          <w:p>
-            <w:pPr>
-              <w:spacing w:after="0"/>
-              <w:rPr>
-                <w:b/>
-                <w:sz w:val="16"/>
-                <w:szCs w:val="16"/>
-              </w:rPr>
-            </w:pPr>
-            <w:r>
-              <w:rPr>
-                <w:b/>
-                <w:sz w:val="16"/>
-                <w:szCs w:val="16"/>
-              </w:rPr>
-              <w:t>Student wants to apply for re</w:t>
-            </w:r>
-            <w:r>
-              <w:rPr>
-                <w:b/>
-                <w:sz w:val="16"/>
-                <w:szCs w:val="16"/>
-              </w:rPr>
-              <w:t>-</w:t>
-            </w:r>
-            <w:r>
-              <w:rPr>
-                <w:b/>
-                <w:sz w:val="16"/>
-                <w:szCs w:val="16"/>
-              </w:rPr>
-              <w:t>correction</w:t>
-            </w:r>
-          </w:p>
-        </w:tc>
-        <w:tc>
-          <w:tcPr>
-            <w:tcW w:w="1710" w:type="dxa"/>
-            <w:tcBorders>
-              <w:top w:val="single" w:sz="4" w:space="0" w:color="AEAAAA" w:themeColor="background2" w:themeShade="BF"/>
-              <w:left w:val="single" w:sz="4" w:space="0" w:color="AEAAAA" w:themeColor="background2" w:themeShade="BF"/>
-              <w:bottom w:val="single" w:sz="4" w:space="0" w:color="AEAAAA" w:themeColor="background2" w:themeShade="BF"/>
-              <w:right w:val="single" w:sz="4" w:space="0" w:color="AEAAAA" w:themeColor="background2" w:themeShade="BF"/>
-            </w:tcBorders>
-            <w:noWrap/>
-            <w:vAlign w:val="center"/>
-            <w:hideMark/>
-          </w:tcPr>
-          <w:p>
-            <w:pPr>
-              <w:spacing w:after="0"/>
-              <w:rPr>
-                <w:rFonts w:eastAsia="Times New Roman" w:cs="Times New Roman"/>
-                <w:b/>
-                <w:color w:val="000000"/>
-                <w:sz w:val="16"/>
-                <w:szCs w:val="16"/>
-              </w:rPr>
-            </w:pPr>
-            <w:r>
-              <w:rPr>
-                <w:rFonts w:eastAsia="Times New Roman" w:cs="Times New Roman"/>
-                <w:b/>
-                <w:color w:val="000000"/>
-                <w:sz w:val="16"/>
-                <w:szCs w:val="16"/>
-              </w:rPr>
-              <w:t>Re</w:t>
-            </w:r>
-            <w:r>
-              <w:rPr>
-                <w:rFonts w:eastAsia="Times New Roman" w:cs="Times New Roman"/>
-                <w:b/>
-                <w:color w:val="000000"/>
-                <w:sz w:val="16"/>
-                <w:szCs w:val="16"/>
-              </w:rPr>
-              <w:t>-</w:t>
-            </w:r>
-            <w:r>
-              <w:rPr>
-                <w:rFonts w:eastAsia="Times New Roman" w:cs="Times New Roman"/>
-                <w:b/>
-                <w:color w:val="000000"/>
-                <w:sz w:val="16"/>
-                <w:szCs w:val="16"/>
-              </w:rPr>
-              <w:t>correction request</w:t>
-            </w:r>
-          </w:p>
-        </w:tc>
-        <w:tc>
-          <w:tcPr>
-            <w:tcW w:w="990" w:type="dxa"/>
-            <w:tcBorders>
-              <w:top w:val="single" w:sz="4" w:space="0" w:color="AEAAAA" w:themeColor="background2" w:themeShade="BF"/>
-              <w:left w:val="single" w:sz="4" w:space="0" w:color="AEAAAA" w:themeColor="background2" w:themeShade="BF"/>
-              <w:bottom w:val="single" w:sz="4" w:space="0" w:color="AEAAAA" w:themeColor="background2" w:themeShade="BF"/>
-              <w:right w:val="single" w:sz="4" w:space="0" w:color="AEAAAA" w:themeColor="background2" w:themeShade="BF"/>
-            </w:tcBorders>
-            <w:noWrap/>
-            <w:vAlign w:val="center"/>
-            <w:hideMark/>
-          </w:tcPr>
-          <w:p>
-            <w:pPr>
-              <w:spacing w:after="0"/>
-              <w:rPr>
-                <w:rFonts w:eastAsia="Times New Roman" w:cs="Times New Roman"/>
-                <w:b/>
-                <w:color w:val="000000"/>
-                <w:sz w:val="16"/>
-                <w:szCs w:val="16"/>
-              </w:rPr>
-            </w:pPr>
-            <w:r>
-              <w:rPr>
-                <w:rFonts w:eastAsia="Times New Roman" w:cs="Times New Roman"/>
-                <w:b/>
-                <w:color w:val="000000"/>
-                <w:sz w:val="16"/>
-                <w:szCs w:val="16"/>
-              </w:rPr>
-              <w:t>Student</w:t>
-            </w:r>
-          </w:p>
-        </w:tc>
-        <w:tc>
-          <w:tcPr>
-            <w:tcW w:w="2160" w:type="dxa"/>
-            <w:tcBorders>
-              <w:top w:val="single" w:sz="4" w:space="0" w:color="AEAAAA" w:themeColor="background2" w:themeShade="BF"/>
-              <w:left w:val="single" w:sz="4" w:space="0" w:color="AEAAAA" w:themeColor="background2" w:themeShade="BF"/>
-              <w:bottom w:val="single" w:sz="4" w:space="0" w:color="AEAAAA" w:themeColor="background2" w:themeShade="BF"/>
-              <w:right w:val="single" w:sz="4" w:space="0" w:color="AEAAAA" w:themeColor="background2" w:themeShade="BF"/>
-            </w:tcBorders>
-            <w:noWrap/>
-            <w:vAlign w:val="center"/>
-            <w:hideMark/>
-          </w:tcPr>
-          <w:p>
-            <w:pPr>
-              <w:spacing w:after="0"/>
-              <w:rPr>
-                <w:rFonts w:eastAsia="Times New Roman" w:cs="Times New Roman"/>
-                <w:b/>
-                <w:color w:val="000000"/>
-                <w:sz w:val="16"/>
-                <w:szCs w:val="16"/>
-              </w:rPr>
-            </w:pPr>
-            <w:r>
-              <w:rPr>
-                <w:rFonts w:eastAsia="Times New Roman" w:cs="Times New Roman"/>
-                <w:b/>
-                <w:color w:val="000000"/>
-                <w:sz w:val="16"/>
-                <w:szCs w:val="16"/>
-              </w:rPr>
-              <w:t>Submit re-correction</w:t>
-            </w:r>
-          </w:p>
-        </w:tc>
-        <w:tc>
-          <w:tcPr>
-            <w:tcW w:w="1440" w:type="dxa"/>
-            <w:tcBorders>
-              <w:top w:val="single" w:sz="4" w:space="0" w:color="AEAAAA" w:themeColor="background2" w:themeShade="BF"/>
-              <w:left w:val="single" w:sz="4" w:space="0" w:color="AEAAAA" w:themeColor="background2" w:themeShade="BF"/>
-              <w:bottom w:val="single" w:sz="4" w:space="0" w:color="AEAAAA" w:themeColor="background2" w:themeShade="BF"/>
-              <w:right w:val="single" w:sz="4" w:space="0" w:color="AEAAAA" w:themeColor="background2" w:themeShade="BF"/>
-            </w:tcBorders>
-            <w:noWrap/>
-            <w:vAlign w:val="center"/>
-            <w:hideMark/>
-          </w:tcPr>
-          <w:p>
-            <w:pPr>
-              <w:spacing w:after="0"/>
-              <w:rPr>
-                <w:rFonts w:eastAsia="Times New Roman" w:cs="Times New Roman"/>
-                <w:b/>
-                <w:color w:val="000000"/>
-                <w:sz w:val="16"/>
-                <w:szCs w:val="16"/>
-              </w:rPr>
-            </w:pPr>
-            <w:r>
-              <w:rPr>
-                <w:rFonts w:eastAsia="Times New Roman" w:cs="Times New Roman"/>
-                <w:b/>
-                <w:color w:val="000000"/>
-                <w:sz w:val="16"/>
-                <w:szCs w:val="16"/>
-              </w:rPr>
-              <w:t>Re</w:t>
-            </w:r>
-            <w:r>
-              <w:rPr>
-                <w:rFonts w:eastAsia="Times New Roman" w:cs="Times New Roman"/>
-                <w:b/>
-                <w:color w:val="000000"/>
-                <w:sz w:val="16"/>
-                <w:szCs w:val="16"/>
-              </w:rPr>
-              <w:t>-</w:t>
-            </w:r>
-            <w:r>
-              <w:rPr>
-                <w:rFonts w:eastAsia="Times New Roman" w:cs="Times New Roman"/>
-                <w:b/>
-                <w:color w:val="000000"/>
-                <w:sz w:val="16"/>
-                <w:szCs w:val="16"/>
-              </w:rPr>
-              <w:t>correction request notification</w:t>
-            </w:r>
-          </w:p>
-        </w:tc>
-        <w:tc>
-          <w:tcPr>
-            <w:tcW w:w="1170" w:type="dxa"/>
-            <w:tcBorders>
-              <w:top w:val="single" w:sz="4" w:space="0" w:color="AEAAAA" w:themeColor="background2" w:themeShade="BF"/>
-              <w:left w:val="single" w:sz="4" w:space="0" w:color="AEAAAA" w:themeColor="background2" w:themeShade="BF"/>
-              <w:bottom w:val="single" w:sz="4" w:space="0" w:color="AEAAAA" w:themeColor="background2" w:themeShade="BF"/>
-              <w:right w:val="single" w:sz="4" w:space="0" w:color="AEAAAA" w:themeColor="background2" w:themeShade="BF"/>
-            </w:tcBorders>
-            <w:noWrap/>
-            <w:vAlign w:val="center"/>
-            <w:hideMark/>
-          </w:tcPr>
-          <w:p>
-            <w:pPr>
-              <w:spacing w:after="0"/>
-              <w:rPr>
-                <w:rFonts w:eastAsia="Times New Roman" w:cs="Times New Roman"/>
-                <w:b/>
-                <w:color w:val="000000"/>
-                <w:sz w:val="16"/>
-                <w:szCs w:val="16"/>
-              </w:rPr>
-            </w:pPr>
-            <w:r>
-              <w:rPr>
-                <w:rFonts w:eastAsia="Times New Roman" w:cs="Times New Roman"/>
-                <w:b/>
-                <w:color w:val="000000"/>
-                <w:sz w:val="16"/>
-                <w:szCs w:val="16"/>
-              </w:rPr>
-              <w:t>Lecturer</w:t>
-            </w:r>
-          </w:p>
-        </w:tc>
-      </w:tr>
-      <w:tr>
-        <w:trPr>
-          <w:trHeight w:val="480"/>
-        </w:trPr>
-        <w:tc>
-          <w:tcPr>
-            <w:tcW w:w="1705" w:type="dxa"/>
-            <w:tcBorders>
-              <w:top w:val="single" w:sz="4" w:space="0" w:color="AEAAAA" w:themeColor="background2" w:themeShade="BF"/>
-              <w:left w:val="single" w:sz="4" w:space="0" w:color="AEAAAA" w:themeColor="background2" w:themeShade="BF"/>
-              <w:bottom w:val="single" w:sz="4" w:space="0" w:color="AEAAAA" w:themeColor="background2" w:themeShade="BF"/>
-              <w:right w:val="single" w:sz="4" w:space="0" w:color="AEAAAA" w:themeColor="background2" w:themeShade="BF"/>
-            </w:tcBorders>
-            <w:noWrap/>
-            <w:vAlign w:val="center"/>
-            <w:hideMark/>
-          </w:tcPr>
-          <w:p>
-            <w:pPr>
-              <w:spacing w:after="0"/>
-              <w:rPr>
-                <w:b/>
-                <w:sz w:val="16"/>
-                <w:szCs w:val="16"/>
-              </w:rPr>
-            </w:pPr>
-            <w:r>
-              <w:rPr>
-                <w:b/>
-                <w:sz w:val="16"/>
-                <w:szCs w:val="16"/>
-              </w:rPr>
-              <w:t xml:space="preserve">Student wants </w:t>
-            </w:r>
-            <w:r>
-              <w:rPr>
-                <w:b/>
-                <w:sz w:val="16"/>
-                <w:szCs w:val="16"/>
-              </w:rPr>
-              <w:t>to see</w:t>
-            </w:r>
-            <w:r>
-              <w:rPr>
-                <w:b/>
-                <w:sz w:val="16"/>
-                <w:szCs w:val="16"/>
-              </w:rPr>
-              <w:t xml:space="preserve"> overall GPA</w:t>
-            </w:r>
-          </w:p>
-        </w:tc>
-        <w:tc>
-          <w:tcPr>
-            <w:tcW w:w="1710" w:type="dxa"/>
-            <w:tcBorders>
-              <w:top w:val="single" w:sz="4" w:space="0" w:color="AEAAAA" w:themeColor="background2" w:themeShade="BF"/>
-              <w:left w:val="single" w:sz="4" w:space="0" w:color="AEAAAA" w:themeColor="background2" w:themeShade="BF"/>
-              <w:bottom w:val="single" w:sz="4" w:space="0" w:color="AEAAAA" w:themeColor="background2" w:themeShade="BF"/>
-              <w:right w:val="single" w:sz="4" w:space="0" w:color="AEAAAA" w:themeColor="background2" w:themeShade="BF"/>
-            </w:tcBorders>
-            <w:noWrap/>
-            <w:vAlign w:val="center"/>
-            <w:hideMark/>
-          </w:tcPr>
-          <w:p>
-            <w:pPr>
-              <w:spacing w:after="0"/>
-              <w:rPr>
-                <w:rFonts w:eastAsia="Times New Roman" w:cs="Times New Roman"/>
-                <w:b/>
-                <w:color w:val="000000"/>
-                <w:sz w:val="16"/>
-                <w:szCs w:val="16"/>
-              </w:rPr>
-            </w:pPr>
-            <w:r>
-              <w:rPr>
-                <w:rFonts w:eastAsia="Times New Roman" w:cs="Times New Roman"/>
-                <w:b/>
-                <w:color w:val="000000"/>
-                <w:sz w:val="16"/>
-                <w:szCs w:val="16"/>
-              </w:rPr>
-              <w:t>Final GPA request</w:t>
-            </w:r>
-          </w:p>
-        </w:tc>
-        <w:tc>
-          <w:tcPr>
-            <w:tcW w:w="990" w:type="dxa"/>
-            <w:tcBorders>
-              <w:top w:val="single" w:sz="4" w:space="0" w:color="AEAAAA" w:themeColor="background2" w:themeShade="BF"/>
-              <w:left w:val="single" w:sz="4" w:space="0" w:color="AEAAAA" w:themeColor="background2" w:themeShade="BF"/>
-              <w:bottom w:val="single" w:sz="4" w:space="0" w:color="AEAAAA" w:themeColor="background2" w:themeShade="BF"/>
-              <w:right w:val="single" w:sz="4" w:space="0" w:color="AEAAAA" w:themeColor="background2" w:themeShade="BF"/>
-            </w:tcBorders>
-            <w:noWrap/>
-            <w:vAlign w:val="center"/>
-            <w:hideMark/>
-          </w:tcPr>
-          <w:p>
-            <w:pPr>
-              <w:spacing w:after="0"/>
-              <w:rPr>
-                <w:rFonts w:eastAsia="Times New Roman" w:cs="Times New Roman"/>
-                <w:b/>
-                <w:color w:val="000000"/>
-                <w:sz w:val="16"/>
-                <w:szCs w:val="16"/>
-              </w:rPr>
-            </w:pPr>
-            <w:r>
-              <w:rPr>
-                <w:rFonts w:eastAsia="Times New Roman" w:cs="Times New Roman"/>
-                <w:b/>
-                <w:color w:val="000000"/>
-                <w:sz w:val="16"/>
-                <w:szCs w:val="16"/>
-              </w:rPr>
-              <w:t>Student</w:t>
-            </w:r>
-          </w:p>
-        </w:tc>
-        <w:tc>
-          <w:tcPr>
-            <w:tcW w:w="2160" w:type="dxa"/>
-            <w:tcBorders>
-              <w:top w:val="single" w:sz="4" w:space="0" w:color="AEAAAA" w:themeColor="background2" w:themeShade="BF"/>
-              <w:left w:val="single" w:sz="4" w:space="0" w:color="AEAAAA" w:themeColor="background2" w:themeShade="BF"/>
-              <w:bottom w:val="single" w:sz="4" w:space="0" w:color="AEAAAA" w:themeColor="background2" w:themeShade="BF"/>
-              <w:right w:val="single" w:sz="4" w:space="0" w:color="AEAAAA" w:themeColor="background2" w:themeShade="BF"/>
-            </w:tcBorders>
-            <w:noWrap/>
-            <w:vAlign w:val="center"/>
-            <w:hideMark/>
-          </w:tcPr>
-          <w:p>
-            <w:pPr>
-              <w:spacing w:after="0"/>
-              <w:rPr>
-                <w:rFonts w:eastAsia="Times New Roman" w:cs="Times New Roman"/>
-                <w:b/>
-                <w:color w:val="000000"/>
-                <w:sz w:val="16"/>
-                <w:szCs w:val="16"/>
-              </w:rPr>
-            </w:pPr>
-            <w:r>
-              <w:rPr>
-                <w:rFonts w:eastAsia="Times New Roman" w:cs="Times New Roman"/>
-                <w:b/>
-                <w:color w:val="000000"/>
-                <w:sz w:val="16"/>
-                <w:szCs w:val="16"/>
-              </w:rPr>
-              <w:t>Display final GPA</w:t>
-            </w:r>
-          </w:p>
-        </w:tc>
-        <w:tc>
-          <w:tcPr>
-            <w:tcW w:w="1440" w:type="dxa"/>
-            <w:tcBorders>
-              <w:top w:val="single" w:sz="4" w:space="0" w:color="AEAAAA" w:themeColor="background2" w:themeShade="BF"/>
-              <w:left w:val="single" w:sz="4" w:space="0" w:color="AEAAAA" w:themeColor="background2" w:themeShade="BF"/>
-              <w:bottom w:val="single" w:sz="4" w:space="0" w:color="AEAAAA" w:themeColor="background2" w:themeShade="BF"/>
-              <w:right w:val="single" w:sz="4" w:space="0" w:color="AEAAAA" w:themeColor="background2" w:themeShade="BF"/>
-            </w:tcBorders>
-            <w:noWrap/>
-            <w:vAlign w:val="center"/>
-            <w:hideMark/>
-          </w:tcPr>
-          <w:p>
-            <w:pPr>
-              <w:spacing w:after="0"/>
-              <w:rPr>
-                <w:rFonts w:eastAsia="Times New Roman" w:cs="Times New Roman"/>
-                <w:b/>
-                <w:color w:val="000000"/>
-                <w:sz w:val="16"/>
-                <w:szCs w:val="16"/>
-              </w:rPr>
-            </w:pPr>
-            <w:r>
-              <w:rPr>
-                <w:rFonts w:eastAsia="Times New Roman" w:cs="Times New Roman"/>
-                <w:b/>
-                <w:color w:val="000000"/>
-                <w:sz w:val="16"/>
-                <w:szCs w:val="16"/>
-              </w:rPr>
-              <w:t>Overall GPA</w:t>
-            </w:r>
-          </w:p>
-        </w:tc>
-        <w:tc>
-          <w:tcPr>
-            <w:tcW w:w="1170" w:type="dxa"/>
-            <w:tcBorders>
-              <w:top w:val="single" w:sz="4" w:space="0" w:color="AEAAAA" w:themeColor="background2" w:themeShade="BF"/>
-              <w:left w:val="single" w:sz="4" w:space="0" w:color="AEAAAA" w:themeColor="background2" w:themeShade="BF"/>
-              <w:bottom w:val="single" w:sz="4" w:space="0" w:color="AEAAAA" w:themeColor="background2" w:themeShade="BF"/>
-              <w:right w:val="single" w:sz="4" w:space="0" w:color="AEAAAA" w:themeColor="background2" w:themeShade="BF"/>
-            </w:tcBorders>
-            <w:noWrap/>
-            <w:vAlign w:val="center"/>
-            <w:hideMark/>
-          </w:tcPr>
-          <w:p>
-            <w:pPr>
-              <w:spacing w:after="0"/>
-              <w:rPr>
-                <w:rFonts w:eastAsia="Times New Roman" w:cs="Times New Roman"/>
-                <w:b/>
-                <w:color w:val="000000"/>
-                <w:sz w:val="16"/>
-                <w:szCs w:val="16"/>
-              </w:rPr>
-            </w:pPr>
-            <w:r>
-              <w:rPr>
-                <w:rFonts w:eastAsia="Times New Roman" w:cs="Times New Roman"/>
-                <w:b/>
-                <w:color w:val="000000"/>
-                <w:sz w:val="16"/>
-                <w:szCs w:val="16"/>
-              </w:rPr>
-              <w:t>Student</w:t>
-            </w:r>
-          </w:p>
-        </w:tc>
-      </w:tr>
-      <w:tr>
-        <w:trPr>
-          <w:trHeight w:val="480"/>
-        </w:trPr>
-        <w:tc>
-          <w:tcPr>
-            <w:tcW w:w="1705" w:type="dxa"/>
-            <w:tcBorders>
-              <w:top w:val="single" w:sz="4" w:space="0" w:color="AEAAAA" w:themeColor="background2" w:themeShade="BF"/>
-              <w:left w:val="single" w:sz="4" w:space="0" w:color="AEAAAA" w:themeColor="background2" w:themeShade="BF"/>
-              <w:bottom w:val="single" w:sz="4" w:space="0" w:color="AEAAAA" w:themeColor="background2" w:themeShade="BF"/>
-              <w:right w:val="single" w:sz="4" w:space="0" w:color="AEAAAA" w:themeColor="background2" w:themeShade="BF"/>
-            </w:tcBorders>
-            <w:noWrap/>
-            <w:vAlign w:val="center"/>
-            <w:hideMark/>
-          </w:tcPr>
-          <w:p>
-            <w:pPr>
-              <w:spacing w:after="0"/>
-              <w:rPr>
-                <w:b/>
-                <w:sz w:val="16"/>
-                <w:szCs w:val="16"/>
-              </w:rPr>
-            </w:pPr>
-            <w:r>
-              <w:rPr>
-                <w:b/>
-                <w:sz w:val="16"/>
-                <w:szCs w:val="16"/>
-              </w:rPr>
-              <w:t>Lecturer wants to provide QUIZ</w:t>
-            </w:r>
-          </w:p>
-        </w:tc>
-        <w:tc>
-          <w:tcPr>
-            <w:tcW w:w="1710" w:type="dxa"/>
-            <w:tcBorders>
-              <w:top w:val="single" w:sz="4" w:space="0" w:color="AEAAAA" w:themeColor="background2" w:themeShade="BF"/>
-              <w:left w:val="single" w:sz="4" w:space="0" w:color="AEAAAA" w:themeColor="background2" w:themeShade="BF"/>
-              <w:bottom w:val="single" w:sz="4" w:space="0" w:color="AEAAAA" w:themeColor="background2" w:themeShade="BF"/>
-              <w:right w:val="single" w:sz="4" w:space="0" w:color="AEAAAA" w:themeColor="background2" w:themeShade="BF"/>
-            </w:tcBorders>
-            <w:noWrap/>
-            <w:vAlign w:val="center"/>
-            <w:hideMark/>
-          </w:tcPr>
-          <w:p>
-            <w:pPr>
-              <w:spacing w:after="0"/>
-              <w:rPr>
-                <w:rFonts w:eastAsia="Times New Roman" w:cs="Times New Roman"/>
-                <w:b/>
-                <w:color w:val="000000"/>
-                <w:sz w:val="16"/>
-                <w:szCs w:val="16"/>
-              </w:rPr>
-            </w:pPr>
-            <w:r>
-              <w:rPr>
-                <w:rFonts w:eastAsia="Times New Roman" w:cs="Times New Roman"/>
-                <w:b/>
-                <w:color w:val="000000"/>
-                <w:sz w:val="16"/>
-                <w:szCs w:val="16"/>
-              </w:rPr>
-              <w:t>QUIZ submission request</w:t>
-            </w:r>
-          </w:p>
-        </w:tc>
-        <w:tc>
-          <w:tcPr>
-            <w:tcW w:w="990" w:type="dxa"/>
-            <w:tcBorders>
-              <w:top w:val="single" w:sz="4" w:space="0" w:color="AEAAAA" w:themeColor="background2" w:themeShade="BF"/>
-              <w:left w:val="single" w:sz="4" w:space="0" w:color="AEAAAA" w:themeColor="background2" w:themeShade="BF"/>
-              <w:bottom w:val="single" w:sz="4" w:space="0" w:color="AEAAAA" w:themeColor="background2" w:themeShade="BF"/>
-              <w:right w:val="single" w:sz="4" w:space="0" w:color="AEAAAA" w:themeColor="background2" w:themeShade="BF"/>
-            </w:tcBorders>
-            <w:noWrap/>
-            <w:vAlign w:val="center"/>
-            <w:hideMark/>
-          </w:tcPr>
-          <w:p>
-            <w:pPr>
-              <w:spacing w:after="0"/>
-              <w:rPr>
-                <w:rFonts w:eastAsia="Times New Roman" w:cs="Times New Roman"/>
-                <w:b/>
-                <w:color w:val="000000"/>
-                <w:sz w:val="16"/>
-                <w:szCs w:val="16"/>
-              </w:rPr>
-            </w:pPr>
-            <w:r>
-              <w:rPr>
-                <w:rFonts w:eastAsia="Times New Roman" w:cs="Times New Roman"/>
-                <w:b/>
-                <w:color w:val="000000"/>
-                <w:sz w:val="16"/>
-                <w:szCs w:val="16"/>
-              </w:rPr>
-              <w:t>Lecturer</w:t>
-            </w:r>
-          </w:p>
-        </w:tc>
-        <w:tc>
-          <w:tcPr>
-            <w:tcW w:w="2160" w:type="dxa"/>
-            <w:tcBorders>
-              <w:top w:val="single" w:sz="4" w:space="0" w:color="AEAAAA" w:themeColor="background2" w:themeShade="BF"/>
-              <w:left w:val="single" w:sz="4" w:space="0" w:color="AEAAAA" w:themeColor="background2" w:themeShade="BF"/>
-              <w:bottom w:val="single" w:sz="4" w:space="0" w:color="AEAAAA" w:themeColor="background2" w:themeShade="BF"/>
-              <w:right w:val="single" w:sz="4" w:space="0" w:color="AEAAAA" w:themeColor="background2" w:themeShade="BF"/>
-            </w:tcBorders>
-            <w:noWrap/>
-            <w:vAlign w:val="center"/>
-            <w:hideMark/>
-          </w:tcPr>
-          <w:p>
-            <w:pPr>
-              <w:spacing w:after="0"/>
-              <w:rPr>
-                <w:rFonts w:eastAsia="Times New Roman" w:cs="Times New Roman"/>
-                <w:b/>
-                <w:color w:val="000000"/>
-                <w:sz w:val="16"/>
-                <w:szCs w:val="16"/>
-              </w:rPr>
-            </w:pPr>
-            <w:r>
-              <w:rPr>
-                <w:rFonts w:eastAsia="Times New Roman" w:cs="Times New Roman"/>
-                <w:b/>
-                <w:color w:val="000000"/>
-                <w:sz w:val="16"/>
-                <w:szCs w:val="16"/>
-              </w:rPr>
-              <w:t>Create QUIZ page</w:t>
-            </w:r>
-          </w:p>
-        </w:tc>
-        <w:tc>
-          <w:tcPr>
-            <w:tcW w:w="1440" w:type="dxa"/>
-            <w:tcBorders>
-              <w:top w:val="single" w:sz="4" w:space="0" w:color="AEAAAA" w:themeColor="background2" w:themeShade="BF"/>
-              <w:left w:val="single" w:sz="4" w:space="0" w:color="AEAAAA" w:themeColor="background2" w:themeShade="BF"/>
-              <w:bottom w:val="single" w:sz="4" w:space="0" w:color="AEAAAA" w:themeColor="background2" w:themeShade="BF"/>
-              <w:right w:val="single" w:sz="4" w:space="0" w:color="AEAAAA" w:themeColor="background2" w:themeShade="BF"/>
-            </w:tcBorders>
-            <w:noWrap/>
-            <w:vAlign w:val="center"/>
-            <w:hideMark/>
-          </w:tcPr>
-          <w:p>
-            <w:pPr>
-              <w:spacing w:after="0"/>
-              <w:rPr>
-                <w:rFonts w:eastAsia="Times New Roman" w:cs="Times New Roman"/>
-                <w:b/>
-                <w:color w:val="000000"/>
-                <w:sz w:val="16"/>
-                <w:szCs w:val="16"/>
-              </w:rPr>
-            </w:pPr>
-          </w:p>
-        </w:tc>
-        <w:tc>
-          <w:tcPr>
-            <w:tcW w:w="1170" w:type="dxa"/>
-            <w:tcBorders>
-              <w:top w:val="single" w:sz="4" w:space="0" w:color="AEAAAA" w:themeColor="background2" w:themeShade="BF"/>
-              <w:left w:val="single" w:sz="4" w:space="0" w:color="AEAAAA" w:themeColor="background2" w:themeShade="BF"/>
-              <w:bottom w:val="single" w:sz="4" w:space="0" w:color="AEAAAA" w:themeColor="background2" w:themeShade="BF"/>
-              <w:right w:val="single" w:sz="4" w:space="0" w:color="AEAAAA" w:themeColor="background2" w:themeShade="BF"/>
-            </w:tcBorders>
-            <w:noWrap/>
-            <w:vAlign w:val="center"/>
-            <w:hideMark/>
-          </w:tcPr>
-          <w:p>
-            <w:pPr>
-              <w:spacing w:after="0"/>
-              <w:rPr>
-                <w:rFonts w:eastAsia="Times New Roman" w:cs="Times New Roman"/>
-                <w:b/>
-                <w:sz w:val="16"/>
-                <w:szCs w:val="16"/>
-              </w:rPr>
-            </w:pPr>
-          </w:p>
-        </w:tc>
-      </w:tr>
-      <w:tr>
-        <w:trPr>
-          <w:trHeight w:val="480"/>
-        </w:trPr>
-        <w:tc>
-          <w:tcPr>
-            <w:tcW w:w="1705" w:type="dxa"/>
-            <w:tcBorders>
-              <w:top w:val="single" w:sz="4" w:space="0" w:color="AEAAAA" w:themeColor="background2" w:themeShade="BF"/>
-              <w:left w:val="single" w:sz="4" w:space="0" w:color="AEAAAA" w:themeColor="background2" w:themeShade="BF"/>
-              <w:bottom w:val="single" w:sz="4" w:space="0" w:color="AEAAAA" w:themeColor="background2" w:themeShade="BF"/>
-              <w:right w:val="single" w:sz="4" w:space="0" w:color="AEAAAA" w:themeColor="background2" w:themeShade="BF"/>
-            </w:tcBorders>
-            <w:noWrap/>
-            <w:vAlign w:val="center"/>
-            <w:hideMark/>
-          </w:tcPr>
-          <w:p>
-            <w:pPr>
-              <w:spacing w:after="0"/>
-              <w:rPr>
-                <w:b/>
-                <w:sz w:val="16"/>
-                <w:szCs w:val="16"/>
-              </w:rPr>
-            </w:pPr>
-            <w:r>
-              <w:rPr>
-                <w:b/>
-                <w:sz w:val="16"/>
-                <w:szCs w:val="16"/>
-              </w:rPr>
-              <w:t>Lecturer wants to set homework submission link</w:t>
-            </w:r>
-          </w:p>
-        </w:tc>
-        <w:tc>
-          <w:tcPr>
-            <w:tcW w:w="1710" w:type="dxa"/>
-            <w:tcBorders>
-              <w:top w:val="single" w:sz="4" w:space="0" w:color="AEAAAA" w:themeColor="background2" w:themeShade="BF"/>
-              <w:left w:val="single" w:sz="4" w:space="0" w:color="AEAAAA" w:themeColor="background2" w:themeShade="BF"/>
-              <w:bottom w:val="single" w:sz="4" w:space="0" w:color="AEAAAA" w:themeColor="background2" w:themeShade="BF"/>
-              <w:right w:val="single" w:sz="4" w:space="0" w:color="AEAAAA" w:themeColor="background2" w:themeShade="BF"/>
-            </w:tcBorders>
-            <w:noWrap/>
-            <w:vAlign w:val="center"/>
-            <w:hideMark/>
-          </w:tcPr>
-          <w:p>
-            <w:pPr>
-              <w:spacing w:after="0"/>
-              <w:rPr>
-                <w:rFonts w:eastAsia="Times New Roman" w:cs="Times New Roman"/>
-                <w:b/>
-                <w:color w:val="000000"/>
-                <w:sz w:val="16"/>
-                <w:szCs w:val="16"/>
-              </w:rPr>
-            </w:pPr>
-            <w:r>
-              <w:rPr>
-                <w:rFonts w:eastAsia="Times New Roman" w:cs="Times New Roman"/>
-                <w:b/>
-                <w:color w:val="000000"/>
-                <w:sz w:val="16"/>
-                <w:szCs w:val="16"/>
-              </w:rPr>
-              <w:t>Submission link creation request</w:t>
-            </w:r>
-          </w:p>
-        </w:tc>
-        <w:tc>
-          <w:tcPr>
-            <w:tcW w:w="990" w:type="dxa"/>
-            <w:tcBorders>
-              <w:top w:val="single" w:sz="4" w:space="0" w:color="AEAAAA" w:themeColor="background2" w:themeShade="BF"/>
-              <w:left w:val="single" w:sz="4" w:space="0" w:color="AEAAAA" w:themeColor="background2" w:themeShade="BF"/>
-              <w:bottom w:val="single" w:sz="4" w:space="0" w:color="AEAAAA" w:themeColor="background2" w:themeShade="BF"/>
-              <w:right w:val="single" w:sz="4" w:space="0" w:color="AEAAAA" w:themeColor="background2" w:themeShade="BF"/>
-            </w:tcBorders>
-            <w:noWrap/>
-            <w:vAlign w:val="center"/>
-            <w:hideMark/>
-          </w:tcPr>
-          <w:p>
-            <w:pPr>
-              <w:spacing w:after="0"/>
-              <w:rPr>
-                <w:rFonts w:eastAsia="Times New Roman" w:cs="Times New Roman"/>
-                <w:b/>
-                <w:color w:val="000000"/>
-                <w:sz w:val="16"/>
-                <w:szCs w:val="16"/>
-              </w:rPr>
-            </w:pPr>
-            <w:r>
-              <w:rPr>
-                <w:rFonts w:eastAsia="Times New Roman" w:cs="Times New Roman"/>
-                <w:b/>
-                <w:color w:val="000000"/>
-                <w:sz w:val="16"/>
-                <w:szCs w:val="16"/>
-              </w:rPr>
-              <w:t>Lecturer</w:t>
-            </w:r>
-          </w:p>
-        </w:tc>
-        <w:tc>
-          <w:tcPr>
-            <w:tcW w:w="2160" w:type="dxa"/>
-            <w:tcBorders>
-              <w:top w:val="single" w:sz="4" w:space="0" w:color="AEAAAA" w:themeColor="background2" w:themeShade="BF"/>
-              <w:left w:val="single" w:sz="4" w:space="0" w:color="AEAAAA" w:themeColor="background2" w:themeShade="BF"/>
-              <w:bottom w:val="single" w:sz="4" w:space="0" w:color="AEAAAA" w:themeColor="background2" w:themeShade="BF"/>
-              <w:right w:val="single" w:sz="4" w:space="0" w:color="AEAAAA" w:themeColor="background2" w:themeShade="BF"/>
-            </w:tcBorders>
-            <w:noWrap/>
-            <w:vAlign w:val="center"/>
-            <w:hideMark/>
-          </w:tcPr>
-          <w:p>
-            <w:pPr>
-              <w:spacing w:after="0"/>
-              <w:rPr>
-                <w:rFonts w:eastAsia="Times New Roman" w:cs="Times New Roman"/>
-                <w:b/>
-                <w:color w:val="000000"/>
-                <w:sz w:val="16"/>
-                <w:szCs w:val="16"/>
-              </w:rPr>
-            </w:pPr>
-            <w:r>
-              <w:rPr>
-                <w:rFonts w:eastAsia="Times New Roman" w:cs="Times New Roman"/>
-                <w:b/>
-                <w:color w:val="000000"/>
-                <w:sz w:val="16"/>
-                <w:szCs w:val="16"/>
-              </w:rPr>
-              <w:t>Create submission link</w:t>
-            </w:r>
-          </w:p>
-        </w:tc>
-        <w:tc>
-          <w:tcPr>
-            <w:tcW w:w="1440" w:type="dxa"/>
-            <w:tcBorders>
-              <w:top w:val="single" w:sz="4" w:space="0" w:color="AEAAAA" w:themeColor="background2" w:themeShade="BF"/>
-              <w:left w:val="single" w:sz="4" w:space="0" w:color="AEAAAA" w:themeColor="background2" w:themeShade="BF"/>
-              <w:bottom w:val="single" w:sz="4" w:space="0" w:color="AEAAAA" w:themeColor="background2" w:themeShade="BF"/>
-              <w:right w:val="single" w:sz="4" w:space="0" w:color="AEAAAA" w:themeColor="background2" w:themeShade="BF"/>
-            </w:tcBorders>
-            <w:noWrap/>
-            <w:vAlign w:val="center"/>
-            <w:hideMark/>
-          </w:tcPr>
-          <w:p>
-            <w:pPr>
-              <w:spacing w:after="0"/>
-              <w:rPr>
-                <w:rFonts w:eastAsia="Times New Roman" w:cs="Times New Roman"/>
-                <w:b/>
-                <w:color w:val="000000"/>
-                <w:sz w:val="16"/>
-                <w:szCs w:val="16"/>
-              </w:rPr>
-            </w:pPr>
-          </w:p>
-        </w:tc>
-        <w:tc>
-          <w:tcPr>
-            <w:tcW w:w="1170" w:type="dxa"/>
-            <w:tcBorders>
-              <w:top w:val="single" w:sz="4" w:space="0" w:color="AEAAAA" w:themeColor="background2" w:themeShade="BF"/>
-              <w:left w:val="single" w:sz="4" w:space="0" w:color="AEAAAA" w:themeColor="background2" w:themeShade="BF"/>
-              <w:bottom w:val="single" w:sz="4" w:space="0" w:color="AEAAAA" w:themeColor="background2" w:themeShade="BF"/>
-              <w:right w:val="single" w:sz="4" w:space="0" w:color="AEAAAA" w:themeColor="background2" w:themeShade="BF"/>
-            </w:tcBorders>
-            <w:noWrap/>
-            <w:vAlign w:val="center"/>
-            <w:hideMark/>
-          </w:tcPr>
-          <w:p>
-            <w:pPr>
-              <w:spacing w:after="0"/>
-              <w:rPr>
-                <w:rFonts w:eastAsia="Times New Roman" w:cs="Times New Roman"/>
-                <w:b/>
-                <w:sz w:val="16"/>
-                <w:szCs w:val="16"/>
-              </w:rPr>
-            </w:pPr>
-          </w:p>
-        </w:tc>
-      </w:tr>
-      <w:tr>
-        <w:trPr>
-          <w:trHeight w:val="480"/>
-        </w:trPr>
-        <w:tc>
-          <w:tcPr>
-            <w:tcW w:w="1705" w:type="dxa"/>
-            <w:tcBorders>
-              <w:top w:val="single" w:sz="4" w:space="0" w:color="AEAAAA" w:themeColor="background2" w:themeShade="BF"/>
-              <w:left w:val="single" w:sz="4" w:space="0" w:color="AEAAAA" w:themeColor="background2" w:themeShade="BF"/>
-              <w:bottom w:val="single" w:sz="4" w:space="0" w:color="AEAAAA" w:themeColor="background2" w:themeShade="BF"/>
-              <w:right w:val="single" w:sz="4" w:space="0" w:color="AEAAAA" w:themeColor="background2" w:themeShade="BF"/>
-            </w:tcBorders>
-            <w:noWrap/>
-            <w:vAlign w:val="center"/>
-            <w:hideMark/>
-          </w:tcPr>
-          <w:p>
-            <w:pPr>
-              <w:spacing w:after="0"/>
-              <w:rPr>
-                <w:b/>
-                <w:sz w:val="16"/>
-                <w:szCs w:val="16"/>
-              </w:rPr>
-            </w:pPr>
-            <w:r>
-              <w:rPr>
-                <w:b/>
-                <w:sz w:val="16"/>
-                <w:szCs w:val="16"/>
-              </w:rPr>
-              <w:t>Lecturer wants to update results</w:t>
-            </w:r>
-          </w:p>
-        </w:tc>
-        <w:tc>
-          <w:tcPr>
-            <w:tcW w:w="1710" w:type="dxa"/>
-            <w:tcBorders>
-              <w:top w:val="single" w:sz="4" w:space="0" w:color="AEAAAA" w:themeColor="background2" w:themeShade="BF"/>
-              <w:left w:val="single" w:sz="4" w:space="0" w:color="AEAAAA" w:themeColor="background2" w:themeShade="BF"/>
-              <w:bottom w:val="single" w:sz="4" w:space="0" w:color="AEAAAA" w:themeColor="background2" w:themeShade="BF"/>
-              <w:right w:val="single" w:sz="4" w:space="0" w:color="AEAAAA" w:themeColor="background2" w:themeShade="BF"/>
-            </w:tcBorders>
-            <w:noWrap/>
-            <w:vAlign w:val="center"/>
-            <w:hideMark/>
-          </w:tcPr>
-          <w:p>
-            <w:pPr>
-              <w:spacing w:after="0"/>
-              <w:rPr>
-                <w:rFonts w:eastAsia="Times New Roman" w:cs="Times New Roman"/>
-                <w:b/>
-                <w:color w:val="000000"/>
-                <w:sz w:val="16"/>
-                <w:szCs w:val="16"/>
-              </w:rPr>
-            </w:pPr>
-            <w:r>
-              <w:rPr>
-                <w:rFonts w:eastAsia="Times New Roman" w:cs="Times New Roman"/>
-                <w:b/>
-                <w:color w:val="000000"/>
-                <w:sz w:val="16"/>
-                <w:szCs w:val="16"/>
-              </w:rPr>
-              <w:t>Update results request</w:t>
-            </w:r>
-          </w:p>
-        </w:tc>
-        <w:tc>
-          <w:tcPr>
-            <w:tcW w:w="990" w:type="dxa"/>
-            <w:tcBorders>
-              <w:top w:val="single" w:sz="4" w:space="0" w:color="AEAAAA" w:themeColor="background2" w:themeShade="BF"/>
-              <w:left w:val="single" w:sz="4" w:space="0" w:color="AEAAAA" w:themeColor="background2" w:themeShade="BF"/>
-              <w:bottom w:val="single" w:sz="4" w:space="0" w:color="AEAAAA" w:themeColor="background2" w:themeShade="BF"/>
-              <w:right w:val="single" w:sz="4" w:space="0" w:color="AEAAAA" w:themeColor="background2" w:themeShade="BF"/>
-            </w:tcBorders>
-            <w:noWrap/>
-            <w:vAlign w:val="center"/>
-            <w:hideMark/>
-          </w:tcPr>
-          <w:p>
-            <w:pPr>
-              <w:spacing w:after="0"/>
-              <w:rPr>
-                <w:rFonts w:eastAsia="Times New Roman" w:cs="Times New Roman"/>
-                <w:b/>
-                <w:color w:val="000000"/>
-                <w:sz w:val="16"/>
-                <w:szCs w:val="16"/>
-              </w:rPr>
-            </w:pPr>
-            <w:r>
-              <w:rPr>
-                <w:rFonts w:eastAsia="Times New Roman" w:cs="Times New Roman"/>
-                <w:b/>
-                <w:color w:val="000000"/>
-                <w:sz w:val="16"/>
-                <w:szCs w:val="16"/>
-              </w:rPr>
-              <w:t>Lecturer</w:t>
-            </w:r>
-          </w:p>
-        </w:tc>
-        <w:tc>
-          <w:tcPr>
-            <w:tcW w:w="2160" w:type="dxa"/>
-            <w:tcBorders>
-              <w:top w:val="single" w:sz="4" w:space="0" w:color="AEAAAA" w:themeColor="background2" w:themeShade="BF"/>
-              <w:left w:val="single" w:sz="4" w:space="0" w:color="AEAAAA" w:themeColor="background2" w:themeShade="BF"/>
-              <w:bottom w:val="single" w:sz="4" w:space="0" w:color="AEAAAA" w:themeColor="background2" w:themeShade="BF"/>
-              <w:right w:val="single" w:sz="4" w:space="0" w:color="AEAAAA" w:themeColor="background2" w:themeShade="BF"/>
-            </w:tcBorders>
-            <w:noWrap/>
-            <w:vAlign w:val="center"/>
-            <w:hideMark/>
-          </w:tcPr>
-          <w:p>
-            <w:pPr>
-              <w:spacing w:after="0"/>
-              <w:rPr>
-                <w:rFonts w:eastAsia="Times New Roman" w:cs="Times New Roman"/>
-                <w:b/>
-                <w:color w:val="000000"/>
-                <w:sz w:val="16"/>
-                <w:szCs w:val="16"/>
-              </w:rPr>
-            </w:pPr>
-            <w:r>
-              <w:rPr>
-                <w:rFonts w:eastAsia="Times New Roman" w:cs="Times New Roman"/>
-                <w:b/>
-                <w:color w:val="000000"/>
-                <w:sz w:val="16"/>
-                <w:szCs w:val="16"/>
-              </w:rPr>
-              <w:t>Update results to database</w:t>
-            </w:r>
-          </w:p>
-        </w:tc>
-        <w:tc>
-          <w:tcPr>
-            <w:tcW w:w="1440" w:type="dxa"/>
-            <w:tcBorders>
-              <w:top w:val="single" w:sz="4" w:space="0" w:color="AEAAAA" w:themeColor="background2" w:themeShade="BF"/>
-              <w:left w:val="single" w:sz="4" w:space="0" w:color="AEAAAA" w:themeColor="background2" w:themeShade="BF"/>
-              <w:bottom w:val="single" w:sz="4" w:space="0" w:color="AEAAAA" w:themeColor="background2" w:themeShade="BF"/>
-              <w:right w:val="single" w:sz="4" w:space="0" w:color="AEAAAA" w:themeColor="background2" w:themeShade="BF"/>
-            </w:tcBorders>
-            <w:noWrap/>
-            <w:vAlign w:val="center"/>
-            <w:hideMark/>
-          </w:tcPr>
-          <w:p>
-            <w:pPr>
-              <w:spacing w:after="0"/>
-              <w:rPr>
-                <w:rFonts w:eastAsia="Times New Roman" w:cs="Times New Roman"/>
-                <w:b/>
-                <w:color w:val="000000"/>
-                <w:sz w:val="16"/>
-                <w:szCs w:val="16"/>
-              </w:rPr>
-            </w:pPr>
-            <w:r>
-              <w:rPr>
-                <w:rFonts w:eastAsia="Times New Roman" w:cs="Times New Roman"/>
-                <w:b/>
-                <w:color w:val="000000"/>
-                <w:sz w:val="16"/>
-                <w:szCs w:val="16"/>
-              </w:rPr>
-              <w:t>Verification needed notification</w:t>
-            </w:r>
-          </w:p>
-        </w:tc>
-        <w:tc>
-          <w:tcPr>
-            <w:tcW w:w="1170" w:type="dxa"/>
-            <w:tcBorders>
-              <w:top w:val="single" w:sz="4" w:space="0" w:color="AEAAAA" w:themeColor="background2" w:themeShade="BF"/>
-              <w:left w:val="single" w:sz="4" w:space="0" w:color="AEAAAA" w:themeColor="background2" w:themeShade="BF"/>
-              <w:bottom w:val="single" w:sz="4" w:space="0" w:color="AEAAAA" w:themeColor="background2" w:themeShade="BF"/>
-              <w:right w:val="single" w:sz="4" w:space="0" w:color="AEAAAA" w:themeColor="background2" w:themeShade="BF"/>
-            </w:tcBorders>
-            <w:noWrap/>
-            <w:vAlign w:val="center"/>
-            <w:hideMark/>
-          </w:tcPr>
-          <w:p>
-            <w:pPr>
-              <w:spacing w:after="0"/>
-              <w:rPr>
-                <w:rFonts w:eastAsia="Times New Roman" w:cs="Times New Roman"/>
-                <w:b/>
-                <w:color w:val="000000"/>
-                <w:sz w:val="16"/>
-                <w:szCs w:val="16"/>
-              </w:rPr>
-            </w:pPr>
-            <w:r>
-              <w:rPr>
-                <w:rFonts w:eastAsia="Times New Roman" w:cs="Times New Roman"/>
-                <w:b/>
-                <w:color w:val="000000"/>
-                <w:sz w:val="16"/>
-                <w:szCs w:val="16"/>
-              </w:rPr>
-              <w:t>Registrar</w:t>
-            </w:r>
-          </w:p>
-        </w:tc>
-      </w:tr>
-      <w:tr>
-        <w:trPr>
-          <w:trHeight w:val="480"/>
-        </w:trPr>
-        <w:tc>
-          <w:tcPr>
-            <w:tcW w:w="1705" w:type="dxa"/>
-            <w:tcBorders>
-              <w:top w:val="single" w:sz="4" w:space="0" w:color="AEAAAA" w:themeColor="background2" w:themeShade="BF"/>
-              <w:left w:val="single" w:sz="4" w:space="0" w:color="AEAAAA" w:themeColor="background2" w:themeShade="BF"/>
-              <w:bottom w:val="single" w:sz="4" w:space="0" w:color="AEAAAA" w:themeColor="background2" w:themeShade="BF"/>
-              <w:right w:val="single" w:sz="4" w:space="0" w:color="AEAAAA" w:themeColor="background2" w:themeShade="BF"/>
-            </w:tcBorders>
-            <w:noWrap/>
-            <w:vAlign w:val="center"/>
-            <w:hideMark/>
-          </w:tcPr>
-          <w:p>
-            <w:pPr>
-              <w:spacing w:after="0"/>
-              <w:rPr>
-                <w:b/>
-                <w:sz w:val="16"/>
-                <w:szCs w:val="16"/>
-              </w:rPr>
-            </w:pPr>
-            <w:r>
-              <w:rPr>
-                <w:b/>
-                <w:sz w:val="16"/>
-                <w:szCs w:val="16"/>
-              </w:rPr>
-              <w:t xml:space="preserve">Lecturer wants to see </w:t>
-            </w:r>
-            <w:r>
-              <w:rPr>
-                <w:b/>
-                <w:sz w:val="16"/>
-                <w:szCs w:val="16"/>
-              </w:rPr>
-              <w:t>students’</w:t>
-            </w:r>
-            <w:r>
-              <w:rPr>
-                <w:b/>
-                <w:sz w:val="16"/>
-                <w:szCs w:val="16"/>
-              </w:rPr>
-              <w:t xml:space="preserve"> attendance</w:t>
-            </w:r>
-          </w:p>
-        </w:tc>
-        <w:tc>
-          <w:tcPr>
-            <w:tcW w:w="1710" w:type="dxa"/>
-            <w:tcBorders>
-              <w:top w:val="single" w:sz="4" w:space="0" w:color="AEAAAA" w:themeColor="background2" w:themeShade="BF"/>
-              <w:left w:val="single" w:sz="4" w:space="0" w:color="AEAAAA" w:themeColor="background2" w:themeShade="BF"/>
-              <w:bottom w:val="single" w:sz="4" w:space="0" w:color="AEAAAA" w:themeColor="background2" w:themeShade="BF"/>
-              <w:right w:val="single" w:sz="4" w:space="0" w:color="AEAAAA" w:themeColor="background2" w:themeShade="BF"/>
-            </w:tcBorders>
-            <w:noWrap/>
-            <w:vAlign w:val="center"/>
-            <w:hideMark/>
-          </w:tcPr>
-          <w:p>
-            <w:pPr>
-              <w:spacing w:after="0"/>
-              <w:rPr>
-                <w:rFonts w:eastAsia="Times New Roman" w:cs="Times New Roman"/>
-                <w:b/>
-                <w:color w:val="000000"/>
-                <w:sz w:val="16"/>
-                <w:szCs w:val="16"/>
-              </w:rPr>
-            </w:pPr>
-            <w:r>
-              <w:rPr>
-                <w:rFonts w:eastAsia="Times New Roman" w:cs="Times New Roman"/>
-                <w:b/>
-                <w:color w:val="000000"/>
-                <w:sz w:val="16"/>
-                <w:szCs w:val="16"/>
-              </w:rPr>
-              <w:t>Students' attendance request</w:t>
-            </w:r>
-          </w:p>
-        </w:tc>
-        <w:tc>
-          <w:tcPr>
-            <w:tcW w:w="990" w:type="dxa"/>
-            <w:tcBorders>
-              <w:top w:val="single" w:sz="4" w:space="0" w:color="AEAAAA" w:themeColor="background2" w:themeShade="BF"/>
-              <w:left w:val="single" w:sz="4" w:space="0" w:color="AEAAAA" w:themeColor="background2" w:themeShade="BF"/>
-              <w:bottom w:val="single" w:sz="4" w:space="0" w:color="AEAAAA" w:themeColor="background2" w:themeShade="BF"/>
-              <w:right w:val="single" w:sz="4" w:space="0" w:color="AEAAAA" w:themeColor="background2" w:themeShade="BF"/>
-            </w:tcBorders>
-            <w:noWrap/>
-            <w:vAlign w:val="center"/>
-            <w:hideMark/>
-          </w:tcPr>
-          <w:p>
-            <w:pPr>
-              <w:spacing w:after="0"/>
-              <w:rPr>
-                <w:rFonts w:eastAsia="Times New Roman" w:cs="Times New Roman"/>
-                <w:b/>
-                <w:color w:val="000000"/>
-                <w:sz w:val="16"/>
-                <w:szCs w:val="16"/>
-              </w:rPr>
-            </w:pPr>
-            <w:r>
-              <w:rPr>
-                <w:rFonts w:eastAsia="Times New Roman" w:cs="Times New Roman"/>
-                <w:b/>
-                <w:color w:val="000000"/>
-                <w:sz w:val="16"/>
-                <w:szCs w:val="16"/>
-              </w:rPr>
-              <w:t>Lecturer</w:t>
-            </w:r>
-          </w:p>
-        </w:tc>
-        <w:tc>
-          <w:tcPr>
-            <w:tcW w:w="2160" w:type="dxa"/>
-            <w:tcBorders>
-              <w:top w:val="single" w:sz="4" w:space="0" w:color="AEAAAA" w:themeColor="background2" w:themeShade="BF"/>
-              <w:left w:val="single" w:sz="4" w:space="0" w:color="AEAAAA" w:themeColor="background2" w:themeShade="BF"/>
-              <w:bottom w:val="single" w:sz="4" w:space="0" w:color="AEAAAA" w:themeColor="background2" w:themeShade="BF"/>
-              <w:right w:val="single" w:sz="4" w:space="0" w:color="AEAAAA" w:themeColor="background2" w:themeShade="BF"/>
-            </w:tcBorders>
-            <w:noWrap/>
-            <w:vAlign w:val="center"/>
-            <w:hideMark/>
-          </w:tcPr>
-          <w:p>
-            <w:pPr>
-              <w:spacing w:after="0"/>
-              <w:rPr>
-                <w:rFonts w:eastAsia="Times New Roman" w:cs="Times New Roman"/>
-                <w:b/>
-                <w:color w:val="000000"/>
-                <w:sz w:val="16"/>
-                <w:szCs w:val="16"/>
-              </w:rPr>
-            </w:pPr>
-            <w:r>
-              <w:rPr>
-                <w:rFonts w:eastAsia="Times New Roman" w:cs="Times New Roman"/>
-                <w:b/>
-                <w:color w:val="000000"/>
-                <w:sz w:val="16"/>
-                <w:szCs w:val="16"/>
-              </w:rPr>
-              <w:t>Display student attendance</w:t>
-            </w:r>
-          </w:p>
-        </w:tc>
-        <w:tc>
-          <w:tcPr>
-            <w:tcW w:w="1440" w:type="dxa"/>
-            <w:tcBorders>
-              <w:top w:val="single" w:sz="4" w:space="0" w:color="AEAAAA" w:themeColor="background2" w:themeShade="BF"/>
-              <w:left w:val="single" w:sz="4" w:space="0" w:color="AEAAAA" w:themeColor="background2" w:themeShade="BF"/>
-              <w:bottom w:val="single" w:sz="4" w:space="0" w:color="AEAAAA" w:themeColor="background2" w:themeShade="BF"/>
-              <w:right w:val="single" w:sz="4" w:space="0" w:color="AEAAAA" w:themeColor="background2" w:themeShade="BF"/>
-            </w:tcBorders>
-            <w:noWrap/>
-            <w:vAlign w:val="center"/>
-            <w:hideMark/>
-          </w:tcPr>
-          <w:p>
-            <w:pPr>
-              <w:spacing w:after="0"/>
-              <w:rPr>
-                <w:rFonts w:eastAsia="Times New Roman" w:cs="Times New Roman"/>
-                <w:b/>
-                <w:color w:val="000000"/>
-                <w:sz w:val="16"/>
-                <w:szCs w:val="16"/>
-              </w:rPr>
-            </w:pPr>
-            <w:r>
-              <w:rPr>
-                <w:rFonts w:eastAsia="Times New Roman" w:cs="Times New Roman"/>
-                <w:b/>
-                <w:color w:val="000000"/>
-                <w:sz w:val="16"/>
-                <w:szCs w:val="16"/>
-              </w:rPr>
-              <w:t>Student's attendance details</w:t>
-            </w:r>
-          </w:p>
-        </w:tc>
-        <w:tc>
-          <w:tcPr>
-            <w:tcW w:w="1170" w:type="dxa"/>
-            <w:tcBorders>
-              <w:top w:val="single" w:sz="4" w:space="0" w:color="AEAAAA" w:themeColor="background2" w:themeShade="BF"/>
-              <w:left w:val="single" w:sz="4" w:space="0" w:color="AEAAAA" w:themeColor="background2" w:themeShade="BF"/>
-              <w:bottom w:val="single" w:sz="4" w:space="0" w:color="AEAAAA" w:themeColor="background2" w:themeShade="BF"/>
-              <w:right w:val="single" w:sz="4" w:space="0" w:color="AEAAAA" w:themeColor="background2" w:themeShade="BF"/>
-            </w:tcBorders>
-            <w:noWrap/>
-            <w:vAlign w:val="center"/>
-            <w:hideMark/>
-          </w:tcPr>
-          <w:p>
-            <w:pPr>
-              <w:spacing w:after="0"/>
-              <w:rPr>
-                <w:rFonts w:eastAsia="Times New Roman" w:cs="Times New Roman"/>
-                <w:b/>
-                <w:color w:val="000000"/>
-                <w:sz w:val="16"/>
-                <w:szCs w:val="16"/>
-              </w:rPr>
-            </w:pPr>
-            <w:r>
-              <w:rPr>
-                <w:rFonts w:eastAsia="Times New Roman" w:cs="Times New Roman"/>
-                <w:b/>
-                <w:color w:val="000000"/>
-                <w:sz w:val="16"/>
-                <w:szCs w:val="16"/>
-              </w:rPr>
-              <w:t>Lecturer</w:t>
-            </w:r>
-          </w:p>
-        </w:tc>
-      </w:tr>
-      <w:tr>
-        <w:trPr>
-          <w:trHeight w:val="480"/>
-        </w:trPr>
-        <w:tc>
-          <w:tcPr>
-            <w:tcW w:w="1705" w:type="dxa"/>
-            <w:tcBorders>
-              <w:top w:val="single" w:sz="4" w:space="0" w:color="AEAAAA" w:themeColor="background2" w:themeShade="BF"/>
-              <w:left w:val="single" w:sz="4" w:space="0" w:color="AEAAAA" w:themeColor="background2" w:themeShade="BF"/>
-              <w:bottom w:val="single" w:sz="4" w:space="0" w:color="AEAAAA" w:themeColor="background2" w:themeShade="BF"/>
-              <w:right w:val="single" w:sz="4" w:space="0" w:color="AEAAAA" w:themeColor="background2" w:themeShade="BF"/>
-            </w:tcBorders>
-            <w:noWrap/>
-            <w:vAlign w:val="center"/>
-            <w:hideMark/>
-          </w:tcPr>
-          <w:p>
-            <w:pPr>
-              <w:spacing w:after="0"/>
-              <w:rPr>
-                <w:b/>
-                <w:sz w:val="16"/>
-                <w:szCs w:val="16"/>
-              </w:rPr>
-            </w:pPr>
-            <w:r>
-              <w:rPr>
-                <w:b/>
-                <w:sz w:val="16"/>
-                <w:szCs w:val="16"/>
-              </w:rPr>
-              <w:t>Lecture wants approve re</w:t>
-            </w:r>
-            <w:r>
-              <w:rPr>
-                <w:b/>
-                <w:sz w:val="16"/>
-                <w:szCs w:val="16"/>
-              </w:rPr>
-              <w:t>-</w:t>
-            </w:r>
-            <w:r>
-              <w:rPr>
-                <w:b/>
-                <w:sz w:val="16"/>
-                <w:szCs w:val="16"/>
-              </w:rPr>
-              <w:t>correction request</w:t>
-            </w:r>
-          </w:p>
-        </w:tc>
-        <w:tc>
-          <w:tcPr>
-            <w:tcW w:w="1710" w:type="dxa"/>
-            <w:tcBorders>
-              <w:top w:val="single" w:sz="4" w:space="0" w:color="AEAAAA" w:themeColor="background2" w:themeShade="BF"/>
-              <w:left w:val="single" w:sz="4" w:space="0" w:color="AEAAAA" w:themeColor="background2" w:themeShade="BF"/>
-              <w:bottom w:val="single" w:sz="4" w:space="0" w:color="AEAAAA" w:themeColor="background2" w:themeShade="BF"/>
-              <w:right w:val="single" w:sz="4" w:space="0" w:color="AEAAAA" w:themeColor="background2" w:themeShade="BF"/>
-            </w:tcBorders>
-            <w:noWrap/>
-            <w:vAlign w:val="center"/>
-            <w:hideMark/>
-          </w:tcPr>
-          <w:p>
-            <w:pPr>
-              <w:spacing w:after="0"/>
-              <w:rPr>
-                <w:rFonts w:eastAsia="Times New Roman" w:cs="Times New Roman"/>
-                <w:b/>
-                <w:color w:val="000000"/>
-                <w:sz w:val="16"/>
-                <w:szCs w:val="16"/>
-              </w:rPr>
-            </w:pPr>
-            <w:r>
-              <w:rPr>
-                <w:rFonts w:eastAsia="Times New Roman" w:cs="Times New Roman"/>
-                <w:b/>
-                <w:color w:val="000000"/>
-                <w:sz w:val="16"/>
-                <w:szCs w:val="16"/>
-              </w:rPr>
-              <w:t>Re</w:t>
-            </w:r>
-            <w:r>
-              <w:rPr>
-                <w:rFonts w:eastAsia="Times New Roman" w:cs="Times New Roman"/>
-                <w:b/>
-                <w:color w:val="000000"/>
-                <w:sz w:val="16"/>
-                <w:szCs w:val="16"/>
-              </w:rPr>
-              <w:t>-</w:t>
-            </w:r>
-            <w:r>
-              <w:rPr>
-                <w:rFonts w:eastAsia="Times New Roman" w:cs="Times New Roman"/>
-                <w:b/>
-                <w:color w:val="000000"/>
-                <w:sz w:val="16"/>
-                <w:szCs w:val="16"/>
-              </w:rPr>
-              <w:t>cor</w:t>
-            </w:r>
-            <w:r>
-              <w:rPr>
-                <w:rFonts w:eastAsia="Times New Roman" w:cs="Times New Roman"/>
-                <w:b/>
-                <w:color w:val="000000"/>
-                <w:sz w:val="16"/>
-                <w:szCs w:val="16"/>
-              </w:rPr>
-              <w:t>r</w:t>
-            </w:r>
-            <w:r>
-              <w:rPr>
-                <w:rFonts w:eastAsia="Times New Roman" w:cs="Times New Roman"/>
-                <w:b/>
-                <w:color w:val="000000"/>
-                <w:sz w:val="16"/>
-                <w:szCs w:val="16"/>
-              </w:rPr>
-              <w:t>ection approval request</w:t>
-            </w:r>
-          </w:p>
-        </w:tc>
-        <w:tc>
-          <w:tcPr>
-            <w:tcW w:w="990" w:type="dxa"/>
-            <w:tcBorders>
-              <w:top w:val="single" w:sz="4" w:space="0" w:color="AEAAAA" w:themeColor="background2" w:themeShade="BF"/>
-              <w:left w:val="single" w:sz="4" w:space="0" w:color="AEAAAA" w:themeColor="background2" w:themeShade="BF"/>
-              <w:bottom w:val="single" w:sz="4" w:space="0" w:color="AEAAAA" w:themeColor="background2" w:themeShade="BF"/>
-              <w:right w:val="single" w:sz="4" w:space="0" w:color="AEAAAA" w:themeColor="background2" w:themeShade="BF"/>
-            </w:tcBorders>
-            <w:noWrap/>
-            <w:vAlign w:val="center"/>
-            <w:hideMark/>
-          </w:tcPr>
-          <w:p>
-            <w:pPr>
-              <w:spacing w:after="0"/>
-              <w:rPr>
-                <w:rFonts w:eastAsia="Times New Roman" w:cs="Times New Roman"/>
-                <w:b/>
-                <w:color w:val="000000"/>
-                <w:sz w:val="16"/>
-                <w:szCs w:val="16"/>
-              </w:rPr>
-            </w:pPr>
-            <w:r>
-              <w:rPr>
-                <w:rFonts w:eastAsia="Times New Roman" w:cs="Times New Roman"/>
-                <w:b/>
-                <w:color w:val="000000"/>
-                <w:sz w:val="16"/>
-                <w:szCs w:val="16"/>
-              </w:rPr>
-              <w:t>Lecturer</w:t>
-            </w:r>
-          </w:p>
-        </w:tc>
-        <w:tc>
-          <w:tcPr>
-            <w:tcW w:w="2160" w:type="dxa"/>
-            <w:tcBorders>
-              <w:top w:val="single" w:sz="4" w:space="0" w:color="AEAAAA" w:themeColor="background2" w:themeShade="BF"/>
-              <w:left w:val="single" w:sz="4" w:space="0" w:color="AEAAAA" w:themeColor="background2" w:themeShade="BF"/>
-              <w:bottom w:val="single" w:sz="4" w:space="0" w:color="AEAAAA" w:themeColor="background2" w:themeShade="BF"/>
-              <w:right w:val="single" w:sz="4" w:space="0" w:color="AEAAAA" w:themeColor="background2" w:themeShade="BF"/>
-            </w:tcBorders>
-            <w:noWrap/>
-            <w:vAlign w:val="center"/>
-            <w:hideMark/>
-          </w:tcPr>
-          <w:p>
-            <w:pPr>
-              <w:spacing w:after="0"/>
-              <w:rPr>
-                <w:rFonts w:eastAsia="Times New Roman" w:cs="Times New Roman"/>
-                <w:b/>
-                <w:color w:val="000000"/>
-                <w:sz w:val="16"/>
-                <w:szCs w:val="16"/>
-              </w:rPr>
-            </w:pPr>
-            <w:r>
-              <w:rPr>
-                <w:rFonts w:eastAsia="Times New Roman" w:cs="Times New Roman"/>
-                <w:b/>
-                <w:color w:val="000000"/>
-                <w:sz w:val="16"/>
-                <w:szCs w:val="16"/>
-              </w:rPr>
-              <w:t>Approve</w:t>
-            </w:r>
-            <w:r>
-              <w:rPr>
-                <w:rFonts w:eastAsia="Times New Roman" w:cs="Times New Roman"/>
-                <w:b/>
-                <w:color w:val="000000"/>
-                <w:sz w:val="16"/>
-                <w:szCs w:val="16"/>
-              </w:rPr>
-              <w:t xml:space="preserve"> re</w:t>
-            </w:r>
-            <w:r>
-              <w:rPr>
-                <w:rFonts w:eastAsia="Times New Roman" w:cs="Times New Roman"/>
-                <w:b/>
-                <w:color w:val="000000"/>
-                <w:sz w:val="16"/>
-                <w:szCs w:val="16"/>
-              </w:rPr>
-              <w:t>-</w:t>
-            </w:r>
-            <w:r>
-              <w:rPr>
-                <w:rFonts w:eastAsia="Times New Roman" w:cs="Times New Roman"/>
-                <w:b/>
-                <w:color w:val="000000"/>
-                <w:sz w:val="16"/>
-                <w:szCs w:val="16"/>
-              </w:rPr>
-              <w:t>correction</w:t>
-            </w:r>
-          </w:p>
-        </w:tc>
-        <w:tc>
-          <w:tcPr>
-            <w:tcW w:w="1440" w:type="dxa"/>
-            <w:tcBorders>
-              <w:top w:val="single" w:sz="4" w:space="0" w:color="AEAAAA" w:themeColor="background2" w:themeShade="BF"/>
-              <w:left w:val="single" w:sz="4" w:space="0" w:color="AEAAAA" w:themeColor="background2" w:themeShade="BF"/>
-              <w:bottom w:val="single" w:sz="4" w:space="0" w:color="AEAAAA" w:themeColor="background2" w:themeShade="BF"/>
-              <w:right w:val="single" w:sz="4" w:space="0" w:color="AEAAAA" w:themeColor="background2" w:themeShade="BF"/>
-            </w:tcBorders>
-            <w:noWrap/>
-            <w:vAlign w:val="center"/>
-            <w:hideMark/>
-          </w:tcPr>
-          <w:p>
-            <w:pPr>
-              <w:spacing w:after="0"/>
-              <w:rPr>
-                <w:rFonts w:eastAsia="Times New Roman" w:cs="Times New Roman"/>
-                <w:b/>
-                <w:color w:val="000000"/>
-                <w:sz w:val="16"/>
-                <w:szCs w:val="16"/>
-              </w:rPr>
-            </w:pPr>
-          </w:p>
-        </w:tc>
-        <w:tc>
-          <w:tcPr>
-            <w:tcW w:w="1170" w:type="dxa"/>
-            <w:tcBorders>
-              <w:top w:val="single" w:sz="4" w:space="0" w:color="AEAAAA" w:themeColor="background2" w:themeShade="BF"/>
-              <w:left w:val="single" w:sz="4" w:space="0" w:color="AEAAAA" w:themeColor="background2" w:themeShade="BF"/>
-              <w:bottom w:val="single" w:sz="4" w:space="0" w:color="AEAAAA" w:themeColor="background2" w:themeShade="BF"/>
-              <w:right w:val="single" w:sz="4" w:space="0" w:color="AEAAAA" w:themeColor="background2" w:themeShade="BF"/>
-            </w:tcBorders>
-            <w:noWrap/>
-            <w:vAlign w:val="center"/>
-            <w:hideMark/>
-          </w:tcPr>
-          <w:p>
-            <w:pPr>
-              <w:spacing w:after="0"/>
-              <w:rPr>
-                <w:rFonts w:eastAsia="Times New Roman" w:cs="Times New Roman"/>
-                <w:b/>
-                <w:sz w:val="16"/>
-                <w:szCs w:val="16"/>
-              </w:rPr>
-            </w:pPr>
-          </w:p>
-        </w:tc>
-      </w:tr>
-      <w:tr>
-        <w:trPr>
-          <w:trHeight w:val="480"/>
-        </w:trPr>
-        <w:tc>
-          <w:tcPr>
-            <w:tcW w:w="1705" w:type="dxa"/>
-            <w:tcBorders>
-              <w:top w:val="single" w:sz="4" w:space="0" w:color="AEAAAA" w:themeColor="background2" w:themeShade="BF"/>
-              <w:left w:val="single" w:sz="4" w:space="0" w:color="AEAAAA" w:themeColor="background2" w:themeShade="BF"/>
-              <w:bottom w:val="single" w:sz="4" w:space="0" w:color="AEAAAA" w:themeColor="background2" w:themeShade="BF"/>
-              <w:right w:val="single" w:sz="4" w:space="0" w:color="AEAAAA" w:themeColor="background2" w:themeShade="BF"/>
-            </w:tcBorders>
-            <w:noWrap/>
-            <w:vAlign w:val="center"/>
-            <w:hideMark/>
-          </w:tcPr>
-          <w:p>
-            <w:pPr>
-              <w:spacing w:after="0"/>
-              <w:rPr>
-                <w:b/>
-                <w:sz w:val="16"/>
-                <w:szCs w:val="16"/>
-              </w:rPr>
-            </w:pPr>
-            <w:r>
-              <w:rPr>
-                <w:b/>
-                <w:sz w:val="16"/>
-                <w:szCs w:val="16"/>
-              </w:rPr>
-              <w:t>Instructor wants to update attendance</w:t>
-            </w:r>
-          </w:p>
-        </w:tc>
-        <w:tc>
-          <w:tcPr>
-            <w:tcW w:w="1710" w:type="dxa"/>
-            <w:tcBorders>
-              <w:top w:val="single" w:sz="4" w:space="0" w:color="AEAAAA" w:themeColor="background2" w:themeShade="BF"/>
-              <w:left w:val="single" w:sz="4" w:space="0" w:color="AEAAAA" w:themeColor="background2" w:themeShade="BF"/>
-              <w:bottom w:val="single" w:sz="4" w:space="0" w:color="AEAAAA" w:themeColor="background2" w:themeShade="BF"/>
-              <w:right w:val="single" w:sz="4" w:space="0" w:color="AEAAAA" w:themeColor="background2" w:themeShade="BF"/>
-            </w:tcBorders>
-            <w:noWrap/>
-            <w:vAlign w:val="center"/>
-            <w:hideMark/>
-          </w:tcPr>
-          <w:p>
-            <w:pPr>
-              <w:spacing w:after="0"/>
-              <w:rPr>
-                <w:rFonts w:eastAsia="Times New Roman" w:cs="Times New Roman"/>
-                <w:b/>
-                <w:color w:val="000000"/>
-                <w:sz w:val="16"/>
-                <w:szCs w:val="16"/>
-              </w:rPr>
-            </w:pPr>
-            <w:r>
-              <w:rPr>
-                <w:rFonts w:eastAsia="Times New Roman" w:cs="Times New Roman"/>
-                <w:b/>
-                <w:color w:val="000000"/>
-                <w:sz w:val="16"/>
-                <w:szCs w:val="16"/>
-              </w:rPr>
-              <w:t>Attendance updating request</w:t>
-            </w:r>
-          </w:p>
-        </w:tc>
-        <w:tc>
-          <w:tcPr>
-            <w:tcW w:w="990" w:type="dxa"/>
-            <w:tcBorders>
-              <w:top w:val="single" w:sz="4" w:space="0" w:color="AEAAAA" w:themeColor="background2" w:themeShade="BF"/>
-              <w:left w:val="single" w:sz="4" w:space="0" w:color="AEAAAA" w:themeColor="background2" w:themeShade="BF"/>
-              <w:bottom w:val="single" w:sz="4" w:space="0" w:color="AEAAAA" w:themeColor="background2" w:themeShade="BF"/>
-              <w:right w:val="single" w:sz="4" w:space="0" w:color="AEAAAA" w:themeColor="background2" w:themeShade="BF"/>
-            </w:tcBorders>
-            <w:noWrap/>
-            <w:vAlign w:val="center"/>
-            <w:hideMark/>
-          </w:tcPr>
-          <w:p>
-            <w:pPr>
-              <w:spacing w:after="0"/>
-              <w:rPr>
-                <w:rFonts w:eastAsia="Times New Roman" w:cs="Times New Roman"/>
-                <w:b/>
-                <w:color w:val="000000"/>
-                <w:sz w:val="16"/>
-                <w:szCs w:val="16"/>
-              </w:rPr>
-            </w:pPr>
-            <w:r>
-              <w:rPr>
-                <w:rFonts w:eastAsia="Times New Roman" w:cs="Times New Roman"/>
-                <w:b/>
-                <w:color w:val="000000"/>
-                <w:sz w:val="16"/>
-                <w:szCs w:val="16"/>
-              </w:rPr>
-              <w:t>Instructor</w:t>
-            </w:r>
-          </w:p>
-        </w:tc>
-        <w:tc>
-          <w:tcPr>
-            <w:tcW w:w="2160" w:type="dxa"/>
-            <w:tcBorders>
-              <w:top w:val="single" w:sz="4" w:space="0" w:color="AEAAAA" w:themeColor="background2" w:themeShade="BF"/>
-              <w:left w:val="single" w:sz="4" w:space="0" w:color="AEAAAA" w:themeColor="background2" w:themeShade="BF"/>
-              <w:bottom w:val="single" w:sz="4" w:space="0" w:color="AEAAAA" w:themeColor="background2" w:themeShade="BF"/>
-              <w:right w:val="single" w:sz="4" w:space="0" w:color="AEAAAA" w:themeColor="background2" w:themeShade="BF"/>
-            </w:tcBorders>
-            <w:noWrap/>
-            <w:vAlign w:val="center"/>
-            <w:hideMark/>
-          </w:tcPr>
-          <w:p>
-            <w:pPr>
-              <w:spacing w:after="0"/>
-              <w:rPr>
-                <w:rFonts w:eastAsia="Times New Roman" w:cs="Times New Roman"/>
-                <w:b/>
-                <w:color w:val="000000"/>
-                <w:sz w:val="16"/>
-                <w:szCs w:val="16"/>
-              </w:rPr>
-            </w:pPr>
-            <w:r>
-              <w:rPr>
-                <w:rFonts w:eastAsia="Times New Roman" w:cs="Times New Roman"/>
-                <w:b/>
-                <w:color w:val="000000"/>
-                <w:sz w:val="16"/>
-                <w:szCs w:val="16"/>
-              </w:rPr>
-              <w:t>Update students' attendance</w:t>
-            </w:r>
-          </w:p>
-        </w:tc>
-        <w:tc>
-          <w:tcPr>
-            <w:tcW w:w="1440" w:type="dxa"/>
-            <w:tcBorders>
-              <w:top w:val="single" w:sz="4" w:space="0" w:color="AEAAAA" w:themeColor="background2" w:themeShade="BF"/>
-              <w:left w:val="single" w:sz="4" w:space="0" w:color="AEAAAA" w:themeColor="background2" w:themeShade="BF"/>
-              <w:bottom w:val="single" w:sz="4" w:space="0" w:color="AEAAAA" w:themeColor="background2" w:themeShade="BF"/>
-              <w:right w:val="single" w:sz="4" w:space="0" w:color="AEAAAA" w:themeColor="background2" w:themeShade="BF"/>
-            </w:tcBorders>
-            <w:noWrap/>
-            <w:vAlign w:val="center"/>
-            <w:hideMark/>
-          </w:tcPr>
-          <w:p>
-            <w:pPr>
-              <w:spacing w:after="0"/>
-              <w:rPr>
-                <w:rFonts w:eastAsia="Times New Roman" w:cs="Times New Roman"/>
-                <w:b/>
-                <w:color w:val="000000"/>
-                <w:sz w:val="16"/>
-                <w:szCs w:val="16"/>
-              </w:rPr>
-            </w:pPr>
-          </w:p>
-        </w:tc>
-        <w:tc>
-          <w:tcPr>
-            <w:tcW w:w="1170" w:type="dxa"/>
-            <w:tcBorders>
-              <w:top w:val="single" w:sz="4" w:space="0" w:color="AEAAAA" w:themeColor="background2" w:themeShade="BF"/>
-              <w:left w:val="single" w:sz="4" w:space="0" w:color="AEAAAA" w:themeColor="background2" w:themeShade="BF"/>
-              <w:bottom w:val="single" w:sz="4" w:space="0" w:color="AEAAAA" w:themeColor="background2" w:themeShade="BF"/>
-              <w:right w:val="single" w:sz="4" w:space="0" w:color="AEAAAA" w:themeColor="background2" w:themeShade="BF"/>
-            </w:tcBorders>
-            <w:noWrap/>
-            <w:vAlign w:val="center"/>
-            <w:hideMark/>
-          </w:tcPr>
-          <w:p>
-            <w:pPr>
-              <w:spacing w:after="0"/>
-              <w:rPr>
-                <w:rFonts w:eastAsia="Times New Roman" w:cs="Times New Roman"/>
-                <w:b/>
-                <w:sz w:val="16"/>
-                <w:szCs w:val="16"/>
-              </w:rPr>
-            </w:pPr>
-          </w:p>
-        </w:tc>
-      </w:tr>
-      <w:tr>
-        <w:trPr>
-          <w:trHeight w:val="480"/>
-        </w:trPr>
-        <w:tc>
-          <w:tcPr>
-            <w:tcW w:w="1705" w:type="dxa"/>
-            <w:tcBorders>
-              <w:top w:val="single" w:sz="4" w:space="0" w:color="AEAAAA" w:themeColor="background2" w:themeShade="BF"/>
-              <w:left w:val="single" w:sz="4" w:space="0" w:color="AEAAAA" w:themeColor="background2" w:themeShade="BF"/>
-              <w:bottom w:val="single" w:sz="4" w:space="0" w:color="AEAAAA" w:themeColor="background2" w:themeShade="BF"/>
-              <w:right w:val="single" w:sz="4" w:space="0" w:color="AEAAAA" w:themeColor="background2" w:themeShade="BF"/>
-            </w:tcBorders>
-            <w:noWrap/>
-            <w:vAlign w:val="center"/>
-            <w:hideMark/>
-          </w:tcPr>
-          <w:p>
-            <w:pPr>
-              <w:spacing w:after="0"/>
-              <w:rPr>
-                <w:b/>
-                <w:sz w:val="16"/>
-                <w:szCs w:val="16"/>
-              </w:rPr>
-            </w:pPr>
-            <w:r>
-              <w:rPr>
-                <w:b/>
-                <w:sz w:val="16"/>
-                <w:szCs w:val="16"/>
-              </w:rPr>
-              <w:t>Instructor wants to set CA submission link</w:t>
-            </w:r>
-          </w:p>
-        </w:tc>
-        <w:tc>
-          <w:tcPr>
-            <w:tcW w:w="1710" w:type="dxa"/>
-            <w:tcBorders>
-              <w:top w:val="single" w:sz="4" w:space="0" w:color="AEAAAA" w:themeColor="background2" w:themeShade="BF"/>
-              <w:left w:val="single" w:sz="4" w:space="0" w:color="AEAAAA" w:themeColor="background2" w:themeShade="BF"/>
-              <w:bottom w:val="single" w:sz="4" w:space="0" w:color="AEAAAA" w:themeColor="background2" w:themeShade="BF"/>
-              <w:right w:val="single" w:sz="4" w:space="0" w:color="AEAAAA" w:themeColor="background2" w:themeShade="BF"/>
-            </w:tcBorders>
-            <w:noWrap/>
-            <w:vAlign w:val="center"/>
-            <w:hideMark/>
-          </w:tcPr>
-          <w:p>
-            <w:pPr>
-              <w:spacing w:after="0"/>
-              <w:rPr>
-                <w:rFonts w:eastAsia="Times New Roman" w:cs="Times New Roman"/>
-                <w:b/>
-                <w:color w:val="000000"/>
-                <w:sz w:val="16"/>
-                <w:szCs w:val="16"/>
-              </w:rPr>
-            </w:pPr>
-            <w:r>
-              <w:rPr>
-                <w:rFonts w:eastAsia="Times New Roman" w:cs="Times New Roman"/>
-                <w:b/>
-                <w:color w:val="000000"/>
-                <w:sz w:val="16"/>
-                <w:szCs w:val="16"/>
-              </w:rPr>
-              <w:t>Submission link creation request</w:t>
-            </w:r>
-          </w:p>
-        </w:tc>
-        <w:tc>
-          <w:tcPr>
-            <w:tcW w:w="990" w:type="dxa"/>
-            <w:tcBorders>
-              <w:top w:val="single" w:sz="4" w:space="0" w:color="AEAAAA" w:themeColor="background2" w:themeShade="BF"/>
-              <w:left w:val="single" w:sz="4" w:space="0" w:color="AEAAAA" w:themeColor="background2" w:themeShade="BF"/>
-              <w:bottom w:val="single" w:sz="4" w:space="0" w:color="AEAAAA" w:themeColor="background2" w:themeShade="BF"/>
-              <w:right w:val="single" w:sz="4" w:space="0" w:color="AEAAAA" w:themeColor="background2" w:themeShade="BF"/>
-            </w:tcBorders>
-            <w:noWrap/>
-            <w:vAlign w:val="center"/>
-            <w:hideMark/>
-          </w:tcPr>
-          <w:p>
-            <w:pPr>
-              <w:spacing w:after="0"/>
-              <w:rPr>
-                <w:rFonts w:eastAsia="Times New Roman" w:cs="Times New Roman"/>
-                <w:b/>
-                <w:color w:val="000000"/>
-                <w:sz w:val="16"/>
-                <w:szCs w:val="16"/>
-              </w:rPr>
-            </w:pPr>
-            <w:r>
-              <w:rPr>
-                <w:rFonts w:eastAsia="Times New Roman" w:cs="Times New Roman"/>
-                <w:b/>
-                <w:color w:val="000000"/>
-                <w:sz w:val="16"/>
-                <w:szCs w:val="16"/>
-              </w:rPr>
-              <w:t>Instructor</w:t>
-            </w:r>
-          </w:p>
-        </w:tc>
-        <w:tc>
-          <w:tcPr>
-            <w:tcW w:w="2160" w:type="dxa"/>
-            <w:tcBorders>
-              <w:top w:val="single" w:sz="4" w:space="0" w:color="AEAAAA" w:themeColor="background2" w:themeShade="BF"/>
-              <w:left w:val="single" w:sz="4" w:space="0" w:color="AEAAAA" w:themeColor="background2" w:themeShade="BF"/>
-              <w:bottom w:val="single" w:sz="4" w:space="0" w:color="AEAAAA" w:themeColor="background2" w:themeShade="BF"/>
-              <w:right w:val="single" w:sz="4" w:space="0" w:color="AEAAAA" w:themeColor="background2" w:themeShade="BF"/>
-            </w:tcBorders>
-            <w:noWrap/>
-            <w:vAlign w:val="center"/>
-            <w:hideMark/>
-          </w:tcPr>
-          <w:p>
-            <w:pPr>
-              <w:spacing w:after="0"/>
-              <w:rPr>
-                <w:rFonts w:eastAsia="Times New Roman" w:cs="Times New Roman"/>
-                <w:b/>
-                <w:color w:val="000000"/>
-                <w:sz w:val="16"/>
-                <w:szCs w:val="16"/>
-              </w:rPr>
-            </w:pPr>
-            <w:r>
-              <w:rPr>
-                <w:rFonts w:eastAsia="Times New Roman" w:cs="Times New Roman"/>
-                <w:b/>
-                <w:color w:val="000000"/>
-                <w:sz w:val="16"/>
-                <w:szCs w:val="16"/>
-              </w:rPr>
-              <w:t>Create submission link</w:t>
-            </w:r>
-          </w:p>
-        </w:tc>
-        <w:tc>
-          <w:tcPr>
-            <w:tcW w:w="1440" w:type="dxa"/>
-            <w:tcBorders>
-              <w:top w:val="single" w:sz="4" w:space="0" w:color="AEAAAA" w:themeColor="background2" w:themeShade="BF"/>
-              <w:left w:val="single" w:sz="4" w:space="0" w:color="AEAAAA" w:themeColor="background2" w:themeShade="BF"/>
-              <w:bottom w:val="single" w:sz="4" w:space="0" w:color="AEAAAA" w:themeColor="background2" w:themeShade="BF"/>
-              <w:right w:val="single" w:sz="4" w:space="0" w:color="AEAAAA" w:themeColor="background2" w:themeShade="BF"/>
-            </w:tcBorders>
-            <w:noWrap/>
-            <w:vAlign w:val="center"/>
-            <w:hideMark/>
-          </w:tcPr>
-          <w:p>
-            <w:pPr>
-              <w:spacing w:after="0"/>
-              <w:rPr>
-                <w:rFonts w:eastAsia="Times New Roman" w:cs="Times New Roman"/>
-                <w:b/>
-                <w:color w:val="000000"/>
-                <w:sz w:val="16"/>
-                <w:szCs w:val="16"/>
-              </w:rPr>
-            </w:pPr>
-          </w:p>
-        </w:tc>
-        <w:tc>
-          <w:tcPr>
-            <w:tcW w:w="1170" w:type="dxa"/>
-            <w:tcBorders>
-              <w:top w:val="single" w:sz="4" w:space="0" w:color="AEAAAA" w:themeColor="background2" w:themeShade="BF"/>
-              <w:left w:val="single" w:sz="4" w:space="0" w:color="AEAAAA" w:themeColor="background2" w:themeShade="BF"/>
-              <w:bottom w:val="single" w:sz="4" w:space="0" w:color="AEAAAA" w:themeColor="background2" w:themeShade="BF"/>
-              <w:right w:val="single" w:sz="4" w:space="0" w:color="AEAAAA" w:themeColor="background2" w:themeShade="BF"/>
-            </w:tcBorders>
-            <w:noWrap/>
-            <w:vAlign w:val="center"/>
-            <w:hideMark/>
-          </w:tcPr>
-          <w:p>
-            <w:pPr>
-              <w:spacing w:after="0"/>
-              <w:rPr>
-                <w:rFonts w:eastAsia="Times New Roman" w:cs="Times New Roman"/>
-                <w:b/>
-                <w:sz w:val="16"/>
-                <w:szCs w:val="16"/>
-              </w:rPr>
-            </w:pPr>
-          </w:p>
-        </w:tc>
-      </w:tr>
-      <w:tr>
-        <w:trPr>
-          <w:trHeight w:val="480"/>
-        </w:trPr>
-        <w:tc>
-          <w:tcPr>
-            <w:tcW w:w="1705" w:type="dxa"/>
-            <w:tcBorders>
-              <w:top w:val="single" w:sz="4" w:space="0" w:color="AEAAAA" w:themeColor="background2" w:themeShade="BF"/>
-              <w:left w:val="single" w:sz="4" w:space="0" w:color="AEAAAA" w:themeColor="background2" w:themeShade="BF"/>
-              <w:bottom w:val="single" w:sz="4" w:space="0" w:color="AEAAAA" w:themeColor="background2" w:themeShade="BF"/>
-              <w:right w:val="single" w:sz="4" w:space="0" w:color="AEAAAA" w:themeColor="background2" w:themeShade="BF"/>
-            </w:tcBorders>
-            <w:noWrap/>
-            <w:vAlign w:val="center"/>
-            <w:hideMark/>
-          </w:tcPr>
-          <w:p>
-            <w:pPr>
-              <w:spacing w:after="0"/>
-              <w:rPr>
-                <w:b/>
-                <w:sz w:val="16"/>
-                <w:szCs w:val="16"/>
-              </w:rPr>
-            </w:pPr>
-            <w:r>
-              <w:rPr>
-                <w:b/>
-                <w:sz w:val="16"/>
-                <w:szCs w:val="16"/>
-              </w:rPr>
-              <w:t>Instructor wants to pull down CA</w:t>
-            </w:r>
-          </w:p>
-        </w:tc>
-        <w:tc>
-          <w:tcPr>
-            <w:tcW w:w="1710" w:type="dxa"/>
-            <w:tcBorders>
-              <w:top w:val="single" w:sz="4" w:space="0" w:color="AEAAAA" w:themeColor="background2" w:themeShade="BF"/>
-              <w:left w:val="single" w:sz="4" w:space="0" w:color="AEAAAA" w:themeColor="background2" w:themeShade="BF"/>
-              <w:bottom w:val="single" w:sz="4" w:space="0" w:color="AEAAAA" w:themeColor="background2" w:themeShade="BF"/>
-              <w:right w:val="single" w:sz="4" w:space="0" w:color="AEAAAA" w:themeColor="background2" w:themeShade="BF"/>
-            </w:tcBorders>
-            <w:noWrap/>
-            <w:vAlign w:val="center"/>
-            <w:hideMark/>
-          </w:tcPr>
-          <w:p>
-            <w:pPr>
-              <w:spacing w:after="0"/>
-              <w:rPr>
-                <w:rFonts w:eastAsia="Times New Roman" w:cs="Times New Roman"/>
-                <w:b/>
-                <w:color w:val="000000"/>
-                <w:sz w:val="16"/>
-                <w:szCs w:val="16"/>
-              </w:rPr>
-            </w:pPr>
-            <w:r>
-              <w:rPr>
-                <w:rFonts w:eastAsia="Times New Roman" w:cs="Times New Roman"/>
-                <w:b/>
-                <w:color w:val="000000"/>
-                <w:sz w:val="16"/>
-                <w:szCs w:val="16"/>
-              </w:rPr>
-              <w:t>CA submissions download request</w:t>
-            </w:r>
-          </w:p>
-        </w:tc>
-        <w:tc>
-          <w:tcPr>
-            <w:tcW w:w="990" w:type="dxa"/>
-            <w:tcBorders>
-              <w:top w:val="single" w:sz="4" w:space="0" w:color="AEAAAA" w:themeColor="background2" w:themeShade="BF"/>
-              <w:left w:val="single" w:sz="4" w:space="0" w:color="AEAAAA" w:themeColor="background2" w:themeShade="BF"/>
-              <w:bottom w:val="single" w:sz="4" w:space="0" w:color="AEAAAA" w:themeColor="background2" w:themeShade="BF"/>
-              <w:right w:val="single" w:sz="4" w:space="0" w:color="AEAAAA" w:themeColor="background2" w:themeShade="BF"/>
-            </w:tcBorders>
-            <w:noWrap/>
-            <w:vAlign w:val="center"/>
-            <w:hideMark/>
-          </w:tcPr>
-          <w:p>
-            <w:pPr>
-              <w:spacing w:after="0"/>
-              <w:rPr>
-                <w:rFonts w:eastAsia="Times New Roman" w:cs="Times New Roman"/>
-                <w:b/>
-                <w:color w:val="000000"/>
-                <w:sz w:val="16"/>
-                <w:szCs w:val="16"/>
-              </w:rPr>
-            </w:pPr>
-            <w:r>
-              <w:rPr>
-                <w:rFonts w:eastAsia="Times New Roman" w:cs="Times New Roman"/>
-                <w:b/>
-                <w:color w:val="000000"/>
-                <w:sz w:val="16"/>
-                <w:szCs w:val="16"/>
-              </w:rPr>
-              <w:t>Instructor</w:t>
-            </w:r>
-          </w:p>
-        </w:tc>
-        <w:tc>
-          <w:tcPr>
-            <w:tcW w:w="2160" w:type="dxa"/>
-            <w:tcBorders>
-              <w:top w:val="single" w:sz="4" w:space="0" w:color="AEAAAA" w:themeColor="background2" w:themeShade="BF"/>
-              <w:left w:val="single" w:sz="4" w:space="0" w:color="AEAAAA" w:themeColor="background2" w:themeShade="BF"/>
-              <w:bottom w:val="single" w:sz="4" w:space="0" w:color="AEAAAA" w:themeColor="background2" w:themeShade="BF"/>
-              <w:right w:val="single" w:sz="4" w:space="0" w:color="AEAAAA" w:themeColor="background2" w:themeShade="BF"/>
-            </w:tcBorders>
-            <w:noWrap/>
-            <w:vAlign w:val="center"/>
-            <w:hideMark/>
-          </w:tcPr>
-          <w:p>
-            <w:pPr>
-              <w:spacing w:after="0"/>
-              <w:rPr>
-                <w:rFonts w:eastAsia="Times New Roman" w:cs="Times New Roman"/>
-                <w:b/>
-                <w:color w:val="000000"/>
-                <w:sz w:val="16"/>
-                <w:szCs w:val="16"/>
-              </w:rPr>
-            </w:pPr>
-            <w:r>
-              <w:rPr>
-                <w:rFonts w:eastAsia="Times New Roman" w:cs="Times New Roman"/>
-                <w:b/>
-                <w:color w:val="000000"/>
-                <w:sz w:val="16"/>
-                <w:szCs w:val="16"/>
-              </w:rPr>
-              <w:t>Download CA submissions</w:t>
-            </w:r>
-          </w:p>
-        </w:tc>
-        <w:tc>
-          <w:tcPr>
-            <w:tcW w:w="1440" w:type="dxa"/>
-            <w:tcBorders>
-              <w:top w:val="single" w:sz="4" w:space="0" w:color="AEAAAA" w:themeColor="background2" w:themeShade="BF"/>
-              <w:left w:val="single" w:sz="4" w:space="0" w:color="AEAAAA" w:themeColor="background2" w:themeShade="BF"/>
-              <w:bottom w:val="single" w:sz="4" w:space="0" w:color="AEAAAA" w:themeColor="background2" w:themeShade="BF"/>
-              <w:right w:val="single" w:sz="4" w:space="0" w:color="AEAAAA" w:themeColor="background2" w:themeShade="BF"/>
-            </w:tcBorders>
-            <w:noWrap/>
-            <w:vAlign w:val="center"/>
-            <w:hideMark/>
-          </w:tcPr>
-          <w:p>
-            <w:pPr>
-              <w:spacing w:after="0"/>
-              <w:rPr>
-                <w:rFonts w:eastAsia="Times New Roman" w:cs="Times New Roman"/>
-                <w:b/>
-                <w:color w:val="000000"/>
-                <w:sz w:val="16"/>
-                <w:szCs w:val="16"/>
-              </w:rPr>
-            </w:pPr>
-            <w:r>
-              <w:rPr>
-                <w:rFonts w:eastAsia="Times New Roman" w:cs="Times New Roman"/>
-                <w:b/>
-                <w:color w:val="000000"/>
-                <w:sz w:val="16"/>
-                <w:szCs w:val="16"/>
-              </w:rPr>
-              <w:t>Downloading CA files</w:t>
-            </w:r>
-          </w:p>
-        </w:tc>
-        <w:tc>
-          <w:tcPr>
-            <w:tcW w:w="1170" w:type="dxa"/>
-            <w:tcBorders>
-              <w:top w:val="single" w:sz="4" w:space="0" w:color="AEAAAA" w:themeColor="background2" w:themeShade="BF"/>
-              <w:left w:val="single" w:sz="4" w:space="0" w:color="AEAAAA" w:themeColor="background2" w:themeShade="BF"/>
-              <w:bottom w:val="single" w:sz="4" w:space="0" w:color="AEAAAA" w:themeColor="background2" w:themeShade="BF"/>
-              <w:right w:val="single" w:sz="4" w:space="0" w:color="AEAAAA" w:themeColor="background2" w:themeShade="BF"/>
-            </w:tcBorders>
-            <w:noWrap/>
-            <w:vAlign w:val="center"/>
-            <w:hideMark/>
-          </w:tcPr>
-          <w:p>
-            <w:pPr>
-              <w:spacing w:after="0"/>
-              <w:rPr>
-                <w:rFonts w:eastAsia="Times New Roman" w:cs="Times New Roman"/>
-                <w:b/>
-                <w:color w:val="000000"/>
-                <w:sz w:val="16"/>
-                <w:szCs w:val="16"/>
-              </w:rPr>
-            </w:pPr>
-            <w:r>
-              <w:rPr>
-                <w:rFonts w:eastAsia="Times New Roman" w:cs="Times New Roman"/>
-                <w:b/>
-                <w:color w:val="000000"/>
-                <w:sz w:val="16"/>
-                <w:szCs w:val="16"/>
-              </w:rPr>
-              <w:t>Instructor</w:t>
-            </w:r>
-          </w:p>
-        </w:tc>
-      </w:tr>
-      <w:tr>
-        <w:trPr>
-          <w:trHeight w:val="480"/>
-        </w:trPr>
-        <w:tc>
-          <w:tcPr>
-            <w:tcW w:w="1705" w:type="dxa"/>
-            <w:tcBorders>
-              <w:top w:val="single" w:sz="4" w:space="0" w:color="AEAAAA" w:themeColor="background2" w:themeShade="BF"/>
-              <w:left w:val="single" w:sz="4" w:space="0" w:color="AEAAAA" w:themeColor="background2" w:themeShade="BF"/>
-              <w:bottom w:val="single" w:sz="4" w:space="0" w:color="AEAAAA" w:themeColor="background2" w:themeShade="BF"/>
-              <w:right w:val="single" w:sz="4" w:space="0" w:color="AEAAAA" w:themeColor="background2" w:themeShade="BF"/>
-            </w:tcBorders>
-            <w:noWrap/>
-            <w:vAlign w:val="center"/>
-            <w:hideMark/>
-          </w:tcPr>
-          <w:p>
-            <w:pPr>
-              <w:spacing w:after="0"/>
-              <w:rPr>
-                <w:b/>
-                <w:sz w:val="16"/>
-                <w:szCs w:val="16"/>
-              </w:rPr>
-            </w:pPr>
-            <w:r>
-              <w:rPr>
-                <w:b/>
-                <w:sz w:val="16"/>
-                <w:szCs w:val="16"/>
-              </w:rPr>
-              <w:t>Instructor wants to update CA marks</w:t>
-            </w:r>
-          </w:p>
-        </w:tc>
-        <w:tc>
-          <w:tcPr>
-            <w:tcW w:w="1710" w:type="dxa"/>
-            <w:tcBorders>
-              <w:top w:val="single" w:sz="4" w:space="0" w:color="AEAAAA" w:themeColor="background2" w:themeShade="BF"/>
-              <w:left w:val="single" w:sz="4" w:space="0" w:color="AEAAAA" w:themeColor="background2" w:themeShade="BF"/>
-              <w:bottom w:val="single" w:sz="4" w:space="0" w:color="AEAAAA" w:themeColor="background2" w:themeShade="BF"/>
-              <w:right w:val="single" w:sz="4" w:space="0" w:color="AEAAAA" w:themeColor="background2" w:themeShade="BF"/>
-            </w:tcBorders>
-            <w:noWrap/>
-            <w:vAlign w:val="center"/>
-            <w:hideMark/>
-          </w:tcPr>
-          <w:p>
-            <w:pPr>
-              <w:spacing w:after="0"/>
-              <w:rPr>
-                <w:rFonts w:eastAsia="Times New Roman" w:cs="Times New Roman"/>
-                <w:b/>
-                <w:color w:val="000000"/>
-                <w:sz w:val="16"/>
-                <w:szCs w:val="16"/>
-              </w:rPr>
-            </w:pPr>
-            <w:r>
-              <w:rPr>
-                <w:rFonts w:eastAsia="Times New Roman" w:cs="Times New Roman"/>
-                <w:b/>
-                <w:color w:val="000000"/>
-                <w:sz w:val="16"/>
-                <w:szCs w:val="16"/>
-              </w:rPr>
-              <w:t>CA marks updating request</w:t>
-            </w:r>
-          </w:p>
-        </w:tc>
-        <w:tc>
-          <w:tcPr>
-            <w:tcW w:w="990" w:type="dxa"/>
-            <w:tcBorders>
-              <w:top w:val="single" w:sz="4" w:space="0" w:color="AEAAAA" w:themeColor="background2" w:themeShade="BF"/>
-              <w:left w:val="single" w:sz="4" w:space="0" w:color="AEAAAA" w:themeColor="background2" w:themeShade="BF"/>
-              <w:bottom w:val="single" w:sz="4" w:space="0" w:color="AEAAAA" w:themeColor="background2" w:themeShade="BF"/>
-              <w:right w:val="single" w:sz="4" w:space="0" w:color="AEAAAA" w:themeColor="background2" w:themeShade="BF"/>
-            </w:tcBorders>
-            <w:noWrap/>
-            <w:vAlign w:val="center"/>
-            <w:hideMark/>
-          </w:tcPr>
-          <w:p>
-            <w:pPr>
-              <w:spacing w:after="0"/>
-              <w:rPr>
-                <w:rFonts w:eastAsia="Times New Roman" w:cs="Times New Roman"/>
-                <w:b/>
-                <w:color w:val="000000"/>
-                <w:sz w:val="16"/>
-                <w:szCs w:val="16"/>
-              </w:rPr>
-            </w:pPr>
-            <w:r>
-              <w:rPr>
-                <w:rFonts w:eastAsia="Times New Roman" w:cs="Times New Roman"/>
-                <w:b/>
-                <w:color w:val="000000"/>
-                <w:sz w:val="16"/>
-                <w:szCs w:val="16"/>
-              </w:rPr>
-              <w:t>Instructor</w:t>
-            </w:r>
-          </w:p>
-        </w:tc>
-        <w:tc>
-          <w:tcPr>
-            <w:tcW w:w="2160" w:type="dxa"/>
-            <w:tcBorders>
-              <w:top w:val="single" w:sz="4" w:space="0" w:color="AEAAAA" w:themeColor="background2" w:themeShade="BF"/>
-              <w:left w:val="single" w:sz="4" w:space="0" w:color="AEAAAA" w:themeColor="background2" w:themeShade="BF"/>
-              <w:bottom w:val="single" w:sz="4" w:space="0" w:color="AEAAAA" w:themeColor="background2" w:themeShade="BF"/>
-              <w:right w:val="single" w:sz="4" w:space="0" w:color="AEAAAA" w:themeColor="background2" w:themeShade="BF"/>
-            </w:tcBorders>
-            <w:noWrap/>
-            <w:vAlign w:val="center"/>
-            <w:hideMark/>
-          </w:tcPr>
-          <w:p>
-            <w:pPr>
-              <w:spacing w:after="0"/>
-              <w:rPr>
-                <w:rFonts w:eastAsia="Times New Roman" w:cs="Times New Roman"/>
-                <w:b/>
-                <w:color w:val="000000"/>
-                <w:sz w:val="16"/>
-                <w:szCs w:val="16"/>
-              </w:rPr>
-            </w:pPr>
-            <w:r>
-              <w:rPr>
-                <w:rFonts w:eastAsia="Times New Roman" w:cs="Times New Roman"/>
-                <w:b/>
-                <w:color w:val="000000"/>
-                <w:sz w:val="16"/>
-                <w:szCs w:val="16"/>
-              </w:rPr>
-              <w:t>Update CA marks</w:t>
-            </w:r>
-          </w:p>
-        </w:tc>
-        <w:tc>
-          <w:tcPr>
-            <w:tcW w:w="1440" w:type="dxa"/>
-            <w:tcBorders>
-              <w:top w:val="single" w:sz="4" w:space="0" w:color="AEAAAA" w:themeColor="background2" w:themeShade="BF"/>
-              <w:left w:val="single" w:sz="4" w:space="0" w:color="AEAAAA" w:themeColor="background2" w:themeShade="BF"/>
-              <w:bottom w:val="single" w:sz="4" w:space="0" w:color="AEAAAA" w:themeColor="background2" w:themeShade="BF"/>
-              <w:right w:val="single" w:sz="4" w:space="0" w:color="AEAAAA" w:themeColor="background2" w:themeShade="BF"/>
-            </w:tcBorders>
-            <w:noWrap/>
-            <w:vAlign w:val="center"/>
-            <w:hideMark/>
-          </w:tcPr>
-          <w:p>
-            <w:pPr>
-              <w:spacing w:after="0"/>
-              <w:rPr>
-                <w:rFonts w:eastAsia="Times New Roman" w:cs="Times New Roman"/>
-                <w:b/>
-                <w:color w:val="000000"/>
-                <w:sz w:val="16"/>
-                <w:szCs w:val="16"/>
-              </w:rPr>
-            </w:pPr>
-            <w:r>
-              <w:rPr>
-                <w:rFonts w:eastAsia="Times New Roman" w:cs="Times New Roman"/>
-                <w:b/>
-                <w:color w:val="000000"/>
-                <w:sz w:val="16"/>
-                <w:szCs w:val="16"/>
-              </w:rPr>
-              <w:t>Updated Mark Sheet</w:t>
-            </w:r>
-          </w:p>
-        </w:tc>
-        <w:tc>
-          <w:tcPr>
-            <w:tcW w:w="1170" w:type="dxa"/>
-            <w:tcBorders>
-              <w:top w:val="single" w:sz="4" w:space="0" w:color="AEAAAA" w:themeColor="background2" w:themeShade="BF"/>
-              <w:left w:val="single" w:sz="4" w:space="0" w:color="AEAAAA" w:themeColor="background2" w:themeShade="BF"/>
-              <w:bottom w:val="single" w:sz="4" w:space="0" w:color="AEAAAA" w:themeColor="background2" w:themeShade="BF"/>
-              <w:right w:val="single" w:sz="4" w:space="0" w:color="AEAAAA" w:themeColor="background2" w:themeShade="BF"/>
-            </w:tcBorders>
-            <w:noWrap/>
-            <w:vAlign w:val="center"/>
-            <w:hideMark/>
-          </w:tcPr>
-          <w:p>
-            <w:pPr>
-              <w:spacing w:after="0"/>
-              <w:rPr>
-                <w:rFonts w:eastAsia="Times New Roman" w:cs="Times New Roman"/>
-                <w:b/>
-                <w:color w:val="000000"/>
-                <w:sz w:val="16"/>
-                <w:szCs w:val="16"/>
-              </w:rPr>
-            </w:pPr>
-            <w:r>
-              <w:rPr>
-                <w:rFonts w:eastAsia="Times New Roman" w:cs="Times New Roman"/>
-                <w:b/>
-                <w:color w:val="000000"/>
-                <w:sz w:val="16"/>
-                <w:szCs w:val="16"/>
-              </w:rPr>
-              <w:t>Student</w:t>
-            </w:r>
-          </w:p>
-        </w:tc>
-      </w:tr>
-      <w:tr>
-        <w:trPr>
-          <w:trHeight w:val="480"/>
-        </w:trPr>
-        <w:tc>
-          <w:tcPr>
-            <w:tcW w:w="1705" w:type="dxa"/>
-            <w:tcBorders>
-              <w:top w:val="single" w:sz="4" w:space="0" w:color="AEAAAA" w:themeColor="background2" w:themeShade="BF"/>
-              <w:left w:val="single" w:sz="4" w:space="0" w:color="AEAAAA" w:themeColor="background2" w:themeShade="BF"/>
-              <w:bottom w:val="single" w:sz="4" w:space="0" w:color="AEAAAA" w:themeColor="background2" w:themeShade="BF"/>
-              <w:right w:val="single" w:sz="4" w:space="0" w:color="AEAAAA" w:themeColor="background2" w:themeShade="BF"/>
-            </w:tcBorders>
-            <w:noWrap/>
-            <w:vAlign w:val="center"/>
-            <w:hideMark/>
-          </w:tcPr>
-          <w:p>
-            <w:pPr>
-              <w:spacing w:after="0"/>
-              <w:rPr>
-                <w:b/>
-                <w:sz w:val="16"/>
-                <w:szCs w:val="16"/>
-              </w:rPr>
-            </w:pPr>
-            <w:r>
-              <w:rPr>
-                <w:b/>
-                <w:sz w:val="16"/>
-                <w:szCs w:val="16"/>
-              </w:rPr>
-              <w:t xml:space="preserve">Instructor wants to set </w:t>
-            </w:r>
-            <w:r>
-              <w:rPr>
-                <w:b/>
-                <w:sz w:val="16"/>
-                <w:szCs w:val="16"/>
-              </w:rPr>
-              <w:t>eligibility</w:t>
-            </w:r>
-            <w:r>
-              <w:rPr>
-                <w:b/>
-                <w:sz w:val="16"/>
-                <w:szCs w:val="16"/>
-              </w:rPr>
-              <w:t xml:space="preserve"> to sit exam</w:t>
-            </w:r>
-          </w:p>
-        </w:tc>
-        <w:tc>
-          <w:tcPr>
-            <w:tcW w:w="1710" w:type="dxa"/>
-            <w:tcBorders>
-              <w:top w:val="single" w:sz="4" w:space="0" w:color="AEAAAA" w:themeColor="background2" w:themeShade="BF"/>
-              <w:left w:val="single" w:sz="4" w:space="0" w:color="AEAAAA" w:themeColor="background2" w:themeShade="BF"/>
-              <w:bottom w:val="single" w:sz="4" w:space="0" w:color="AEAAAA" w:themeColor="background2" w:themeShade="BF"/>
-              <w:right w:val="single" w:sz="4" w:space="0" w:color="AEAAAA" w:themeColor="background2" w:themeShade="BF"/>
-            </w:tcBorders>
-            <w:noWrap/>
-            <w:vAlign w:val="center"/>
-            <w:hideMark/>
-          </w:tcPr>
-          <w:p>
-            <w:pPr>
-              <w:spacing w:after="0"/>
-              <w:rPr>
-                <w:rFonts w:eastAsia="Times New Roman" w:cs="Times New Roman"/>
-                <w:b/>
-                <w:color w:val="000000"/>
-                <w:sz w:val="16"/>
-                <w:szCs w:val="16"/>
-              </w:rPr>
-            </w:pPr>
-            <w:r>
-              <w:rPr>
-                <w:rFonts w:eastAsia="Times New Roman" w:cs="Times New Roman"/>
-                <w:b/>
-                <w:color w:val="000000"/>
-                <w:sz w:val="16"/>
-                <w:szCs w:val="16"/>
-              </w:rPr>
-              <w:t xml:space="preserve">Set exam </w:t>
-            </w:r>
-            <w:r>
-              <w:rPr>
-                <w:rFonts w:eastAsia="Times New Roman" w:cs="Times New Roman"/>
-                <w:b/>
-                <w:color w:val="000000"/>
-                <w:sz w:val="16"/>
-                <w:szCs w:val="16"/>
-              </w:rPr>
-              <w:t>eligibility</w:t>
-            </w:r>
-            <w:r>
-              <w:rPr>
-                <w:rFonts w:eastAsia="Times New Roman" w:cs="Times New Roman"/>
-                <w:b/>
-                <w:color w:val="000000"/>
-                <w:sz w:val="16"/>
-                <w:szCs w:val="16"/>
-              </w:rPr>
-              <w:t xml:space="preserve"> request</w:t>
-            </w:r>
-          </w:p>
-        </w:tc>
-        <w:tc>
-          <w:tcPr>
-            <w:tcW w:w="990" w:type="dxa"/>
-            <w:tcBorders>
-              <w:top w:val="single" w:sz="4" w:space="0" w:color="AEAAAA" w:themeColor="background2" w:themeShade="BF"/>
-              <w:left w:val="single" w:sz="4" w:space="0" w:color="AEAAAA" w:themeColor="background2" w:themeShade="BF"/>
-              <w:bottom w:val="single" w:sz="4" w:space="0" w:color="AEAAAA" w:themeColor="background2" w:themeShade="BF"/>
-              <w:right w:val="single" w:sz="4" w:space="0" w:color="AEAAAA" w:themeColor="background2" w:themeShade="BF"/>
-            </w:tcBorders>
-            <w:noWrap/>
-            <w:vAlign w:val="center"/>
-            <w:hideMark/>
-          </w:tcPr>
-          <w:p>
-            <w:pPr>
-              <w:spacing w:after="0"/>
-              <w:rPr>
-                <w:rFonts w:eastAsia="Times New Roman" w:cs="Times New Roman"/>
-                <w:b/>
-                <w:color w:val="000000"/>
-                <w:sz w:val="16"/>
-                <w:szCs w:val="16"/>
-              </w:rPr>
-            </w:pPr>
-            <w:r>
-              <w:rPr>
-                <w:rFonts w:eastAsia="Times New Roman" w:cs="Times New Roman"/>
-                <w:b/>
-                <w:color w:val="000000"/>
-                <w:sz w:val="16"/>
-                <w:szCs w:val="16"/>
-              </w:rPr>
-              <w:t>Instructor</w:t>
-            </w:r>
-          </w:p>
-        </w:tc>
-        <w:tc>
-          <w:tcPr>
-            <w:tcW w:w="2160" w:type="dxa"/>
-            <w:tcBorders>
-              <w:top w:val="single" w:sz="4" w:space="0" w:color="AEAAAA" w:themeColor="background2" w:themeShade="BF"/>
-              <w:left w:val="single" w:sz="4" w:space="0" w:color="AEAAAA" w:themeColor="background2" w:themeShade="BF"/>
-              <w:bottom w:val="single" w:sz="4" w:space="0" w:color="AEAAAA" w:themeColor="background2" w:themeShade="BF"/>
-              <w:right w:val="single" w:sz="4" w:space="0" w:color="AEAAAA" w:themeColor="background2" w:themeShade="BF"/>
-            </w:tcBorders>
-            <w:noWrap/>
-            <w:vAlign w:val="center"/>
-            <w:hideMark/>
-          </w:tcPr>
-          <w:p>
-            <w:pPr>
-              <w:spacing w:after="0"/>
-              <w:rPr>
-                <w:rFonts w:eastAsia="Times New Roman" w:cs="Times New Roman"/>
-                <w:b/>
-                <w:color w:val="000000"/>
-                <w:sz w:val="16"/>
-                <w:szCs w:val="16"/>
-              </w:rPr>
-            </w:pPr>
-            <w:r>
-              <w:rPr>
-                <w:rFonts w:eastAsia="Times New Roman" w:cs="Times New Roman"/>
-                <w:b/>
-                <w:color w:val="000000"/>
-                <w:sz w:val="16"/>
-                <w:szCs w:val="16"/>
-              </w:rPr>
-              <w:t>Enable students for exams</w:t>
-            </w:r>
-          </w:p>
-        </w:tc>
-        <w:tc>
-          <w:tcPr>
-            <w:tcW w:w="1440" w:type="dxa"/>
-            <w:tcBorders>
-              <w:top w:val="single" w:sz="4" w:space="0" w:color="AEAAAA" w:themeColor="background2" w:themeShade="BF"/>
-              <w:left w:val="single" w:sz="4" w:space="0" w:color="AEAAAA" w:themeColor="background2" w:themeShade="BF"/>
-              <w:bottom w:val="single" w:sz="4" w:space="0" w:color="AEAAAA" w:themeColor="background2" w:themeShade="BF"/>
-              <w:right w:val="single" w:sz="4" w:space="0" w:color="AEAAAA" w:themeColor="background2" w:themeShade="BF"/>
-            </w:tcBorders>
-            <w:noWrap/>
-            <w:vAlign w:val="center"/>
-            <w:hideMark/>
-          </w:tcPr>
-          <w:p>
-            <w:pPr>
-              <w:spacing w:after="0"/>
-              <w:rPr>
-                <w:rFonts w:eastAsia="Times New Roman" w:cs="Times New Roman"/>
-                <w:b/>
-                <w:color w:val="000000"/>
-                <w:sz w:val="16"/>
-                <w:szCs w:val="16"/>
-              </w:rPr>
-            </w:pPr>
-          </w:p>
-        </w:tc>
-        <w:tc>
-          <w:tcPr>
-            <w:tcW w:w="1170" w:type="dxa"/>
-            <w:tcBorders>
-              <w:top w:val="single" w:sz="4" w:space="0" w:color="AEAAAA" w:themeColor="background2" w:themeShade="BF"/>
-              <w:left w:val="single" w:sz="4" w:space="0" w:color="AEAAAA" w:themeColor="background2" w:themeShade="BF"/>
-              <w:bottom w:val="single" w:sz="4" w:space="0" w:color="AEAAAA" w:themeColor="background2" w:themeShade="BF"/>
-              <w:right w:val="single" w:sz="4" w:space="0" w:color="AEAAAA" w:themeColor="background2" w:themeShade="BF"/>
-            </w:tcBorders>
-            <w:noWrap/>
-            <w:vAlign w:val="center"/>
-            <w:hideMark/>
-          </w:tcPr>
-          <w:p>
-            <w:pPr>
-              <w:spacing w:after="0"/>
-              <w:rPr>
-                <w:rFonts w:eastAsia="Times New Roman" w:cs="Times New Roman"/>
-                <w:b/>
-                <w:sz w:val="16"/>
-                <w:szCs w:val="16"/>
-              </w:rPr>
-            </w:pPr>
-          </w:p>
-        </w:tc>
-      </w:tr>
-      <w:tr>
-        <w:trPr>
-          <w:trHeight w:val="480"/>
-        </w:trPr>
-        <w:tc>
-          <w:tcPr>
-            <w:tcW w:w="1705" w:type="dxa"/>
-            <w:tcBorders>
-              <w:top w:val="single" w:sz="4" w:space="0" w:color="AEAAAA" w:themeColor="background2" w:themeShade="BF"/>
-              <w:left w:val="single" w:sz="4" w:space="0" w:color="AEAAAA" w:themeColor="background2" w:themeShade="BF"/>
-              <w:bottom w:val="single" w:sz="4" w:space="0" w:color="AEAAAA" w:themeColor="background2" w:themeShade="BF"/>
-              <w:right w:val="single" w:sz="4" w:space="0" w:color="AEAAAA" w:themeColor="background2" w:themeShade="BF"/>
-            </w:tcBorders>
-            <w:noWrap/>
-            <w:vAlign w:val="center"/>
-            <w:hideMark/>
-          </w:tcPr>
-          <w:p>
-            <w:pPr>
-              <w:spacing w:after="0"/>
-              <w:rPr>
-                <w:b/>
-                <w:sz w:val="16"/>
-                <w:szCs w:val="16"/>
-              </w:rPr>
-            </w:pPr>
-            <w:r>
-              <w:rPr>
-                <w:b/>
-                <w:sz w:val="16"/>
-                <w:szCs w:val="16"/>
-              </w:rPr>
-              <w:t xml:space="preserve">Instructor wants to pull down </w:t>
-            </w:r>
-            <w:r>
-              <w:rPr>
-                <w:b/>
-                <w:sz w:val="16"/>
-                <w:szCs w:val="16"/>
-              </w:rPr>
-              <w:t>homework</w:t>
-            </w:r>
-          </w:p>
-        </w:tc>
-        <w:tc>
-          <w:tcPr>
-            <w:tcW w:w="1710" w:type="dxa"/>
-            <w:tcBorders>
-              <w:top w:val="single" w:sz="4" w:space="0" w:color="AEAAAA" w:themeColor="background2" w:themeShade="BF"/>
-              <w:left w:val="single" w:sz="4" w:space="0" w:color="AEAAAA" w:themeColor="background2" w:themeShade="BF"/>
-              <w:bottom w:val="single" w:sz="4" w:space="0" w:color="AEAAAA" w:themeColor="background2" w:themeShade="BF"/>
-              <w:right w:val="single" w:sz="4" w:space="0" w:color="AEAAAA" w:themeColor="background2" w:themeShade="BF"/>
-            </w:tcBorders>
-            <w:noWrap/>
-            <w:vAlign w:val="center"/>
-            <w:hideMark/>
-          </w:tcPr>
-          <w:p>
-            <w:pPr>
-              <w:spacing w:after="0"/>
-              <w:rPr>
-                <w:rFonts w:eastAsia="Times New Roman" w:cs="Times New Roman"/>
-                <w:b/>
-                <w:color w:val="000000"/>
-                <w:sz w:val="16"/>
-                <w:szCs w:val="16"/>
-              </w:rPr>
-            </w:pPr>
-            <w:r>
-              <w:rPr>
-                <w:rFonts w:eastAsia="Times New Roman" w:cs="Times New Roman"/>
-                <w:b/>
-                <w:color w:val="000000"/>
-                <w:sz w:val="16"/>
-                <w:szCs w:val="16"/>
-              </w:rPr>
-              <w:t>Homework</w:t>
-            </w:r>
-            <w:r>
-              <w:rPr>
-                <w:rFonts w:eastAsia="Times New Roman" w:cs="Times New Roman"/>
-                <w:b/>
-                <w:color w:val="000000"/>
-                <w:sz w:val="16"/>
-                <w:szCs w:val="16"/>
-              </w:rPr>
-              <w:t xml:space="preserve"> download request</w:t>
-            </w:r>
-          </w:p>
-        </w:tc>
-        <w:tc>
-          <w:tcPr>
-            <w:tcW w:w="990" w:type="dxa"/>
-            <w:tcBorders>
-              <w:top w:val="single" w:sz="4" w:space="0" w:color="AEAAAA" w:themeColor="background2" w:themeShade="BF"/>
-              <w:left w:val="single" w:sz="4" w:space="0" w:color="AEAAAA" w:themeColor="background2" w:themeShade="BF"/>
-              <w:bottom w:val="single" w:sz="4" w:space="0" w:color="AEAAAA" w:themeColor="background2" w:themeShade="BF"/>
-              <w:right w:val="single" w:sz="4" w:space="0" w:color="AEAAAA" w:themeColor="background2" w:themeShade="BF"/>
-            </w:tcBorders>
-            <w:noWrap/>
-            <w:vAlign w:val="center"/>
-            <w:hideMark/>
-          </w:tcPr>
-          <w:p>
-            <w:pPr>
-              <w:spacing w:after="0"/>
-              <w:rPr>
-                <w:rFonts w:eastAsia="Times New Roman" w:cs="Times New Roman"/>
-                <w:b/>
-                <w:color w:val="000000"/>
-                <w:sz w:val="16"/>
-                <w:szCs w:val="16"/>
-              </w:rPr>
-            </w:pPr>
-            <w:r>
-              <w:rPr>
-                <w:rFonts w:eastAsia="Times New Roman" w:cs="Times New Roman"/>
-                <w:b/>
-                <w:color w:val="000000"/>
-                <w:sz w:val="16"/>
-                <w:szCs w:val="16"/>
-              </w:rPr>
-              <w:t>Instructor</w:t>
-            </w:r>
-          </w:p>
-        </w:tc>
-        <w:tc>
-          <w:tcPr>
-            <w:tcW w:w="2160" w:type="dxa"/>
-            <w:tcBorders>
-              <w:top w:val="single" w:sz="4" w:space="0" w:color="AEAAAA" w:themeColor="background2" w:themeShade="BF"/>
-              <w:left w:val="single" w:sz="4" w:space="0" w:color="AEAAAA" w:themeColor="background2" w:themeShade="BF"/>
-              <w:bottom w:val="single" w:sz="4" w:space="0" w:color="AEAAAA" w:themeColor="background2" w:themeShade="BF"/>
-              <w:right w:val="single" w:sz="4" w:space="0" w:color="AEAAAA" w:themeColor="background2" w:themeShade="BF"/>
-            </w:tcBorders>
-            <w:noWrap/>
-            <w:vAlign w:val="center"/>
-            <w:hideMark/>
-          </w:tcPr>
-          <w:p>
-            <w:pPr>
-              <w:spacing w:after="0"/>
-              <w:rPr>
-                <w:rFonts w:eastAsia="Times New Roman" w:cs="Times New Roman"/>
-                <w:b/>
-                <w:color w:val="000000"/>
-                <w:sz w:val="16"/>
-                <w:szCs w:val="16"/>
-              </w:rPr>
-            </w:pPr>
-            <w:r>
-              <w:rPr>
-                <w:rFonts w:eastAsia="Times New Roman" w:cs="Times New Roman"/>
-                <w:b/>
-                <w:color w:val="000000"/>
-                <w:sz w:val="16"/>
-                <w:szCs w:val="16"/>
-              </w:rPr>
-              <w:t>Download homework submissions</w:t>
-            </w:r>
-          </w:p>
-        </w:tc>
-        <w:tc>
-          <w:tcPr>
-            <w:tcW w:w="1440" w:type="dxa"/>
-            <w:tcBorders>
-              <w:top w:val="single" w:sz="4" w:space="0" w:color="AEAAAA" w:themeColor="background2" w:themeShade="BF"/>
-              <w:left w:val="single" w:sz="4" w:space="0" w:color="AEAAAA" w:themeColor="background2" w:themeShade="BF"/>
-              <w:bottom w:val="single" w:sz="4" w:space="0" w:color="AEAAAA" w:themeColor="background2" w:themeShade="BF"/>
-              <w:right w:val="single" w:sz="4" w:space="0" w:color="AEAAAA" w:themeColor="background2" w:themeShade="BF"/>
-            </w:tcBorders>
-            <w:noWrap/>
-            <w:vAlign w:val="center"/>
-            <w:hideMark/>
-          </w:tcPr>
-          <w:p>
-            <w:pPr>
-              <w:spacing w:after="0"/>
-              <w:rPr>
-                <w:rFonts w:eastAsia="Times New Roman" w:cs="Times New Roman"/>
-                <w:b/>
-                <w:color w:val="000000"/>
-                <w:sz w:val="16"/>
-                <w:szCs w:val="16"/>
-              </w:rPr>
-            </w:pPr>
-            <w:r>
-              <w:rPr>
-                <w:rFonts w:eastAsia="Times New Roman" w:cs="Times New Roman"/>
-                <w:b/>
-                <w:color w:val="000000"/>
-                <w:sz w:val="16"/>
-                <w:szCs w:val="16"/>
-              </w:rPr>
-              <w:t>Downloading homework files</w:t>
-            </w:r>
-          </w:p>
-        </w:tc>
-        <w:tc>
-          <w:tcPr>
-            <w:tcW w:w="1170" w:type="dxa"/>
-            <w:tcBorders>
-              <w:top w:val="single" w:sz="4" w:space="0" w:color="AEAAAA" w:themeColor="background2" w:themeShade="BF"/>
-              <w:left w:val="single" w:sz="4" w:space="0" w:color="AEAAAA" w:themeColor="background2" w:themeShade="BF"/>
-              <w:bottom w:val="single" w:sz="4" w:space="0" w:color="AEAAAA" w:themeColor="background2" w:themeShade="BF"/>
-              <w:right w:val="single" w:sz="4" w:space="0" w:color="AEAAAA" w:themeColor="background2" w:themeShade="BF"/>
-            </w:tcBorders>
-            <w:noWrap/>
-            <w:vAlign w:val="center"/>
-            <w:hideMark/>
-          </w:tcPr>
-          <w:p>
-            <w:pPr>
-              <w:spacing w:after="0"/>
-              <w:rPr>
-                <w:rFonts w:eastAsia="Times New Roman" w:cs="Times New Roman"/>
-                <w:b/>
-                <w:color w:val="000000"/>
-                <w:sz w:val="16"/>
-                <w:szCs w:val="16"/>
-              </w:rPr>
-            </w:pPr>
-            <w:r>
-              <w:rPr>
-                <w:rFonts w:eastAsia="Times New Roman" w:cs="Times New Roman"/>
-                <w:b/>
-                <w:color w:val="000000"/>
-                <w:sz w:val="16"/>
-                <w:szCs w:val="16"/>
-              </w:rPr>
-              <w:t>Instructor</w:t>
-            </w:r>
-          </w:p>
-        </w:tc>
-      </w:tr>
-      <w:tr>
-        <w:trPr>
-          <w:trHeight w:val="480"/>
-        </w:trPr>
-        <w:tc>
-          <w:tcPr>
-            <w:tcW w:w="1705" w:type="dxa"/>
-            <w:tcBorders>
-              <w:top w:val="single" w:sz="4" w:space="0" w:color="AEAAAA" w:themeColor="background2" w:themeShade="BF"/>
-              <w:left w:val="single" w:sz="4" w:space="0" w:color="AEAAAA" w:themeColor="background2" w:themeShade="BF"/>
-              <w:bottom w:val="single" w:sz="4" w:space="0" w:color="AEAAAA" w:themeColor="background2" w:themeShade="BF"/>
-              <w:right w:val="single" w:sz="4" w:space="0" w:color="AEAAAA" w:themeColor="background2" w:themeShade="BF"/>
-            </w:tcBorders>
-            <w:noWrap/>
-            <w:vAlign w:val="center"/>
-            <w:hideMark/>
-          </w:tcPr>
-          <w:p>
-            <w:pPr>
-              <w:spacing w:after="0"/>
-              <w:rPr>
-                <w:b/>
-                <w:sz w:val="16"/>
-                <w:szCs w:val="16"/>
-              </w:rPr>
-            </w:pPr>
-            <w:r>
-              <w:rPr>
-                <w:b/>
-                <w:sz w:val="16"/>
-                <w:szCs w:val="16"/>
-              </w:rPr>
-              <w:t>Instructor wants to upload past papers</w:t>
-            </w:r>
-          </w:p>
-        </w:tc>
-        <w:tc>
-          <w:tcPr>
-            <w:tcW w:w="1710" w:type="dxa"/>
-            <w:tcBorders>
-              <w:top w:val="single" w:sz="4" w:space="0" w:color="AEAAAA" w:themeColor="background2" w:themeShade="BF"/>
-              <w:left w:val="single" w:sz="4" w:space="0" w:color="AEAAAA" w:themeColor="background2" w:themeShade="BF"/>
-              <w:bottom w:val="single" w:sz="4" w:space="0" w:color="AEAAAA" w:themeColor="background2" w:themeShade="BF"/>
-              <w:right w:val="single" w:sz="4" w:space="0" w:color="AEAAAA" w:themeColor="background2" w:themeShade="BF"/>
-            </w:tcBorders>
-            <w:noWrap/>
-            <w:vAlign w:val="center"/>
-            <w:hideMark/>
-          </w:tcPr>
-          <w:p>
-            <w:pPr>
-              <w:spacing w:after="0"/>
-              <w:rPr>
-                <w:rFonts w:eastAsia="Times New Roman" w:cs="Times New Roman"/>
-                <w:b/>
-                <w:color w:val="000000"/>
-                <w:sz w:val="16"/>
-                <w:szCs w:val="16"/>
-              </w:rPr>
-            </w:pPr>
-            <w:r>
-              <w:rPr>
-                <w:rFonts w:eastAsia="Times New Roman" w:cs="Times New Roman"/>
-                <w:b/>
-                <w:color w:val="000000"/>
-                <w:sz w:val="16"/>
-                <w:szCs w:val="16"/>
-              </w:rPr>
-              <w:t xml:space="preserve">Uploads </w:t>
-            </w:r>
-            <w:r>
-              <w:rPr>
-                <w:rFonts w:eastAsia="Times New Roman" w:cs="Times New Roman"/>
-                <w:b/>
-                <w:color w:val="000000"/>
-                <w:sz w:val="16"/>
-                <w:szCs w:val="16"/>
-              </w:rPr>
-              <w:t>pass papers</w:t>
-            </w:r>
-            <w:r>
-              <w:rPr>
-                <w:rFonts w:eastAsia="Times New Roman" w:cs="Times New Roman"/>
-                <w:b/>
-                <w:color w:val="000000"/>
-                <w:sz w:val="16"/>
-                <w:szCs w:val="16"/>
-              </w:rPr>
-              <w:t xml:space="preserve"> request</w:t>
-            </w:r>
-          </w:p>
-        </w:tc>
-        <w:tc>
-          <w:tcPr>
-            <w:tcW w:w="990" w:type="dxa"/>
-            <w:tcBorders>
-              <w:top w:val="single" w:sz="4" w:space="0" w:color="AEAAAA" w:themeColor="background2" w:themeShade="BF"/>
-              <w:left w:val="single" w:sz="4" w:space="0" w:color="AEAAAA" w:themeColor="background2" w:themeShade="BF"/>
-              <w:bottom w:val="single" w:sz="4" w:space="0" w:color="AEAAAA" w:themeColor="background2" w:themeShade="BF"/>
-              <w:right w:val="single" w:sz="4" w:space="0" w:color="AEAAAA" w:themeColor="background2" w:themeShade="BF"/>
-            </w:tcBorders>
-            <w:noWrap/>
-            <w:vAlign w:val="center"/>
-            <w:hideMark/>
-          </w:tcPr>
-          <w:p>
-            <w:pPr>
-              <w:spacing w:after="0"/>
-              <w:rPr>
-                <w:rFonts w:eastAsia="Times New Roman" w:cs="Times New Roman"/>
-                <w:b/>
-                <w:color w:val="000000"/>
-                <w:sz w:val="16"/>
-                <w:szCs w:val="16"/>
-              </w:rPr>
-            </w:pPr>
-            <w:r>
-              <w:rPr>
-                <w:rFonts w:eastAsia="Times New Roman" w:cs="Times New Roman"/>
-                <w:b/>
-                <w:color w:val="000000"/>
-                <w:sz w:val="16"/>
-                <w:szCs w:val="16"/>
-              </w:rPr>
-              <w:t>Instructor</w:t>
-            </w:r>
-          </w:p>
-        </w:tc>
-        <w:tc>
-          <w:tcPr>
-            <w:tcW w:w="2160" w:type="dxa"/>
-            <w:tcBorders>
-              <w:top w:val="single" w:sz="4" w:space="0" w:color="AEAAAA" w:themeColor="background2" w:themeShade="BF"/>
-              <w:left w:val="single" w:sz="4" w:space="0" w:color="AEAAAA" w:themeColor="background2" w:themeShade="BF"/>
-              <w:bottom w:val="single" w:sz="4" w:space="0" w:color="AEAAAA" w:themeColor="background2" w:themeShade="BF"/>
-              <w:right w:val="single" w:sz="4" w:space="0" w:color="AEAAAA" w:themeColor="background2" w:themeShade="BF"/>
-            </w:tcBorders>
-            <w:noWrap/>
-            <w:vAlign w:val="center"/>
-            <w:hideMark/>
-          </w:tcPr>
-          <w:p>
-            <w:pPr>
-              <w:spacing w:after="0"/>
-              <w:rPr>
-                <w:rFonts w:eastAsia="Times New Roman" w:cs="Times New Roman"/>
-                <w:b/>
-                <w:color w:val="000000"/>
-                <w:sz w:val="16"/>
-                <w:szCs w:val="16"/>
-              </w:rPr>
-            </w:pPr>
-            <w:r>
-              <w:rPr>
-                <w:rFonts w:eastAsia="Times New Roman" w:cs="Times New Roman"/>
-                <w:b/>
-                <w:color w:val="000000"/>
-                <w:sz w:val="16"/>
-                <w:szCs w:val="16"/>
-              </w:rPr>
-              <w:t xml:space="preserve">Upload </w:t>
-            </w:r>
-            <w:r>
-              <w:rPr>
-                <w:rFonts w:eastAsia="Times New Roman" w:cs="Times New Roman"/>
-                <w:b/>
-                <w:color w:val="000000"/>
-                <w:sz w:val="16"/>
-                <w:szCs w:val="16"/>
-              </w:rPr>
-              <w:t>pass papers</w:t>
-            </w:r>
-          </w:p>
-        </w:tc>
-        <w:tc>
-          <w:tcPr>
-            <w:tcW w:w="1440" w:type="dxa"/>
-            <w:tcBorders>
-              <w:top w:val="single" w:sz="4" w:space="0" w:color="AEAAAA" w:themeColor="background2" w:themeShade="BF"/>
-              <w:left w:val="single" w:sz="4" w:space="0" w:color="AEAAAA" w:themeColor="background2" w:themeShade="BF"/>
-              <w:bottom w:val="single" w:sz="4" w:space="0" w:color="AEAAAA" w:themeColor="background2" w:themeShade="BF"/>
-              <w:right w:val="single" w:sz="4" w:space="0" w:color="AEAAAA" w:themeColor="background2" w:themeShade="BF"/>
-            </w:tcBorders>
-            <w:noWrap/>
-            <w:vAlign w:val="center"/>
-            <w:hideMark/>
-          </w:tcPr>
-          <w:p>
-            <w:pPr>
-              <w:spacing w:after="0"/>
-              <w:rPr>
-                <w:rFonts w:eastAsia="Times New Roman" w:cs="Times New Roman"/>
-                <w:b/>
-                <w:color w:val="000000"/>
-                <w:sz w:val="16"/>
-                <w:szCs w:val="16"/>
-              </w:rPr>
-            </w:pPr>
-          </w:p>
-        </w:tc>
-        <w:tc>
-          <w:tcPr>
-            <w:tcW w:w="1170" w:type="dxa"/>
-            <w:tcBorders>
-              <w:top w:val="single" w:sz="4" w:space="0" w:color="AEAAAA" w:themeColor="background2" w:themeShade="BF"/>
-              <w:left w:val="single" w:sz="4" w:space="0" w:color="AEAAAA" w:themeColor="background2" w:themeShade="BF"/>
-              <w:bottom w:val="single" w:sz="4" w:space="0" w:color="AEAAAA" w:themeColor="background2" w:themeShade="BF"/>
-              <w:right w:val="single" w:sz="4" w:space="0" w:color="AEAAAA" w:themeColor="background2" w:themeShade="BF"/>
-            </w:tcBorders>
-            <w:noWrap/>
-            <w:vAlign w:val="center"/>
-            <w:hideMark/>
-          </w:tcPr>
-          <w:p>
-            <w:pPr>
-              <w:spacing w:after="0"/>
-              <w:rPr>
-                <w:rFonts w:eastAsia="Times New Roman" w:cs="Times New Roman"/>
-                <w:b/>
-                <w:sz w:val="16"/>
-                <w:szCs w:val="16"/>
-              </w:rPr>
-            </w:pPr>
-          </w:p>
-        </w:tc>
-      </w:tr>
-      <w:tr>
-        <w:trPr>
-          <w:trHeight w:val="480"/>
-        </w:trPr>
-        <w:tc>
-          <w:tcPr>
-            <w:tcW w:w="1705" w:type="dxa"/>
-            <w:tcBorders>
-              <w:top w:val="single" w:sz="4" w:space="0" w:color="AEAAAA" w:themeColor="background2" w:themeShade="BF"/>
-              <w:left w:val="single" w:sz="4" w:space="0" w:color="AEAAAA" w:themeColor="background2" w:themeShade="BF"/>
-              <w:bottom w:val="single" w:sz="4" w:space="0" w:color="AEAAAA" w:themeColor="background2" w:themeShade="BF"/>
-              <w:right w:val="single" w:sz="4" w:space="0" w:color="AEAAAA" w:themeColor="background2" w:themeShade="BF"/>
-            </w:tcBorders>
-            <w:noWrap/>
-            <w:vAlign w:val="center"/>
-            <w:hideMark/>
-          </w:tcPr>
-          <w:p>
-            <w:pPr>
-              <w:spacing w:after="0"/>
-              <w:rPr>
-                <w:b/>
-                <w:sz w:val="16"/>
-                <w:szCs w:val="16"/>
-              </w:rPr>
-            </w:pPr>
-            <w:r>
-              <w:rPr>
-                <w:b/>
-                <w:sz w:val="16"/>
-                <w:szCs w:val="16"/>
-              </w:rPr>
-              <w:t>Registrar wants to approve marksheet</w:t>
-            </w:r>
-          </w:p>
-        </w:tc>
-        <w:tc>
-          <w:tcPr>
-            <w:tcW w:w="1710" w:type="dxa"/>
-            <w:tcBorders>
-              <w:top w:val="single" w:sz="4" w:space="0" w:color="AEAAAA" w:themeColor="background2" w:themeShade="BF"/>
-              <w:left w:val="single" w:sz="4" w:space="0" w:color="AEAAAA" w:themeColor="background2" w:themeShade="BF"/>
-              <w:bottom w:val="single" w:sz="4" w:space="0" w:color="AEAAAA" w:themeColor="background2" w:themeShade="BF"/>
-              <w:right w:val="single" w:sz="4" w:space="0" w:color="AEAAAA" w:themeColor="background2" w:themeShade="BF"/>
-            </w:tcBorders>
-            <w:noWrap/>
-            <w:vAlign w:val="center"/>
-            <w:hideMark/>
-          </w:tcPr>
-          <w:p>
-            <w:pPr>
-              <w:spacing w:after="0"/>
-              <w:rPr>
-                <w:rFonts w:eastAsia="Times New Roman" w:cs="Times New Roman"/>
-                <w:b/>
-                <w:color w:val="000000"/>
-                <w:sz w:val="16"/>
-                <w:szCs w:val="16"/>
-              </w:rPr>
-            </w:pPr>
-            <w:r>
-              <w:rPr>
-                <w:rFonts w:eastAsia="Times New Roman" w:cs="Times New Roman"/>
-                <w:b/>
-                <w:color w:val="000000"/>
-                <w:sz w:val="16"/>
-                <w:szCs w:val="16"/>
-              </w:rPr>
-              <w:t>Registrar approves the marksheet</w:t>
-            </w:r>
-          </w:p>
-        </w:tc>
-        <w:tc>
-          <w:tcPr>
-            <w:tcW w:w="990" w:type="dxa"/>
-            <w:tcBorders>
-              <w:top w:val="single" w:sz="4" w:space="0" w:color="AEAAAA" w:themeColor="background2" w:themeShade="BF"/>
-              <w:left w:val="single" w:sz="4" w:space="0" w:color="AEAAAA" w:themeColor="background2" w:themeShade="BF"/>
-              <w:bottom w:val="single" w:sz="4" w:space="0" w:color="AEAAAA" w:themeColor="background2" w:themeShade="BF"/>
-              <w:right w:val="single" w:sz="4" w:space="0" w:color="AEAAAA" w:themeColor="background2" w:themeShade="BF"/>
-            </w:tcBorders>
-            <w:noWrap/>
-            <w:vAlign w:val="center"/>
-            <w:hideMark/>
-          </w:tcPr>
-          <w:p>
-            <w:pPr>
-              <w:spacing w:after="0"/>
-              <w:rPr>
-                <w:rFonts w:eastAsia="Times New Roman" w:cs="Times New Roman"/>
-                <w:b/>
-                <w:color w:val="000000"/>
-                <w:sz w:val="16"/>
-                <w:szCs w:val="16"/>
-              </w:rPr>
-            </w:pPr>
-            <w:r>
-              <w:rPr>
-                <w:rFonts w:eastAsia="Times New Roman" w:cs="Times New Roman"/>
-                <w:b/>
-                <w:color w:val="000000"/>
-                <w:sz w:val="16"/>
-                <w:szCs w:val="16"/>
-              </w:rPr>
-              <w:t>Registrar</w:t>
-            </w:r>
-          </w:p>
-        </w:tc>
-        <w:tc>
-          <w:tcPr>
-            <w:tcW w:w="2160" w:type="dxa"/>
-            <w:tcBorders>
-              <w:top w:val="single" w:sz="4" w:space="0" w:color="AEAAAA" w:themeColor="background2" w:themeShade="BF"/>
-              <w:left w:val="single" w:sz="4" w:space="0" w:color="AEAAAA" w:themeColor="background2" w:themeShade="BF"/>
-              <w:bottom w:val="single" w:sz="4" w:space="0" w:color="AEAAAA" w:themeColor="background2" w:themeShade="BF"/>
-              <w:right w:val="single" w:sz="4" w:space="0" w:color="AEAAAA" w:themeColor="background2" w:themeShade="BF"/>
-            </w:tcBorders>
-            <w:noWrap/>
-            <w:vAlign w:val="center"/>
-            <w:hideMark/>
-          </w:tcPr>
-          <w:p>
-            <w:pPr>
-              <w:spacing w:after="0"/>
-              <w:rPr>
-                <w:rFonts w:eastAsia="Times New Roman" w:cs="Times New Roman"/>
-                <w:b/>
-                <w:color w:val="000000"/>
-                <w:sz w:val="16"/>
-                <w:szCs w:val="16"/>
-              </w:rPr>
-            </w:pPr>
-            <w:r>
-              <w:rPr>
-                <w:rFonts w:eastAsia="Times New Roman" w:cs="Times New Roman"/>
-                <w:b/>
-                <w:color w:val="000000"/>
-                <w:sz w:val="16"/>
-                <w:szCs w:val="16"/>
-              </w:rPr>
-              <w:t>approve mark sheet</w:t>
-            </w:r>
-          </w:p>
-        </w:tc>
-        <w:tc>
-          <w:tcPr>
-            <w:tcW w:w="1440" w:type="dxa"/>
-            <w:tcBorders>
-              <w:top w:val="single" w:sz="4" w:space="0" w:color="AEAAAA" w:themeColor="background2" w:themeShade="BF"/>
-              <w:left w:val="single" w:sz="4" w:space="0" w:color="AEAAAA" w:themeColor="background2" w:themeShade="BF"/>
-              <w:bottom w:val="single" w:sz="4" w:space="0" w:color="AEAAAA" w:themeColor="background2" w:themeShade="BF"/>
-              <w:right w:val="single" w:sz="4" w:space="0" w:color="AEAAAA" w:themeColor="background2" w:themeShade="BF"/>
-            </w:tcBorders>
-            <w:noWrap/>
-            <w:vAlign w:val="center"/>
-            <w:hideMark/>
-          </w:tcPr>
-          <w:p>
-            <w:pPr>
-              <w:spacing w:after="0"/>
-              <w:rPr>
-                <w:rFonts w:eastAsia="Times New Roman" w:cs="Times New Roman"/>
-                <w:b/>
-                <w:color w:val="000000"/>
-                <w:sz w:val="16"/>
-                <w:szCs w:val="16"/>
-              </w:rPr>
-            </w:pPr>
-            <w:r>
-              <w:rPr>
-                <w:rFonts w:eastAsia="Times New Roman" w:cs="Times New Roman"/>
-                <w:b/>
-                <w:color w:val="000000"/>
-                <w:sz w:val="16"/>
-                <w:szCs w:val="16"/>
-              </w:rPr>
-              <w:t>Results table</w:t>
-            </w:r>
-          </w:p>
-        </w:tc>
-        <w:tc>
-          <w:tcPr>
-            <w:tcW w:w="1170" w:type="dxa"/>
-            <w:tcBorders>
-              <w:top w:val="single" w:sz="4" w:space="0" w:color="AEAAAA" w:themeColor="background2" w:themeShade="BF"/>
-              <w:left w:val="single" w:sz="4" w:space="0" w:color="AEAAAA" w:themeColor="background2" w:themeShade="BF"/>
-              <w:bottom w:val="single" w:sz="4" w:space="0" w:color="AEAAAA" w:themeColor="background2" w:themeShade="BF"/>
-              <w:right w:val="single" w:sz="4" w:space="0" w:color="AEAAAA" w:themeColor="background2" w:themeShade="BF"/>
-            </w:tcBorders>
-            <w:noWrap/>
-            <w:vAlign w:val="center"/>
-            <w:hideMark/>
-          </w:tcPr>
-          <w:p>
-            <w:pPr>
-              <w:spacing w:after="0"/>
-              <w:rPr>
-                <w:rFonts w:eastAsia="Times New Roman" w:cs="Times New Roman"/>
-                <w:b/>
-                <w:color w:val="000000"/>
-                <w:sz w:val="16"/>
-                <w:szCs w:val="16"/>
-              </w:rPr>
-            </w:pPr>
-            <w:r>
-              <w:rPr>
-                <w:rFonts w:eastAsia="Times New Roman" w:cs="Times New Roman"/>
-                <w:b/>
-                <w:color w:val="000000"/>
-                <w:sz w:val="16"/>
-                <w:szCs w:val="16"/>
-              </w:rPr>
-              <w:t>Student</w:t>
-            </w:r>
-          </w:p>
-        </w:tc>
-      </w:tr>
-    </w:tbl>
     <w:p>
+      <w:bookmarkStart w:id="0" w:name="_GoBack"/>
+      <w:bookmarkEnd w:id="0"/>
       <w:r>
         <w:br w:type="page"/>
       </w:r>
@@ -6110,7 +897,7 @@
               </wp:anchor>
             </w:drawing>
           </mc:Choice>
-          <mc:Fallback>
+          <mc:Fallback xmlns:am3d="http://schemas.microsoft.com/office/drawing/2017/model3d" xmlns:aink="http://schemas.microsoft.com/office/drawing/2016/ink" xmlns:cx8="http://schemas.microsoft.com/office/drawing/2016/5/14/chartex" xmlns:cx7="http://schemas.microsoft.com/office/drawing/2016/5/13/chartex" xmlns:cx6="http://schemas.microsoft.com/office/drawing/2016/5/12/chartex" xmlns:cx5="http://schemas.microsoft.com/office/drawing/2016/5/11/chartex" xmlns:cx4="http://schemas.microsoft.com/office/drawing/2016/5/10/chartex" xmlns:cx3="http://schemas.microsoft.com/office/drawing/2016/5/9/chartex" xmlns:cx2="http://schemas.microsoft.com/office/drawing/2015/10/21/chartex" xmlns:cx1="http://schemas.microsoft.com/office/drawing/2015/9/8/chartex">
             <w:pict>
               <v:group id="Group 61" o:spid="_x0000_s1026" style="position:absolute;margin-left:51.35pt;margin-top:23.15pt;width:398.95pt;height:359.15pt;z-index:251678720" coordsize="50665,45613" o:gfxdata="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">
                 <v:group id="Group 30" o:spid="_x0000_s1027" style="position:absolute;left:6679;top:12085;width:31546;height:33528" coordorigin="-7742,-26053" coordsize="31549,33556" o:gfxdata="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">
@@ -6846,7 +1633,7 @@
               </wp:anchor>
             </w:drawing>
           </mc:Choice>
-          <mc:Fallback>
+          <mc:Fallback xmlns:am3d="http://schemas.microsoft.com/office/drawing/2017/model3d" xmlns:aink="http://schemas.microsoft.com/office/drawing/2016/ink" xmlns:cx8="http://schemas.microsoft.com/office/drawing/2016/5/14/chartex" xmlns:cx7="http://schemas.microsoft.com/office/drawing/2016/5/13/chartex" xmlns:cx6="http://schemas.microsoft.com/office/drawing/2016/5/12/chartex" xmlns:cx5="http://schemas.microsoft.com/office/drawing/2016/5/11/chartex" xmlns:cx4="http://schemas.microsoft.com/office/drawing/2016/5/10/chartex" xmlns:cx3="http://schemas.microsoft.com/office/drawing/2016/5/9/chartex" xmlns:cx2="http://schemas.microsoft.com/office/drawing/2015/10/21/chartex" xmlns:cx1="http://schemas.microsoft.com/office/drawing/2015/9/8/chartex">
             <w:pict>
               <v:group id="Group 59" o:spid="_x0000_s1055" style="position:absolute;margin-left:48.2pt;margin-top:411pt;width:316.8pt;height:255.35pt;z-index:251688960" coordsize="40233,32430" o:gfxdata="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">
                 <v:group id="Group 41" o:spid="_x0000_s1056" style="position:absolute;left:4611;width:35617;height:17015" coordorigin="-8994,434" coordsize="35624,17029" o:gfxdata="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">
@@ -7011,7 +1798,7 @@
                     <pic:cNvPicPr/>
                   </pic:nvPicPr>
                   <pic:blipFill>
-                    <a:blip r:embed="rId8">
+                    <a:blip r:embed="rId7">
                       <a:extLst>
                         <a:ext uri="{28A0092B-C50C-407E-A947-70E740481C1C}">
                           <a14:useLocalDpi xmlns:a14="http://schemas.microsoft.com/office/drawing/2010/main" val="0"/>
@@ -7066,7 +1853,7 @@
                     <pic:cNvPicPr/>
                   </pic:nvPicPr>
                   <pic:blipFill>
-                    <a:blip r:embed="rId8">
+                    <a:blip r:embed="rId7">
                       <a:extLst>
                         <a:ext uri="{28A0092B-C50C-407E-A947-70E740481C1C}">
                           <a14:useLocalDpi xmlns:a14="http://schemas.microsoft.com/office/drawing/2010/main" val="0"/>
@@ -7814,7 +2601,7 @@
               </wp:anchor>
             </w:drawing>
           </mc:Choice>
-          <mc:Fallback>
+          <mc:Fallback xmlns:am3d="http://schemas.microsoft.com/office/drawing/2017/model3d" xmlns:aink="http://schemas.microsoft.com/office/drawing/2016/ink" xmlns:cx8="http://schemas.microsoft.com/office/drawing/2016/5/14/chartex" xmlns:cx7="http://schemas.microsoft.com/office/drawing/2016/5/13/chartex" xmlns:cx6="http://schemas.microsoft.com/office/drawing/2016/5/12/chartex" xmlns:cx5="http://schemas.microsoft.com/office/drawing/2016/5/11/chartex" xmlns:cx4="http://schemas.microsoft.com/office/drawing/2016/5/10/chartex" xmlns:cx3="http://schemas.microsoft.com/office/drawing/2016/5/9/chartex" xmlns:cx2="http://schemas.microsoft.com/office/drawing/2015/10/21/chartex" xmlns:cx1="http://schemas.microsoft.com/office/drawing/2015/9/8/chartex">
             <w:pict>
               <v:group w14:anchorId="5EB3754B" id="Group 62" o:spid="_x0000_s1069" style="position:absolute;margin-left:41.95pt;margin-top:-11.9pt;width:411.4pt;height:381.9pt;z-index:251693056;mso-position-horizontal-relative:margin;mso-width-relative:margin;mso-height-relative:margin" coordorigin="-1113,-1510" coordsize="52248,48502" o:gfxdata="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">
                 <v:group id="Group 63" o:spid="_x0000_s1070" style="position:absolute;left:6677;top:12126;width:38158;height:33753" coordorigin="-7743,-26012" coordsize="38160,33780" o:gfxdata="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">
@@ -8029,7 +2816,7 @@
                     <pic:cNvPicPr/>
                   </pic:nvPicPr>
                   <pic:blipFill>
-                    <a:blip r:embed="rId8">
+                    <a:blip r:embed="rId7">
                       <a:extLst>
                         <a:ext uri="{28A0092B-C50C-407E-A947-70E740481C1C}">
                           <a14:useLocalDpi xmlns:a14="http://schemas.microsoft.com/office/drawing/2010/main" val="0"/>
@@ -8103,7 +2890,7 @@
                     <pic:cNvPicPr/>
                   </pic:nvPicPr>
                   <pic:blipFill>
-                    <a:blip r:embed="rId8">
+                    <a:blip r:embed="rId7">
                       <a:extLst>
                         <a:ext uri="{28A0092B-C50C-407E-A947-70E740481C1C}">
                           <a14:useLocalDpi xmlns:a14="http://schemas.microsoft.com/office/drawing/2010/main" val="0"/>
@@ -8253,7 +3040,7 @@
               </wp:anchor>
             </w:drawing>
           </mc:Choice>
-          <mc:Fallback>
+          <mc:Fallback xmlns:am3d="http://schemas.microsoft.com/office/drawing/2017/model3d" xmlns:aink="http://schemas.microsoft.com/office/drawing/2016/ink" xmlns:cx8="http://schemas.microsoft.com/office/drawing/2016/5/14/chartex" xmlns:cx7="http://schemas.microsoft.com/office/drawing/2016/5/13/chartex" xmlns:cx6="http://schemas.microsoft.com/office/drawing/2016/5/12/chartex" xmlns:cx5="http://schemas.microsoft.com/office/drawing/2016/5/11/chartex" xmlns:cx4="http://schemas.microsoft.com/office/drawing/2016/5/10/chartex" xmlns:cx3="http://schemas.microsoft.com/office/drawing/2016/5/9/chartex" xmlns:cx2="http://schemas.microsoft.com/office/drawing/2015/10/21/chartex" xmlns:cx1="http://schemas.microsoft.com/office/drawing/2015/9/8/chartex">
             <w:pict>
               <v:group id="Group 122" o:spid="_x0000_s1092" style="position:absolute;margin-left:102.65pt;margin-top:8.3pt;width:256.65pt;height:49.45pt;z-index:251699200;mso-width-relative:margin;mso-height-relative:margin" coordorigin="-79,23774" coordsize="32600,6281" o:gfxdata="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">
                 <v:oval id="Oval 120" o:spid="_x0000_s1093" style="position:absolute;left:-79;top:23774;width:14248;height:6281;visibility:visible;mso-wrap-style:square;v-text-anchor:middle" o:gfxdata="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" fillcolor="white [3201]" strokecolor="black [3200]" strokeweight="1pt">
@@ -8310,7 +3097,7 @@
           <w:tab w:val="left" w:pos="2493"/>
         </w:tabs>
       </w:pPr>
-      <w:bookmarkStart w:id="0" w:name="_Hlk506719527"/>
+      <w:bookmarkStart w:id="1" w:name="_Hlk506719527"/>
       <w:r>
         <w:lastRenderedPageBreak/>
         <w:t>Index No: 160256U</w:t>
@@ -9498,7 +4285,7 @@
                     </wp:anchor>
                   </w:drawing>
                 </mc:Choice>
-                <mc:Fallback>
+                <mc:Fallback xmlns:am3d="http://schemas.microsoft.com/office/drawing/2017/model3d" xmlns:aink="http://schemas.microsoft.com/office/drawing/2016/ink" xmlns:cx8="http://schemas.microsoft.com/office/drawing/2016/5/14/chartex" xmlns:cx7="http://schemas.microsoft.com/office/drawing/2016/5/13/chartex" xmlns:cx6="http://schemas.microsoft.com/office/drawing/2016/5/12/chartex" xmlns:cx5="http://schemas.microsoft.com/office/drawing/2016/5/11/chartex" xmlns:cx4="http://schemas.microsoft.com/office/drawing/2016/5/10/chartex" xmlns:cx3="http://schemas.microsoft.com/office/drawing/2016/5/9/chartex" xmlns:cx2="http://schemas.microsoft.com/office/drawing/2015/10/21/chartex" xmlns:cx1="http://schemas.microsoft.com/office/drawing/2015/9/8/chartex">
                   <w:pict>
                     <v:group id="Group 133" o:spid="_x0000_s1095" style="position:absolute;left:0;text-align:left;margin-left:50.2pt;margin-top:42.35pt;width:377.7pt;height:266.85pt;z-index:251716608;mso-width-relative:margin" coordsize="47967,33890" o:gfxdata="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">
                       <v:group id="Group 114" o:spid="_x0000_s1096" style="position:absolute;left:16657;width:18923;height:5803" coordsize="18924,5804" o:gfxdata="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">
@@ -9757,7 +4544,7 @@
                     </wp:inline>
                   </w:drawing>
                 </mc:Choice>
-                <mc:Fallback>
+                <mc:Fallback xmlns:am3d="http://schemas.microsoft.com/office/drawing/2017/model3d" xmlns:aink="http://schemas.microsoft.com/office/drawing/2016/ink" xmlns:cx8="http://schemas.microsoft.com/office/drawing/2016/5/14/chartex" xmlns:cx7="http://schemas.microsoft.com/office/drawing/2016/5/13/chartex" xmlns:cx6="http://schemas.microsoft.com/office/drawing/2016/5/12/chartex" xmlns:cx5="http://schemas.microsoft.com/office/drawing/2016/5/11/chartex" xmlns:cx4="http://schemas.microsoft.com/office/drawing/2016/5/10/chartex" xmlns:cx3="http://schemas.microsoft.com/office/drawing/2016/5/9/chartex" xmlns:cx2="http://schemas.microsoft.com/office/drawing/2015/10/21/chartex" xmlns:cx1="http://schemas.microsoft.com/office/drawing/2015/9/8/chartex">
                   <w:pict>
                     <v:group id="Group 49" o:spid="_x0000_s1111" style="width:154.75pt;height:37.05pt;mso-position-horizontal-relative:char;mso-position-vertical-relative:line" coordorigin="204,5663" coordsize="17868,4704" o:gfxdata="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">
                       <v:group id="Group 47" o:spid="_x0000_s1112" style="position:absolute;left:204;top:5663;width:17602;height:4433" coordorigin="3548,-1568" coordsize="17602,4432" o:gfxdata="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">
@@ -9972,7 +4759,7 @@
                     </wp:inline>
                   </w:drawing>
                 </mc:Choice>
-                <mc:Fallback>
+                <mc:Fallback xmlns:am3d="http://schemas.microsoft.com/office/drawing/2017/model3d" xmlns:aink="http://schemas.microsoft.com/office/drawing/2016/ink" xmlns:cx8="http://schemas.microsoft.com/office/drawing/2016/5/14/chartex" xmlns:cx7="http://schemas.microsoft.com/office/drawing/2016/5/13/chartex" xmlns:cx6="http://schemas.microsoft.com/office/drawing/2016/5/12/chartex" xmlns:cx5="http://schemas.microsoft.com/office/drawing/2016/5/11/chartex" xmlns:cx4="http://schemas.microsoft.com/office/drawing/2016/5/10/chartex" xmlns:cx3="http://schemas.microsoft.com/office/drawing/2016/5/9/chartex" xmlns:cx2="http://schemas.microsoft.com/office/drawing/2015/10/21/chartex" xmlns:cx1="http://schemas.microsoft.com/office/drawing/2015/9/8/chartex">
                   <w:pict>
                     <v:group w14:anchorId="654977A5" id="Group 50" o:spid="_x0000_s1116" style="width:190.2pt;height:26.3pt;mso-position-horizontal-relative:char;mso-position-vertical-relative:line" coordorigin="100,7232" coordsize="17868,3340" o:gfxdata="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">
                       <v:roundrect id="Rectangle: Rounded Corners 71" o:spid="_x0000_s1117" style="position:absolute;left:204;top:7232;width:17602;height:2864;visibility:visible;mso-wrap-style:square;v-text-anchor:middle" arcsize=".5" o:gfxdata="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" fillcolor="white [3201]" strokecolor="#70ad47 [3209]" strokeweight="1pt">
@@ -10172,7 +4959,7 @@
                     </wp:inline>
                   </w:drawing>
                 </mc:Choice>
-                <mc:Fallback>
+                <mc:Fallback xmlns:am3d="http://schemas.microsoft.com/office/drawing/2017/model3d" xmlns:aink="http://schemas.microsoft.com/office/drawing/2016/ink" xmlns:cx8="http://schemas.microsoft.com/office/drawing/2016/5/14/chartex" xmlns:cx7="http://schemas.microsoft.com/office/drawing/2016/5/13/chartex" xmlns:cx6="http://schemas.microsoft.com/office/drawing/2016/5/12/chartex" xmlns:cx5="http://schemas.microsoft.com/office/drawing/2016/5/11/chartex" xmlns:cx4="http://schemas.microsoft.com/office/drawing/2016/5/10/chartex" xmlns:cx3="http://schemas.microsoft.com/office/drawing/2016/5/9/chartex" xmlns:cx2="http://schemas.microsoft.com/office/drawing/2015/10/21/chartex" xmlns:cx1="http://schemas.microsoft.com/office/drawing/2015/9/8/chartex">
                   <w:pict>
                     <v:group w14:anchorId="4C03EB18" id="Group 91" o:spid="_x0000_s1119" style="width:190.2pt;height:26.3pt;mso-position-horizontal-relative:char;mso-position-vertical-relative:line" coordorigin="100,7232" coordsize="17868,3340" o:gfxdata="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">
                       <v:roundrect id="Rectangle: Rounded Corners 92" o:spid="_x0000_s1120" style="position:absolute;left:204;top:7232;width:17602;height:2864;visibility:visible;mso-wrap-style:square;v-text-anchor:middle" arcsize=".5" o:gfxdata="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" fillcolor="white [3201]" strokecolor="#70ad47 [3209]" strokeweight="1pt">
@@ -10363,7 +5150,7 @@
                     </wp:anchor>
                   </w:drawing>
                 </mc:Choice>
-                <mc:Fallback>
+                <mc:Fallback xmlns:am3d="http://schemas.microsoft.com/office/drawing/2017/model3d" xmlns:aink="http://schemas.microsoft.com/office/drawing/2016/ink" xmlns:cx8="http://schemas.microsoft.com/office/drawing/2016/5/14/chartex" xmlns:cx7="http://schemas.microsoft.com/office/drawing/2016/5/13/chartex" xmlns:cx6="http://schemas.microsoft.com/office/drawing/2016/5/12/chartex" xmlns:cx5="http://schemas.microsoft.com/office/drawing/2016/5/11/chartex" xmlns:cx4="http://schemas.microsoft.com/office/drawing/2016/5/10/chartex" xmlns:cx3="http://schemas.microsoft.com/office/drawing/2016/5/9/chartex" xmlns:cx2="http://schemas.microsoft.com/office/drawing/2015/10/21/chartex" xmlns:cx1="http://schemas.microsoft.com/office/drawing/2015/9/8/chartex">
                   <w:pict>
                     <v:shape w14:anchorId="0028FE4F" id="Text Box 132" o:spid="_x0000_s1122" type="#_x0000_t202" style="position:absolute;left:0;text-align:left;margin-left:178pt;margin-top:24.95pt;width:42.55pt;height:33.8pt;z-index:251718656;visibility:visible;mso-wrap-style:square;mso-width-percent:0;mso-height-percent:0;mso-wrap-distance-left:9pt;mso-wrap-distance-top:0;mso-wrap-distance-right:9pt;mso-wrap-distance-bottom:0;mso-position-horizontal:absolute;mso-position-horizontal-relative:text;mso-position-vertical:absolute;mso-position-vertical-relative:text;mso-width-percent:0;mso-height-percent:0;mso-width-relative:margin;mso-height-relative:margin;v-text-anchor:top" o:gfxdata="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" filled="f" stroked="f" strokeweight=".5pt">
                       <v:textbox>
@@ -10458,7 +5245,7 @@
                     </wp:anchor>
                   </w:drawing>
                 </mc:Choice>
-                <mc:Fallback>
+                <mc:Fallback xmlns:am3d="http://schemas.microsoft.com/office/drawing/2017/model3d" xmlns:aink="http://schemas.microsoft.com/office/drawing/2016/ink" xmlns:cx8="http://schemas.microsoft.com/office/drawing/2016/5/14/chartex" xmlns:cx7="http://schemas.microsoft.com/office/drawing/2016/5/13/chartex" xmlns:cx6="http://schemas.microsoft.com/office/drawing/2016/5/12/chartex" xmlns:cx5="http://schemas.microsoft.com/office/drawing/2016/5/11/chartex" xmlns:cx4="http://schemas.microsoft.com/office/drawing/2016/5/10/chartex" xmlns:cx3="http://schemas.microsoft.com/office/drawing/2016/5/9/chartex" xmlns:cx2="http://schemas.microsoft.com/office/drawing/2015/10/21/chartex" xmlns:cx1="http://schemas.microsoft.com/office/drawing/2015/9/8/chartex">
                   <w:pict>
                     <v:shape w14:anchorId="0E7FF0A5" id="Straight Arrow Connector 119" o:spid="_x0000_s1026" type="#_x0000_t32" style="position:absolute;margin-left:106.05pt;margin-top:76.2pt;width:0;height:25.65pt;z-index:251707392;visibility:visible;mso-wrap-style:square;mso-wrap-distance-left:9pt;mso-wrap-distance-top:0;mso-wrap-distance-right:9pt;mso-wrap-distance-bottom:0;mso-position-horizontal:absolute;mso-position-horizontal-relative:text;mso-position-vertical:absolute;mso-position-vertical-relative:text" o:gfxdata="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" strokecolor="#4472c4 [3204]" strokeweight=".5pt">
                       <v:stroke endarrow="block" joinstyle="miter"/>
@@ -10536,7 +5323,7 @@
                     </wp:inline>
                   </w:drawing>
                 </mc:Choice>
-                <mc:Fallback>
+                <mc:Fallback xmlns:am3d="http://schemas.microsoft.com/office/drawing/2017/model3d" xmlns:aink="http://schemas.microsoft.com/office/drawing/2016/ink" xmlns:cx8="http://schemas.microsoft.com/office/drawing/2016/5/14/chartex" xmlns:cx7="http://schemas.microsoft.com/office/drawing/2016/5/13/chartex" xmlns:cx6="http://schemas.microsoft.com/office/drawing/2016/5/12/chartex" xmlns:cx5="http://schemas.microsoft.com/office/drawing/2016/5/11/chartex" xmlns:cx4="http://schemas.microsoft.com/office/drawing/2016/5/10/chartex" xmlns:cx3="http://schemas.microsoft.com/office/drawing/2016/5/9/chartex" xmlns:cx2="http://schemas.microsoft.com/office/drawing/2015/10/21/chartex" xmlns:cx1="http://schemas.microsoft.com/office/drawing/2015/9/8/chartex">
                   <w:pict>
                     <v:shapetype id="_x0000_t110" coordsize="21600,21600" o:spt="110" path="m10800,l,10800,10800,21600,21600,10800xe">
                       <v:stroke joinstyle="miter"/>
@@ -10772,7 +5559,7 @@
                     </wp:inline>
                   </w:drawing>
                 </mc:Choice>
-                <mc:Fallback>
+                <mc:Fallback xmlns:am3d="http://schemas.microsoft.com/office/drawing/2017/model3d" xmlns:aink="http://schemas.microsoft.com/office/drawing/2016/ink" xmlns:cx8="http://schemas.microsoft.com/office/drawing/2016/5/14/chartex" xmlns:cx7="http://schemas.microsoft.com/office/drawing/2016/5/13/chartex" xmlns:cx6="http://schemas.microsoft.com/office/drawing/2016/5/12/chartex" xmlns:cx5="http://schemas.microsoft.com/office/drawing/2016/5/11/chartex" xmlns:cx4="http://schemas.microsoft.com/office/drawing/2016/5/10/chartex" xmlns:cx3="http://schemas.microsoft.com/office/drawing/2016/5/9/chartex" xmlns:cx2="http://schemas.microsoft.com/office/drawing/2015/10/21/chartex" xmlns:cx1="http://schemas.microsoft.com/office/drawing/2015/9/8/chartex">
                   <w:pict>
                     <v:group w14:anchorId="7875F576" id="Group 98" o:spid="_x0000_s1124" style="width:162.9pt;height:51.45pt;mso-position-horizontal-relative:char;mso-position-vertical-relative:line" coordorigin="204,7073" coordsize="18810,6536" o:gfxdata="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">
                       <v:group id="Group 99" o:spid="_x0000_s1125" style="position:absolute;left:204;top:7232;width:17602;height:6378" coordorigin="3548" coordsize="17602,6378" o:gfxdata="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">
@@ -10994,7 +5781,7 @@
                     </wp:inline>
                   </w:drawing>
                 </mc:Choice>
-                <mc:Fallback>
+                <mc:Fallback xmlns:am3d="http://schemas.microsoft.com/office/drawing/2017/model3d" xmlns:aink="http://schemas.microsoft.com/office/drawing/2016/ink" xmlns:cx8="http://schemas.microsoft.com/office/drawing/2016/5/14/chartex" xmlns:cx7="http://schemas.microsoft.com/office/drawing/2016/5/13/chartex" xmlns:cx6="http://schemas.microsoft.com/office/drawing/2016/5/12/chartex" xmlns:cx5="http://schemas.microsoft.com/office/drawing/2016/5/11/chartex" xmlns:cx4="http://schemas.microsoft.com/office/drawing/2016/5/10/chartex" xmlns:cx3="http://schemas.microsoft.com/office/drawing/2016/5/9/chartex" xmlns:cx2="http://schemas.microsoft.com/office/drawing/2015/10/21/chartex" xmlns:cx1="http://schemas.microsoft.com/office/drawing/2015/9/8/chartex">
                   <w:pict>
                     <v:group w14:anchorId="1220B644" id="Group 105" o:spid="_x0000_s1129" style="width:163.95pt;height:38.85pt;mso-position-horizontal-relative:char;mso-position-vertical-relative:line" coordorigin="204,7028" coordsize="18933,4935" o:gfxdata="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">
                       <v:roundrect id="Rectangle: Rounded Corners 107" o:spid="_x0000_s1130" style="position:absolute;left:204;top:7232;width:17602;height:4232;visibility:visible;mso-wrap-style:square;v-text-anchor:middle" arcsize=".5" o:gfxdata="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" fillcolor="white [3201]" strokecolor="#70ad47 [3209]" strokeweight="1pt">
@@ -11050,7 +5837,7 @@
           </w:p>
         </w:tc>
       </w:tr>
-      <w:bookmarkEnd w:id="0"/>
+      <w:bookmarkEnd w:id="1"/>
     </w:tbl>
     <w:p>
       <w:pPr>
@@ -11088,7 +5875,7 @@
                     <pic:cNvPicPr/>
                   </pic:nvPicPr>
                   <pic:blipFill>
-                    <a:blip r:embed="rId9">
+                    <a:blip r:embed="rId8">
                       <a:extLst>
                         <a:ext uri="{28A0092B-C50C-407E-A947-70E740481C1C}">
                           <a14:useLocalDpi xmlns:a14="http://schemas.microsoft.com/office/drawing/2010/main" val="0"/>
@@ -11135,7 +5922,7 @@
                     <pic:cNvPicPr/>
                   </pic:nvPicPr>
                   <pic:blipFill>
-                    <a:blip r:embed="rId10">
+                    <a:blip r:embed="rId9">
                       <a:extLst>
                         <a:ext uri="{28A0092B-C50C-407E-A947-70E740481C1C}">
                           <a14:useLocalDpi xmlns:a14="http://schemas.microsoft.com/office/drawing/2010/main" val="0"/>
@@ -11161,7 +5948,6 @@
           </wp:inline>
         </w:drawing>
       </w:r>
-      <w:bookmarkStart w:id="1" w:name="_GoBack"/>
       <w:r>
         <w:rPr>
           <w:noProof/>
@@ -11183,7 +5969,7 @@
                     <pic:cNvPicPr/>
                   </pic:nvPicPr>
                   <pic:blipFill>
-                    <a:blip r:embed="rId11">
+                    <a:blip r:embed="rId10">
                       <a:extLst>
                         <a:ext uri="{28A0092B-C50C-407E-A947-70E740481C1C}">
                           <a14:useLocalDpi xmlns:a14="http://schemas.microsoft.com/office/drawing/2010/main" val="0"/>
@@ -11209,7 +5995,6 @@
           </wp:inline>
         </w:drawing>
       </w:r>
-      <w:bookmarkEnd w:id="1"/>
     </w:p>
     <w:sectPr>
       <w:pgSz w:w="11906" w:h="16838" w:code="9"/>
@@ -11222,7 +6007,7 @@
 </file>
 
 <file path=word/endnotes.xml><?xml version="1.0" encoding="utf-8"?>
-<w:endnotes xmlns:wpc="http://schemas.microsoft.com/office/word/2010/wordprocessingCanvas" xmlns:cx="http://schemas.microsoft.com/office/drawing/2014/chartex" xmlns:cx1="http://schemas.microsoft.com/office/drawing/2015/9/8/chartex" xmlns:cx2="http://schemas.microsoft.com/office/drawing/2015/10/21/chartex" xmlns:cx3="http://schemas.microsoft.com/office/drawing/2016/5/9/chartex" xmlns:cx4="http://schemas.microsoft.com/office/drawing/2016/5/10/chartex" xmlns:cx5="http://schemas.microsoft.com/office/drawing/2016/5/11/chartex" xmlns:cx6="http://schemas.microsoft.com/office/drawing/2016/5/12/chartex" xmlns:cx7="http://schemas.microsoft.com/office/drawing/2016/5/13/chartex" xmlns:cx8="http://schemas.microsoft.com/office/drawing/2016/5/14/chartex" xmlns:mc="http://schemas.openxmlformats.org/markup-compatibility/2006" xmlns:aink="http://schemas.microsoft.com/office/drawing/2016/ink" xmlns:am3d="http://schemas.microsoft.com/office/drawing/2017/model3d" xmlns:o="urn:schemas-microsoft-com:office:office" xmlns:r="http://schemas.openxmlformats.org/officeDocument/2006/relationships" xmlns:m="http://schemas.openxmlformats.org/officeDocument/2006/math" xmlns:v="urn:schemas-microsoft-com:vml" xmlns:wp14="http://schemas.microsoft.com/office/word/2010/wordprocessingDrawing" xmlns:wp="http://schemas.openxmlformats.org/drawingml/2006/wordprocessingDrawing" xmlns:w10="urn:schemas-microsoft-com:office:word" xmlns:w="http://schemas.openxmlformats.org/wordprocessingml/2006/main" xmlns:w14="http://schemas.microsoft.com/office/word/2010/wordml" xmlns:w15="http://schemas.microsoft.com/office/word/2012/wordml" xmlns:w16se="http://schemas.microsoft.com/office/word/2015/wordml/symex" xmlns:wpg="http://schemas.microsoft.com/office/word/2010/wordprocessingGroup" xmlns:wpi="http://schemas.microsoft.com/office/word/2010/wordprocessingInk" xmlns:wne="http://schemas.microsoft.com/office/word/2006/wordml" xmlns:wps="http://schemas.microsoft.com/office/word/2010/wordprocessingShape" mc:Ignorable="w14 w15 w16se wp14">
+<w:endnotes xmlns:wpc="http://schemas.microsoft.com/office/word/2010/wordprocessingCanvas" xmlns:cx="http://schemas.microsoft.com/office/drawing/2014/chartex" xmlns:mc="http://schemas.openxmlformats.org/markup-compatibility/2006" xmlns:o="urn:schemas-microsoft-com:office:office" xmlns:r="http://schemas.openxmlformats.org/officeDocument/2006/relationships" xmlns:m="http://schemas.openxmlformats.org/officeDocument/2006/math" xmlns:v="urn:schemas-microsoft-com:vml" xmlns:wp14="http://schemas.microsoft.com/office/word/2010/wordprocessingDrawing" xmlns:wp="http://schemas.openxmlformats.org/drawingml/2006/wordprocessingDrawing" xmlns:w10="urn:schemas-microsoft-com:office:word" xmlns:w="http://schemas.openxmlformats.org/wordprocessingml/2006/main" xmlns:w14="http://schemas.microsoft.com/office/word/2010/wordml" xmlns:w15="http://schemas.microsoft.com/office/word/2012/wordml" xmlns:w16se="http://schemas.microsoft.com/office/word/2015/wordml/symex" xmlns:wpg="http://schemas.microsoft.com/office/word/2010/wordprocessingGroup" xmlns:wpi="http://schemas.microsoft.com/office/word/2010/wordprocessingInk" xmlns:wne="http://schemas.microsoft.com/office/word/2006/wordml" xmlns:wps="http://schemas.microsoft.com/office/word/2010/wordprocessingShape" mc:Ignorable="w14 w15 w16se wp14">
   <w:endnote w:type="separator" w:id="-1">
     <w:p>
       <w:pPr>
@@ -11247,7 +6032,7 @@
 </file>
 
 <file path=word/footnotes.xml><?xml version="1.0" encoding="utf-8"?>
-<w:footnotes xmlns:wpc="http://schemas.microsoft.com/office/word/2010/wordprocessingCanvas" xmlns:cx="http://schemas.microsoft.com/office/drawing/2014/chartex" xmlns:cx1="http://schemas.microsoft.com/office/drawing/2015/9/8/chartex" xmlns:cx2="http://schemas.microsoft.com/office/drawing/2015/10/21/chartex" xmlns:cx3="http://schemas.microsoft.com/office/drawing/2016/5/9/chartex" xmlns:cx4="http://schemas.microsoft.com/office/drawing/2016/5/10/chartex" xmlns:cx5="http://schemas.microsoft.com/office/drawing/2016/5/11/chartex" xmlns:cx6="http://schemas.microsoft.com/office/drawing/2016/5/12/chartex" xmlns:cx7="http://schemas.microsoft.com/office/drawing/2016/5/13/chartex" xmlns:cx8="http://schemas.microsoft.com/office/drawing/2016/5/14/chartex" xmlns:mc="http://schemas.openxmlformats.org/markup-compatibility/2006" xmlns:aink="http://schemas.microsoft.com/office/drawing/2016/ink" xmlns:am3d="http://schemas.microsoft.com/office/drawing/2017/model3d" xmlns:o="urn:schemas-microsoft-com:office:office" xmlns:r="http://schemas.openxmlformats.org/officeDocument/2006/relationships" xmlns:m="http://schemas.openxmlformats.org/officeDocument/2006/math" xmlns:v="urn:schemas-microsoft-com:vml" xmlns:wp14="http://schemas.microsoft.com/office/word/2010/wordprocessingDrawing" xmlns:wp="http://schemas.openxmlformats.org/drawingml/2006/wordprocessingDrawing" xmlns:w10="urn:schemas-microsoft-com:office:word" xmlns:w="http://schemas.openxmlformats.org/wordprocessingml/2006/main" xmlns:w14="http://schemas.microsoft.com/office/word/2010/wordml" xmlns:w15="http://schemas.microsoft.com/office/word/2012/wordml" xmlns:w16se="http://schemas.microsoft.com/office/word/2015/wordml/symex" xmlns:wpg="http://schemas.microsoft.com/office/word/2010/wordprocessingGroup" xmlns:wpi="http://schemas.microsoft.com/office/word/2010/wordprocessingInk" xmlns:wne="http://schemas.microsoft.com/office/word/2006/wordml" xmlns:wps="http://schemas.microsoft.com/office/word/2010/wordprocessingShape" mc:Ignorable="w14 w15 w16se wp14">
+<w:footnotes xmlns:wpc="http://schemas.microsoft.com/office/word/2010/wordprocessingCanvas" xmlns:cx="http://schemas.microsoft.com/office/drawing/2014/chartex" xmlns:mc="http://schemas.openxmlformats.org/markup-compatibility/2006" xmlns:o="urn:schemas-microsoft-com:office:office" xmlns:r="http://schemas.openxmlformats.org/officeDocument/2006/relationships" xmlns:m="http://schemas.openxmlformats.org/officeDocument/2006/math" xmlns:v="urn:schemas-microsoft-com:vml" xmlns:wp14="http://schemas.microsoft.com/office/word/2010/wordprocessingDrawing" xmlns:wp="http://schemas.openxmlformats.org/drawingml/2006/wordprocessingDrawing" xmlns:w10="urn:schemas-microsoft-com:office:word" xmlns:w="http://schemas.openxmlformats.org/wordprocessingml/2006/main" xmlns:w14="http://schemas.microsoft.com/office/word/2010/wordml" xmlns:w15="http://schemas.microsoft.com/office/word/2012/wordml" xmlns:w16se="http://schemas.microsoft.com/office/word/2015/wordml/symex" xmlns:wpg="http://schemas.microsoft.com/office/word/2010/wordprocessingGroup" xmlns:wpi="http://schemas.microsoft.com/office/word/2010/wordprocessingInk" xmlns:wne="http://schemas.microsoft.com/office/word/2006/wordml" xmlns:wps="http://schemas.microsoft.com/office/word/2010/wordprocessingShape" mc:Ignorable="w14 w15 w16se wp14">
   <w:footnote w:type="separator" w:id="-1">
     <w:p>
       <w:pPr>
@@ -11272,7 +6057,7 @@
 </file>
 
 <file path=word/numbering.xml><?xml version="1.0" encoding="utf-8"?>
-<w:numbering xmlns:wpc="http://schemas.microsoft.com/office/word/2010/wordprocessingCanvas" xmlns:cx="http://schemas.microsoft.com/office/drawing/2014/chartex" xmlns:cx1="http://schemas.microsoft.com/office/drawing/2015/9/8/chartex" xmlns:cx2="http://schemas.microsoft.com/office/drawing/2015/10/21/chartex" xmlns:cx3="http://schemas.microsoft.com/office/drawing/2016/5/9/chartex" xmlns:cx4="http://schemas.microsoft.com/office/drawing/2016/5/10/chartex" xmlns:cx5="http://schemas.microsoft.com/office/drawing/2016/5/11/chartex" xmlns:cx6="http://schemas.microsoft.com/office/drawing/2016/5/12/chartex" xmlns:cx7="http://schemas.microsoft.com/office/drawing/2016/5/13/chartex" xmlns:cx8="http://schemas.microsoft.com/office/drawing/2016/5/14/chartex" xmlns:mc="http://schemas.openxmlformats.org/markup-compatibility/2006" xmlns:aink="http://schemas.microsoft.com/office/drawing/2016/ink" xmlns:am3d="http://schemas.microsoft.com/office/drawing/2017/model3d" xmlns:o="urn:schemas-microsoft-com:office:office" xmlns:r="http://schemas.openxmlformats.org/officeDocument/2006/relationships" xmlns:m="http://schemas.openxmlformats.org/officeDocument/2006/math" xmlns:v="urn:schemas-microsoft-com:vml" xmlns:wp14="http://schemas.microsoft.com/office/word/2010/wordprocessingDrawing" xmlns:wp="http://schemas.openxmlformats.org/drawingml/2006/wordprocessingDrawing" xmlns:w10="urn:schemas-microsoft-com:office:word" xmlns:w="http://schemas.openxmlformats.org/wordprocessingml/2006/main" xmlns:w14="http://schemas.microsoft.com/office/word/2010/wordml" xmlns:w15="http://schemas.microsoft.com/office/word/2012/wordml" xmlns:w16se="http://schemas.microsoft.com/office/word/2015/wordml/symex" xmlns:wpg="http://schemas.microsoft.com/office/word/2010/wordprocessingGroup" xmlns:wpi="http://schemas.microsoft.com/office/word/2010/wordprocessingInk" xmlns:wne="http://schemas.microsoft.com/office/word/2006/wordml" xmlns:wps="http://schemas.microsoft.com/office/word/2010/wordprocessingShape" mc:Ignorable="w14 w15 w16se wp14">
+<w:numbering xmlns:wpc="http://schemas.microsoft.com/office/word/2010/wordprocessingCanvas" xmlns:cx="http://schemas.microsoft.com/office/drawing/2014/chartex" xmlns:mc="http://schemas.openxmlformats.org/markup-compatibility/2006" xmlns:o="urn:schemas-microsoft-com:office:office" xmlns:r="http://schemas.openxmlformats.org/officeDocument/2006/relationships" xmlns:m="http://schemas.openxmlformats.org/officeDocument/2006/math" xmlns:v="urn:schemas-microsoft-com:vml" xmlns:wp14="http://schemas.microsoft.com/office/word/2010/wordprocessingDrawing" xmlns:wp="http://schemas.openxmlformats.org/drawingml/2006/wordprocessingDrawing" xmlns:w10="urn:schemas-microsoft-com:office:word" xmlns:w="http://schemas.openxmlformats.org/wordprocessingml/2006/main" xmlns:w14="http://schemas.microsoft.com/office/word/2010/wordml" xmlns:w15="http://schemas.microsoft.com/office/word/2012/wordml" xmlns:w16se="http://schemas.microsoft.com/office/word/2015/wordml/symex" xmlns:wpg="http://schemas.microsoft.com/office/word/2010/wordprocessingGroup" xmlns:wpi="http://schemas.microsoft.com/office/word/2010/wordprocessingInk" xmlns:wne="http://schemas.microsoft.com/office/word/2006/wordml" xmlns:wps="http://schemas.microsoft.com/office/word/2010/wordprocessingShape" mc:Ignorable="w14 w15 w16se wp14">
   <w:abstractNum w:abstractNumId="0" w15:restartNumberingAfterBreak="0">
     <w:nsid w:val="14DD1FF5"/>
     <w:multiLevelType w:val="multilevel"/>
@@ -11593,7 +6378,7 @@
       </w:pPr>
     </w:pPrDefault>
   </w:docDefaults>
-  <w:latentStyles w:defLockedState="0" w:defUIPriority="99" w:defSemiHidden="0" w:defUnhideWhenUsed="0" w:defQFormat="0" w:count="375">
+  <w:latentStyles w:defLockedState="0" w:defUIPriority="99" w:defSemiHidden="0" w:defUnhideWhenUsed="0" w:defQFormat="0" w:count="371">
     <w:lsdException w:name="Normal" w:uiPriority="0" w:qFormat="1"/>
     <w:lsdException w:name="heading 1" w:uiPriority="9" w:qFormat="1"/>
     <w:lsdException w:name="heading 2" w:semiHidden="1" w:uiPriority="9" w:unhideWhenUsed="1" w:qFormat="1"/>
@@ -11965,10 +6750,6 @@
     <w:lsdException w:name="List Table 5 Dark Accent 6" w:uiPriority="50"/>
     <w:lsdException w:name="List Table 6 Colorful Accent 6" w:uiPriority="51"/>
     <w:lsdException w:name="List Table 7 Colorful Accent 6" w:uiPriority="52"/>
-    <w:lsdException w:name="Mention" w:semiHidden="1" w:unhideWhenUsed="1"/>
-    <w:lsdException w:name="Smart Hyperlink" w:semiHidden="1" w:unhideWhenUsed="1"/>
-    <w:lsdException w:name="Hashtag" w:semiHidden="1" w:unhideWhenUsed="1"/>
-    <w:lsdException w:name="Unresolved Mention" w:semiHidden="1" w:unhideWhenUsed="1"/>
   </w:latentStyles>
   <w:style w:type="paragraph" w:default="1" w:styleId="Normal">
     <w:name w:val="Normal"/>

--- a/SEAS Semester Project.docx
+++ b/SEAS Semester Project.docx
@@ -3,6 +3,9 @@
 <w:document xmlns:wpc="http://schemas.microsoft.com/office/word/2010/wordprocessingCanvas" xmlns:cx="http://schemas.microsoft.com/office/drawing/2014/chartex" xmlns:mc="http://schemas.openxmlformats.org/markup-compatibility/2006" xmlns:o="urn:schemas-microsoft-com:office:office" xmlns:r="http://schemas.openxmlformats.org/officeDocument/2006/relationships" xmlns:m="http://schemas.openxmlformats.org/officeDocument/2006/math" xmlns:v="urn:schemas-microsoft-com:vml" xmlns:wp14="http://schemas.microsoft.com/office/word/2010/wordprocessingDrawing" xmlns:wp="http://schemas.openxmlformats.org/drawingml/2006/wordprocessingDrawing" xmlns:w10="urn:schemas-microsoft-com:office:word" xmlns:w="http://schemas.openxmlformats.org/wordprocessingml/2006/main" xmlns:w14="http://schemas.microsoft.com/office/word/2010/wordml" xmlns:w15="http://schemas.microsoft.com/office/word/2012/wordml" xmlns:w16se="http://schemas.microsoft.com/office/word/2015/wordml/symex" xmlns:wpg="http://schemas.microsoft.com/office/word/2010/wordprocessingGroup" xmlns:wpi="http://schemas.microsoft.com/office/word/2010/wordprocessingInk" xmlns:wne="http://schemas.microsoft.com/office/word/2006/wordml" xmlns:wps="http://schemas.microsoft.com/office/word/2010/wordprocessingShape" mc:Ignorable="w14 w15 w16se wp14">
   <w:body>
     <w:p>
+      <w:r>
+        <w:t>pinsara</w:t>
+      </w:r>
       <w:bookmarkStart w:id="0" w:name="_GoBack"/>
       <w:bookmarkEnd w:id="0"/>
       <w:r>
@@ -897,7 +900,7 @@
               </wp:anchor>
             </w:drawing>
           </mc:Choice>
-          <mc:Fallback xmlns:am3d="http://schemas.microsoft.com/office/drawing/2017/model3d" xmlns:aink="http://schemas.microsoft.com/office/drawing/2016/ink" xmlns:cx8="http://schemas.microsoft.com/office/drawing/2016/5/14/chartex" xmlns:cx7="http://schemas.microsoft.com/office/drawing/2016/5/13/chartex" xmlns:cx6="http://schemas.microsoft.com/office/drawing/2016/5/12/chartex" xmlns:cx5="http://schemas.microsoft.com/office/drawing/2016/5/11/chartex" xmlns:cx4="http://schemas.microsoft.com/office/drawing/2016/5/10/chartex" xmlns:cx3="http://schemas.microsoft.com/office/drawing/2016/5/9/chartex" xmlns:cx2="http://schemas.microsoft.com/office/drawing/2015/10/21/chartex" xmlns:cx1="http://schemas.microsoft.com/office/drawing/2015/9/8/chartex">
+          <mc:Fallback xmlns:cx1="http://schemas.microsoft.com/office/drawing/2015/9/8/chartex" xmlns:cx2="http://schemas.microsoft.com/office/drawing/2015/10/21/chartex" xmlns:cx3="http://schemas.microsoft.com/office/drawing/2016/5/9/chartex" xmlns:cx4="http://schemas.microsoft.com/office/drawing/2016/5/10/chartex" xmlns:cx5="http://schemas.microsoft.com/office/drawing/2016/5/11/chartex" xmlns:cx6="http://schemas.microsoft.com/office/drawing/2016/5/12/chartex" xmlns:cx7="http://schemas.microsoft.com/office/drawing/2016/5/13/chartex" xmlns:cx8="http://schemas.microsoft.com/office/drawing/2016/5/14/chartex" xmlns:aink="http://schemas.microsoft.com/office/drawing/2016/ink" xmlns:am3d="http://schemas.microsoft.com/office/drawing/2017/model3d">
             <w:pict>
               <v:group id="Group 61" o:spid="_x0000_s1026" style="position:absolute;margin-left:51.35pt;margin-top:23.15pt;width:398.95pt;height:359.15pt;z-index:251678720" coordsize="50665,45613" o:gfxdata="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">
                 <v:group id="Group 30" o:spid="_x0000_s1027" style="position:absolute;left:6679;top:12085;width:31546;height:33528" coordorigin="-7742,-26053" coordsize="31549,33556" o:gfxdata="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">
@@ -1633,7 +1636,7 @@
               </wp:anchor>
             </w:drawing>
           </mc:Choice>
-          <mc:Fallback xmlns:am3d="http://schemas.microsoft.com/office/drawing/2017/model3d" xmlns:aink="http://schemas.microsoft.com/office/drawing/2016/ink" xmlns:cx8="http://schemas.microsoft.com/office/drawing/2016/5/14/chartex" xmlns:cx7="http://schemas.microsoft.com/office/drawing/2016/5/13/chartex" xmlns:cx6="http://schemas.microsoft.com/office/drawing/2016/5/12/chartex" xmlns:cx5="http://schemas.microsoft.com/office/drawing/2016/5/11/chartex" xmlns:cx4="http://schemas.microsoft.com/office/drawing/2016/5/10/chartex" xmlns:cx3="http://schemas.microsoft.com/office/drawing/2016/5/9/chartex" xmlns:cx2="http://schemas.microsoft.com/office/drawing/2015/10/21/chartex" xmlns:cx1="http://schemas.microsoft.com/office/drawing/2015/9/8/chartex">
+          <mc:Fallback xmlns:cx1="http://schemas.microsoft.com/office/drawing/2015/9/8/chartex" xmlns:cx2="http://schemas.microsoft.com/office/drawing/2015/10/21/chartex" xmlns:cx3="http://schemas.microsoft.com/office/drawing/2016/5/9/chartex" xmlns:cx4="http://schemas.microsoft.com/office/drawing/2016/5/10/chartex" xmlns:cx5="http://schemas.microsoft.com/office/drawing/2016/5/11/chartex" xmlns:cx6="http://schemas.microsoft.com/office/drawing/2016/5/12/chartex" xmlns:cx7="http://schemas.microsoft.com/office/drawing/2016/5/13/chartex" xmlns:cx8="http://schemas.microsoft.com/office/drawing/2016/5/14/chartex" xmlns:aink="http://schemas.microsoft.com/office/drawing/2016/ink" xmlns:am3d="http://schemas.microsoft.com/office/drawing/2017/model3d">
             <w:pict>
               <v:group id="Group 59" o:spid="_x0000_s1055" style="position:absolute;margin-left:48.2pt;margin-top:411pt;width:316.8pt;height:255.35pt;z-index:251688960" coordsize="40233,32430" o:gfxdata="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">
                 <v:group id="Group 41" o:spid="_x0000_s1056" style="position:absolute;left:4611;width:35617;height:17015" coordorigin="-8994,434" coordsize="35624,17029" o:gfxdata="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">
@@ -2601,7 +2604,7 @@
               </wp:anchor>
             </w:drawing>
           </mc:Choice>
-          <mc:Fallback xmlns:am3d="http://schemas.microsoft.com/office/drawing/2017/model3d" xmlns:aink="http://schemas.microsoft.com/office/drawing/2016/ink" xmlns:cx8="http://schemas.microsoft.com/office/drawing/2016/5/14/chartex" xmlns:cx7="http://schemas.microsoft.com/office/drawing/2016/5/13/chartex" xmlns:cx6="http://schemas.microsoft.com/office/drawing/2016/5/12/chartex" xmlns:cx5="http://schemas.microsoft.com/office/drawing/2016/5/11/chartex" xmlns:cx4="http://schemas.microsoft.com/office/drawing/2016/5/10/chartex" xmlns:cx3="http://schemas.microsoft.com/office/drawing/2016/5/9/chartex" xmlns:cx2="http://schemas.microsoft.com/office/drawing/2015/10/21/chartex" xmlns:cx1="http://schemas.microsoft.com/office/drawing/2015/9/8/chartex">
+          <mc:Fallback xmlns:cx1="http://schemas.microsoft.com/office/drawing/2015/9/8/chartex" xmlns:cx2="http://schemas.microsoft.com/office/drawing/2015/10/21/chartex" xmlns:cx3="http://schemas.microsoft.com/office/drawing/2016/5/9/chartex" xmlns:cx4="http://schemas.microsoft.com/office/drawing/2016/5/10/chartex" xmlns:cx5="http://schemas.microsoft.com/office/drawing/2016/5/11/chartex" xmlns:cx6="http://schemas.microsoft.com/office/drawing/2016/5/12/chartex" xmlns:cx7="http://schemas.microsoft.com/office/drawing/2016/5/13/chartex" xmlns:cx8="http://schemas.microsoft.com/office/drawing/2016/5/14/chartex" xmlns:aink="http://schemas.microsoft.com/office/drawing/2016/ink" xmlns:am3d="http://schemas.microsoft.com/office/drawing/2017/model3d">
             <w:pict>
               <v:group w14:anchorId="5EB3754B" id="Group 62" o:spid="_x0000_s1069" style="position:absolute;margin-left:41.95pt;margin-top:-11.9pt;width:411.4pt;height:381.9pt;z-index:251693056;mso-position-horizontal-relative:margin;mso-width-relative:margin;mso-height-relative:margin" coordorigin="-1113,-1510" coordsize="52248,48502" o:gfxdata="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">
                 <v:group id="Group 63" o:spid="_x0000_s1070" style="position:absolute;left:6677;top:12126;width:38158;height:33753" coordorigin="-7743,-26012" coordsize="38160,33780" o:gfxdata="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">
@@ -3040,7 +3043,7 @@
               </wp:anchor>
             </w:drawing>
           </mc:Choice>
-          <mc:Fallback xmlns:am3d="http://schemas.microsoft.com/office/drawing/2017/model3d" xmlns:aink="http://schemas.microsoft.com/office/drawing/2016/ink" xmlns:cx8="http://schemas.microsoft.com/office/drawing/2016/5/14/chartex" xmlns:cx7="http://schemas.microsoft.com/office/drawing/2016/5/13/chartex" xmlns:cx6="http://schemas.microsoft.com/office/drawing/2016/5/12/chartex" xmlns:cx5="http://schemas.microsoft.com/office/drawing/2016/5/11/chartex" xmlns:cx4="http://schemas.microsoft.com/office/drawing/2016/5/10/chartex" xmlns:cx3="http://schemas.microsoft.com/office/drawing/2016/5/9/chartex" xmlns:cx2="http://schemas.microsoft.com/office/drawing/2015/10/21/chartex" xmlns:cx1="http://schemas.microsoft.com/office/drawing/2015/9/8/chartex">
+          <mc:Fallback xmlns:cx1="http://schemas.microsoft.com/office/drawing/2015/9/8/chartex" xmlns:cx2="http://schemas.microsoft.com/office/drawing/2015/10/21/chartex" xmlns:cx3="http://schemas.microsoft.com/office/drawing/2016/5/9/chartex" xmlns:cx4="http://schemas.microsoft.com/office/drawing/2016/5/10/chartex" xmlns:cx5="http://schemas.microsoft.com/office/drawing/2016/5/11/chartex" xmlns:cx6="http://schemas.microsoft.com/office/drawing/2016/5/12/chartex" xmlns:cx7="http://schemas.microsoft.com/office/drawing/2016/5/13/chartex" xmlns:cx8="http://schemas.microsoft.com/office/drawing/2016/5/14/chartex" xmlns:aink="http://schemas.microsoft.com/office/drawing/2016/ink" xmlns:am3d="http://schemas.microsoft.com/office/drawing/2017/model3d">
             <w:pict>
               <v:group id="Group 122" o:spid="_x0000_s1092" style="position:absolute;margin-left:102.65pt;margin-top:8.3pt;width:256.65pt;height:49.45pt;z-index:251699200;mso-width-relative:margin;mso-height-relative:margin" coordorigin="-79,23774" coordsize="32600,6281" o:gfxdata="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">
                 <v:oval id="Oval 120" o:spid="_x0000_s1093" style="position:absolute;left:-79;top:23774;width:14248;height:6281;visibility:visible;mso-wrap-style:square;v-text-anchor:middle" o:gfxdata="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" fillcolor="white [3201]" strokecolor="black [3200]" strokeweight="1pt">
@@ -4285,7 +4288,7 @@
                     </wp:anchor>
                   </w:drawing>
                 </mc:Choice>
-                <mc:Fallback xmlns:am3d="http://schemas.microsoft.com/office/drawing/2017/model3d" xmlns:aink="http://schemas.microsoft.com/office/drawing/2016/ink" xmlns:cx8="http://schemas.microsoft.com/office/drawing/2016/5/14/chartex" xmlns:cx7="http://schemas.microsoft.com/office/drawing/2016/5/13/chartex" xmlns:cx6="http://schemas.microsoft.com/office/drawing/2016/5/12/chartex" xmlns:cx5="http://schemas.microsoft.com/office/drawing/2016/5/11/chartex" xmlns:cx4="http://schemas.microsoft.com/office/drawing/2016/5/10/chartex" xmlns:cx3="http://schemas.microsoft.com/office/drawing/2016/5/9/chartex" xmlns:cx2="http://schemas.microsoft.com/office/drawing/2015/10/21/chartex" xmlns:cx1="http://schemas.microsoft.com/office/drawing/2015/9/8/chartex">
+                <mc:Fallback xmlns:cx1="http://schemas.microsoft.com/office/drawing/2015/9/8/chartex" xmlns:cx2="http://schemas.microsoft.com/office/drawing/2015/10/21/chartex" xmlns:cx3="http://schemas.microsoft.com/office/drawing/2016/5/9/chartex" xmlns:cx4="http://schemas.microsoft.com/office/drawing/2016/5/10/chartex" xmlns:cx5="http://schemas.microsoft.com/office/drawing/2016/5/11/chartex" xmlns:cx6="http://schemas.microsoft.com/office/drawing/2016/5/12/chartex" xmlns:cx7="http://schemas.microsoft.com/office/drawing/2016/5/13/chartex" xmlns:cx8="http://schemas.microsoft.com/office/drawing/2016/5/14/chartex" xmlns:aink="http://schemas.microsoft.com/office/drawing/2016/ink" xmlns:am3d="http://schemas.microsoft.com/office/drawing/2017/model3d">
                   <w:pict>
                     <v:group id="Group 133" o:spid="_x0000_s1095" style="position:absolute;left:0;text-align:left;margin-left:50.2pt;margin-top:42.35pt;width:377.7pt;height:266.85pt;z-index:251716608;mso-width-relative:margin" coordsize="47967,33890" o:gfxdata="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">
                       <v:group id="Group 114" o:spid="_x0000_s1096" style="position:absolute;left:16657;width:18923;height:5803" coordsize="18924,5804" o:gfxdata="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">
@@ -4544,7 +4547,7 @@
                     </wp:inline>
                   </w:drawing>
                 </mc:Choice>
-                <mc:Fallback xmlns:am3d="http://schemas.microsoft.com/office/drawing/2017/model3d" xmlns:aink="http://schemas.microsoft.com/office/drawing/2016/ink" xmlns:cx8="http://schemas.microsoft.com/office/drawing/2016/5/14/chartex" xmlns:cx7="http://schemas.microsoft.com/office/drawing/2016/5/13/chartex" xmlns:cx6="http://schemas.microsoft.com/office/drawing/2016/5/12/chartex" xmlns:cx5="http://schemas.microsoft.com/office/drawing/2016/5/11/chartex" xmlns:cx4="http://schemas.microsoft.com/office/drawing/2016/5/10/chartex" xmlns:cx3="http://schemas.microsoft.com/office/drawing/2016/5/9/chartex" xmlns:cx2="http://schemas.microsoft.com/office/drawing/2015/10/21/chartex" xmlns:cx1="http://schemas.microsoft.com/office/drawing/2015/9/8/chartex">
+                <mc:Fallback xmlns:cx1="http://schemas.microsoft.com/office/drawing/2015/9/8/chartex" xmlns:cx2="http://schemas.microsoft.com/office/drawing/2015/10/21/chartex" xmlns:cx3="http://schemas.microsoft.com/office/drawing/2016/5/9/chartex" xmlns:cx4="http://schemas.microsoft.com/office/drawing/2016/5/10/chartex" xmlns:cx5="http://schemas.microsoft.com/office/drawing/2016/5/11/chartex" xmlns:cx6="http://schemas.microsoft.com/office/drawing/2016/5/12/chartex" xmlns:cx7="http://schemas.microsoft.com/office/drawing/2016/5/13/chartex" xmlns:cx8="http://schemas.microsoft.com/office/drawing/2016/5/14/chartex" xmlns:aink="http://schemas.microsoft.com/office/drawing/2016/ink" xmlns:am3d="http://schemas.microsoft.com/office/drawing/2017/model3d">
                   <w:pict>
                     <v:group id="Group 49" o:spid="_x0000_s1111" style="width:154.75pt;height:37.05pt;mso-position-horizontal-relative:char;mso-position-vertical-relative:line" coordorigin="204,5663" coordsize="17868,4704" o:gfxdata="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">
                       <v:group id="Group 47" o:spid="_x0000_s1112" style="position:absolute;left:204;top:5663;width:17602;height:4433" coordorigin="3548,-1568" coordsize="17602,4432" o:gfxdata="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">
@@ -4759,7 +4762,7 @@
                     </wp:inline>
                   </w:drawing>
                 </mc:Choice>
-                <mc:Fallback xmlns:am3d="http://schemas.microsoft.com/office/drawing/2017/model3d" xmlns:aink="http://schemas.microsoft.com/office/drawing/2016/ink" xmlns:cx8="http://schemas.microsoft.com/office/drawing/2016/5/14/chartex" xmlns:cx7="http://schemas.microsoft.com/office/drawing/2016/5/13/chartex" xmlns:cx6="http://schemas.microsoft.com/office/drawing/2016/5/12/chartex" xmlns:cx5="http://schemas.microsoft.com/office/drawing/2016/5/11/chartex" xmlns:cx4="http://schemas.microsoft.com/office/drawing/2016/5/10/chartex" xmlns:cx3="http://schemas.microsoft.com/office/drawing/2016/5/9/chartex" xmlns:cx2="http://schemas.microsoft.com/office/drawing/2015/10/21/chartex" xmlns:cx1="http://schemas.microsoft.com/office/drawing/2015/9/8/chartex">
+                <mc:Fallback xmlns:cx1="http://schemas.microsoft.com/office/drawing/2015/9/8/chartex" xmlns:cx2="http://schemas.microsoft.com/office/drawing/2015/10/21/chartex" xmlns:cx3="http://schemas.microsoft.com/office/drawing/2016/5/9/chartex" xmlns:cx4="http://schemas.microsoft.com/office/drawing/2016/5/10/chartex" xmlns:cx5="http://schemas.microsoft.com/office/drawing/2016/5/11/chartex" xmlns:cx6="http://schemas.microsoft.com/office/drawing/2016/5/12/chartex" xmlns:cx7="http://schemas.microsoft.com/office/drawing/2016/5/13/chartex" xmlns:cx8="http://schemas.microsoft.com/office/drawing/2016/5/14/chartex" xmlns:aink="http://schemas.microsoft.com/office/drawing/2016/ink" xmlns:am3d="http://schemas.microsoft.com/office/drawing/2017/model3d">
                   <w:pict>
                     <v:group w14:anchorId="654977A5" id="Group 50" o:spid="_x0000_s1116" style="width:190.2pt;height:26.3pt;mso-position-horizontal-relative:char;mso-position-vertical-relative:line" coordorigin="100,7232" coordsize="17868,3340" o:gfxdata="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">
                       <v:roundrect id="Rectangle: Rounded Corners 71" o:spid="_x0000_s1117" style="position:absolute;left:204;top:7232;width:17602;height:2864;visibility:visible;mso-wrap-style:square;v-text-anchor:middle" arcsize=".5" o:gfxdata="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" fillcolor="white [3201]" strokecolor="#70ad47 [3209]" strokeweight="1pt">
@@ -4959,7 +4962,7 @@
                     </wp:inline>
                   </w:drawing>
                 </mc:Choice>
-                <mc:Fallback xmlns:am3d="http://schemas.microsoft.com/office/drawing/2017/model3d" xmlns:aink="http://schemas.microsoft.com/office/drawing/2016/ink" xmlns:cx8="http://schemas.microsoft.com/office/drawing/2016/5/14/chartex" xmlns:cx7="http://schemas.microsoft.com/office/drawing/2016/5/13/chartex" xmlns:cx6="http://schemas.microsoft.com/office/drawing/2016/5/12/chartex" xmlns:cx5="http://schemas.microsoft.com/office/drawing/2016/5/11/chartex" xmlns:cx4="http://schemas.microsoft.com/office/drawing/2016/5/10/chartex" xmlns:cx3="http://schemas.microsoft.com/office/drawing/2016/5/9/chartex" xmlns:cx2="http://schemas.microsoft.com/office/drawing/2015/10/21/chartex" xmlns:cx1="http://schemas.microsoft.com/office/drawing/2015/9/8/chartex">
+                <mc:Fallback xmlns:cx1="http://schemas.microsoft.com/office/drawing/2015/9/8/chartex" xmlns:cx2="http://schemas.microsoft.com/office/drawing/2015/10/21/chartex" xmlns:cx3="http://schemas.microsoft.com/office/drawing/2016/5/9/chartex" xmlns:cx4="http://schemas.microsoft.com/office/drawing/2016/5/10/chartex" xmlns:cx5="http://schemas.microsoft.com/office/drawing/2016/5/11/chartex" xmlns:cx6="http://schemas.microsoft.com/office/drawing/2016/5/12/chartex" xmlns:cx7="http://schemas.microsoft.com/office/drawing/2016/5/13/chartex" xmlns:cx8="http://schemas.microsoft.com/office/drawing/2016/5/14/chartex" xmlns:aink="http://schemas.microsoft.com/office/drawing/2016/ink" xmlns:am3d="http://schemas.microsoft.com/office/drawing/2017/model3d">
                   <w:pict>
                     <v:group w14:anchorId="4C03EB18" id="Group 91" o:spid="_x0000_s1119" style="width:190.2pt;height:26.3pt;mso-position-horizontal-relative:char;mso-position-vertical-relative:line" coordorigin="100,7232" coordsize="17868,3340" o:gfxdata="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">
                       <v:roundrect id="Rectangle: Rounded Corners 92" o:spid="_x0000_s1120" style="position:absolute;left:204;top:7232;width:17602;height:2864;visibility:visible;mso-wrap-style:square;v-text-anchor:middle" arcsize=".5" o:gfxdata="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" fillcolor="white [3201]" strokecolor="#70ad47 [3209]" strokeweight="1pt">
@@ -5150,7 +5153,7 @@
                     </wp:anchor>
                   </w:drawing>
                 </mc:Choice>
-                <mc:Fallback xmlns:am3d="http://schemas.microsoft.com/office/drawing/2017/model3d" xmlns:aink="http://schemas.microsoft.com/office/drawing/2016/ink" xmlns:cx8="http://schemas.microsoft.com/office/drawing/2016/5/14/chartex" xmlns:cx7="http://schemas.microsoft.com/office/drawing/2016/5/13/chartex" xmlns:cx6="http://schemas.microsoft.com/office/drawing/2016/5/12/chartex" xmlns:cx5="http://schemas.microsoft.com/office/drawing/2016/5/11/chartex" xmlns:cx4="http://schemas.microsoft.com/office/drawing/2016/5/10/chartex" xmlns:cx3="http://schemas.microsoft.com/office/drawing/2016/5/9/chartex" xmlns:cx2="http://schemas.microsoft.com/office/drawing/2015/10/21/chartex" xmlns:cx1="http://schemas.microsoft.com/office/drawing/2015/9/8/chartex">
+                <mc:Fallback xmlns:cx1="http://schemas.microsoft.com/office/drawing/2015/9/8/chartex" xmlns:cx2="http://schemas.microsoft.com/office/drawing/2015/10/21/chartex" xmlns:cx3="http://schemas.microsoft.com/office/drawing/2016/5/9/chartex" xmlns:cx4="http://schemas.microsoft.com/office/drawing/2016/5/10/chartex" xmlns:cx5="http://schemas.microsoft.com/office/drawing/2016/5/11/chartex" xmlns:cx6="http://schemas.microsoft.com/office/drawing/2016/5/12/chartex" xmlns:cx7="http://schemas.microsoft.com/office/drawing/2016/5/13/chartex" xmlns:cx8="http://schemas.microsoft.com/office/drawing/2016/5/14/chartex" xmlns:aink="http://schemas.microsoft.com/office/drawing/2016/ink" xmlns:am3d="http://schemas.microsoft.com/office/drawing/2017/model3d">
                   <w:pict>
                     <v:shape w14:anchorId="0028FE4F" id="Text Box 132" o:spid="_x0000_s1122" type="#_x0000_t202" style="position:absolute;left:0;text-align:left;margin-left:178pt;margin-top:24.95pt;width:42.55pt;height:33.8pt;z-index:251718656;visibility:visible;mso-wrap-style:square;mso-width-percent:0;mso-height-percent:0;mso-wrap-distance-left:9pt;mso-wrap-distance-top:0;mso-wrap-distance-right:9pt;mso-wrap-distance-bottom:0;mso-position-horizontal:absolute;mso-position-horizontal-relative:text;mso-position-vertical:absolute;mso-position-vertical-relative:text;mso-width-percent:0;mso-height-percent:0;mso-width-relative:margin;mso-height-relative:margin;v-text-anchor:top" o:gfxdata="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" filled="f" stroked="f" strokeweight=".5pt">
                       <v:textbox>
@@ -5245,7 +5248,7 @@
                     </wp:anchor>
                   </w:drawing>
                 </mc:Choice>
-                <mc:Fallback xmlns:am3d="http://schemas.microsoft.com/office/drawing/2017/model3d" xmlns:aink="http://schemas.microsoft.com/office/drawing/2016/ink" xmlns:cx8="http://schemas.microsoft.com/office/drawing/2016/5/14/chartex" xmlns:cx7="http://schemas.microsoft.com/office/drawing/2016/5/13/chartex" xmlns:cx6="http://schemas.microsoft.com/office/drawing/2016/5/12/chartex" xmlns:cx5="http://schemas.microsoft.com/office/drawing/2016/5/11/chartex" xmlns:cx4="http://schemas.microsoft.com/office/drawing/2016/5/10/chartex" xmlns:cx3="http://schemas.microsoft.com/office/drawing/2016/5/9/chartex" xmlns:cx2="http://schemas.microsoft.com/office/drawing/2015/10/21/chartex" xmlns:cx1="http://schemas.microsoft.com/office/drawing/2015/9/8/chartex">
+                <mc:Fallback xmlns:cx1="http://schemas.microsoft.com/office/drawing/2015/9/8/chartex" xmlns:cx2="http://schemas.microsoft.com/office/drawing/2015/10/21/chartex" xmlns:cx3="http://schemas.microsoft.com/office/drawing/2016/5/9/chartex" xmlns:cx4="http://schemas.microsoft.com/office/drawing/2016/5/10/chartex" xmlns:cx5="http://schemas.microsoft.com/office/drawing/2016/5/11/chartex" xmlns:cx6="http://schemas.microsoft.com/office/drawing/2016/5/12/chartex" xmlns:cx7="http://schemas.microsoft.com/office/drawing/2016/5/13/chartex" xmlns:cx8="http://schemas.microsoft.com/office/drawing/2016/5/14/chartex" xmlns:aink="http://schemas.microsoft.com/office/drawing/2016/ink" xmlns:am3d="http://schemas.microsoft.com/office/drawing/2017/model3d">
                   <w:pict>
                     <v:shape w14:anchorId="0E7FF0A5" id="Straight Arrow Connector 119" o:spid="_x0000_s1026" type="#_x0000_t32" style="position:absolute;margin-left:106.05pt;margin-top:76.2pt;width:0;height:25.65pt;z-index:251707392;visibility:visible;mso-wrap-style:square;mso-wrap-distance-left:9pt;mso-wrap-distance-top:0;mso-wrap-distance-right:9pt;mso-wrap-distance-bottom:0;mso-position-horizontal:absolute;mso-position-horizontal-relative:text;mso-position-vertical:absolute;mso-position-vertical-relative:text" o:gfxdata="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" strokecolor="#4472c4 [3204]" strokeweight=".5pt">
                       <v:stroke endarrow="block" joinstyle="miter"/>
@@ -5323,7 +5326,7 @@
                     </wp:inline>
                   </w:drawing>
                 </mc:Choice>
-                <mc:Fallback xmlns:am3d="http://schemas.microsoft.com/office/drawing/2017/model3d" xmlns:aink="http://schemas.microsoft.com/office/drawing/2016/ink" xmlns:cx8="http://schemas.microsoft.com/office/drawing/2016/5/14/chartex" xmlns:cx7="http://schemas.microsoft.com/office/drawing/2016/5/13/chartex" xmlns:cx6="http://schemas.microsoft.com/office/drawing/2016/5/12/chartex" xmlns:cx5="http://schemas.microsoft.com/office/drawing/2016/5/11/chartex" xmlns:cx4="http://schemas.microsoft.com/office/drawing/2016/5/10/chartex" xmlns:cx3="http://schemas.microsoft.com/office/drawing/2016/5/9/chartex" xmlns:cx2="http://schemas.microsoft.com/office/drawing/2015/10/21/chartex" xmlns:cx1="http://schemas.microsoft.com/office/drawing/2015/9/8/chartex">
+                <mc:Fallback xmlns:cx1="http://schemas.microsoft.com/office/drawing/2015/9/8/chartex" xmlns:cx2="http://schemas.microsoft.com/office/drawing/2015/10/21/chartex" xmlns:cx3="http://schemas.microsoft.com/office/drawing/2016/5/9/chartex" xmlns:cx4="http://schemas.microsoft.com/office/drawing/2016/5/10/chartex" xmlns:cx5="http://schemas.microsoft.com/office/drawing/2016/5/11/chartex" xmlns:cx6="http://schemas.microsoft.com/office/drawing/2016/5/12/chartex" xmlns:cx7="http://schemas.microsoft.com/office/drawing/2016/5/13/chartex" xmlns:cx8="http://schemas.microsoft.com/office/drawing/2016/5/14/chartex" xmlns:aink="http://schemas.microsoft.com/office/drawing/2016/ink" xmlns:am3d="http://schemas.microsoft.com/office/drawing/2017/model3d">
                   <w:pict>
                     <v:shapetype id="_x0000_t110" coordsize="21600,21600" o:spt="110" path="m10800,l,10800,10800,21600,21600,10800xe">
                       <v:stroke joinstyle="miter"/>
@@ -5559,7 +5562,7 @@
                     </wp:inline>
                   </w:drawing>
                 </mc:Choice>
-                <mc:Fallback xmlns:am3d="http://schemas.microsoft.com/office/drawing/2017/model3d" xmlns:aink="http://schemas.microsoft.com/office/drawing/2016/ink" xmlns:cx8="http://schemas.microsoft.com/office/drawing/2016/5/14/chartex" xmlns:cx7="http://schemas.microsoft.com/office/drawing/2016/5/13/chartex" xmlns:cx6="http://schemas.microsoft.com/office/drawing/2016/5/12/chartex" xmlns:cx5="http://schemas.microsoft.com/office/drawing/2016/5/11/chartex" xmlns:cx4="http://schemas.microsoft.com/office/drawing/2016/5/10/chartex" xmlns:cx3="http://schemas.microsoft.com/office/drawing/2016/5/9/chartex" xmlns:cx2="http://schemas.microsoft.com/office/drawing/2015/10/21/chartex" xmlns:cx1="http://schemas.microsoft.com/office/drawing/2015/9/8/chartex">
+                <mc:Fallback xmlns:cx1="http://schemas.microsoft.com/office/drawing/2015/9/8/chartex" xmlns:cx2="http://schemas.microsoft.com/office/drawing/2015/10/21/chartex" xmlns:cx3="http://schemas.microsoft.com/office/drawing/2016/5/9/chartex" xmlns:cx4="http://schemas.microsoft.com/office/drawing/2016/5/10/chartex" xmlns:cx5="http://schemas.microsoft.com/office/drawing/2016/5/11/chartex" xmlns:cx6="http://schemas.microsoft.com/office/drawing/2016/5/12/chartex" xmlns:cx7="http://schemas.microsoft.com/office/drawing/2016/5/13/chartex" xmlns:cx8="http://schemas.microsoft.com/office/drawing/2016/5/14/chartex" xmlns:aink="http://schemas.microsoft.com/office/drawing/2016/ink" xmlns:am3d="http://schemas.microsoft.com/office/drawing/2017/model3d">
                   <w:pict>
                     <v:group w14:anchorId="7875F576" id="Group 98" o:spid="_x0000_s1124" style="width:162.9pt;height:51.45pt;mso-position-horizontal-relative:char;mso-position-vertical-relative:line" coordorigin="204,7073" coordsize="18810,6536" o:gfxdata="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">
                       <v:group id="Group 99" o:spid="_x0000_s1125" style="position:absolute;left:204;top:7232;width:17602;height:6378" coordorigin="3548" coordsize="17602,6378" o:gfxdata="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">
@@ -5781,7 +5784,7 @@
                     </wp:inline>
                   </w:drawing>
                 </mc:Choice>
-                <mc:Fallback xmlns:am3d="http://schemas.microsoft.com/office/drawing/2017/model3d" xmlns:aink="http://schemas.microsoft.com/office/drawing/2016/ink" xmlns:cx8="http://schemas.microsoft.com/office/drawing/2016/5/14/chartex" xmlns:cx7="http://schemas.microsoft.com/office/drawing/2016/5/13/chartex" xmlns:cx6="http://schemas.microsoft.com/office/drawing/2016/5/12/chartex" xmlns:cx5="http://schemas.microsoft.com/office/drawing/2016/5/11/chartex" xmlns:cx4="http://schemas.microsoft.com/office/drawing/2016/5/10/chartex" xmlns:cx3="http://schemas.microsoft.com/office/drawing/2016/5/9/chartex" xmlns:cx2="http://schemas.microsoft.com/office/drawing/2015/10/21/chartex" xmlns:cx1="http://schemas.microsoft.com/office/drawing/2015/9/8/chartex">
+                <mc:Fallback xmlns:cx1="http://schemas.microsoft.com/office/drawing/2015/9/8/chartex" xmlns:cx2="http://schemas.microsoft.com/office/drawing/2015/10/21/chartex" xmlns:cx3="http://schemas.microsoft.com/office/drawing/2016/5/9/chartex" xmlns:cx4="http://schemas.microsoft.com/office/drawing/2016/5/10/chartex" xmlns:cx5="http://schemas.microsoft.com/office/drawing/2016/5/11/chartex" xmlns:cx6="http://schemas.microsoft.com/office/drawing/2016/5/12/chartex" xmlns:cx7="http://schemas.microsoft.com/office/drawing/2016/5/13/chartex" xmlns:cx8="http://schemas.microsoft.com/office/drawing/2016/5/14/chartex" xmlns:aink="http://schemas.microsoft.com/office/drawing/2016/ink" xmlns:am3d="http://schemas.microsoft.com/office/drawing/2017/model3d">
                   <w:pict>
                     <v:group w14:anchorId="1220B644" id="Group 105" o:spid="_x0000_s1129" style="width:163.95pt;height:38.85pt;mso-position-horizontal-relative:char;mso-position-vertical-relative:line" coordorigin="204,7028" coordsize="18933,4935" o:gfxdata="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">
                       <v:roundrect id="Rectangle: Rounded Corners 107" o:spid="_x0000_s1130" style="position:absolute;left:204;top:7232;width:17602;height:4232;visibility:visible;mso-wrap-style:square;v-text-anchor:middle" arcsize=".5" o:gfxdata="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" fillcolor="white [3201]" strokecolor="#70ad47 [3209]" strokeweight="1pt">

--- a/SEAS Semester Project.docx
+++ b/SEAS Semester Project.docx
@@ -1,16 +1,18 @@
 
 <file path=word/document.xml><?xml version="1.0" encoding="utf-8"?>
-<w:document xmlns:wpc="http://schemas.microsoft.com/office/word/2010/wordprocessingCanvas" xmlns:cx="http://schemas.microsoft.com/office/drawing/2014/chartex" xmlns:mc="http://schemas.openxmlformats.org/markup-compatibility/2006" xmlns:o="urn:schemas-microsoft-com:office:office" xmlns:r="http://schemas.openxmlformats.org/officeDocument/2006/relationships" xmlns:m="http://schemas.openxmlformats.org/officeDocument/2006/math" xmlns:v="urn:schemas-microsoft-com:vml" xmlns:wp14="http://schemas.microsoft.com/office/word/2010/wordprocessingDrawing" xmlns:wp="http://schemas.openxmlformats.org/drawingml/2006/wordprocessingDrawing" xmlns:w10="urn:schemas-microsoft-com:office:word" xmlns:w="http://schemas.openxmlformats.org/wordprocessingml/2006/main" xmlns:w14="http://schemas.microsoft.com/office/word/2010/wordml" xmlns:w15="http://schemas.microsoft.com/office/word/2012/wordml" xmlns:w16se="http://schemas.microsoft.com/office/word/2015/wordml/symex" xmlns:wpg="http://schemas.microsoft.com/office/word/2010/wordprocessingGroup" xmlns:wpi="http://schemas.microsoft.com/office/word/2010/wordprocessingInk" xmlns:wne="http://schemas.microsoft.com/office/word/2006/wordml" xmlns:wps="http://schemas.microsoft.com/office/word/2010/wordprocessingShape" mc:Ignorable="w14 w15 w16se wp14">
+<w:document xmlns:wpc="http://schemas.microsoft.com/office/word/2010/wordprocessingCanvas" xmlns:cx="http://schemas.microsoft.com/office/drawing/2014/chartex" xmlns:cx1="http://schemas.microsoft.com/office/drawing/2015/9/8/chartex" xmlns:cx2="http://schemas.microsoft.com/office/drawing/2015/10/21/chartex" xmlns:cx3="http://schemas.microsoft.com/office/drawing/2016/5/9/chartex" xmlns:cx4="http://schemas.microsoft.com/office/drawing/2016/5/10/chartex" xmlns:cx5="http://schemas.microsoft.com/office/drawing/2016/5/11/chartex" xmlns:cx6="http://schemas.microsoft.com/office/drawing/2016/5/12/chartex" xmlns:cx7="http://schemas.microsoft.com/office/drawing/2016/5/13/chartex" xmlns:cx8="http://schemas.microsoft.com/office/drawing/2016/5/14/chartex" xmlns:mc="http://schemas.openxmlformats.org/markup-compatibility/2006" xmlns:aink="http://schemas.microsoft.com/office/drawing/2016/ink" xmlns:am3d="http://schemas.microsoft.com/office/drawing/2017/model3d" xmlns:o="urn:schemas-microsoft-com:office:office" xmlns:r="http://schemas.openxmlformats.org/officeDocument/2006/relationships" xmlns:m="http://schemas.openxmlformats.org/officeDocument/2006/math" xmlns:v="urn:schemas-microsoft-com:vml" xmlns:wp14="http://schemas.microsoft.com/office/word/2010/wordprocessingDrawing" xmlns:wp="http://schemas.openxmlformats.org/drawingml/2006/wordprocessingDrawing" xmlns:w10="urn:schemas-microsoft-com:office:word" xmlns:w="http://schemas.openxmlformats.org/wordprocessingml/2006/main" xmlns:w14="http://schemas.microsoft.com/office/word/2010/wordml" xmlns:w15="http://schemas.microsoft.com/office/word/2012/wordml" xmlns:w16cid="http://schemas.microsoft.com/office/word/2016/wordml/cid" xmlns:w16se="http://schemas.microsoft.com/office/word/2015/wordml/symex" xmlns:wpg="http://schemas.microsoft.com/office/word/2010/wordprocessingGroup" xmlns:wpi="http://schemas.microsoft.com/office/word/2010/wordprocessingInk" xmlns:wne="http://schemas.microsoft.com/office/word/2006/wordml" xmlns:wps="http://schemas.microsoft.com/office/word/2010/wordprocessingShape" mc:Ignorable="w14 w15 w16se w16cid wp14">
   <w:body>
     <w:p>
       <w:r>
-        <w:t>pinsara</w:t>
+        <w:t>Pinsara</w:t>
+      </w:r>
+    </w:p>
+    <w:p>
+      <w:r>
+        <w:t>kaushal</w:t>
       </w:r>
       <w:bookmarkStart w:id="0" w:name="_GoBack"/>
       <w:bookmarkEnd w:id="0"/>
-      <w:r>
-        <w:br w:type="page"/>
-      </w:r>
     </w:p>
     <w:p>
       <w:pPr>
@@ -23,11 +25,10 @@
           <w:b/>
           <w:noProof/>
         </w:rPr>
-        <w:lastRenderedPageBreak/>
         <mc:AlternateContent>
           <mc:Choice Requires="wpg">
             <w:drawing>
-              <wp:anchor distT="0" distB="0" distL="114300" distR="114300" simplePos="0" relativeHeight="251678720" behindDoc="0" locked="0" layoutInCell="1" allowOverlap="1">
+              <wp:anchor distT="0" distB="0" distL="114300" distR="114300" simplePos="0" relativeHeight="251678720" behindDoc="0" locked="0" layoutInCell="1" allowOverlap="1" wp14:anchorId="424E1A97" wp14:editId="495EF623">
                 <wp:simplePos x="0" y="0"/>
                 <wp:positionH relativeFrom="column">
                   <wp:posOffset>652007</wp:posOffset>
@@ -900,9 +901,9 @@
               </wp:anchor>
             </w:drawing>
           </mc:Choice>
-          <mc:Fallback xmlns:cx1="http://schemas.microsoft.com/office/drawing/2015/9/8/chartex" xmlns:cx2="http://schemas.microsoft.com/office/drawing/2015/10/21/chartex" xmlns:cx3="http://schemas.microsoft.com/office/drawing/2016/5/9/chartex" xmlns:cx4="http://schemas.microsoft.com/office/drawing/2016/5/10/chartex" xmlns:cx5="http://schemas.microsoft.com/office/drawing/2016/5/11/chartex" xmlns:cx6="http://schemas.microsoft.com/office/drawing/2016/5/12/chartex" xmlns:cx7="http://schemas.microsoft.com/office/drawing/2016/5/13/chartex" xmlns:cx8="http://schemas.microsoft.com/office/drawing/2016/5/14/chartex" xmlns:aink="http://schemas.microsoft.com/office/drawing/2016/ink" xmlns:am3d="http://schemas.microsoft.com/office/drawing/2017/model3d">
+          <mc:Fallback>
             <w:pict>
-              <v:group id="Group 61" o:spid="_x0000_s1026" style="position:absolute;margin-left:51.35pt;margin-top:23.15pt;width:398.95pt;height:359.15pt;z-index:251678720" coordsize="50665,45613" o:gfxdata="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">
+              <v:group w14:anchorId="424E1A97" id="Group 61" o:spid="_x0000_s1026" style="position:absolute;margin-left:51.35pt;margin-top:23.15pt;width:398.95pt;height:359.15pt;z-index:251678720" coordsize="50665,45613" o:gfxdata="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">
                 <v:group id="Group 30" o:spid="_x0000_s1027" style="position:absolute;left:6679;top:12085;width:31546;height:33528" coordorigin="-7742,-26053" coordsize="31549,33556" o:gfxdata="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">
                   <v:oval id="Oval 31" o:spid="_x0000_s1028" style="position:absolute;left:12359;top:1064;width:11447;height:6438;visibility:visible;mso-wrap-style:square;v-text-anchor:middle" o:gfxdata="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" fillcolor="white [3201]" strokecolor="black [3200]" strokeweight="1pt">
                     <v:stroke joinstyle="miter"/>
@@ -1141,11 +1142,19 @@
           </mc:Fallback>
         </mc:AlternateContent>
       </w:r>
+      <w:proofErr w:type="spellStart"/>
       <w:r>
         <w:rPr>
           <w:b/>
         </w:rPr>
-        <w:t>Usecase Diagram</w:t>
+        <w:t>Usecase</w:t>
+      </w:r>
+      <w:proofErr w:type="spellEnd"/>
+      <w:r>
+        <w:rPr>
+          <w:b/>
+        </w:rPr>
+        <w:t xml:space="preserve"> Diagram</w:t>
       </w:r>
     </w:p>
     <w:p>
@@ -1162,7 +1171,7 @@
         <mc:AlternateContent>
           <mc:Choice Requires="wpg">
             <w:drawing>
-              <wp:anchor distT="0" distB="0" distL="114300" distR="114300" simplePos="0" relativeHeight="251688960" behindDoc="0" locked="0" layoutInCell="1" allowOverlap="1">
+              <wp:anchor distT="0" distB="0" distL="114300" distR="114300" simplePos="0" relativeHeight="251688960" behindDoc="0" locked="0" layoutInCell="1" allowOverlap="1" wp14:anchorId="5B156A0A" wp14:editId="5F91ECDB">
                 <wp:simplePos x="0" y="0"/>
                 <wp:positionH relativeFrom="column">
                   <wp:posOffset>612250</wp:posOffset>
@@ -1636,9 +1645,9 @@
               </wp:anchor>
             </w:drawing>
           </mc:Choice>
-          <mc:Fallback xmlns:cx1="http://schemas.microsoft.com/office/drawing/2015/9/8/chartex" xmlns:cx2="http://schemas.microsoft.com/office/drawing/2015/10/21/chartex" xmlns:cx3="http://schemas.microsoft.com/office/drawing/2016/5/9/chartex" xmlns:cx4="http://schemas.microsoft.com/office/drawing/2016/5/10/chartex" xmlns:cx5="http://schemas.microsoft.com/office/drawing/2016/5/11/chartex" xmlns:cx6="http://schemas.microsoft.com/office/drawing/2016/5/12/chartex" xmlns:cx7="http://schemas.microsoft.com/office/drawing/2016/5/13/chartex" xmlns:cx8="http://schemas.microsoft.com/office/drawing/2016/5/14/chartex" xmlns:aink="http://schemas.microsoft.com/office/drawing/2016/ink" xmlns:am3d="http://schemas.microsoft.com/office/drawing/2017/model3d">
+          <mc:Fallback>
             <w:pict>
-              <v:group id="Group 59" o:spid="_x0000_s1055" style="position:absolute;margin-left:48.2pt;margin-top:411pt;width:316.8pt;height:255.35pt;z-index:251688960" coordsize="40233,32430" o:gfxdata="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">
+              <v:group w14:anchorId="5B156A0A" id="Group 59" o:spid="_x0000_s1055" style="position:absolute;margin-left:48.2pt;margin-top:411pt;width:316.8pt;height:255.35pt;z-index:251688960" coordsize="40233,32430" o:gfxdata="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">
                 <v:group id="Group 41" o:spid="_x0000_s1056" style="position:absolute;left:4611;width:35617;height:17015" coordorigin="-8994,434" coordsize="35624,17029" o:gfxdata="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">
                   <v:oval id="Oval 42" o:spid="_x0000_s1057" style="position:absolute;left:9054;top:434;width:13600;height:7226;visibility:visible;mso-wrap-style:square;v-text-anchor:middle" o:gfxdata="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" fillcolor="white [3201]" strokecolor="black [3200]" strokeweight="1pt">
                     <v:stroke joinstyle="miter"/>
@@ -1778,7 +1787,7 @@
           <w:noProof/>
         </w:rPr>
         <w:drawing>
-          <wp:anchor distT="0" distB="0" distL="114300" distR="114300" simplePos="0" relativeHeight="251650048" behindDoc="0" locked="0" layoutInCell="1" allowOverlap="1" wp14:anchorId="552071EB" wp14:editId="58BF1A50">
+          <wp:anchor distT="0" distB="0" distL="114300" distR="114300" simplePos="0" relativeHeight="251650048" behindDoc="0" locked="0" layoutInCell="1" allowOverlap="1" wp14:anchorId="7C38649F" wp14:editId="1A792A84">
             <wp:simplePos x="0" y="0"/>
             <wp:positionH relativeFrom="margin">
               <wp:align>right</wp:align>
@@ -1833,7 +1842,7 @@
           <w:noProof/>
         </w:rPr>
         <w:drawing>
-          <wp:anchor distT="0" distB="0" distL="114300" distR="114300" simplePos="0" relativeHeight="251646976" behindDoc="0" locked="0" layoutInCell="1" allowOverlap="1" wp14:anchorId="58649EE2">
+          <wp:anchor distT="0" distB="0" distL="114300" distR="114300" simplePos="0" relativeHeight="251646976" behindDoc="0" locked="0" layoutInCell="1" allowOverlap="1" wp14:anchorId="3560BC15" wp14:editId="5B1C38F6">
             <wp:simplePos x="0" y="0"/>
             <wp:positionH relativeFrom="margin">
               <wp:align>left</wp:align>
@@ -1915,7 +1924,7 @@
         <mc:AlternateContent>
           <mc:Choice Requires="wpg">
             <w:drawing>
-              <wp:anchor distT="0" distB="0" distL="114300" distR="114300" simplePos="0" relativeHeight="251693056" behindDoc="0" locked="0" layoutInCell="1" allowOverlap="1" wp14:anchorId="5EB3754B" wp14:editId="25A79F21">
+              <wp:anchor distT="0" distB="0" distL="114300" distR="114300" simplePos="0" relativeHeight="251693056" behindDoc="0" locked="0" layoutInCell="1" allowOverlap="1" wp14:anchorId="64C20C35" wp14:editId="035B3B1A">
                 <wp:simplePos x="0" y="0"/>
                 <wp:positionH relativeFrom="margin">
                   <wp:posOffset>532875</wp:posOffset>
@@ -2604,9 +2613,9 @@
               </wp:anchor>
             </w:drawing>
           </mc:Choice>
-          <mc:Fallback xmlns:cx1="http://schemas.microsoft.com/office/drawing/2015/9/8/chartex" xmlns:cx2="http://schemas.microsoft.com/office/drawing/2015/10/21/chartex" xmlns:cx3="http://schemas.microsoft.com/office/drawing/2016/5/9/chartex" xmlns:cx4="http://schemas.microsoft.com/office/drawing/2016/5/10/chartex" xmlns:cx5="http://schemas.microsoft.com/office/drawing/2016/5/11/chartex" xmlns:cx6="http://schemas.microsoft.com/office/drawing/2016/5/12/chartex" xmlns:cx7="http://schemas.microsoft.com/office/drawing/2016/5/13/chartex" xmlns:cx8="http://schemas.microsoft.com/office/drawing/2016/5/14/chartex" xmlns:aink="http://schemas.microsoft.com/office/drawing/2016/ink" xmlns:am3d="http://schemas.microsoft.com/office/drawing/2017/model3d">
+          <mc:Fallback>
             <w:pict>
-              <v:group w14:anchorId="5EB3754B" id="Group 62" o:spid="_x0000_s1069" style="position:absolute;margin-left:41.95pt;margin-top:-11.9pt;width:411.4pt;height:381.9pt;z-index:251693056;mso-position-horizontal-relative:margin;mso-width-relative:margin;mso-height-relative:margin" coordorigin="-1113,-1510" coordsize="52248,48502" o:gfxdata="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">
+              <v:group w14:anchorId="64C20C35" id="Group 62" o:spid="_x0000_s1069" style="position:absolute;margin-left:41.95pt;margin-top:-11.9pt;width:411.4pt;height:381.9pt;z-index:251693056;mso-position-horizontal-relative:margin;mso-width-relative:margin;mso-height-relative:margin" coordorigin="-1113,-1510" coordsize="52248,48502" o:gfxdata="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">
                 <v:group id="Group 63" o:spid="_x0000_s1070" style="position:absolute;left:6677;top:12126;width:38158;height:33753" coordorigin="-7743,-26012" coordsize="38160,33780" o:gfxdata="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">
                   <v:oval id="Oval 64" o:spid="_x0000_s1071" style="position:absolute;left:16163;top:-1177;width:14254;height:8944;visibility:visible;mso-wrap-style:square;v-text-anchor:middle" o:gfxdata="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" fillcolor="white [3201]" strokecolor="black [3200]" strokeweight="1pt">
                     <v:stroke joinstyle="miter"/>
@@ -2796,7 +2805,7 @@
           <w:noProof/>
         </w:rPr>
         <w:drawing>
-          <wp:anchor distT="0" distB="0" distL="114300" distR="114300" simplePos="0" relativeHeight="251691008" behindDoc="0" locked="0" layoutInCell="1" allowOverlap="1" wp14:anchorId="788A5A81" wp14:editId="6EBEFF32">
+          <wp:anchor distT="0" distB="0" distL="114300" distR="114300" simplePos="0" relativeHeight="251691008" behindDoc="0" locked="0" layoutInCell="1" allowOverlap="1" wp14:anchorId="5DF712DC" wp14:editId="6A9B6786">
             <wp:simplePos x="0" y="0"/>
             <wp:positionH relativeFrom="margin">
               <wp:posOffset>-15903</wp:posOffset>
@@ -2870,7 +2879,7 @@
           <w:noProof/>
         </w:rPr>
         <w:drawing>
-          <wp:anchor distT="0" distB="0" distL="114300" distR="114300" simplePos="0" relativeHeight="251695104" behindDoc="0" locked="0" layoutInCell="1" allowOverlap="1" wp14:anchorId="4CB54F0C" wp14:editId="62A66616">
+          <wp:anchor distT="0" distB="0" distL="114300" distR="114300" simplePos="0" relativeHeight="251695104" behindDoc="0" locked="0" layoutInCell="1" allowOverlap="1" wp14:anchorId="66DF6535" wp14:editId="233A80D1">
             <wp:simplePos x="0" y="0"/>
             <wp:positionH relativeFrom="margin">
               <wp:align>right</wp:align>
@@ -2928,7 +2937,7 @@
         <mc:AlternateContent>
           <mc:Choice Requires="wpg">
             <w:drawing>
-              <wp:anchor distT="0" distB="0" distL="114300" distR="114300" simplePos="0" relativeHeight="251699200" behindDoc="0" locked="0" layoutInCell="1" allowOverlap="1">
+              <wp:anchor distT="0" distB="0" distL="114300" distR="114300" simplePos="0" relativeHeight="251699200" behindDoc="0" locked="0" layoutInCell="1" allowOverlap="1" wp14:anchorId="166C8E3F" wp14:editId="5D99C2D4">
                 <wp:simplePos x="0" y="0"/>
                 <wp:positionH relativeFrom="column">
                   <wp:posOffset>1303655</wp:posOffset>
@@ -3043,9 +3052,9 @@
               </wp:anchor>
             </w:drawing>
           </mc:Choice>
-          <mc:Fallback xmlns:cx1="http://schemas.microsoft.com/office/drawing/2015/9/8/chartex" xmlns:cx2="http://schemas.microsoft.com/office/drawing/2015/10/21/chartex" xmlns:cx3="http://schemas.microsoft.com/office/drawing/2016/5/9/chartex" xmlns:cx4="http://schemas.microsoft.com/office/drawing/2016/5/10/chartex" xmlns:cx5="http://schemas.microsoft.com/office/drawing/2016/5/11/chartex" xmlns:cx6="http://schemas.microsoft.com/office/drawing/2016/5/12/chartex" xmlns:cx7="http://schemas.microsoft.com/office/drawing/2016/5/13/chartex" xmlns:cx8="http://schemas.microsoft.com/office/drawing/2016/5/14/chartex" xmlns:aink="http://schemas.microsoft.com/office/drawing/2016/ink" xmlns:am3d="http://schemas.microsoft.com/office/drawing/2017/model3d">
+          <mc:Fallback>
             <w:pict>
-              <v:group id="Group 122" o:spid="_x0000_s1092" style="position:absolute;margin-left:102.65pt;margin-top:8.3pt;width:256.65pt;height:49.45pt;z-index:251699200;mso-width-relative:margin;mso-height-relative:margin" coordorigin="-79,23774" coordsize="32600,6281" o:gfxdata="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">
+              <v:group w14:anchorId="166C8E3F" id="Group 122" o:spid="_x0000_s1092" style="position:absolute;margin-left:102.65pt;margin-top:8.3pt;width:256.65pt;height:49.45pt;z-index:251699200;mso-width-relative:margin;mso-height-relative:margin" coordorigin="-79,23774" coordsize="32600,6281" o:gfxdata="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">
                 <v:oval id="Oval 120" o:spid="_x0000_s1093" style="position:absolute;left:-79;top:23774;width:14248;height:6281;visibility:visible;mso-wrap-style:square;v-text-anchor:middle" o:gfxdata="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" fillcolor="white [3201]" strokecolor="black [3200]" strokeweight="1pt">
                   <v:stroke joinstyle="miter"/>
                   <v:textbox>
@@ -3144,7 +3153,14 @@
             </w:pPr>
             <w:r>
               <w:br w:type="page"/>
-              <w:t>Usecase detailed description</w:t>
+            </w:r>
+            <w:proofErr w:type="spellStart"/>
+            <w:r>
+              <w:t>Usecase</w:t>
+            </w:r>
+            <w:proofErr w:type="spellEnd"/>
+            <w:r>
+              <w:t xml:space="preserve"> detailed description</w:t>
             </w:r>
           </w:p>
         </w:tc>
@@ -3165,8 +3181,13 @@
               </w:tabs>
               <w:spacing w:line="360" w:lineRule="auto"/>
             </w:pPr>
+            <w:proofErr w:type="spellStart"/>
             <w:r>
-              <w:t>Usecase name</w:t>
+              <w:t>Usecase</w:t>
+            </w:r>
+            <w:proofErr w:type="spellEnd"/>
+            <w:r>
+              <w:t xml:space="preserve"> name</w:t>
             </w:r>
           </w:p>
         </w:tc>
@@ -3357,8 +3378,13 @@
               <w:spacing w:line="360" w:lineRule="auto"/>
             </w:pPr>
             <w:r>
-              <w:t>Related usecases</w:t>
+              <w:t xml:space="preserve">Related </w:t>
             </w:r>
+            <w:proofErr w:type="spellStart"/>
+            <w:r>
+              <w:t>usecases</w:t>
+            </w:r>
+            <w:proofErr w:type="spellEnd"/>
           </w:p>
         </w:tc>
         <w:tc>
@@ -3375,7 +3401,15 @@
               <w:cnfStyle w:val="000000000000" w:firstRow="0" w:lastRow="0" w:firstColumn="0" w:lastColumn="0" w:oddVBand="0" w:evenVBand="0" w:oddHBand="0" w:evenHBand="0" w:firstRowFirstColumn="0" w:firstRowLastColumn="0" w:lastRowFirstColumn="0" w:lastRowLastColumn="0"/>
             </w:pPr>
             <w:r>
-              <w:t>Includes check module registration usecase.</w:t>
+              <w:t xml:space="preserve">Includes check module registration </w:t>
+            </w:r>
+            <w:proofErr w:type="spellStart"/>
+            <w:r>
+              <w:t>usecase</w:t>
+            </w:r>
+            <w:proofErr w:type="spellEnd"/>
+            <w:r>
+              <w:t>.</w:t>
             </w:r>
           </w:p>
         </w:tc>
@@ -3766,7 +3800,15 @@
       </w:pPr>
       <w:r>
         <w:lastRenderedPageBreak/>
-        <w:t>Activity Diagram : Register for examination</w:t>
+        <w:t xml:space="preserve">Activity </w:t>
+      </w:r>
+      <w:proofErr w:type="gramStart"/>
+      <w:r>
+        <w:t>Diagram :</w:t>
+      </w:r>
+      <w:proofErr w:type="gramEnd"/>
+      <w:r>
+        <w:t xml:space="preserve"> Register for examination</w:t>
       </w:r>
     </w:p>
     <w:tbl>
@@ -3856,7 +3898,7 @@
               <mc:AlternateContent>
                 <mc:Choice Requires="wpg">
                   <w:drawing>
-                    <wp:anchor distT="0" distB="0" distL="114300" distR="114300" simplePos="0" relativeHeight="251716608" behindDoc="0" locked="0" layoutInCell="1" allowOverlap="1">
+                    <wp:anchor distT="0" distB="0" distL="114300" distR="114300" simplePos="0" relativeHeight="251716608" behindDoc="0" locked="0" layoutInCell="1" allowOverlap="1" wp14:anchorId="6ED424D7" wp14:editId="5B964689">
                       <wp:simplePos x="0" y="0"/>
                       <wp:positionH relativeFrom="column">
                         <wp:posOffset>637819</wp:posOffset>
@@ -4288,9 +4330,9 @@
                     </wp:anchor>
                   </w:drawing>
                 </mc:Choice>
-                <mc:Fallback xmlns:cx1="http://schemas.microsoft.com/office/drawing/2015/9/8/chartex" xmlns:cx2="http://schemas.microsoft.com/office/drawing/2015/10/21/chartex" xmlns:cx3="http://schemas.microsoft.com/office/drawing/2016/5/9/chartex" xmlns:cx4="http://schemas.microsoft.com/office/drawing/2016/5/10/chartex" xmlns:cx5="http://schemas.microsoft.com/office/drawing/2016/5/11/chartex" xmlns:cx6="http://schemas.microsoft.com/office/drawing/2016/5/12/chartex" xmlns:cx7="http://schemas.microsoft.com/office/drawing/2016/5/13/chartex" xmlns:cx8="http://schemas.microsoft.com/office/drawing/2016/5/14/chartex" xmlns:aink="http://schemas.microsoft.com/office/drawing/2016/ink" xmlns:am3d="http://schemas.microsoft.com/office/drawing/2017/model3d">
+                <mc:Fallback>
                   <w:pict>
-                    <v:group id="Group 133" o:spid="_x0000_s1095" style="position:absolute;left:0;text-align:left;margin-left:50.2pt;margin-top:42.35pt;width:377.7pt;height:266.85pt;z-index:251716608;mso-width-relative:margin" coordsize="47967,33890" o:gfxdata="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">
+                    <v:group w14:anchorId="6ED424D7" id="Group 133" o:spid="_x0000_s1095" style="position:absolute;left:0;text-align:left;margin-left:50.2pt;margin-top:42.35pt;width:377.7pt;height:266.85pt;z-index:251716608;mso-width-relative:margin" coordsize="47967,33890" o:gfxdata="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">
                       <v:group id="Group 114" o:spid="_x0000_s1096" style="position:absolute;left:16657;width:18923;height:5803" coordsize="18924,5804" o:gfxdata="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">
                         <v:shapetype id="_x0000_t32" coordsize="21600,21600" o:spt="32" o:oned="t" path="m,l21600,21600e" filled="f">
                           <v:path arrowok="t" fillok="f" o:connecttype="none"/>
@@ -4344,6 +4386,7 @@
                               <w:pPr>
                                 <w:jc w:val="center"/>
                                 <w:rPr>
+                                  <w:color w:val="000000"/>
                                   <w14:textFill>
                                     <w14:solidFill>
                                       <w14:srgbClr w14:val="000000">
@@ -4355,6 +4398,7 @@
                               </w:pPr>
                               <w:r>
                                 <w:rPr>
+                                  <w:color w:val="000000"/>
                                   <w14:textFill>
                                     <w14:solidFill>
                                       <w14:srgbClr w14:val="000000">
@@ -4381,7 +4425,7 @@
               <mc:AlternateContent>
                 <mc:Choice Requires="wpg">
                   <w:drawing>
-                    <wp:inline distT="0" distB="0" distL="0" distR="0">
+                    <wp:inline distT="0" distB="0" distL="0" distR="0" wp14:anchorId="2F1CEE7B" wp14:editId="03F5B011">
                       <wp:extent cx="1965277" cy="470488"/>
                       <wp:effectExtent l="0" t="57150" r="0" b="6350"/>
                       <wp:docPr id="49" name="Group 49"/>
@@ -4547,9 +4591,9 @@
                     </wp:inline>
                   </w:drawing>
                 </mc:Choice>
-                <mc:Fallback xmlns:cx1="http://schemas.microsoft.com/office/drawing/2015/9/8/chartex" xmlns:cx2="http://schemas.microsoft.com/office/drawing/2015/10/21/chartex" xmlns:cx3="http://schemas.microsoft.com/office/drawing/2016/5/9/chartex" xmlns:cx4="http://schemas.microsoft.com/office/drawing/2016/5/10/chartex" xmlns:cx5="http://schemas.microsoft.com/office/drawing/2016/5/11/chartex" xmlns:cx6="http://schemas.microsoft.com/office/drawing/2016/5/12/chartex" xmlns:cx7="http://schemas.microsoft.com/office/drawing/2016/5/13/chartex" xmlns:cx8="http://schemas.microsoft.com/office/drawing/2016/5/14/chartex" xmlns:aink="http://schemas.microsoft.com/office/drawing/2016/ink" xmlns:am3d="http://schemas.microsoft.com/office/drawing/2017/model3d">
+                <mc:Fallback>
                   <w:pict>
-                    <v:group id="Group 49" o:spid="_x0000_s1111" style="width:154.75pt;height:37.05pt;mso-position-horizontal-relative:char;mso-position-vertical-relative:line" coordorigin="204,5663" coordsize="17868,4704" o:gfxdata="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">
+                    <v:group w14:anchorId="2F1CEE7B" id="Group 49" o:spid="_x0000_s1111" style="width:154.75pt;height:37.05pt;mso-position-horizontal-relative:char;mso-position-vertical-relative:line" coordorigin="204,5663" coordsize="17868,4704" o:gfxdata="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">
                       <v:group id="Group 47" o:spid="_x0000_s1112" style="position:absolute;left:204;top:5663;width:17602;height:4433" coordorigin="3548,-1568" coordsize="17602,4432" o:gfxdata="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">
                         <v:roundrect id="Rectangle: Rounded Corners 16" o:spid="_x0000_s1113" style="position:absolute;left:3548;width:17602;height:2863;visibility:visible;mso-wrap-style:square;v-text-anchor:middle" arcsize=".5" o:gfxdata="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" fillcolor="white [3201]" strokecolor="#70ad47 [3209]" strokeweight="1pt">
                           <v:stroke joinstyle="miter"/>
@@ -4574,6 +4618,7 @@
                             <w:p>
                               <w:pPr>
                                 <w:rPr>
+                                  <w:color w:val="000000"/>
                                   <w14:textFill>
                                     <w14:solidFill>
                                       <w14:srgbClr w14:val="000000">
@@ -4585,6 +4630,7 @@
                               </w:pPr>
                               <w:r>
                                 <w:rPr>
+                                  <w:color w:val="000000"/>
                                   <w14:textFill>
                                     <w14:solidFill>
                                       <w14:srgbClr w14:val="000000">
@@ -4640,7 +4686,7 @@
               <mc:AlternateContent>
                 <mc:Choice Requires="wpg">
                   <w:drawing>
-                    <wp:inline distT="0" distB="0" distL="0" distR="0" wp14:anchorId="654977A5" wp14:editId="4E7FD560">
+                    <wp:inline distT="0" distB="0" distL="0" distR="0" wp14:anchorId="03702551" wp14:editId="00543D31">
                       <wp:extent cx="2415654" cy="334010"/>
                       <wp:effectExtent l="0" t="0" r="3810" b="8890"/>
                       <wp:docPr id="50" name="Group 50"/>
@@ -4762,9 +4808,9 @@
                     </wp:inline>
                   </w:drawing>
                 </mc:Choice>
-                <mc:Fallback xmlns:cx1="http://schemas.microsoft.com/office/drawing/2015/9/8/chartex" xmlns:cx2="http://schemas.microsoft.com/office/drawing/2015/10/21/chartex" xmlns:cx3="http://schemas.microsoft.com/office/drawing/2016/5/9/chartex" xmlns:cx4="http://schemas.microsoft.com/office/drawing/2016/5/10/chartex" xmlns:cx5="http://schemas.microsoft.com/office/drawing/2016/5/11/chartex" xmlns:cx6="http://schemas.microsoft.com/office/drawing/2016/5/12/chartex" xmlns:cx7="http://schemas.microsoft.com/office/drawing/2016/5/13/chartex" xmlns:cx8="http://schemas.microsoft.com/office/drawing/2016/5/14/chartex" xmlns:aink="http://schemas.microsoft.com/office/drawing/2016/ink" xmlns:am3d="http://schemas.microsoft.com/office/drawing/2017/model3d">
+                <mc:Fallback>
                   <w:pict>
-                    <v:group w14:anchorId="654977A5" id="Group 50" o:spid="_x0000_s1116" style="width:190.2pt;height:26.3pt;mso-position-horizontal-relative:char;mso-position-vertical-relative:line" coordorigin="100,7232" coordsize="17868,3340" o:gfxdata="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">
+                    <v:group w14:anchorId="03702551" id="Group 50" o:spid="_x0000_s1116" style="width:190.2pt;height:26.3pt;mso-position-horizontal-relative:char;mso-position-vertical-relative:line" coordorigin="100,7232" coordsize="17868,3340" o:gfxdata="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">
                       <v:roundrect id="Rectangle: Rounded Corners 71" o:spid="_x0000_s1117" style="position:absolute;left:204;top:7232;width:17602;height:2864;visibility:visible;mso-wrap-style:square;v-text-anchor:middle" arcsize=".5" o:gfxdata="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" fillcolor="white [3201]" strokecolor="#70ad47 [3209]" strokeweight="1pt">
                         <v:stroke joinstyle="miter"/>
                         <v:textbox>
@@ -4784,6 +4830,7 @@
                             <w:p>
                               <w:pPr>
                                 <w:rPr>
+                                  <w:color w:val="000000"/>
                                   <w14:textFill>
                                     <w14:solidFill>
                                       <w14:srgbClr w14:val="000000">
@@ -4795,6 +4842,7 @@
                               </w:pPr>
                               <w:r>
                                 <w:rPr>
+                                  <w:color w:val="000000"/>
                                   <w14:textFill>
                                     <w14:solidFill>
                                       <w14:srgbClr w14:val="000000">
@@ -4839,7 +4887,7 @@
               <mc:AlternateContent>
                 <mc:Choice Requires="wpg">
                   <w:drawing>
-                    <wp:inline distT="0" distB="0" distL="0" distR="0" wp14:anchorId="4C03EB18" wp14:editId="4D5ED468">
+                    <wp:inline distT="0" distB="0" distL="0" distR="0" wp14:anchorId="3ABC2D16" wp14:editId="601A65E1">
                       <wp:extent cx="2415654" cy="334010"/>
                       <wp:effectExtent l="0" t="0" r="3810" b="8890"/>
                       <wp:docPr id="91" name="Group 91"/>
@@ -4962,9 +5010,9 @@
                     </wp:inline>
                   </w:drawing>
                 </mc:Choice>
-                <mc:Fallback xmlns:cx1="http://schemas.microsoft.com/office/drawing/2015/9/8/chartex" xmlns:cx2="http://schemas.microsoft.com/office/drawing/2015/10/21/chartex" xmlns:cx3="http://schemas.microsoft.com/office/drawing/2016/5/9/chartex" xmlns:cx4="http://schemas.microsoft.com/office/drawing/2016/5/10/chartex" xmlns:cx5="http://schemas.microsoft.com/office/drawing/2016/5/11/chartex" xmlns:cx6="http://schemas.microsoft.com/office/drawing/2016/5/12/chartex" xmlns:cx7="http://schemas.microsoft.com/office/drawing/2016/5/13/chartex" xmlns:cx8="http://schemas.microsoft.com/office/drawing/2016/5/14/chartex" xmlns:aink="http://schemas.microsoft.com/office/drawing/2016/ink" xmlns:am3d="http://schemas.microsoft.com/office/drawing/2017/model3d">
+                <mc:Fallback>
                   <w:pict>
-                    <v:group w14:anchorId="4C03EB18" id="Group 91" o:spid="_x0000_s1119" style="width:190.2pt;height:26.3pt;mso-position-horizontal-relative:char;mso-position-vertical-relative:line" coordorigin="100,7232" coordsize="17868,3340" o:gfxdata="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">
+                    <v:group w14:anchorId="3ABC2D16" id="Group 91" o:spid="_x0000_s1119" style="width:190.2pt;height:26.3pt;mso-position-horizontal-relative:char;mso-position-vertical-relative:line" coordorigin="100,7232" coordsize="17868,3340" o:gfxdata="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">
                       <v:roundrect id="Rectangle: Rounded Corners 92" o:spid="_x0000_s1120" style="position:absolute;left:204;top:7232;width:17602;height:2864;visibility:visible;mso-wrap-style:square;v-text-anchor:middle" arcsize=".5" o:gfxdata="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" fillcolor="white [3201]" strokecolor="#70ad47 [3209]" strokeweight="1pt">
                         <v:stroke joinstyle="miter"/>
                         <v:textbox>
@@ -4985,6 +5033,7 @@
                               <w:pPr>
                                 <w:jc w:val="center"/>
                                 <w:rPr>
+                                  <w:color w:val="000000"/>
                                   <w14:textFill>
                                     <w14:solidFill>
                                       <w14:srgbClr w14:val="000000">
@@ -4996,6 +5045,7 @@
                               </w:pPr>
                               <w:r>
                                 <w:rPr>
+                                  <w:color w:val="000000"/>
                                   <w14:textFill>
                                     <w14:solidFill>
                                       <w14:srgbClr w14:val="000000">
@@ -5073,7 +5123,7 @@
               <mc:AlternateContent>
                 <mc:Choice Requires="wps">
                   <w:drawing>
-                    <wp:anchor distT="0" distB="0" distL="114300" distR="114300" simplePos="0" relativeHeight="251718656" behindDoc="0" locked="0" layoutInCell="1" allowOverlap="1" wp14:anchorId="0028FE4F" wp14:editId="3FB0D7F8">
+                    <wp:anchor distT="0" distB="0" distL="114300" distR="114300" simplePos="0" relativeHeight="251718656" behindDoc="0" locked="0" layoutInCell="1" allowOverlap="1" wp14:anchorId="6FC35C80" wp14:editId="34C08CB1">
                       <wp:simplePos x="0" y="0"/>
                       <wp:positionH relativeFrom="column">
                         <wp:posOffset>2260600</wp:posOffset>
@@ -5153,15 +5203,16 @@
                     </wp:anchor>
                   </w:drawing>
                 </mc:Choice>
-                <mc:Fallback xmlns:cx1="http://schemas.microsoft.com/office/drawing/2015/9/8/chartex" xmlns:cx2="http://schemas.microsoft.com/office/drawing/2015/10/21/chartex" xmlns:cx3="http://schemas.microsoft.com/office/drawing/2016/5/9/chartex" xmlns:cx4="http://schemas.microsoft.com/office/drawing/2016/5/10/chartex" xmlns:cx5="http://schemas.microsoft.com/office/drawing/2016/5/11/chartex" xmlns:cx6="http://schemas.microsoft.com/office/drawing/2016/5/12/chartex" xmlns:cx7="http://schemas.microsoft.com/office/drawing/2016/5/13/chartex" xmlns:cx8="http://schemas.microsoft.com/office/drawing/2016/5/14/chartex" xmlns:aink="http://schemas.microsoft.com/office/drawing/2016/ink" xmlns:am3d="http://schemas.microsoft.com/office/drawing/2017/model3d">
+                <mc:Fallback>
                   <w:pict>
-                    <v:shape w14:anchorId="0028FE4F" id="Text Box 132" o:spid="_x0000_s1122" type="#_x0000_t202" style="position:absolute;left:0;text-align:left;margin-left:178pt;margin-top:24.95pt;width:42.55pt;height:33.8pt;z-index:251718656;visibility:visible;mso-wrap-style:square;mso-width-percent:0;mso-height-percent:0;mso-wrap-distance-left:9pt;mso-wrap-distance-top:0;mso-wrap-distance-right:9pt;mso-wrap-distance-bottom:0;mso-position-horizontal:absolute;mso-position-horizontal-relative:text;mso-position-vertical:absolute;mso-position-vertical-relative:text;mso-width-percent:0;mso-height-percent:0;mso-width-relative:margin;mso-height-relative:margin;v-text-anchor:top" o:gfxdata="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" filled="f" stroked="f" strokeweight=".5pt">
+                    <v:shape w14:anchorId="6FC35C80" id="Text Box 132" o:spid="_x0000_s1122" type="#_x0000_t202" style="position:absolute;left:0;text-align:left;margin-left:178pt;margin-top:24.95pt;width:42.55pt;height:33.8pt;z-index:251718656;visibility:visible;mso-wrap-style:square;mso-width-percent:0;mso-height-percent:0;mso-wrap-distance-left:9pt;mso-wrap-distance-top:0;mso-wrap-distance-right:9pt;mso-wrap-distance-bottom:0;mso-position-horizontal:absolute;mso-position-horizontal-relative:text;mso-position-vertical:absolute;mso-position-vertical-relative:text;mso-width-percent:0;mso-height-percent:0;mso-width-relative:margin;mso-height-relative:margin;v-text-anchor:top" o:gfxdata="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" filled="f" stroked="f" strokeweight=".5pt">
                       <v:textbox>
                         <w:txbxContent>
                           <w:p>
                             <w:pPr>
                               <w:jc w:val="center"/>
                               <w:rPr>
+                                <w:color w:val="000000"/>
                                 <w14:textFill>
                                   <w14:solidFill>
                                     <w14:srgbClr w14:val="000000">
@@ -5173,6 +5224,7 @@
                             </w:pPr>
                             <w:r>
                               <w:rPr>
+                                <w:color w:val="000000"/>
                                 <w14:textFill>
                                   <w14:solidFill>
                                     <w14:srgbClr w14:val="000000">
@@ -5198,7 +5250,7 @@
               <mc:AlternateContent>
                 <mc:Choice Requires="wps">
                   <w:drawing>
-                    <wp:anchor distT="0" distB="0" distL="114300" distR="114300" simplePos="0" relativeHeight="251707392" behindDoc="0" locked="0" layoutInCell="1" allowOverlap="1">
+                    <wp:anchor distT="0" distB="0" distL="114300" distR="114300" simplePos="0" relativeHeight="251707392" behindDoc="0" locked="0" layoutInCell="1" allowOverlap="1" wp14:anchorId="59E2353F" wp14:editId="56218EA6">
                       <wp:simplePos x="0" y="0"/>
                       <wp:positionH relativeFrom="column">
                         <wp:posOffset>1347138</wp:posOffset>
@@ -5248,7 +5300,7 @@
                     </wp:anchor>
                   </w:drawing>
                 </mc:Choice>
-                <mc:Fallback xmlns:cx1="http://schemas.microsoft.com/office/drawing/2015/9/8/chartex" xmlns:cx2="http://schemas.microsoft.com/office/drawing/2015/10/21/chartex" xmlns:cx3="http://schemas.microsoft.com/office/drawing/2016/5/9/chartex" xmlns:cx4="http://schemas.microsoft.com/office/drawing/2016/5/10/chartex" xmlns:cx5="http://schemas.microsoft.com/office/drawing/2016/5/11/chartex" xmlns:cx6="http://schemas.microsoft.com/office/drawing/2016/5/12/chartex" xmlns:cx7="http://schemas.microsoft.com/office/drawing/2016/5/13/chartex" xmlns:cx8="http://schemas.microsoft.com/office/drawing/2016/5/14/chartex" xmlns:aink="http://schemas.microsoft.com/office/drawing/2016/ink" xmlns:am3d="http://schemas.microsoft.com/office/drawing/2017/model3d">
+                <mc:Fallback>
                   <w:pict>
                     <v:shape w14:anchorId="0E7FF0A5" id="Straight Arrow Connector 119" o:spid="_x0000_s1026" type="#_x0000_t32" style="position:absolute;margin-left:106.05pt;margin-top:76.2pt;width:0;height:25.65pt;z-index:251707392;visibility:visible;mso-wrap-style:square;mso-wrap-distance-left:9pt;mso-wrap-distance-top:0;mso-wrap-distance-right:9pt;mso-wrap-distance-bottom:0;mso-position-horizontal:absolute;mso-position-horizontal-relative:text;mso-position-vertical:absolute;mso-position-vertical-relative:text" o:gfxdata="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" strokecolor="#4472c4 [3204]" strokeweight=".5pt">
                       <v:stroke endarrow="block" joinstyle="miter"/>
@@ -5264,7 +5316,7 @@
               <mc:AlternateContent>
                 <mc:Choice Requires="wps">
                   <w:drawing>
-                    <wp:inline distT="0" distB="0" distL="0" distR="0">
+                    <wp:inline distT="0" distB="0" distL="0" distR="0" wp14:anchorId="606A4B32" wp14:editId="68D3B5A6">
                       <wp:extent cx="2258079" cy="812041"/>
                       <wp:effectExtent l="19050" t="19050" r="46990" b="45720"/>
                       <wp:docPr id="94" name="Flowchart: Decision 94"/>
@@ -5326,9 +5378,9 @@
                     </wp:inline>
                   </w:drawing>
                 </mc:Choice>
-                <mc:Fallback xmlns:cx1="http://schemas.microsoft.com/office/drawing/2015/9/8/chartex" xmlns:cx2="http://schemas.microsoft.com/office/drawing/2015/10/21/chartex" xmlns:cx3="http://schemas.microsoft.com/office/drawing/2016/5/9/chartex" xmlns:cx4="http://schemas.microsoft.com/office/drawing/2016/5/10/chartex" xmlns:cx5="http://schemas.microsoft.com/office/drawing/2016/5/11/chartex" xmlns:cx6="http://schemas.microsoft.com/office/drawing/2016/5/12/chartex" xmlns:cx7="http://schemas.microsoft.com/office/drawing/2016/5/13/chartex" xmlns:cx8="http://schemas.microsoft.com/office/drawing/2016/5/14/chartex" xmlns:aink="http://schemas.microsoft.com/office/drawing/2016/ink" xmlns:am3d="http://schemas.microsoft.com/office/drawing/2017/model3d">
+                <mc:Fallback>
                   <w:pict>
-                    <v:shapetype id="_x0000_t110" coordsize="21600,21600" o:spt="110" path="m10800,l,10800,10800,21600,21600,10800xe">
+                    <v:shapetype w14:anchorId="606A4B32" id="_x0000_t110" coordsize="21600,21600" o:spt="110" path="m10800,l,10800,10800,21600,21600,10800xe">
                       <v:stroke joinstyle="miter"/>
                       <v:path gradientshapeok="t" o:connecttype="rect" textboxrect="5400,5400,16200,16200"/>
                     </v:shapetype>
@@ -5396,7 +5448,7 @@
               <mc:AlternateContent>
                 <mc:Choice Requires="wpg">
                   <w:drawing>
-                    <wp:inline distT="0" distB="0" distL="0" distR="0" wp14:anchorId="7875F576" wp14:editId="6056B8AF">
+                    <wp:inline distT="0" distB="0" distL="0" distR="0" wp14:anchorId="1CEC7E25" wp14:editId="37B006F1">
                       <wp:extent cx="2068787" cy="653663"/>
                       <wp:effectExtent l="0" t="0" r="0" b="89535"/>
                       <wp:docPr id="98" name="Group 98"/>
@@ -5562,9 +5614,9 @@
                     </wp:inline>
                   </w:drawing>
                 </mc:Choice>
-                <mc:Fallback xmlns:cx1="http://schemas.microsoft.com/office/drawing/2015/9/8/chartex" xmlns:cx2="http://schemas.microsoft.com/office/drawing/2015/10/21/chartex" xmlns:cx3="http://schemas.microsoft.com/office/drawing/2016/5/9/chartex" xmlns:cx4="http://schemas.microsoft.com/office/drawing/2016/5/10/chartex" xmlns:cx5="http://schemas.microsoft.com/office/drawing/2016/5/11/chartex" xmlns:cx6="http://schemas.microsoft.com/office/drawing/2016/5/12/chartex" xmlns:cx7="http://schemas.microsoft.com/office/drawing/2016/5/13/chartex" xmlns:cx8="http://schemas.microsoft.com/office/drawing/2016/5/14/chartex" xmlns:aink="http://schemas.microsoft.com/office/drawing/2016/ink" xmlns:am3d="http://schemas.microsoft.com/office/drawing/2017/model3d">
+                <mc:Fallback>
                   <w:pict>
-                    <v:group w14:anchorId="7875F576" id="Group 98" o:spid="_x0000_s1124" style="width:162.9pt;height:51.45pt;mso-position-horizontal-relative:char;mso-position-vertical-relative:line" coordorigin="204,7073" coordsize="18810,6536" o:gfxdata="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">
+                    <v:group w14:anchorId="1CEC7E25" id="Group 98" o:spid="_x0000_s1124" style="width:162.9pt;height:51.45pt;mso-position-horizontal-relative:char;mso-position-vertical-relative:line" coordorigin="204,7073" coordsize="18810,6536" o:gfxdata="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">
                       <v:group id="Group 99" o:spid="_x0000_s1125" style="position:absolute;left:204;top:7232;width:17602;height:6378" coordorigin="3548" coordsize="17602,6378" o:gfxdata="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">
                         <v:roundrect id="Rectangle: Rounded Corners 100" o:spid="_x0000_s1126" style="position:absolute;left:3548;width:17602;height:4231;visibility:visible;mso-wrap-style:square;v-text-anchor:middle" arcsize=".5" o:gfxdata="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" fillcolor="white [3201]" strokecolor="#70ad47 [3209]" strokeweight="1pt">
                           <v:stroke joinstyle="miter"/>
@@ -5589,6 +5641,7 @@
                             <w:p>
                               <w:pPr>
                                 <w:rPr>
+                                  <w:color w:val="000000"/>
                                   <w14:textFill>
                                     <w14:solidFill>
                                       <w14:srgbClr w14:val="000000">
@@ -5600,6 +5653,7 @@
                               </w:pPr>
                               <w:r>
                                 <w:rPr>
+                                  <w:color w:val="000000"/>
                                   <w14:textFill>
                                     <w14:solidFill>
                                       <w14:srgbClr w14:val="000000">
@@ -5662,7 +5716,7 @@
               <mc:AlternateContent>
                 <mc:Choice Requires="wpg">
                   <w:drawing>
-                    <wp:inline distT="0" distB="0" distL="0" distR="0" wp14:anchorId="1220B644" wp14:editId="0BFD1271">
+                    <wp:inline distT="0" distB="0" distL="0" distR="0" wp14:anchorId="7707198C" wp14:editId="666C136E">
                       <wp:extent cx="2082313" cy="493567"/>
                       <wp:effectExtent l="0" t="0" r="0" b="1905"/>
                       <wp:docPr id="105" name="Group 105"/>
@@ -5784,9 +5838,9 @@
                     </wp:inline>
                   </w:drawing>
                 </mc:Choice>
-                <mc:Fallback xmlns:cx1="http://schemas.microsoft.com/office/drawing/2015/9/8/chartex" xmlns:cx2="http://schemas.microsoft.com/office/drawing/2015/10/21/chartex" xmlns:cx3="http://schemas.microsoft.com/office/drawing/2016/5/9/chartex" xmlns:cx4="http://schemas.microsoft.com/office/drawing/2016/5/10/chartex" xmlns:cx5="http://schemas.microsoft.com/office/drawing/2016/5/11/chartex" xmlns:cx6="http://schemas.microsoft.com/office/drawing/2016/5/12/chartex" xmlns:cx7="http://schemas.microsoft.com/office/drawing/2016/5/13/chartex" xmlns:cx8="http://schemas.microsoft.com/office/drawing/2016/5/14/chartex" xmlns:aink="http://schemas.microsoft.com/office/drawing/2016/ink" xmlns:am3d="http://schemas.microsoft.com/office/drawing/2017/model3d">
+                <mc:Fallback>
                   <w:pict>
-                    <v:group w14:anchorId="1220B644" id="Group 105" o:spid="_x0000_s1129" style="width:163.95pt;height:38.85pt;mso-position-horizontal-relative:char;mso-position-vertical-relative:line" coordorigin="204,7028" coordsize="18933,4935" o:gfxdata="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">
+                    <v:group w14:anchorId="7707198C" id="Group 105" o:spid="_x0000_s1129" style="width:163.95pt;height:38.85pt;mso-position-horizontal-relative:char;mso-position-vertical-relative:line" coordorigin="204,7028" coordsize="18933,4935" o:gfxdata="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">
                       <v:roundrect id="Rectangle: Rounded Corners 107" o:spid="_x0000_s1130" style="position:absolute;left:204;top:7232;width:17602;height:4232;visibility:visible;mso-wrap-style:square;v-text-anchor:middle" arcsize=".5" o:gfxdata="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" fillcolor="white [3201]" strokecolor="#70ad47 [3209]" strokeweight="1pt">
                         <v:stroke joinstyle="miter"/>
                         <v:textbox>
@@ -5806,6 +5860,7 @@
                             <w:p>
                               <w:pPr>
                                 <w:rPr>
+                                  <w:color w:val="000000"/>
                                   <w14:textFill>
                                     <w14:solidFill>
                                       <w14:srgbClr w14:val="000000">
@@ -5817,6 +5872,7 @@
                               </w:pPr>
                               <w:r>
                                 <w:rPr>
+                                  <w:color w:val="000000"/>
                                   <w14:textFill>
                                     <w14:solidFill>
                                       <w14:srgbClr w14:val="000000">
@@ -5863,7 +5919,7 @@
         </w:rPr>
         <w:lastRenderedPageBreak/>
         <w:drawing>
-          <wp:inline distT="0" distB="0" distL="0" distR="0">
+          <wp:inline distT="0" distB="0" distL="0" distR="0" wp14:anchorId="5B3261AA" wp14:editId="36D99684">
             <wp:extent cx="5731510" cy="4543425"/>
             <wp:effectExtent l="0" t="0" r="2540" b="9525"/>
             <wp:docPr id="1" name="Picture 1"/>
@@ -5910,7 +5966,7 @@
         </w:rPr>
         <w:lastRenderedPageBreak/>
         <w:drawing>
-          <wp:inline distT="0" distB="0" distL="0" distR="0">
+          <wp:inline distT="0" distB="0" distL="0" distR="0" wp14:anchorId="54702509" wp14:editId="6D49B75D">
             <wp:extent cx="5731510" cy="4554220"/>
             <wp:effectExtent l="0" t="0" r="2540" b="0"/>
             <wp:docPr id="2" name="Picture 2"/>
@@ -5957,7 +6013,7 @@
         </w:rPr>
         <w:lastRenderedPageBreak/>
         <w:drawing>
-          <wp:inline distT="0" distB="0" distL="0" distR="0">
+          <wp:inline distT="0" distB="0" distL="0" distR="0" wp14:anchorId="400C569B" wp14:editId="346360D6">
             <wp:extent cx="5731510" cy="4558665"/>
             <wp:effectExtent l="0" t="0" r="2540" b="0"/>
             <wp:docPr id="3" name="Picture 3"/>
@@ -6010,7 +6066,7 @@
 </file>
 
 <file path=word/endnotes.xml><?xml version="1.0" encoding="utf-8"?>
-<w:endnotes xmlns:wpc="http://schemas.microsoft.com/office/word/2010/wordprocessingCanvas" xmlns:cx="http://schemas.microsoft.com/office/drawing/2014/chartex" xmlns:mc="http://schemas.openxmlformats.org/markup-compatibility/2006" xmlns:o="urn:schemas-microsoft-com:office:office" xmlns:r="http://schemas.openxmlformats.org/officeDocument/2006/relationships" xmlns:m="http://schemas.openxmlformats.org/officeDocument/2006/math" xmlns:v="urn:schemas-microsoft-com:vml" xmlns:wp14="http://schemas.microsoft.com/office/word/2010/wordprocessingDrawing" xmlns:wp="http://schemas.openxmlformats.org/drawingml/2006/wordprocessingDrawing" xmlns:w10="urn:schemas-microsoft-com:office:word" xmlns:w="http://schemas.openxmlformats.org/wordprocessingml/2006/main" xmlns:w14="http://schemas.microsoft.com/office/word/2010/wordml" xmlns:w15="http://schemas.microsoft.com/office/word/2012/wordml" xmlns:w16se="http://schemas.microsoft.com/office/word/2015/wordml/symex" xmlns:wpg="http://schemas.microsoft.com/office/word/2010/wordprocessingGroup" xmlns:wpi="http://schemas.microsoft.com/office/word/2010/wordprocessingInk" xmlns:wne="http://schemas.microsoft.com/office/word/2006/wordml" xmlns:wps="http://schemas.microsoft.com/office/word/2010/wordprocessingShape" mc:Ignorable="w14 w15 w16se wp14">
+<w:endnotes xmlns:wpc="http://schemas.microsoft.com/office/word/2010/wordprocessingCanvas" xmlns:cx="http://schemas.microsoft.com/office/drawing/2014/chartex" xmlns:cx1="http://schemas.microsoft.com/office/drawing/2015/9/8/chartex" xmlns:cx2="http://schemas.microsoft.com/office/drawing/2015/10/21/chartex" xmlns:cx3="http://schemas.microsoft.com/office/drawing/2016/5/9/chartex" xmlns:cx4="http://schemas.microsoft.com/office/drawing/2016/5/10/chartex" xmlns:cx5="http://schemas.microsoft.com/office/drawing/2016/5/11/chartex" xmlns:cx6="http://schemas.microsoft.com/office/drawing/2016/5/12/chartex" xmlns:cx7="http://schemas.microsoft.com/office/drawing/2016/5/13/chartex" xmlns:cx8="http://schemas.microsoft.com/office/drawing/2016/5/14/chartex" xmlns:mc="http://schemas.openxmlformats.org/markup-compatibility/2006" xmlns:aink="http://schemas.microsoft.com/office/drawing/2016/ink" xmlns:am3d="http://schemas.microsoft.com/office/drawing/2017/model3d" xmlns:o="urn:schemas-microsoft-com:office:office" xmlns:r="http://schemas.openxmlformats.org/officeDocument/2006/relationships" xmlns:m="http://schemas.openxmlformats.org/officeDocument/2006/math" xmlns:v="urn:schemas-microsoft-com:vml" xmlns:wp14="http://schemas.microsoft.com/office/word/2010/wordprocessingDrawing" xmlns:wp="http://schemas.openxmlformats.org/drawingml/2006/wordprocessingDrawing" xmlns:w10="urn:schemas-microsoft-com:office:word" xmlns:w="http://schemas.openxmlformats.org/wordprocessingml/2006/main" xmlns:w14="http://schemas.microsoft.com/office/word/2010/wordml" xmlns:w15="http://schemas.microsoft.com/office/word/2012/wordml" xmlns:w16cid="http://schemas.microsoft.com/office/word/2016/wordml/cid" xmlns:w16se="http://schemas.microsoft.com/office/word/2015/wordml/symex" xmlns:wpg="http://schemas.microsoft.com/office/word/2010/wordprocessingGroup" xmlns:wpi="http://schemas.microsoft.com/office/word/2010/wordprocessingInk" xmlns:wne="http://schemas.microsoft.com/office/word/2006/wordml" xmlns:wps="http://schemas.microsoft.com/office/word/2010/wordprocessingShape" mc:Ignorable="w14 w15 w16se w16cid wp14">
   <w:endnote w:type="separator" w:id="-1">
     <w:p>
       <w:pPr>
@@ -6035,7 +6091,7 @@
 </file>
 
 <file path=word/footnotes.xml><?xml version="1.0" encoding="utf-8"?>
-<w:footnotes xmlns:wpc="http://schemas.microsoft.com/office/word/2010/wordprocessingCanvas" xmlns:cx="http://schemas.microsoft.com/office/drawing/2014/chartex" xmlns:mc="http://schemas.openxmlformats.org/markup-compatibility/2006" xmlns:o="urn:schemas-microsoft-com:office:office" xmlns:r="http://schemas.openxmlformats.org/officeDocument/2006/relationships" xmlns:m="http://schemas.openxmlformats.org/officeDocument/2006/math" xmlns:v="urn:schemas-microsoft-com:vml" xmlns:wp14="http://schemas.microsoft.com/office/word/2010/wordprocessingDrawing" xmlns:wp="http://schemas.openxmlformats.org/drawingml/2006/wordprocessingDrawing" xmlns:w10="urn:schemas-microsoft-com:office:word" xmlns:w="http://schemas.openxmlformats.org/wordprocessingml/2006/main" xmlns:w14="http://schemas.microsoft.com/office/word/2010/wordml" xmlns:w15="http://schemas.microsoft.com/office/word/2012/wordml" xmlns:w16se="http://schemas.microsoft.com/office/word/2015/wordml/symex" xmlns:wpg="http://schemas.microsoft.com/office/word/2010/wordprocessingGroup" xmlns:wpi="http://schemas.microsoft.com/office/word/2010/wordprocessingInk" xmlns:wne="http://schemas.microsoft.com/office/word/2006/wordml" xmlns:wps="http://schemas.microsoft.com/office/word/2010/wordprocessingShape" mc:Ignorable="w14 w15 w16se wp14">
+<w:footnotes xmlns:wpc="http://schemas.microsoft.com/office/word/2010/wordprocessingCanvas" xmlns:cx="http://schemas.microsoft.com/office/drawing/2014/chartex" xmlns:cx1="http://schemas.microsoft.com/office/drawing/2015/9/8/chartex" xmlns:cx2="http://schemas.microsoft.com/office/drawing/2015/10/21/chartex" xmlns:cx3="http://schemas.microsoft.com/office/drawing/2016/5/9/chartex" xmlns:cx4="http://schemas.microsoft.com/office/drawing/2016/5/10/chartex" xmlns:cx5="http://schemas.microsoft.com/office/drawing/2016/5/11/chartex" xmlns:cx6="http://schemas.microsoft.com/office/drawing/2016/5/12/chartex" xmlns:cx7="http://schemas.microsoft.com/office/drawing/2016/5/13/chartex" xmlns:cx8="http://schemas.microsoft.com/office/drawing/2016/5/14/chartex" xmlns:mc="http://schemas.openxmlformats.org/markup-compatibility/2006" xmlns:aink="http://schemas.microsoft.com/office/drawing/2016/ink" xmlns:am3d="http://schemas.microsoft.com/office/drawing/2017/model3d" xmlns:o="urn:schemas-microsoft-com:office:office" xmlns:r="http://schemas.openxmlformats.org/officeDocument/2006/relationships" xmlns:m="http://schemas.openxmlformats.org/officeDocument/2006/math" xmlns:v="urn:schemas-microsoft-com:vml" xmlns:wp14="http://schemas.microsoft.com/office/word/2010/wordprocessingDrawing" xmlns:wp="http://schemas.openxmlformats.org/drawingml/2006/wordprocessingDrawing" xmlns:w10="urn:schemas-microsoft-com:office:word" xmlns:w="http://schemas.openxmlformats.org/wordprocessingml/2006/main" xmlns:w14="http://schemas.microsoft.com/office/word/2010/wordml" xmlns:w15="http://schemas.microsoft.com/office/word/2012/wordml" xmlns:w16cid="http://schemas.microsoft.com/office/word/2016/wordml/cid" xmlns:w16se="http://schemas.microsoft.com/office/word/2015/wordml/symex" xmlns:wpg="http://schemas.microsoft.com/office/word/2010/wordprocessingGroup" xmlns:wpi="http://schemas.microsoft.com/office/word/2010/wordprocessingInk" xmlns:wne="http://schemas.microsoft.com/office/word/2006/wordml" xmlns:wps="http://schemas.microsoft.com/office/word/2010/wordprocessingShape" mc:Ignorable="w14 w15 w16se w16cid wp14">
   <w:footnote w:type="separator" w:id="-1">
     <w:p>
       <w:pPr>
@@ -6060,7 +6116,7 @@
 </file>
 
 <file path=word/numbering.xml><?xml version="1.0" encoding="utf-8"?>
-<w:numbering xmlns:wpc="http://schemas.microsoft.com/office/word/2010/wordprocessingCanvas" xmlns:cx="http://schemas.microsoft.com/office/drawing/2014/chartex" xmlns:mc="http://schemas.openxmlformats.org/markup-compatibility/2006" xmlns:o="urn:schemas-microsoft-com:office:office" xmlns:r="http://schemas.openxmlformats.org/officeDocument/2006/relationships" xmlns:m="http://schemas.openxmlformats.org/officeDocument/2006/math" xmlns:v="urn:schemas-microsoft-com:vml" xmlns:wp14="http://schemas.microsoft.com/office/word/2010/wordprocessingDrawing" xmlns:wp="http://schemas.openxmlformats.org/drawingml/2006/wordprocessingDrawing" xmlns:w10="urn:schemas-microsoft-com:office:word" xmlns:w="http://schemas.openxmlformats.org/wordprocessingml/2006/main" xmlns:w14="http://schemas.microsoft.com/office/word/2010/wordml" xmlns:w15="http://schemas.microsoft.com/office/word/2012/wordml" xmlns:w16se="http://schemas.microsoft.com/office/word/2015/wordml/symex" xmlns:wpg="http://schemas.microsoft.com/office/word/2010/wordprocessingGroup" xmlns:wpi="http://schemas.microsoft.com/office/word/2010/wordprocessingInk" xmlns:wne="http://schemas.microsoft.com/office/word/2006/wordml" xmlns:wps="http://schemas.microsoft.com/office/word/2010/wordprocessingShape" mc:Ignorable="w14 w15 w16se wp14">
+<w:numbering xmlns:wpc="http://schemas.microsoft.com/office/word/2010/wordprocessingCanvas" xmlns:cx="http://schemas.microsoft.com/office/drawing/2014/chartex" xmlns:cx1="http://schemas.microsoft.com/office/drawing/2015/9/8/chartex" xmlns:cx2="http://schemas.microsoft.com/office/drawing/2015/10/21/chartex" xmlns:cx3="http://schemas.microsoft.com/office/drawing/2016/5/9/chartex" xmlns:cx4="http://schemas.microsoft.com/office/drawing/2016/5/10/chartex" xmlns:cx5="http://schemas.microsoft.com/office/drawing/2016/5/11/chartex" xmlns:cx6="http://schemas.microsoft.com/office/drawing/2016/5/12/chartex" xmlns:cx7="http://schemas.microsoft.com/office/drawing/2016/5/13/chartex" xmlns:cx8="http://schemas.microsoft.com/office/drawing/2016/5/14/chartex" xmlns:mc="http://schemas.openxmlformats.org/markup-compatibility/2006" xmlns:aink="http://schemas.microsoft.com/office/drawing/2016/ink" xmlns:am3d="http://schemas.microsoft.com/office/drawing/2017/model3d" xmlns:o="urn:schemas-microsoft-com:office:office" xmlns:r="http://schemas.openxmlformats.org/officeDocument/2006/relationships" xmlns:m="http://schemas.openxmlformats.org/officeDocument/2006/math" xmlns:v="urn:schemas-microsoft-com:vml" xmlns:wp14="http://schemas.microsoft.com/office/word/2010/wordprocessingDrawing" xmlns:wp="http://schemas.openxmlformats.org/drawingml/2006/wordprocessingDrawing" xmlns:w10="urn:schemas-microsoft-com:office:word" xmlns:w="http://schemas.openxmlformats.org/wordprocessingml/2006/main" xmlns:w14="http://schemas.microsoft.com/office/word/2010/wordml" xmlns:w15="http://schemas.microsoft.com/office/word/2012/wordml" xmlns:w16cid="http://schemas.microsoft.com/office/word/2016/wordml/cid" xmlns:w16se="http://schemas.microsoft.com/office/word/2015/wordml/symex" xmlns:wpg="http://schemas.microsoft.com/office/word/2010/wordprocessingGroup" xmlns:wpi="http://schemas.microsoft.com/office/word/2010/wordprocessingInk" xmlns:wne="http://schemas.microsoft.com/office/word/2006/wordml" xmlns:wps="http://schemas.microsoft.com/office/word/2010/wordprocessingShape" mc:Ignorable="w14 w15 w16se w16cid wp14">
   <w:abstractNum w:abstractNumId="0" w15:restartNumberingAfterBreak="0">
     <w:nsid w:val="14DD1FF5"/>
     <w:multiLevelType w:val="multilevel"/>
@@ -6365,7 +6421,7 @@
 </file>
 
 <file path=word/styles.xml><?xml version="1.0" encoding="utf-8"?>
-<w:styles xmlns:mc="http://schemas.openxmlformats.org/markup-compatibility/2006" xmlns:r="http://schemas.openxmlformats.org/officeDocument/2006/relationships" xmlns:w="http://schemas.openxmlformats.org/wordprocessingml/2006/main" xmlns:w14="http://schemas.microsoft.com/office/word/2010/wordml" xmlns:w15="http://schemas.microsoft.com/office/word/2012/wordml" xmlns:w16se="http://schemas.microsoft.com/office/word/2015/wordml/symex" mc:Ignorable="w14 w15 w16se">
+<w:styles xmlns:mc="http://schemas.openxmlformats.org/markup-compatibility/2006" xmlns:r="http://schemas.openxmlformats.org/officeDocument/2006/relationships" xmlns:w="http://schemas.openxmlformats.org/wordprocessingml/2006/main" xmlns:w14="http://schemas.microsoft.com/office/word/2010/wordml" xmlns:w15="http://schemas.microsoft.com/office/word/2012/wordml" xmlns:w16cid="http://schemas.microsoft.com/office/word/2016/wordml/cid" xmlns:w16se="http://schemas.microsoft.com/office/word/2015/wordml/symex" mc:Ignorable="w14 w15 w16se w16cid">
   <w:docDefaults>
     <w:rPrDefault>
       <w:rPr>
@@ -6381,7 +6437,7 @@
       </w:pPr>
     </w:pPrDefault>
   </w:docDefaults>
-  <w:latentStyles w:defLockedState="0" w:defUIPriority="99" w:defSemiHidden="0" w:defUnhideWhenUsed="0" w:defQFormat="0" w:count="371">
+  <w:latentStyles w:defLockedState="0" w:defUIPriority="99" w:defSemiHidden="0" w:defUnhideWhenUsed="0" w:defQFormat="0" w:count="375">
     <w:lsdException w:name="Normal" w:uiPriority="0" w:qFormat="1"/>
     <w:lsdException w:name="heading 1" w:uiPriority="9" w:qFormat="1"/>
     <w:lsdException w:name="heading 2" w:semiHidden="1" w:uiPriority="9" w:unhideWhenUsed="1" w:qFormat="1"/>
@@ -6487,7 +6543,6 @@
     <w:lsdException w:name="HTML Sample" w:semiHidden="1" w:unhideWhenUsed="1"/>
     <w:lsdException w:name="HTML Typewriter" w:semiHidden="1" w:unhideWhenUsed="1"/>
     <w:lsdException w:name="HTML Variable" w:semiHidden="1" w:unhideWhenUsed="1"/>
-    <w:lsdException w:name="Normal Table" w:semiHidden="1" w:unhideWhenUsed="1"/>
     <w:lsdException w:name="annotation subject" w:semiHidden="1" w:unhideWhenUsed="1"/>
     <w:lsdException w:name="No List" w:semiHidden="1" w:unhideWhenUsed="1"/>
     <w:lsdException w:name="Outline List 1" w:semiHidden="1" w:unhideWhenUsed="1"/>
@@ -6531,10 +6586,8 @@
     <w:lsdException w:name="Table Elegant" w:semiHidden="1" w:unhideWhenUsed="1"/>
     <w:lsdException w:name="Table Professional" w:semiHidden="1" w:unhideWhenUsed="1"/>
     <w:lsdException w:name="Table Subtle 1" w:semiHidden="1" w:unhideWhenUsed="1"/>
-    <w:lsdException w:name="Table Subtle 2" w:semiHidden="1" w:unhideWhenUsed="1"/>
     <w:lsdException w:name="Table Web 1" w:semiHidden="1" w:unhideWhenUsed="1"/>
     <w:lsdException w:name="Table Web 2" w:semiHidden="1" w:unhideWhenUsed="1"/>
-    <w:lsdException w:name="Table Web 3" w:semiHidden="1" w:unhideWhenUsed="1"/>
     <w:lsdException w:name="Balloon Text" w:semiHidden="1" w:unhideWhenUsed="1"/>
     <w:lsdException w:name="Table Grid" w:uiPriority="39"/>
     <w:lsdException w:name="Table Theme" w:semiHidden="1" w:unhideWhenUsed="1"/>
@@ -6753,6 +6806,10 @@
     <w:lsdException w:name="List Table 5 Dark Accent 6" w:uiPriority="50"/>
     <w:lsdException w:name="List Table 6 Colorful Accent 6" w:uiPriority="51"/>
     <w:lsdException w:name="List Table 7 Colorful Accent 6" w:uiPriority="52"/>
+    <w:lsdException w:name="Mention" w:semiHidden="1" w:unhideWhenUsed="1"/>
+    <w:lsdException w:name="Smart Hyperlink" w:semiHidden="1" w:unhideWhenUsed="1"/>
+    <w:lsdException w:name="Hashtag" w:semiHidden="1" w:unhideWhenUsed="1"/>
+    <w:lsdException w:name="Unresolved Mention" w:semiHidden="1" w:unhideWhenUsed="1"/>
   </w:latentStyles>
   <w:style w:type="paragraph" w:default="1" w:styleId="Normal">
     <w:name w:val="Normal"/>

--- a/SEAS Semester Project.docx
+++ b/SEAS Semester Project.docx
@@ -1,6 +1,6 @@
 
 <file path=word/document.xml><?xml version="1.0" encoding="utf-8"?>
-<w:document xmlns:wpc="http://schemas.microsoft.com/office/word/2010/wordprocessingCanvas" xmlns:cx="http://schemas.microsoft.com/office/drawing/2014/chartex" xmlns:cx1="http://schemas.microsoft.com/office/drawing/2015/9/8/chartex" xmlns:cx2="http://schemas.microsoft.com/office/drawing/2015/10/21/chartex" xmlns:cx3="http://schemas.microsoft.com/office/drawing/2016/5/9/chartex" xmlns:cx4="http://schemas.microsoft.com/office/drawing/2016/5/10/chartex" xmlns:cx5="http://schemas.microsoft.com/office/drawing/2016/5/11/chartex" xmlns:cx6="http://schemas.microsoft.com/office/drawing/2016/5/12/chartex" xmlns:cx7="http://schemas.microsoft.com/office/drawing/2016/5/13/chartex" xmlns:cx8="http://schemas.microsoft.com/office/drawing/2016/5/14/chartex" xmlns:mc="http://schemas.openxmlformats.org/markup-compatibility/2006" xmlns:aink="http://schemas.microsoft.com/office/drawing/2016/ink" xmlns:am3d="http://schemas.microsoft.com/office/drawing/2017/model3d" xmlns:o="urn:schemas-microsoft-com:office:office" xmlns:r="http://schemas.openxmlformats.org/officeDocument/2006/relationships" xmlns:m="http://schemas.openxmlformats.org/officeDocument/2006/math" xmlns:v="urn:schemas-microsoft-com:vml" xmlns:wp14="http://schemas.microsoft.com/office/word/2010/wordprocessingDrawing" xmlns:wp="http://schemas.openxmlformats.org/drawingml/2006/wordprocessingDrawing" xmlns:w10="urn:schemas-microsoft-com:office:word" xmlns:w="http://schemas.openxmlformats.org/wordprocessingml/2006/main" xmlns:w14="http://schemas.microsoft.com/office/word/2010/wordml" xmlns:w15="http://schemas.microsoft.com/office/word/2012/wordml" xmlns:w16cid="http://schemas.microsoft.com/office/word/2016/wordml/cid" xmlns:w16se="http://schemas.microsoft.com/office/word/2015/wordml/symex" xmlns:wpg="http://schemas.microsoft.com/office/word/2010/wordprocessingGroup" xmlns:wpi="http://schemas.microsoft.com/office/word/2010/wordprocessingInk" xmlns:wne="http://schemas.microsoft.com/office/word/2006/wordml" xmlns:wps="http://schemas.microsoft.com/office/word/2010/wordprocessingShape" mc:Ignorable="w14 w15 w16se w16cid wp14">
+<w:document xmlns:wpc="http://schemas.microsoft.com/office/word/2010/wordprocessingCanvas" xmlns:cx="http://schemas.microsoft.com/office/drawing/2014/chartex" xmlns:mc="http://schemas.openxmlformats.org/markup-compatibility/2006" xmlns:o="urn:schemas-microsoft-com:office:office" xmlns:r="http://schemas.openxmlformats.org/officeDocument/2006/relationships" xmlns:m="http://schemas.openxmlformats.org/officeDocument/2006/math" xmlns:v="urn:schemas-microsoft-com:vml" xmlns:wp14="http://schemas.microsoft.com/office/word/2010/wordprocessingDrawing" xmlns:wp="http://schemas.openxmlformats.org/drawingml/2006/wordprocessingDrawing" xmlns:w10="urn:schemas-microsoft-com:office:word" xmlns:w="http://schemas.openxmlformats.org/wordprocessingml/2006/main" xmlns:w14="http://schemas.microsoft.com/office/word/2010/wordml" xmlns:w15="http://schemas.microsoft.com/office/word/2012/wordml" xmlns:w16se="http://schemas.microsoft.com/office/word/2015/wordml/symex" xmlns:wpg="http://schemas.microsoft.com/office/word/2010/wordprocessingGroup" xmlns:wpi="http://schemas.microsoft.com/office/word/2010/wordprocessingInk" xmlns:wne="http://schemas.microsoft.com/office/word/2006/wordml" xmlns:wps="http://schemas.microsoft.com/office/word/2010/wordprocessingShape" mc:Ignorable="w14 w15 w16se wp14">
   <w:body>
     <w:p>
       <w:r>
@@ -9,7 +9,16 @@
     </w:p>
     <w:p>
       <w:r>
-        <w:t>kaushal</w:t>
+        <w:t>K</w:t>
+      </w:r>
+      <w:r>
+        <w:t>aushal</w:t>
+      </w:r>
+    </w:p>
+    <w:p/>
+    <w:p>
+      <w:r>
+        <w:t>Dhananjana</w:t>
       </w:r>
       <w:bookmarkStart w:id="0" w:name="_GoBack"/>
       <w:bookmarkEnd w:id="0"/>
@@ -901,7 +910,7 @@
               </wp:anchor>
             </w:drawing>
           </mc:Choice>
-          <mc:Fallback>
+          <mc:Fallback xmlns:w16cid="http://schemas.microsoft.com/office/word/2016/wordml/cid" xmlns:am3d="http://schemas.microsoft.com/office/drawing/2017/model3d" xmlns:aink="http://schemas.microsoft.com/office/drawing/2016/ink" xmlns:cx8="http://schemas.microsoft.com/office/drawing/2016/5/14/chartex" xmlns:cx7="http://schemas.microsoft.com/office/drawing/2016/5/13/chartex" xmlns:cx6="http://schemas.microsoft.com/office/drawing/2016/5/12/chartex" xmlns:cx5="http://schemas.microsoft.com/office/drawing/2016/5/11/chartex" xmlns:cx4="http://schemas.microsoft.com/office/drawing/2016/5/10/chartex" xmlns:cx3="http://schemas.microsoft.com/office/drawing/2016/5/9/chartex" xmlns:cx2="http://schemas.microsoft.com/office/drawing/2015/10/21/chartex" xmlns:cx1="http://schemas.microsoft.com/office/drawing/2015/9/8/chartex">
             <w:pict>
               <v:group w14:anchorId="424E1A97" id="Group 61" o:spid="_x0000_s1026" style="position:absolute;margin-left:51.35pt;margin-top:23.15pt;width:398.95pt;height:359.15pt;z-index:251678720" coordsize="50665,45613" o:gfxdata="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">
                 <v:group id="Group 30" o:spid="_x0000_s1027" style="position:absolute;left:6679;top:12085;width:31546;height:33528" coordorigin="-7742,-26053" coordsize="31549,33556" o:gfxdata="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">
@@ -1142,19 +1151,11 @@
           </mc:Fallback>
         </mc:AlternateContent>
       </w:r>
-      <w:proofErr w:type="spellStart"/>
       <w:r>
         <w:rPr>
           <w:b/>
         </w:rPr>
-        <w:t>Usecase</w:t>
-      </w:r>
-      <w:proofErr w:type="spellEnd"/>
-      <w:r>
-        <w:rPr>
-          <w:b/>
-        </w:rPr>
-        <w:t xml:space="preserve"> Diagram</w:t>
+        <w:t>Usecase Diagram</w:t>
       </w:r>
     </w:p>
     <w:p>
@@ -1645,7 +1646,7 @@
               </wp:anchor>
             </w:drawing>
           </mc:Choice>
-          <mc:Fallback>
+          <mc:Fallback xmlns:w16cid="http://schemas.microsoft.com/office/word/2016/wordml/cid" xmlns:am3d="http://schemas.microsoft.com/office/drawing/2017/model3d" xmlns:aink="http://schemas.microsoft.com/office/drawing/2016/ink" xmlns:cx8="http://schemas.microsoft.com/office/drawing/2016/5/14/chartex" xmlns:cx7="http://schemas.microsoft.com/office/drawing/2016/5/13/chartex" xmlns:cx6="http://schemas.microsoft.com/office/drawing/2016/5/12/chartex" xmlns:cx5="http://schemas.microsoft.com/office/drawing/2016/5/11/chartex" xmlns:cx4="http://schemas.microsoft.com/office/drawing/2016/5/10/chartex" xmlns:cx3="http://schemas.microsoft.com/office/drawing/2016/5/9/chartex" xmlns:cx2="http://schemas.microsoft.com/office/drawing/2015/10/21/chartex" xmlns:cx1="http://schemas.microsoft.com/office/drawing/2015/9/8/chartex">
             <w:pict>
               <v:group w14:anchorId="5B156A0A" id="Group 59" o:spid="_x0000_s1055" style="position:absolute;margin-left:48.2pt;margin-top:411pt;width:316.8pt;height:255.35pt;z-index:251688960" coordsize="40233,32430" o:gfxdata="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">
                 <v:group id="Group 41" o:spid="_x0000_s1056" style="position:absolute;left:4611;width:35617;height:17015" coordorigin="-8994,434" coordsize="35624,17029" o:gfxdata="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">
@@ -2613,7 +2614,7 @@
               </wp:anchor>
             </w:drawing>
           </mc:Choice>
-          <mc:Fallback>
+          <mc:Fallback xmlns:w16cid="http://schemas.microsoft.com/office/word/2016/wordml/cid" xmlns:am3d="http://schemas.microsoft.com/office/drawing/2017/model3d" xmlns:aink="http://schemas.microsoft.com/office/drawing/2016/ink" xmlns:cx8="http://schemas.microsoft.com/office/drawing/2016/5/14/chartex" xmlns:cx7="http://schemas.microsoft.com/office/drawing/2016/5/13/chartex" xmlns:cx6="http://schemas.microsoft.com/office/drawing/2016/5/12/chartex" xmlns:cx5="http://schemas.microsoft.com/office/drawing/2016/5/11/chartex" xmlns:cx4="http://schemas.microsoft.com/office/drawing/2016/5/10/chartex" xmlns:cx3="http://schemas.microsoft.com/office/drawing/2016/5/9/chartex" xmlns:cx2="http://schemas.microsoft.com/office/drawing/2015/10/21/chartex" xmlns:cx1="http://schemas.microsoft.com/office/drawing/2015/9/8/chartex">
             <w:pict>
               <v:group w14:anchorId="64C20C35" id="Group 62" o:spid="_x0000_s1069" style="position:absolute;margin-left:41.95pt;margin-top:-11.9pt;width:411.4pt;height:381.9pt;z-index:251693056;mso-position-horizontal-relative:margin;mso-width-relative:margin;mso-height-relative:margin" coordorigin="-1113,-1510" coordsize="52248,48502" o:gfxdata="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">
                 <v:group id="Group 63" o:spid="_x0000_s1070" style="position:absolute;left:6677;top:12126;width:38158;height:33753" coordorigin="-7743,-26012" coordsize="38160,33780" o:gfxdata="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">
@@ -3052,7 +3053,7 @@
               </wp:anchor>
             </w:drawing>
           </mc:Choice>
-          <mc:Fallback>
+          <mc:Fallback xmlns:w16cid="http://schemas.microsoft.com/office/word/2016/wordml/cid" xmlns:am3d="http://schemas.microsoft.com/office/drawing/2017/model3d" xmlns:aink="http://schemas.microsoft.com/office/drawing/2016/ink" xmlns:cx8="http://schemas.microsoft.com/office/drawing/2016/5/14/chartex" xmlns:cx7="http://schemas.microsoft.com/office/drawing/2016/5/13/chartex" xmlns:cx6="http://schemas.microsoft.com/office/drawing/2016/5/12/chartex" xmlns:cx5="http://schemas.microsoft.com/office/drawing/2016/5/11/chartex" xmlns:cx4="http://schemas.microsoft.com/office/drawing/2016/5/10/chartex" xmlns:cx3="http://schemas.microsoft.com/office/drawing/2016/5/9/chartex" xmlns:cx2="http://schemas.microsoft.com/office/drawing/2015/10/21/chartex" xmlns:cx1="http://schemas.microsoft.com/office/drawing/2015/9/8/chartex">
             <w:pict>
               <v:group w14:anchorId="166C8E3F" id="Group 122" o:spid="_x0000_s1092" style="position:absolute;margin-left:102.65pt;margin-top:8.3pt;width:256.65pt;height:49.45pt;z-index:251699200;mso-width-relative:margin;mso-height-relative:margin" coordorigin="-79,23774" coordsize="32600,6281" o:gfxdata="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">
                 <v:oval id="Oval 120" o:spid="_x0000_s1093" style="position:absolute;left:-79;top:23774;width:14248;height:6281;visibility:visible;mso-wrap-style:square;v-text-anchor:middle" o:gfxdata="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" fillcolor="white [3201]" strokecolor="black [3200]" strokeweight="1pt">
@@ -3153,14 +3154,7 @@
             </w:pPr>
             <w:r>
               <w:br w:type="page"/>
-            </w:r>
-            <w:proofErr w:type="spellStart"/>
-            <w:r>
-              <w:t>Usecase</w:t>
-            </w:r>
-            <w:proofErr w:type="spellEnd"/>
-            <w:r>
-              <w:t xml:space="preserve"> detailed description</w:t>
+              <w:t>Usecase detailed description</w:t>
             </w:r>
           </w:p>
         </w:tc>
@@ -3181,13 +3175,8 @@
               </w:tabs>
               <w:spacing w:line="360" w:lineRule="auto"/>
             </w:pPr>
-            <w:proofErr w:type="spellStart"/>
             <w:r>
-              <w:t>Usecase</w:t>
-            </w:r>
-            <w:proofErr w:type="spellEnd"/>
-            <w:r>
-              <w:t xml:space="preserve"> name</w:t>
+              <w:t>Usecase name</w:t>
             </w:r>
           </w:p>
         </w:tc>
@@ -3378,13 +3367,8 @@
               <w:spacing w:line="360" w:lineRule="auto"/>
             </w:pPr>
             <w:r>
-              <w:t xml:space="preserve">Related </w:t>
+              <w:t>Related usecases</w:t>
             </w:r>
-            <w:proofErr w:type="spellStart"/>
-            <w:r>
-              <w:t>usecases</w:t>
-            </w:r>
-            <w:proofErr w:type="spellEnd"/>
           </w:p>
         </w:tc>
         <w:tc>
@@ -3401,15 +3385,7 @@
               <w:cnfStyle w:val="000000000000" w:firstRow="0" w:lastRow="0" w:firstColumn="0" w:lastColumn="0" w:oddVBand="0" w:evenVBand="0" w:oddHBand="0" w:evenHBand="0" w:firstRowFirstColumn="0" w:firstRowLastColumn="0" w:lastRowFirstColumn="0" w:lastRowLastColumn="0"/>
             </w:pPr>
             <w:r>
-              <w:t xml:space="preserve">Includes check module registration </w:t>
-            </w:r>
-            <w:proofErr w:type="spellStart"/>
-            <w:r>
-              <w:t>usecase</w:t>
-            </w:r>
-            <w:proofErr w:type="spellEnd"/>
-            <w:r>
-              <w:t>.</w:t>
+              <w:t>Includes check module registration usecase.</w:t>
             </w:r>
           </w:p>
         </w:tc>
@@ -3800,15 +3776,7 @@
       </w:pPr>
       <w:r>
         <w:lastRenderedPageBreak/>
-        <w:t xml:space="preserve">Activity </w:t>
-      </w:r>
-      <w:proofErr w:type="gramStart"/>
-      <w:r>
-        <w:t>Diagram :</w:t>
-      </w:r>
-      <w:proofErr w:type="gramEnd"/>
-      <w:r>
-        <w:t xml:space="preserve"> Register for examination</w:t>
+        <w:t>Activity Diagram : Register for examination</w:t>
       </w:r>
     </w:p>
     <w:tbl>
@@ -4330,7 +4298,7 @@
                     </wp:anchor>
                   </w:drawing>
                 </mc:Choice>
-                <mc:Fallback>
+                <mc:Fallback xmlns:w16cid="http://schemas.microsoft.com/office/word/2016/wordml/cid" xmlns:am3d="http://schemas.microsoft.com/office/drawing/2017/model3d" xmlns:aink="http://schemas.microsoft.com/office/drawing/2016/ink" xmlns:cx8="http://schemas.microsoft.com/office/drawing/2016/5/14/chartex" xmlns:cx7="http://schemas.microsoft.com/office/drawing/2016/5/13/chartex" xmlns:cx6="http://schemas.microsoft.com/office/drawing/2016/5/12/chartex" xmlns:cx5="http://schemas.microsoft.com/office/drawing/2016/5/11/chartex" xmlns:cx4="http://schemas.microsoft.com/office/drawing/2016/5/10/chartex" xmlns:cx3="http://schemas.microsoft.com/office/drawing/2016/5/9/chartex" xmlns:cx2="http://schemas.microsoft.com/office/drawing/2015/10/21/chartex" xmlns:cx1="http://schemas.microsoft.com/office/drawing/2015/9/8/chartex">
                   <w:pict>
                     <v:group w14:anchorId="6ED424D7" id="Group 133" o:spid="_x0000_s1095" style="position:absolute;left:0;text-align:left;margin-left:50.2pt;margin-top:42.35pt;width:377.7pt;height:266.85pt;z-index:251716608;mso-width-relative:margin" coordsize="47967,33890" o:gfxdata="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">
                       <v:group id="Group 114" o:spid="_x0000_s1096" style="position:absolute;left:16657;width:18923;height:5803" coordsize="18924,5804" o:gfxdata="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">
@@ -4591,7 +4559,7 @@
                     </wp:inline>
                   </w:drawing>
                 </mc:Choice>
-                <mc:Fallback>
+                <mc:Fallback xmlns:w16cid="http://schemas.microsoft.com/office/word/2016/wordml/cid" xmlns:am3d="http://schemas.microsoft.com/office/drawing/2017/model3d" xmlns:aink="http://schemas.microsoft.com/office/drawing/2016/ink" xmlns:cx8="http://schemas.microsoft.com/office/drawing/2016/5/14/chartex" xmlns:cx7="http://schemas.microsoft.com/office/drawing/2016/5/13/chartex" xmlns:cx6="http://schemas.microsoft.com/office/drawing/2016/5/12/chartex" xmlns:cx5="http://schemas.microsoft.com/office/drawing/2016/5/11/chartex" xmlns:cx4="http://schemas.microsoft.com/office/drawing/2016/5/10/chartex" xmlns:cx3="http://schemas.microsoft.com/office/drawing/2016/5/9/chartex" xmlns:cx2="http://schemas.microsoft.com/office/drawing/2015/10/21/chartex" xmlns:cx1="http://schemas.microsoft.com/office/drawing/2015/9/8/chartex">
                   <w:pict>
                     <v:group w14:anchorId="2F1CEE7B" id="Group 49" o:spid="_x0000_s1111" style="width:154.75pt;height:37.05pt;mso-position-horizontal-relative:char;mso-position-vertical-relative:line" coordorigin="204,5663" coordsize="17868,4704" o:gfxdata="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">
                       <v:group id="Group 47" o:spid="_x0000_s1112" style="position:absolute;left:204;top:5663;width:17602;height:4433" coordorigin="3548,-1568" coordsize="17602,4432" o:gfxdata="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">
@@ -4808,7 +4776,7 @@
                     </wp:inline>
                   </w:drawing>
                 </mc:Choice>
-                <mc:Fallback>
+                <mc:Fallback xmlns:w16cid="http://schemas.microsoft.com/office/word/2016/wordml/cid" xmlns:am3d="http://schemas.microsoft.com/office/drawing/2017/model3d" xmlns:aink="http://schemas.microsoft.com/office/drawing/2016/ink" xmlns:cx8="http://schemas.microsoft.com/office/drawing/2016/5/14/chartex" xmlns:cx7="http://schemas.microsoft.com/office/drawing/2016/5/13/chartex" xmlns:cx6="http://schemas.microsoft.com/office/drawing/2016/5/12/chartex" xmlns:cx5="http://schemas.microsoft.com/office/drawing/2016/5/11/chartex" xmlns:cx4="http://schemas.microsoft.com/office/drawing/2016/5/10/chartex" xmlns:cx3="http://schemas.microsoft.com/office/drawing/2016/5/9/chartex" xmlns:cx2="http://schemas.microsoft.com/office/drawing/2015/10/21/chartex" xmlns:cx1="http://schemas.microsoft.com/office/drawing/2015/9/8/chartex">
                   <w:pict>
                     <v:group w14:anchorId="03702551" id="Group 50" o:spid="_x0000_s1116" style="width:190.2pt;height:26.3pt;mso-position-horizontal-relative:char;mso-position-vertical-relative:line" coordorigin="100,7232" coordsize="17868,3340" o:gfxdata="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">
                       <v:roundrect id="Rectangle: Rounded Corners 71" o:spid="_x0000_s1117" style="position:absolute;left:204;top:7232;width:17602;height:2864;visibility:visible;mso-wrap-style:square;v-text-anchor:middle" arcsize=".5" o:gfxdata="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" fillcolor="white [3201]" strokecolor="#70ad47 [3209]" strokeweight="1pt">
@@ -5010,7 +4978,7 @@
                     </wp:inline>
                   </w:drawing>
                 </mc:Choice>
-                <mc:Fallback>
+                <mc:Fallback xmlns:w16cid="http://schemas.microsoft.com/office/word/2016/wordml/cid" xmlns:am3d="http://schemas.microsoft.com/office/drawing/2017/model3d" xmlns:aink="http://schemas.microsoft.com/office/drawing/2016/ink" xmlns:cx8="http://schemas.microsoft.com/office/drawing/2016/5/14/chartex" xmlns:cx7="http://schemas.microsoft.com/office/drawing/2016/5/13/chartex" xmlns:cx6="http://schemas.microsoft.com/office/drawing/2016/5/12/chartex" xmlns:cx5="http://schemas.microsoft.com/office/drawing/2016/5/11/chartex" xmlns:cx4="http://schemas.microsoft.com/office/drawing/2016/5/10/chartex" xmlns:cx3="http://schemas.microsoft.com/office/drawing/2016/5/9/chartex" xmlns:cx2="http://schemas.microsoft.com/office/drawing/2015/10/21/chartex" xmlns:cx1="http://schemas.microsoft.com/office/drawing/2015/9/8/chartex">
                   <w:pict>
                     <v:group w14:anchorId="3ABC2D16" id="Group 91" o:spid="_x0000_s1119" style="width:190.2pt;height:26.3pt;mso-position-horizontal-relative:char;mso-position-vertical-relative:line" coordorigin="100,7232" coordsize="17868,3340" o:gfxdata="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">
                       <v:roundrect id="Rectangle: Rounded Corners 92" o:spid="_x0000_s1120" style="position:absolute;left:204;top:7232;width:17602;height:2864;visibility:visible;mso-wrap-style:square;v-text-anchor:middle" arcsize=".5" o:gfxdata="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" fillcolor="white [3201]" strokecolor="#70ad47 [3209]" strokeweight="1pt">
@@ -5203,7 +5171,7 @@
                     </wp:anchor>
                   </w:drawing>
                 </mc:Choice>
-                <mc:Fallback>
+                <mc:Fallback xmlns:w16cid="http://schemas.microsoft.com/office/word/2016/wordml/cid" xmlns:am3d="http://schemas.microsoft.com/office/drawing/2017/model3d" xmlns:aink="http://schemas.microsoft.com/office/drawing/2016/ink" xmlns:cx8="http://schemas.microsoft.com/office/drawing/2016/5/14/chartex" xmlns:cx7="http://schemas.microsoft.com/office/drawing/2016/5/13/chartex" xmlns:cx6="http://schemas.microsoft.com/office/drawing/2016/5/12/chartex" xmlns:cx5="http://schemas.microsoft.com/office/drawing/2016/5/11/chartex" xmlns:cx4="http://schemas.microsoft.com/office/drawing/2016/5/10/chartex" xmlns:cx3="http://schemas.microsoft.com/office/drawing/2016/5/9/chartex" xmlns:cx2="http://schemas.microsoft.com/office/drawing/2015/10/21/chartex" xmlns:cx1="http://schemas.microsoft.com/office/drawing/2015/9/8/chartex">
                   <w:pict>
                     <v:shape w14:anchorId="6FC35C80" id="Text Box 132" o:spid="_x0000_s1122" type="#_x0000_t202" style="position:absolute;left:0;text-align:left;margin-left:178pt;margin-top:24.95pt;width:42.55pt;height:33.8pt;z-index:251718656;visibility:visible;mso-wrap-style:square;mso-width-percent:0;mso-height-percent:0;mso-wrap-distance-left:9pt;mso-wrap-distance-top:0;mso-wrap-distance-right:9pt;mso-wrap-distance-bottom:0;mso-position-horizontal:absolute;mso-position-horizontal-relative:text;mso-position-vertical:absolute;mso-position-vertical-relative:text;mso-width-percent:0;mso-height-percent:0;mso-width-relative:margin;mso-height-relative:margin;v-text-anchor:top" o:gfxdata="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" filled="f" stroked="f" strokeweight=".5pt">
                       <v:textbox>
@@ -5300,7 +5268,7 @@
                     </wp:anchor>
                   </w:drawing>
                 </mc:Choice>
-                <mc:Fallback>
+                <mc:Fallback xmlns:w16cid="http://schemas.microsoft.com/office/word/2016/wordml/cid" xmlns:am3d="http://schemas.microsoft.com/office/drawing/2017/model3d" xmlns:aink="http://schemas.microsoft.com/office/drawing/2016/ink" xmlns:cx8="http://schemas.microsoft.com/office/drawing/2016/5/14/chartex" xmlns:cx7="http://schemas.microsoft.com/office/drawing/2016/5/13/chartex" xmlns:cx6="http://schemas.microsoft.com/office/drawing/2016/5/12/chartex" xmlns:cx5="http://schemas.microsoft.com/office/drawing/2016/5/11/chartex" xmlns:cx4="http://schemas.microsoft.com/office/drawing/2016/5/10/chartex" xmlns:cx3="http://schemas.microsoft.com/office/drawing/2016/5/9/chartex" xmlns:cx2="http://schemas.microsoft.com/office/drawing/2015/10/21/chartex" xmlns:cx1="http://schemas.microsoft.com/office/drawing/2015/9/8/chartex">
                   <w:pict>
                     <v:shape w14:anchorId="0E7FF0A5" id="Straight Arrow Connector 119" o:spid="_x0000_s1026" type="#_x0000_t32" style="position:absolute;margin-left:106.05pt;margin-top:76.2pt;width:0;height:25.65pt;z-index:251707392;visibility:visible;mso-wrap-style:square;mso-wrap-distance-left:9pt;mso-wrap-distance-top:0;mso-wrap-distance-right:9pt;mso-wrap-distance-bottom:0;mso-position-horizontal:absolute;mso-position-horizontal-relative:text;mso-position-vertical:absolute;mso-position-vertical-relative:text" o:gfxdata="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" strokecolor="#4472c4 [3204]" strokeweight=".5pt">
                       <v:stroke endarrow="block" joinstyle="miter"/>
@@ -5378,7 +5346,7 @@
                     </wp:inline>
                   </w:drawing>
                 </mc:Choice>
-                <mc:Fallback>
+                <mc:Fallback xmlns:w16cid="http://schemas.microsoft.com/office/word/2016/wordml/cid" xmlns:am3d="http://schemas.microsoft.com/office/drawing/2017/model3d" xmlns:aink="http://schemas.microsoft.com/office/drawing/2016/ink" xmlns:cx8="http://schemas.microsoft.com/office/drawing/2016/5/14/chartex" xmlns:cx7="http://schemas.microsoft.com/office/drawing/2016/5/13/chartex" xmlns:cx6="http://schemas.microsoft.com/office/drawing/2016/5/12/chartex" xmlns:cx5="http://schemas.microsoft.com/office/drawing/2016/5/11/chartex" xmlns:cx4="http://schemas.microsoft.com/office/drawing/2016/5/10/chartex" xmlns:cx3="http://schemas.microsoft.com/office/drawing/2016/5/9/chartex" xmlns:cx2="http://schemas.microsoft.com/office/drawing/2015/10/21/chartex" xmlns:cx1="http://schemas.microsoft.com/office/drawing/2015/9/8/chartex">
                   <w:pict>
                     <v:shapetype w14:anchorId="606A4B32" id="_x0000_t110" coordsize="21600,21600" o:spt="110" path="m10800,l,10800,10800,21600,21600,10800xe">
                       <v:stroke joinstyle="miter"/>
@@ -5614,7 +5582,7 @@
                     </wp:inline>
                   </w:drawing>
                 </mc:Choice>
-                <mc:Fallback>
+                <mc:Fallback xmlns:w16cid="http://schemas.microsoft.com/office/word/2016/wordml/cid" xmlns:am3d="http://schemas.microsoft.com/office/drawing/2017/model3d" xmlns:aink="http://schemas.microsoft.com/office/drawing/2016/ink" xmlns:cx8="http://schemas.microsoft.com/office/drawing/2016/5/14/chartex" xmlns:cx7="http://schemas.microsoft.com/office/drawing/2016/5/13/chartex" xmlns:cx6="http://schemas.microsoft.com/office/drawing/2016/5/12/chartex" xmlns:cx5="http://schemas.microsoft.com/office/drawing/2016/5/11/chartex" xmlns:cx4="http://schemas.microsoft.com/office/drawing/2016/5/10/chartex" xmlns:cx3="http://schemas.microsoft.com/office/drawing/2016/5/9/chartex" xmlns:cx2="http://schemas.microsoft.com/office/drawing/2015/10/21/chartex" xmlns:cx1="http://schemas.microsoft.com/office/drawing/2015/9/8/chartex">
                   <w:pict>
                     <v:group w14:anchorId="1CEC7E25" id="Group 98" o:spid="_x0000_s1124" style="width:162.9pt;height:51.45pt;mso-position-horizontal-relative:char;mso-position-vertical-relative:line" coordorigin="204,7073" coordsize="18810,6536" o:gfxdata="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">
                       <v:group id="Group 99" o:spid="_x0000_s1125" style="position:absolute;left:204;top:7232;width:17602;height:6378" coordorigin="3548" coordsize="17602,6378" o:gfxdata="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">
@@ -5838,7 +5806,7 @@
                     </wp:inline>
                   </w:drawing>
                 </mc:Choice>
-                <mc:Fallback>
+                <mc:Fallback xmlns:w16cid="http://schemas.microsoft.com/office/word/2016/wordml/cid" xmlns:am3d="http://schemas.microsoft.com/office/drawing/2017/model3d" xmlns:aink="http://schemas.microsoft.com/office/drawing/2016/ink" xmlns:cx8="http://schemas.microsoft.com/office/drawing/2016/5/14/chartex" xmlns:cx7="http://schemas.microsoft.com/office/drawing/2016/5/13/chartex" xmlns:cx6="http://schemas.microsoft.com/office/drawing/2016/5/12/chartex" xmlns:cx5="http://schemas.microsoft.com/office/drawing/2016/5/11/chartex" xmlns:cx4="http://schemas.microsoft.com/office/drawing/2016/5/10/chartex" xmlns:cx3="http://schemas.microsoft.com/office/drawing/2016/5/9/chartex" xmlns:cx2="http://schemas.microsoft.com/office/drawing/2015/10/21/chartex" xmlns:cx1="http://schemas.microsoft.com/office/drawing/2015/9/8/chartex">
                   <w:pict>
                     <v:group w14:anchorId="7707198C" id="Group 105" o:spid="_x0000_s1129" style="width:163.95pt;height:38.85pt;mso-position-horizontal-relative:char;mso-position-vertical-relative:line" coordorigin="204,7028" coordsize="18933,4935" o:gfxdata="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">
                       <v:roundrect id="Rectangle: Rounded Corners 107" o:spid="_x0000_s1130" style="position:absolute;left:204;top:7232;width:17602;height:4232;visibility:visible;mso-wrap-style:square;v-text-anchor:middle" arcsize=".5" o:gfxdata="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" fillcolor="white [3201]" strokecolor="#70ad47 [3209]" strokeweight="1pt">
@@ -6066,7 +6034,7 @@
 </file>
 
 <file path=word/endnotes.xml><?xml version="1.0" encoding="utf-8"?>
-<w:endnotes xmlns:wpc="http://schemas.microsoft.com/office/word/2010/wordprocessingCanvas" xmlns:cx="http://schemas.microsoft.com/office/drawing/2014/chartex" xmlns:cx1="http://schemas.microsoft.com/office/drawing/2015/9/8/chartex" xmlns:cx2="http://schemas.microsoft.com/office/drawing/2015/10/21/chartex" xmlns:cx3="http://schemas.microsoft.com/office/drawing/2016/5/9/chartex" xmlns:cx4="http://schemas.microsoft.com/office/drawing/2016/5/10/chartex" xmlns:cx5="http://schemas.microsoft.com/office/drawing/2016/5/11/chartex" xmlns:cx6="http://schemas.microsoft.com/office/drawing/2016/5/12/chartex" xmlns:cx7="http://schemas.microsoft.com/office/drawing/2016/5/13/chartex" xmlns:cx8="http://schemas.microsoft.com/office/drawing/2016/5/14/chartex" xmlns:mc="http://schemas.openxmlformats.org/markup-compatibility/2006" xmlns:aink="http://schemas.microsoft.com/office/drawing/2016/ink" xmlns:am3d="http://schemas.microsoft.com/office/drawing/2017/model3d" xmlns:o="urn:schemas-microsoft-com:office:office" xmlns:r="http://schemas.openxmlformats.org/officeDocument/2006/relationships" xmlns:m="http://schemas.openxmlformats.org/officeDocument/2006/math" xmlns:v="urn:schemas-microsoft-com:vml" xmlns:wp14="http://schemas.microsoft.com/office/word/2010/wordprocessingDrawing" xmlns:wp="http://schemas.openxmlformats.org/drawingml/2006/wordprocessingDrawing" xmlns:w10="urn:schemas-microsoft-com:office:word" xmlns:w="http://schemas.openxmlformats.org/wordprocessingml/2006/main" xmlns:w14="http://schemas.microsoft.com/office/word/2010/wordml" xmlns:w15="http://schemas.microsoft.com/office/word/2012/wordml" xmlns:w16cid="http://schemas.microsoft.com/office/word/2016/wordml/cid" xmlns:w16se="http://schemas.microsoft.com/office/word/2015/wordml/symex" xmlns:wpg="http://schemas.microsoft.com/office/word/2010/wordprocessingGroup" xmlns:wpi="http://schemas.microsoft.com/office/word/2010/wordprocessingInk" xmlns:wne="http://schemas.microsoft.com/office/word/2006/wordml" xmlns:wps="http://schemas.microsoft.com/office/word/2010/wordprocessingShape" mc:Ignorable="w14 w15 w16se w16cid wp14">
+<w:endnotes xmlns:wpc="http://schemas.microsoft.com/office/word/2010/wordprocessingCanvas" xmlns:cx="http://schemas.microsoft.com/office/drawing/2014/chartex" xmlns:mc="http://schemas.openxmlformats.org/markup-compatibility/2006" xmlns:o="urn:schemas-microsoft-com:office:office" xmlns:r="http://schemas.openxmlformats.org/officeDocument/2006/relationships" xmlns:m="http://schemas.openxmlformats.org/officeDocument/2006/math" xmlns:v="urn:schemas-microsoft-com:vml" xmlns:wp14="http://schemas.microsoft.com/office/word/2010/wordprocessingDrawing" xmlns:wp="http://schemas.openxmlformats.org/drawingml/2006/wordprocessingDrawing" xmlns:w10="urn:schemas-microsoft-com:office:word" xmlns:w="http://schemas.openxmlformats.org/wordprocessingml/2006/main" xmlns:w14="http://schemas.microsoft.com/office/word/2010/wordml" xmlns:w15="http://schemas.microsoft.com/office/word/2012/wordml" xmlns:w16se="http://schemas.microsoft.com/office/word/2015/wordml/symex" xmlns:wpg="http://schemas.microsoft.com/office/word/2010/wordprocessingGroup" xmlns:wpi="http://schemas.microsoft.com/office/word/2010/wordprocessingInk" xmlns:wne="http://schemas.microsoft.com/office/word/2006/wordml" xmlns:wps="http://schemas.microsoft.com/office/word/2010/wordprocessingShape" mc:Ignorable="w14 w15 w16se wp14">
   <w:endnote w:type="separator" w:id="-1">
     <w:p>
       <w:pPr>
@@ -6091,7 +6059,7 @@
 </file>
 
 <file path=word/footnotes.xml><?xml version="1.0" encoding="utf-8"?>
-<w:footnotes xmlns:wpc="http://schemas.microsoft.com/office/word/2010/wordprocessingCanvas" xmlns:cx="http://schemas.microsoft.com/office/drawing/2014/chartex" xmlns:cx1="http://schemas.microsoft.com/office/drawing/2015/9/8/chartex" xmlns:cx2="http://schemas.microsoft.com/office/drawing/2015/10/21/chartex" xmlns:cx3="http://schemas.microsoft.com/office/drawing/2016/5/9/chartex" xmlns:cx4="http://schemas.microsoft.com/office/drawing/2016/5/10/chartex" xmlns:cx5="http://schemas.microsoft.com/office/drawing/2016/5/11/chartex" xmlns:cx6="http://schemas.microsoft.com/office/drawing/2016/5/12/chartex" xmlns:cx7="http://schemas.microsoft.com/office/drawing/2016/5/13/chartex" xmlns:cx8="http://schemas.microsoft.com/office/drawing/2016/5/14/chartex" xmlns:mc="http://schemas.openxmlformats.org/markup-compatibility/2006" xmlns:aink="http://schemas.microsoft.com/office/drawing/2016/ink" xmlns:am3d="http://schemas.microsoft.com/office/drawing/2017/model3d" xmlns:o="urn:schemas-microsoft-com:office:office" xmlns:r="http://schemas.openxmlformats.org/officeDocument/2006/relationships" xmlns:m="http://schemas.openxmlformats.org/officeDocument/2006/math" xmlns:v="urn:schemas-microsoft-com:vml" xmlns:wp14="http://schemas.microsoft.com/office/word/2010/wordprocessingDrawing" xmlns:wp="http://schemas.openxmlformats.org/drawingml/2006/wordprocessingDrawing" xmlns:w10="urn:schemas-microsoft-com:office:word" xmlns:w="http://schemas.openxmlformats.org/wordprocessingml/2006/main" xmlns:w14="http://schemas.microsoft.com/office/word/2010/wordml" xmlns:w15="http://schemas.microsoft.com/office/word/2012/wordml" xmlns:w16cid="http://schemas.microsoft.com/office/word/2016/wordml/cid" xmlns:w16se="http://schemas.microsoft.com/office/word/2015/wordml/symex" xmlns:wpg="http://schemas.microsoft.com/office/word/2010/wordprocessingGroup" xmlns:wpi="http://schemas.microsoft.com/office/word/2010/wordprocessingInk" xmlns:wne="http://schemas.microsoft.com/office/word/2006/wordml" xmlns:wps="http://schemas.microsoft.com/office/word/2010/wordprocessingShape" mc:Ignorable="w14 w15 w16se w16cid wp14">
+<w:footnotes xmlns:wpc="http://schemas.microsoft.com/office/word/2010/wordprocessingCanvas" xmlns:cx="http://schemas.microsoft.com/office/drawing/2014/chartex" xmlns:mc="http://schemas.openxmlformats.org/markup-compatibility/2006" xmlns:o="urn:schemas-microsoft-com:office:office" xmlns:r="http://schemas.openxmlformats.org/officeDocument/2006/relationships" xmlns:m="http://schemas.openxmlformats.org/officeDocument/2006/math" xmlns:v="urn:schemas-microsoft-com:vml" xmlns:wp14="http://schemas.microsoft.com/office/word/2010/wordprocessingDrawing" xmlns:wp="http://schemas.openxmlformats.org/drawingml/2006/wordprocessingDrawing" xmlns:w10="urn:schemas-microsoft-com:office:word" xmlns:w="http://schemas.openxmlformats.org/wordprocessingml/2006/main" xmlns:w14="http://schemas.microsoft.com/office/word/2010/wordml" xmlns:w15="http://schemas.microsoft.com/office/word/2012/wordml" xmlns:w16se="http://schemas.microsoft.com/office/word/2015/wordml/symex" xmlns:wpg="http://schemas.microsoft.com/office/word/2010/wordprocessingGroup" xmlns:wpi="http://schemas.microsoft.com/office/word/2010/wordprocessingInk" xmlns:wne="http://schemas.microsoft.com/office/word/2006/wordml" xmlns:wps="http://schemas.microsoft.com/office/word/2010/wordprocessingShape" mc:Ignorable="w14 w15 w16se wp14">
   <w:footnote w:type="separator" w:id="-1">
     <w:p>
       <w:pPr>
@@ -6116,7 +6084,7 @@
 </file>
 
 <file path=word/numbering.xml><?xml version="1.0" encoding="utf-8"?>
-<w:numbering xmlns:wpc="http://schemas.microsoft.com/office/word/2010/wordprocessingCanvas" xmlns:cx="http://schemas.microsoft.com/office/drawing/2014/chartex" xmlns:cx1="http://schemas.microsoft.com/office/drawing/2015/9/8/chartex" xmlns:cx2="http://schemas.microsoft.com/office/drawing/2015/10/21/chartex" xmlns:cx3="http://schemas.microsoft.com/office/drawing/2016/5/9/chartex" xmlns:cx4="http://schemas.microsoft.com/office/drawing/2016/5/10/chartex" xmlns:cx5="http://schemas.microsoft.com/office/drawing/2016/5/11/chartex" xmlns:cx6="http://schemas.microsoft.com/office/drawing/2016/5/12/chartex" xmlns:cx7="http://schemas.microsoft.com/office/drawing/2016/5/13/chartex" xmlns:cx8="http://schemas.microsoft.com/office/drawing/2016/5/14/chartex" xmlns:mc="http://schemas.openxmlformats.org/markup-compatibility/2006" xmlns:aink="http://schemas.microsoft.com/office/drawing/2016/ink" xmlns:am3d="http://schemas.microsoft.com/office/drawing/2017/model3d" xmlns:o="urn:schemas-microsoft-com:office:office" xmlns:r="http://schemas.openxmlformats.org/officeDocument/2006/relationships" xmlns:m="http://schemas.openxmlformats.org/officeDocument/2006/math" xmlns:v="urn:schemas-microsoft-com:vml" xmlns:wp14="http://schemas.microsoft.com/office/word/2010/wordprocessingDrawing" xmlns:wp="http://schemas.openxmlformats.org/drawingml/2006/wordprocessingDrawing" xmlns:w10="urn:schemas-microsoft-com:office:word" xmlns:w="http://schemas.openxmlformats.org/wordprocessingml/2006/main" xmlns:w14="http://schemas.microsoft.com/office/word/2010/wordml" xmlns:w15="http://schemas.microsoft.com/office/word/2012/wordml" xmlns:w16cid="http://schemas.microsoft.com/office/word/2016/wordml/cid" xmlns:w16se="http://schemas.microsoft.com/office/word/2015/wordml/symex" xmlns:wpg="http://schemas.microsoft.com/office/word/2010/wordprocessingGroup" xmlns:wpi="http://schemas.microsoft.com/office/word/2010/wordprocessingInk" xmlns:wne="http://schemas.microsoft.com/office/word/2006/wordml" xmlns:wps="http://schemas.microsoft.com/office/word/2010/wordprocessingShape" mc:Ignorable="w14 w15 w16se w16cid wp14">
+<w:numbering xmlns:wpc="http://schemas.microsoft.com/office/word/2010/wordprocessingCanvas" xmlns:cx="http://schemas.microsoft.com/office/drawing/2014/chartex" xmlns:mc="http://schemas.openxmlformats.org/markup-compatibility/2006" xmlns:o="urn:schemas-microsoft-com:office:office" xmlns:r="http://schemas.openxmlformats.org/officeDocument/2006/relationships" xmlns:m="http://schemas.openxmlformats.org/officeDocument/2006/math" xmlns:v="urn:schemas-microsoft-com:vml" xmlns:wp14="http://schemas.microsoft.com/office/word/2010/wordprocessingDrawing" xmlns:wp="http://schemas.openxmlformats.org/drawingml/2006/wordprocessingDrawing" xmlns:w10="urn:schemas-microsoft-com:office:word" xmlns:w="http://schemas.openxmlformats.org/wordprocessingml/2006/main" xmlns:w14="http://schemas.microsoft.com/office/word/2010/wordml" xmlns:w15="http://schemas.microsoft.com/office/word/2012/wordml" xmlns:w16se="http://schemas.microsoft.com/office/word/2015/wordml/symex" xmlns:wpg="http://schemas.microsoft.com/office/word/2010/wordprocessingGroup" xmlns:wpi="http://schemas.microsoft.com/office/word/2010/wordprocessingInk" xmlns:wne="http://schemas.microsoft.com/office/word/2006/wordml" xmlns:wps="http://schemas.microsoft.com/office/word/2010/wordprocessingShape" mc:Ignorable="w14 w15 w16se wp14">
   <w:abstractNum w:abstractNumId="0" w15:restartNumberingAfterBreak="0">
     <w:nsid w:val="14DD1FF5"/>
     <w:multiLevelType w:val="multilevel"/>
@@ -6421,7 +6389,7 @@
 </file>
 
 <file path=word/styles.xml><?xml version="1.0" encoding="utf-8"?>
-<w:styles xmlns:mc="http://schemas.openxmlformats.org/markup-compatibility/2006" xmlns:r="http://schemas.openxmlformats.org/officeDocument/2006/relationships" xmlns:w="http://schemas.openxmlformats.org/wordprocessingml/2006/main" xmlns:w14="http://schemas.microsoft.com/office/word/2010/wordml" xmlns:w15="http://schemas.microsoft.com/office/word/2012/wordml" xmlns:w16cid="http://schemas.microsoft.com/office/word/2016/wordml/cid" xmlns:w16se="http://schemas.microsoft.com/office/word/2015/wordml/symex" mc:Ignorable="w14 w15 w16se w16cid">
+<w:styles xmlns:mc="http://schemas.openxmlformats.org/markup-compatibility/2006" xmlns:r="http://schemas.openxmlformats.org/officeDocument/2006/relationships" xmlns:w="http://schemas.openxmlformats.org/wordprocessingml/2006/main" xmlns:w14="http://schemas.microsoft.com/office/word/2010/wordml" xmlns:w15="http://schemas.microsoft.com/office/word/2012/wordml" xmlns:w16se="http://schemas.microsoft.com/office/word/2015/wordml/symex" mc:Ignorable="w14 w15 w16se">
   <w:docDefaults>
     <w:rPrDefault>
       <w:rPr>
@@ -6437,7 +6405,7 @@
       </w:pPr>
     </w:pPrDefault>
   </w:docDefaults>
-  <w:latentStyles w:defLockedState="0" w:defUIPriority="99" w:defSemiHidden="0" w:defUnhideWhenUsed="0" w:defQFormat="0" w:count="375">
+  <w:latentStyles w:defLockedState="0" w:defUIPriority="99" w:defSemiHidden="0" w:defUnhideWhenUsed="0" w:defQFormat="0" w:count="371">
     <w:lsdException w:name="Normal" w:uiPriority="0" w:qFormat="1"/>
     <w:lsdException w:name="heading 1" w:uiPriority="9" w:qFormat="1"/>
     <w:lsdException w:name="heading 2" w:semiHidden="1" w:uiPriority="9" w:unhideWhenUsed="1" w:qFormat="1"/>
@@ -6543,6 +6511,7 @@
     <w:lsdException w:name="HTML Sample" w:semiHidden="1" w:unhideWhenUsed="1"/>
     <w:lsdException w:name="HTML Typewriter" w:semiHidden="1" w:unhideWhenUsed="1"/>
     <w:lsdException w:name="HTML Variable" w:semiHidden="1" w:unhideWhenUsed="1"/>
+    <w:lsdException w:name="Normal Table" w:semiHidden="1" w:unhideWhenUsed="1"/>
     <w:lsdException w:name="annotation subject" w:semiHidden="1" w:unhideWhenUsed="1"/>
     <w:lsdException w:name="No List" w:semiHidden="1" w:unhideWhenUsed="1"/>
     <w:lsdException w:name="Outline List 1" w:semiHidden="1" w:unhideWhenUsed="1"/>
@@ -6586,8 +6555,10 @@
     <w:lsdException w:name="Table Elegant" w:semiHidden="1" w:unhideWhenUsed="1"/>
     <w:lsdException w:name="Table Professional" w:semiHidden="1" w:unhideWhenUsed="1"/>
     <w:lsdException w:name="Table Subtle 1" w:semiHidden="1" w:unhideWhenUsed="1"/>
+    <w:lsdException w:name="Table Subtle 2" w:semiHidden="1" w:unhideWhenUsed="1"/>
     <w:lsdException w:name="Table Web 1" w:semiHidden="1" w:unhideWhenUsed="1"/>
     <w:lsdException w:name="Table Web 2" w:semiHidden="1" w:unhideWhenUsed="1"/>
+    <w:lsdException w:name="Table Web 3" w:semiHidden="1" w:unhideWhenUsed="1"/>
     <w:lsdException w:name="Balloon Text" w:semiHidden="1" w:unhideWhenUsed="1"/>
     <w:lsdException w:name="Table Grid" w:uiPriority="39"/>
     <w:lsdException w:name="Table Theme" w:semiHidden="1" w:unhideWhenUsed="1"/>
@@ -6806,10 +6777,6 @@
     <w:lsdException w:name="List Table 5 Dark Accent 6" w:uiPriority="50"/>
     <w:lsdException w:name="List Table 6 Colorful Accent 6" w:uiPriority="51"/>
     <w:lsdException w:name="List Table 7 Colorful Accent 6" w:uiPriority="52"/>
-    <w:lsdException w:name="Mention" w:semiHidden="1" w:unhideWhenUsed="1"/>
-    <w:lsdException w:name="Smart Hyperlink" w:semiHidden="1" w:unhideWhenUsed="1"/>
-    <w:lsdException w:name="Hashtag" w:semiHidden="1" w:unhideWhenUsed="1"/>
-    <w:lsdException w:name="Unresolved Mention" w:semiHidden="1" w:unhideWhenUsed="1"/>
   </w:latentStyles>
   <w:style w:type="paragraph" w:default="1" w:styleId="Normal">
     <w:name w:val="Normal"/>

--- a/SEAS Semester Project.docx
+++ b/SEAS Semester Project.docx
@@ -2,24 +2,14 @@
 <file path=word/document.xml><?xml version="1.0" encoding="utf-8"?>
 <w:document xmlns:wpc="http://schemas.microsoft.com/office/word/2010/wordprocessingCanvas" xmlns:cx="http://schemas.microsoft.com/office/drawing/2014/chartex" xmlns:cx1="http://schemas.microsoft.com/office/drawing/2015/9/8/chartex" xmlns:cx2="http://schemas.microsoft.com/office/drawing/2015/10/21/chartex" xmlns:cx3="http://schemas.microsoft.com/office/drawing/2016/5/9/chartex" xmlns:cx4="http://schemas.microsoft.com/office/drawing/2016/5/10/chartex" xmlns:cx5="http://schemas.microsoft.com/office/drawing/2016/5/11/chartex" xmlns:cx6="http://schemas.microsoft.com/office/drawing/2016/5/12/chartex" xmlns:cx7="http://schemas.microsoft.com/office/drawing/2016/5/13/chartex" xmlns:cx8="http://schemas.microsoft.com/office/drawing/2016/5/14/chartex" xmlns:mc="http://schemas.openxmlformats.org/markup-compatibility/2006" xmlns:aink="http://schemas.microsoft.com/office/drawing/2016/ink" xmlns:am3d="http://schemas.microsoft.com/office/drawing/2017/model3d" xmlns:o="urn:schemas-microsoft-com:office:office" xmlns:r="http://schemas.openxmlformats.org/officeDocument/2006/relationships" xmlns:m="http://schemas.openxmlformats.org/officeDocument/2006/math" xmlns:v="urn:schemas-microsoft-com:vml" xmlns:wp14="http://schemas.microsoft.com/office/word/2010/wordprocessingDrawing" xmlns:wp="http://schemas.openxmlformats.org/drawingml/2006/wordprocessingDrawing" xmlns:w10="urn:schemas-microsoft-com:office:word" xmlns:w="http://schemas.openxmlformats.org/wordprocessingml/2006/main" xmlns:w14="http://schemas.microsoft.com/office/word/2010/wordml" xmlns:w15="http://schemas.microsoft.com/office/word/2012/wordml" xmlns:w16cid="http://schemas.microsoft.com/office/word/2016/wordml/cid" xmlns:w16se="http://schemas.microsoft.com/office/word/2015/wordml/symex" xmlns:wpg="http://schemas.microsoft.com/office/word/2010/wordprocessingGroup" xmlns:wpi="http://schemas.microsoft.com/office/word/2010/wordprocessingInk" xmlns:wne="http://schemas.microsoft.com/office/word/2006/wordml" xmlns:wps="http://schemas.microsoft.com/office/word/2010/wordprocessingShape" mc:Ignorable="w14 w15 w16se w16cid wp14">
   <w:body>
-    <w:p>
-      <w:r>
-        <w:t>Pinsara</w:t>
-      </w:r>
-    </w:p>
-    <w:p>
-      <w:r>
-        <w:t>kaushal</w:t>
-      </w:r>
-      <w:bookmarkStart w:id="0" w:name="_GoBack"/>
-      <w:bookmarkEnd w:id="0"/>
-    </w:p>
     <w:p>
       <w:pPr>
         <w:rPr>
           <w:b/>
         </w:rPr>
       </w:pPr>
+      <w:bookmarkStart w:id="0" w:name="_GoBack"/>
+      <w:bookmarkEnd w:id="0"/>
       <w:r>
         <w:rPr>
           <w:b/>
@@ -6543,6 +6533,7 @@
     <w:lsdException w:name="HTML Sample" w:semiHidden="1" w:unhideWhenUsed="1"/>
     <w:lsdException w:name="HTML Typewriter" w:semiHidden="1" w:unhideWhenUsed="1"/>
     <w:lsdException w:name="HTML Variable" w:semiHidden="1" w:unhideWhenUsed="1"/>
+    <w:lsdException w:name="Normal Table" w:semiHidden="1" w:unhideWhenUsed="1"/>
     <w:lsdException w:name="annotation subject" w:semiHidden="1" w:unhideWhenUsed="1"/>
     <w:lsdException w:name="No List" w:semiHidden="1" w:unhideWhenUsed="1"/>
     <w:lsdException w:name="Outline List 1" w:semiHidden="1" w:unhideWhenUsed="1"/>
@@ -6586,8 +6577,10 @@
     <w:lsdException w:name="Table Elegant" w:semiHidden="1" w:unhideWhenUsed="1"/>
     <w:lsdException w:name="Table Professional" w:semiHidden="1" w:unhideWhenUsed="1"/>
     <w:lsdException w:name="Table Subtle 1" w:semiHidden="1" w:unhideWhenUsed="1"/>
+    <w:lsdException w:name="Table Subtle 2" w:semiHidden="1" w:unhideWhenUsed="1"/>
     <w:lsdException w:name="Table Web 1" w:semiHidden="1" w:unhideWhenUsed="1"/>
     <w:lsdException w:name="Table Web 2" w:semiHidden="1" w:unhideWhenUsed="1"/>
+    <w:lsdException w:name="Table Web 3" w:semiHidden="1" w:unhideWhenUsed="1"/>
     <w:lsdException w:name="Balloon Text" w:semiHidden="1" w:unhideWhenUsed="1"/>
     <w:lsdException w:name="Table Grid" w:uiPriority="39"/>
     <w:lsdException w:name="Table Theme" w:semiHidden="1" w:unhideWhenUsed="1"/>

--- a/SEAS Semester Project.docx
+++ b/SEAS Semester Project.docx
@@ -1,6 +1,6 @@
 
 <file path=word/document.xml><?xml version="1.0" encoding="utf-8"?>
-<w:document xmlns:wpc="http://schemas.microsoft.com/office/word/2010/wordprocessingCanvas" xmlns:cx="http://schemas.microsoft.com/office/drawing/2014/chartex" xmlns:cx1="http://schemas.microsoft.com/office/drawing/2015/9/8/chartex" xmlns:cx2="http://schemas.microsoft.com/office/drawing/2015/10/21/chartex" xmlns:cx3="http://schemas.microsoft.com/office/drawing/2016/5/9/chartex" xmlns:cx4="http://schemas.microsoft.com/office/drawing/2016/5/10/chartex" xmlns:cx5="http://schemas.microsoft.com/office/drawing/2016/5/11/chartex" xmlns:cx6="http://schemas.microsoft.com/office/drawing/2016/5/12/chartex" xmlns:cx7="http://schemas.microsoft.com/office/drawing/2016/5/13/chartex" xmlns:cx8="http://schemas.microsoft.com/office/drawing/2016/5/14/chartex" xmlns:mc="http://schemas.openxmlformats.org/markup-compatibility/2006" xmlns:aink="http://schemas.microsoft.com/office/drawing/2016/ink" xmlns:am3d="http://schemas.microsoft.com/office/drawing/2017/model3d" xmlns:o="urn:schemas-microsoft-com:office:office" xmlns:r="http://schemas.openxmlformats.org/officeDocument/2006/relationships" xmlns:m="http://schemas.openxmlformats.org/officeDocument/2006/math" xmlns:v="urn:schemas-microsoft-com:vml" xmlns:wp14="http://schemas.microsoft.com/office/word/2010/wordprocessingDrawing" xmlns:wp="http://schemas.openxmlformats.org/drawingml/2006/wordprocessingDrawing" xmlns:w10="urn:schemas-microsoft-com:office:word" xmlns:w="http://schemas.openxmlformats.org/wordprocessingml/2006/main" xmlns:w14="http://schemas.microsoft.com/office/word/2010/wordml" xmlns:w15="http://schemas.microsoft.com/office/word/2012/wordml" xmlns:w16cid="http://schemas.microsoft.com/office/word/2016/wordml/cid" xmlns:w16se="http://schemas.microsoft.com/office/word/2015/wordml/symex" xmlns:wpg="http://schemas.microsoft.com/office/word/2010/wordprocessingGroup" xmlns:wpi="http://schemas.microsoft.com/office/word/2010/wordprocessingInk" xmlns:wne="http://schemas.microsoft.com/office/word/2006/wordml" xmlns:wps="http://schemas.microsoft.com/office/word/2010/wordprocessingShape" mc:Ignorable="w14 w15 w16se w16cid wp14">
+<w:document xmlns:wpc="http://schemas.microsoft.com/office/word/2010/wordprocessingCanvas" xmlns:cx="http://schemas.microsoft.com/office/drawing/2014/chartex" xmlns:mc="http://schemas.openxmlformats.org/markup-compatibility/2006" xmlns:o="urn:schemas-microsoft-com:office:office" xmlns:r="http://schemas.openxmlformats.org/officeDocument/2006/relationships" xmlns:m="http://schemas.openxmlformats.org/officeDocument/2006/math" xmlns:v="urn:schemas-microsoft-com:vml" xmlns:wp14="http://schemas.microsoft.com/office/word/2010/wordprocessingDrawing" xmlns:wp="http://schemas.openxmlformats.org/drawingml/2006/wordprocessingDrawing" xmlns:w10="urn:schemas-microsoft-com:office:word" xmlns:w="http://schemas.openxmlformats.org/wordprocessingml/2006/main" xmlns:w14="http://schemas.microsoft.com/office/word/2010/wordml" xmlns:w15="http://schemas.microsoft.com/office/word/2012/wordml" xmlns:w16se="http://schemas.microsoft.com/office/word/2015/wordml/symex" xmlns:wpg="http://schemas.microsoft.com/office/word/2010/wordprocessingGroup" xmlns:wpi="http://schemas.microsoft.com/office/word/2010/wordprocessingInk" xmlns:wne="http://schemas.microsoft.com/office/word/2006/wordml" xmlns:wps="http://schemas.microsoft.com/office/word/2010/wordprocessingShape" mc:Ignorable="w14 w15 w16se wp14">
   <w:body>
     <w:p>
       <w:pPr>
@@ -8,8 +8,6 @@
           <w:b/>
         </w:rPr>
       </w:pPr>
-      <w:bookmarkStart w:id="0" w:name="_GoBack"/>
-      <w:bookmarkEnd w:id="0"/>
       <w:r>
         <w:rPr>
           <w:b/>
@@ -891,7 +889,7 @@
               </wp:anchor>
             </w:drawing>
           </mc:Choice>
-          <mc:Fallback>
+          <mc:Fallback xmlns:w16cid="http://schemas.microsoft.com/office/word/2016/wordml/cid" xmlns:am3d="http://schemas.microsoft.com/office/drawing/2017/model3d" xmlns:aink="http://schemas.microsoft.com/office/drawing/2016/ink" xmlns:cx8="http://schemas.microsoft.com/office/drawing/2016/5/14/chartex" xmlns:cx7="http://schemas.microsoft.com/office/drawing/2016/5/13/chartex" xmlns:cx6="http://schemas.microsoft.com/office/drawing/2016/5/12/chartex" xmlns:cx5="http://schemas.microsoft.com/office/drawing/2016/5/11/chartex" xmlns:cx4="http://schemas.microsoft.com/office/drawing/2016/5/10/chartex" xmlns:cx3="http://schemas.microsoft.com/office/drawing/2016/5/9/chartex" xmlns:cx2="http://schemas.microsoft.com/office/drawing/2015/10/21/chartex" xmlns:cx1="http://schemas.microsoft.com/office/drawing/2015/9/8/chartex">
             <w:pict>
               <v:group w14:anchorId="424E1A97" id="Group 61" o:spid="_x0000_s1026" style="position:absolute;margin-left:51.35pt;margin-top:23.15pt;width:398.95pt;height:359.15pt;z-index:251678720" coordsize="50665,45613" o:gfxdata="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">
                 <v:group id="Group 30" o:spid="_x0000_s1027" style="position:absolute;left:6679;top:12085;width:31546;height:33528" coordorigin="-7742,-26053" coordsize="31549,33556" o:gfxdata="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">
@@ -1132,19 +1130,67 @@
           </mc:Fallback>
         </mc:AlternateContent>
       </w:r>
-      <w:proofErr w:type="spellStart"/>
       <w:r>
         <w:rPr>
           <w:b/>
         </w:rPr>
-        <w:t>Usecase</w:t>
+        <w:t>U</w:t>
       </w:r>
-      <w:proofErr w:type="spellEnd"/>
+    </w:p>
+    <w:p>
+      <w:pPr>
+        <w:rPr>
+          <w:b/>
+        </w:rPr>
+      </w:pPr>
+    </w:p>
+    <w:p>
+      <w:pPr>
+        <w:rPr>
+          <w:b/>
+        </w:rPr>
+      </w:pPr>
+    </w:p>
+    <w:p>
+      <w:pPr>
+        <w:rPr>
+          <w:b/>
+        </w:rPr>
+      </w:pPr>
       <w:r>
         <w:rPr>
           <w:b/>
         </w:rPr>
-        <w:t xml:space="preserve"> Diagram</w:t>
+        <w:t>Ewugfi;wubf</w:t>
+      </w:r>
+    </w:p>
+    <w:p>
+      <w:pPr>
+        <w:rPr>
+          <w:b/>
+        </w:rPr>
+      </w:pPr>
+    </w:p>
+    <w:p>
+      <w:pPr>
+        <w:rPr>
+          <w:b/>
+        </w:rPr>
+      </w:pPr>
+    </w:p>
+    <w:p>
+      <w:pPr>
+        <w:rPr>
+          <w:b/>
+        </w:rPr>
+      </w:pPr>
+      <w:bookmarkStart w:id="0" w:name="_GoBack"/>
+      <w:bookmarkEnd w:id="0"/>
+      <w:r>
+        <w:rPr>
+          <w:b/>
+        </w:rPr>
+        <w:t>secase Diagram</w:t>
       </w:r>
     </w:p>
     <w:p>
@@ -1635,7 +1681,7 @@
               </wp:anchor>
             </w:drawing>
           </mc:Choice>
-          <mc:Fallback>
+          <mc:Fallback xmlns:w16cid="http://schemas.microsoft.com/office/word/2016/wordml/cid" xmlns:am3d="http://schemas.microsoft.com/office/drawing/2017/model3d" xmlns:aink="http://schemas.microsoft.com/office/drawing/2016/ink" xmlns:cx8="http://schemas.microsoft.com/office/drawing/2016/5/14/chartex" xmlns:cx7="http://schemas.microsoft.com/office/drawing/2016/5/13/chartex" xmlns:cx6="http://schemas.microsoft.com/office/drawing/2016/5/12/chartex" xmlns:cx5="http://schemas.microsoft.com/office/drawing/2016/5/11/chartex" xmlns:cx4="http://schemas.microsoft.com/office/drawing/2016/5/10/chartex" xmlns:cx3="http://schemas.microsoft.com/office/drawing/2016/5/9/chartex" xmlns:cx2="http://schemas.microsoft.com/office/drawing/2015/10/21/chartex" xmlns:cx1="http://schemas.microsoft.com/office/drawing/2015/9/8/chartex">
             <w:pict>
               <v:group w14:anchorId="5B156A0A" id="Group 59" o:spid="_x0000_s1055" style="position:absolute;margin-left:48.2pt;margin-top:411pt;width:316.8pt;height:255.35pt;z-index:251688960" coordsize="40233,32430" o:gfxdata="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">
                 <v:group id="Group 41" o:spid="_x0000_s1056" style="position:absolute;left:4611;width:35617;height:17015" coordorigin="-8994,434" coordsize="35624,17029" o:gfxdata="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">
@@ -2603,7 +2649,7 @@
               </wp:anchor>
             </w:drawing>
           </mc:Choice>
-          <mc:Fallback>
+          <mc:Fallback xmlns:w16cid="http://schemas.microsoft.com/office/word/2016/wordml/cid" xmlns:am3d="http://schemas.microsoft.com/office/drawing/2017/model3d" xmlns:aink="http://schemas.microsoft.com/office/drawing/2016/ink" xmlns:cx8="http://schemas.microsoft.com/office/drawing/2016/5/14/chartex" xmlns:cx7="http://schemas.microsoft.com/office/drawing/2016/5/13/chartex" xmlns:cx6="http://schemas.microsoft.com/office/drawing/2016/5/12/chartex" xmlns:cx5="http://schemas.microsoft.com/office/drawing/2016/5/11/chartex" xmlns:cx4="http://schemas.microsoft.com/office/drawing/2016/5/10/chartex" xmlns:cx3="http://schemas.microsoft.com/office/drawing/2016/5/9/chartex" xmlns:cx2="http://schemas.microsoft.com/office/drawing/2015/10/21/chartex" xmlns:cx1="http://schemas.microsoft.com/office/drawing/2015/9/8/chartex">
             <w:pict>
               <v:group w14:anchorId="64C20C35" id="Group 62" o:spid="_x0000_s1069" style="position:absolute;margin-left:41.95pt;margin-top:-11.9pt;width:411.4pt;height:381.9pt;z-index:251693056;mso-position-horizontal-relative:margin;mso-width-relative:margin;mso-height-relative:margin" coordorigin="-1113,-1510" coordsize="52248,48502" o:gfxdata="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">
                 <v:group id="Group 63" o:spid="_x0000_s1070" style="position:absolute;left:6677;top:12126;width:38158;height:33753" coordorigin="-7743,-26012" coordsize="38160,33780" o:gfxdata="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">
@@ -3042,7 +3088,7 @@
               </wp:anchor>
             </w:drawing>
           </mc:Choice>
-          <mc:Fallback>
+          <mc:Fallback xmlns:w16cid="http://schemas.microsoft.com/office/word/2016/wordml/cid" xmlns:am3d="http://schemas.microsoft.com/office/drawing/2017/model3d" xmlns:aink="http://schemas.microsoft.com/office/drawing/2016/ink" xmlns:cx8="http://schemas.microsoft.com/office/drawing/2016/5/14/chartex" xmlns:cx7="http://schemas.microsoft.com/office/drawing/2016/5/13/chartex" xmlns:cx6="http://schemas.microsoft.com/office/drawing/2016/5/12/chartex" xmlns:cx5="http://schemas.microsoft.com/office/drawing/2016/5/11/chartex" xmlns:cx4="http://schemas.microsoft.com/office/drawing/2016/5/10/chartex" xmlns:cx3="http://schemas.microsoft.com/office/drawing/2016/5/9/chartex" xmlns:cx2="http://schemas.microsoft.com/office/drawing/2015/10/21/chartex" xmlns:cx1="http://schemas.microsoft.com/office/drawing/2015/9/8/chartex">
             <w:pict>
               <v:group w14:anchorId="166C8E3F" id="Group 122" o:spid="_x0000_s1092" style="position:absolute;margin-left:102.65pt;margin-top:8.3pt;width:256.65pt;height:49.45pt;z-index:251699200;mso-width-relative:margin;mso-height-relative:margin" coordorigin="-79,23774" coordsize="32600,6281" o:gfxdata="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">
                 <v:oval id="Oval 120" o:spid="_x0000_s1093" style="position:absolute;left:-79;top:23774;width:14248;height:6281;visibility:visible;mso-wrap-style:square;v-text-anchor:middle" o:gfxdata="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" fillcolor="white [3201]" strokecolor="black [3200]" strokeweight="1pt">
@@ -3143,14 +3189,7 @@
             </w:pPr>
             <w:r>
               <w:br w:type="page"/>
-            </w:r>
-            <w:proofErr w:type="spellStart"/>
-            <w:r>
-              <w:t>Usecase</w:t>
-            </w:r>
-            <w:proofErr w:type="spellEnd"/>
-            <w:r>
-              <w:t xml:space="preserve"> detailed description</w:t>
+              <w:t>Usecase detailed description</w:t>
             </w:r>
           </w:p>
         </w:tc>
@@ -3171,13 +3210,8 @@
               </w:tabs>
               <w:spacing w:line="360" w:lineRule="auto"/>
             </w:pPr>
-            <w:proofErr w:type="spellStart"/>
             <w:r>
-              <w:t>Usecase</w:t>
-            </w:r>
-            <w:proofErr w:type="spellEnd"/>
-            <w:r>
-              <w:t xml:space="preserve"> name</w:t>
+              <w:t>Usecase name</w:t>
             </w:r>
           </w:p>
         </w:tc>
@@ -3368,13 +3402,8 @@
               <w:spacing w:line="360" w:lineRule="auto"/>
             </w:pPr>
             <w:r>
-              <w:t xml:space="preserve">Related </w:t>
+              <w:t>Related usecases</w:t>
             </w:r>
-            <w:proofErr w:type="spellStart"/>
-            <w:r>
-              <w:t>usecases</w:t>
-            </w:r>
-            <w:proofErr w:type="spellEnd"/>
           </w:p>
         </w:tc>
         <w:tc>
@@ -3391,15 +3420,7 @@
               <w:cnfStyle w:val="000000000000" w:firstRow="0" w:lastRow="0" w:firstColumn="0" w:lastColumn="0" w:oddVBand="0" w:evenVBand="0" w:oddHBand="0" w:evenHBand="0" w:firstRowFirstColumn="0" w:firstRowLastColumn="0" w:lastRowFirstColumn="0" w:lastRowLastColumn="0"/>
             </w:pPr>
             <w:r>
-              <w:t xml:space="preserve">Includes check module registration </w:t>
-            </w:r>
-            <w:proofErr w:type="spellStart"/>
-            <w:r>
-              <w:t>usecase</w:t>
-            </w:r>
-            <w:proofErr w:type="spellEnd"/>
-            <w:r>
-              <w:t>.</w:t>
+              <w:t>Includes check module registration usecase.</w:t>
             </w:r>
           </w:p>
         </w:tc>
@@ -3790,15 +3811,7 @@
       </w:pPr>
       <w:r>
         <w:lastRenderedPageBreak/>
-        <w:t xml:space="preserve">Activity </w:t>
-      </w:r>
-      <w:proofErr w:type="gramStart"/>
-      <w:r>
-        <w:t>Diagram :</w:t>
-      </w:r>
-      <w:proofErr w:type="gramEnd"/>
-      <w:r>
-        <w:t xml:space="preserve"> Register for examination</w:t>
+        <w:t>Activity Diagram : Register for examination</w:t>
       </w:r>
     </w:p>
     <w:tbl>
@@ -4320,7 +4333,7 @@
                     </wp:anchor>
                   </w:drawing>
                 </mc:Choice>
-                <mc:Fallback>
+                <mc:Fallback xmlns:w16cid="http://schemas.microsoft.com/office/word/2016/wordml/cid" xmlns:am3d="http://schemas.microsoft.com/office/drawing/2017/model3d" xmlns:aink="http://schemas.microsoft.com/office/drawing/2016/ink" xmlns:cx8="http://schemas.microsoft.com/office/drawing/2016/5/14/chartex" xmlns:cx7="http://schemas.microsoft.com/office/drawing/2016/5/13/chartex" xmlns:cx6="http://schemas.microsoft.com/office/drawing/2016/5/12/chartex" xmlns:cx5="http://schemas.microsoft.com/office/drawing/2016/5/11/chartex" xmlns:cx4="http://schemas.microsoft.com/office/drawing/2016/5/10/chartex" xmlns:cx3="http://schemas.microsoft.com/office/drawing/2016/5/9/chartex" xmlns:cx2="http://schemas.microsoft.com/office/drawing/2015/10/21/chartex" xmlns:cx1="http://schemas.microsoft.com/office/drawing/2015/9/8/chartex">
                   <w:pict>
                     <v:group w14:anchorId="6ED424D7" id="Group 133" o:spid="_x0000_s1095" style="position:absolute;left:0;text-align:left;margin-left:50.2pt;margin-top:42.35pt;width:377.7pt;height:266.85pt;z-index:251716608;mso-width-relative:margin" coordsize="47967,33890" o:gfxdata="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">
                       <v:group id="Group 114" o:spid="_x0000_s1096" style="position:absolute;left:16657;width:18923;height:5803" coordsize="18924,5804" o:gfxdata="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">
@@ -4581,7 +4594,7 @@
                     </wp:inline>
                   </w:drawing>
                 </mc:Choice>
-                <mc:Fallback>
+                <mc:Fallback xmlns:w16cid="http://schemas.microsoft.com/office/word/2016/wordml/cid" xmlns:am3d="http://schemas.microsoft.com/office/drawing/2017/model3d" xmlns:aink="http://schemas.microsoft.com/office/drawing/2016/ink" xmlns:cx8="http://schemas.microsoft.com/office/drawing/2016/5/14/chartex" xmlns:cx7="http://schemas.microsoft.com/office/drawing/2016/5/13/chartex" xmlns:cx6="http://schemas.microsoft.com/office/drawing/2016/5/12/chartex" xmlns:cx5="http://schemas.microsoft.com/office/drawing/2016/5/11/chartex" xmlns:cx4="http://schemas.microsoft.com/office/drawing/2016/5/10/chartex" xmlns:cx3="http://schemas.microsoft.com/office/drawing/2016/5/9/chartex" xmlns:cx2="http://schemas.microsoft.com/office/drawing/2015/10/21/chartex" xmlns:cx1="http://schemas.microsoft.com/office/drawing/2015/9/8/chartex">
                   <w:pict>
                     <v:group w14:anchorId="2F1CEE7B" id="Group 49" o:spid="_x0000_s1111" style="width:154.75pt;height:37.05pt;mso-position-horizontal-relative:char;mso-position-vertical-relative:line" coordorigin="204,5663" coordsize="17868,4704" o:gfxdata="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">
                       <v:group id="Group 47" o:spid="_x0000_s1112" style="position:absolute;left:204;top:5663;width:17602;height:4433" coordorigin="3548,-1568" coordsize="17602,4432" o:gfxdata="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">
@@ -4798,7 +4811,7 @@
                     </wp:inline>
                   </w:drawing>
                 </mc:Choice>
-                <mc:Fallback>
+                <mc:Fallback xmlns:w16cid="http://schemas.microsoft.com/office/word/2016/wordml/cid" xmlns:am3d="http://schemas.microsoft.com/office/drawing/2017/model3d" xmlns:aink="http://schemas.microsoft.com/office/drawing/2016/ink" xmlns:cx8="http://schemas.microsoft.com/office/drawing/2016/5/14/chartex" xmlns:cx7="http://schemas.microsoft.com/office/drawing/2016/5/13/chartex" xmlns:cx6="http://schemas.microsoft.com/office/drawing/2016/5/12/chartex" xmlns:cx5="http://schemas.microsoft.com/office/drawing/2016/5/11/chartex" xmlns:cx4="http://schemas.microsoft.com/office/drawing/2016/5/10/chartex" xmlns:cx3="http://schemas.microsoft.com/office/drawing/2016/5/9/chartex" xmlns:cx2="http://schemas.microsoft.com/office/drawing/2015/10/21/chartex" xmlns:cx1="http://schemas.microsoft.com/office/drawing/2015/9/8/chartex">
                   <w:pict>
                     <v:group w14:anchorId="03702551" id="Group 50" o:spid="_x0000_s1116" style="width:190.2pt;height:26.3pt;mso-position-horizontal-relative:char;mso-position-vertical-relative:line" coordorigin="100,7232" coordsize="17868,3340" o:gfxdata="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">
                       <v:roundrect id="Rectangle: Rounded Corners 71" o:spid="_x0000_s1117" style="position:absolute;left:204;top:7232;width:17602;height:2864;visibility:visible;mso-wrap-style:square;v-text-anchor:middle" arcsize=".5" o:gfxdata="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" fillcolor="white [3201]" strokecolor="#70ad47 [3209]" strokeweight="1pt">
@@ -5000,7 +5013,7 @@
                     </wp:inline>
                   </w:drawing>
                 </mc:Choice>
-                <mc:Fallback>
+                <mc:Fallback xmlns:w16cid="http://schemas.microsoft.com/office/word/2016/wordml/cid" xmlns:am3d="http://schemas.microsoft.com/office/drawing/2017/model3d" xmlns:aink="http://schemas.microsoft.com/office/drawing/2016/ink" xmlns:cx8="http://schemas.microsoft.com/office/drawing/2016/5/14/chartex" xmlns:cx7="http://schemas.microsoft.com/office/drawing/2016/5/13/chartex" xmlns:cx6="http://schemas.microsoft.com/office/drawing/2016/5/12/chartex" xmlns:cx5="http://schemas.microsoft.com/office/drawing/2016/5/11/chartex" xmlns:cx4="http://schemas.microsoft.com/office/drawing/2016/5/10/chartex" xmlns:cx3="http://schemas.microsoft.com/office/drawing/2016/5/9/chartex" xmlns:cx2="http://schemas.microsoft.com/office/drawing/2015/10/21/chartex" xmlns:cx1="http://schemas.microsoft.com/office/drawing/2015/9/8/chartex">
                   <w:pict>
                     <v:group w14:anchorId="3ABC2D16" id="Group 91" o:spid="_x0000_s1119" style="width:190.2pt;height:26.3pt;mso-position-horizontal-relative:char;mso-position-vertical-relative:line" coordorigin="100,7232" coordsize="17868,3340" o:gfxdata="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">
                       <v:roundrect id="Rectangle: Rounded Corners 92" o:spid="_x0000_s1120" style="position:absolute;left:204;top:7232;width:17602;height:2864;visibility:visible;mso-wrap-style:square;v-text-anchor:middle" arcsize=".5" o:gfxdata="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" fillcolor="white [3201]" strokecolor="#70ad47 [3209]" strokeweight="1pt">
@@ -5193,7 +5206,7 @@
                     </wp:anchor>
                   </w:drawing>
                 </mc:Choice>
-                <mc:Fallback>
+                <mc:Fallback xmlns:w16cid="http://schemas.microsoft.com/office/word/2016/wordml/cid" xmlns:am3d="http://schemas.microsoft.com/office/drawing/2017/model3d" xmlns:aink="http://schemas.microsoft.com/office/drawing/2016/ink" xmlns:cx8="http://schemas.microsoft.com/office/drawing/2016/5/14/chartex" xmlns:cx7="http://schemas.microsoft.com/office/drawing/2016/5/13/chartex" xmlns:cx6="http://schemas.microsoft.com/office/drawing/2016/5/12/chartex" xmlns:cx5="http://schemas.microsoft.com/office/drawing/2016/5/11/chartex" xmlns:cx4="http://schemas.microsoft.com/office/drawing/2016/5/10/chartex" xmlns:cx3="http://schemas.microsoft.com/office/drawing/2016/5/9/chartex" xmlns:cx2="http://schemas.microsoft.com/office/drawing/2015/10/21/chartex" xmlns:cx1="http://schemas.microsoft.com/office/drawing/2015/9/8/chartex">
                   <w:pict>
                     <v:shape w14:anchorId="6FC35C80" id="Text Box 132" o:spid="_x0000_s1122" type="#_x0000_t202" style="position:absolute;left:0;text-align:left;margin-left:178pt;margin-top:24.95pt;width:42.55pt;height:33.8pt;z-index:251718656;visibility:visible;mso-wrap-style:square;mso-width-percent:0;mso-height-percent:0;mso-wrap-distance-left:9pt;mso-wrap-distance-top:0;mso-wrap-distance-right:9pt;mso-wrap-distance-bottom:0;mso-position-horizontal:absolute;mso-position-horizontal-relative:text;mso-position-vertical:absolute;mso-position-vertical-relative:text;mso-width-percent:0;mso-height-percent:0;mso-width-relative:margin;mso-height-relative:margin;v-text-anchor:top" o:gfxdata="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" filled="f" stroked="f" strokeweight=".5pt">
                       <v:textbox>
@@ -5290,7 +5303,7 @@
                     </wp:anchor>
                   </w:drawing>
                 </mc:Choice>
-                <mc:Fallback>
+                <mc:Fallback xmlns:w16cid="http://schemas.microsoft.com/office/word/2016/wordml/cid" xmlns:am3d="http://schemas.microsoft.com/office/drawing/2017/model3d" xmlns:aink="http://schemas.microsoft.com/office/drawing/2016/ink" xmlns:cx8="http://schemas.microsoft.com/office/drawing/2016/5/14/chartex" xmlns:cx7="http://schemas.microsoft.com/office/drawing/2016/5/13/chartex" xmlns:cx6="http://schemas.microsoft.com/office/drawing/2016/5/12/chartex" xmlns:cx5="http://schemas.microsoft.com/office/drawing/2016/5/11/chartex" xmlns:cx4="http://schemas.microsoft.com/office/drawing/2016/5/10/chartex" xmlns:cx3="http://schemas.microsoft.com/office/drawing/2016/5/9/chartex" xmlns:cx2="http://schemas.microsoft.com/office/drawing/2015/10/21/chartex" xmlns:cx1="http://schemas.microsoft.com/office/drawing/2015/9/8/chartex">
                   <w:pict>
                     <v:shape w14:anchorId="0E7FF0A5" id="Straight Arrow Connector 119" o:spid="_x0000_s1026" type="#_x0000_t32" style="position:absolute;margin-left:106.05pt;margin-top:76.2pt;width:0;height:25.65pt;z-index:251707392;visibility:visible;mso-wrap-style:square;mso-wrap-distance-left:9pt;mso-wrap-distance-top:0;mso-wrap-distance-right:9pt;mso-wrap-distance-bottom:0;mso-position-horizontal:absolute;mso-position-horizontal-relative:text;mso-position-vertical:absolute;mso-position-vertical-relative:text" o:gfxdata="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" strokecolor="#4472c4 [3204]" strokeweight=".5pt">
                       <v:stroke endarrow="block" joinstyle="miter"/>
@@ -5368,7 +5381,7 @@
                     </wp:inline>
                   </w:drawing>
                 </mc:Choice>
-                <mc:Fallback>
+                <mc:Fallback xmlns:w16cid="http://schemas.microsoft.com/office/word/2016/wordml/cid" xmlns:am3d="http://schemas.microsoft.com/office/drawing/2017/model3d" xmlns:aink="http://schemas.microsoft.com/office/drawing/2016/ink" xmlns:cx8="http://schemas.microsoft.com/office/drawing/2016/5/14/chartex" xmlns:cx7="http://schemas.microsoft.com/office/drawing/2016/5/13/chartex" xmlns:cx6="http://schemas.microsoft.com/office/drawing/2016/5/12/chartex" xmlns:cx5="http://schemas.microsoft.com/office/drawing/2016/5/11/chartex" xmlns:cx4="http://schemas.microsoft.com/office/drawing/2016/5/10/chartex" xmlns:cx3="http://schemas.microsoft.com/office/drawing/2016/5/9/chartex" xmlns:cx2="http://schemas.microsoft.com/office/drawing/2015/10/21/chartex" xmlns:cx1="http://schemas.microsoft.com/office/drawing/2015/9/8/chartex">
                   <w:pict>
                     <v:shapetype w14:anchorId="606A4B32" id="_x0000_t110" coordsize="21600,21600" o:spt="110" path="m10800,l,10800,10800,21600,21600,10800xe">
                       <v:stroke joinstyle="miter"/>
@@ -5604,7 +5617,7 @@
                     </wp:inline>
                   </w:drawing>
                 </mc:Choice>
-                <mc:Fallback>
+                <mc:Fallback xmlns:w16cid="http://schemas.microsoft.com/office/word/2016/wordml/cid" xmlns:am3d="http://schemas.microsoft.com/office/drawing/2017/model3d" xmlns:aink="http://schemas.microsoft.com/office/drawing/2016/ink" xmlns:cx8="http://schemas.microsoft.com/office/drawing/2016/5/14/chartex" xmlns:cx7="http://schemas.microsoft.com/office/drawing/2016/5/13/chartex" xmlns:cx6="http://schemas.microsoft.com/office/drawing/2016/5/12/chartex" xmlns:cx5="http://schemas.microsoft.com/office/drawing/2016/5/11/chartex" xmlns:cx4="http://schemas.microsoft.com/office/drawing/2016/5/10/chartex" xmlns:cx3="http://schemas.microsoft.com/office/drawing/2016/5/9/chartex" xmlns:cx2="http://schemas.microsoft.com/office/drawing/2015/10/21/chartex" xmlns:cx1="http://schemas.microsoft.com/office/drawing/2015/9/8/chartex">
                   <w:pict>
                     <v:group w14:anchorId="1CEC7E25" id="Group 98" o:spid="_x0000_s1124" style="width:162.9pt;height:51.45pt;mso-position-horizontal-relative:char;mso-position-vertical-relative:line" coordorigin="204,7073" coordsize="18810,6536" o:gfxdata="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">
                       <v:group id="Group 99" o:spid="_x0000_s1125" style="position:absolute;left:204;top:7232;width:17602;height:6378" coordorigin="3548" coordsize="17602,6378" o:gfxdata="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">
@@ -5828,7 +5841,7 @@
                     </wp:inline>
                   </w:drawing>
                 </mc:Choice>
-                <mc:Fallback>
+                <mc:Fallback xmlns:w16cid="http://schemas.microsoft.com/office/word/2016/wordml/cid" xmlns:am3d="http://schemas.microsoft.com/office/drawing/2017/model3d" xmlns:aink="http://schemas.microsoft.com/office/drawing/2016/ink" xmlns:cx8="http://schemas.microsoft.com/office/drawing/2016/5/14/chartex" xmlns:cx7="http://schemas.microsoft.com/office/drawing/2016/5/13/chartex" xmlns:cx6="http://schemas.microsoft.com/office/drawing/2016/5/12/chartex" xmlns:cx5="http://schemas.microsoft.com/office/drawing/2016/5/11/chartex" xmlns:cx4="http://schemas.microsoft.com/office/drawing/2016/5/10/chartex" xmlns:cx3="http://schemas.microsoft.com/office/drawing/2016/5/9/chartex" xmlns:cx2="http://schemas.microsoft.com/office/drawing/2015/10/21/chartex" xmlns:cx1="http://schemas.microsoft.com/office/drawing/2015/9/8/chartex">
                   <w:pict>
                     <v:group w14:anchorId="7707198C" id="Group 105" o:spid="_x0000_s1129" style="width:163.95pt;height:38.85pt;mso-position-horizontal-relative:char;mso-position-vertical-relative:line" coordorigin="204,7028" coordsize="18933,4935" o:gfxdata="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">
                       <v:roundrect id="Rectangle: Rounded Corners 107" o:spid="_x0000_s1130" style="position:absolute;left:204;top:7232;width:17602;height:4232;visibility:visible;mso-wrap-style:square;v-text-anchor:middle" arcsize=".5" o:gfxdata="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" fillcolor="white [3201]" strokecolor="#70ad47 [3209]" strokeweight="1pt">
@@ -6056,7 +6069,7 @@
 </file>
 
 <file path=word/endnotes.xml><?xml version="1.0" encoding="utf-8"?>
-<w:endnotes xmlns:wpc="http://schemas.microsoft.com/office/word/2010/wordprocessingCanvas" xmlns:cx="http://schemas.microsoft.com/office/drawing/2014/chartex" xmlns:cx1="http://schemas.microsoft.com/office/drawing/2015/9/8/chartex" xmlns:cx2="http://schemas.microsoft.com/office/drawing/2015/10/21/chartex" xmlns:cx3="http://schemas.microsoft.com/office/drawing/2016/5/9/chartex" xmlns:cx4="http://schemas.microsoft.com/office/drawing/2016/5/10/chartex" xmlns:cx5="http://schemas.microsoft.com/office/drawing/2016/5/11/chartex" xmlns:cx6="http://schemas.microsoft.com/office/drawing/2016/5/12/chartex" xmlns:cx7="http://schemas.microsoft.com/office/drawing/2016/5/13/chartex" xmlns:cx8="http://schemas.microsoft.com/office/drawing/2016/5/14/chartex" xmlns:mc="http://schemas.openxmlformats.org/markup-compatibility/2006" xmlns:aink="http://schemas.microsoft.com/office/drawing/2016/ink" xmlns:am3d="http://schemas.microsoft.com/office/drawing/2017/model3d" xmlns:o="urn:schemas-microsoft-com:office:office" xmlns:r="http://schemas.openxmlformats.org/officeDocument/2006/relationships" xmlns:m="http://schemas.openxmlformats.org/officeDocument/2006/math" xmlns:v="urn:schemas-microsoft-com:vml" xmlns:wp14="http://schemas.microsoft.com/office/word/2010/wordprocessingDrawing" xmlns:wp="http://schemas.openxmlformats.org/drawingml/2006/wordprocessingDrawing" xmlns:w10="urn:schemas-microsoft-com:office:word" xmlns:w="http://schemas.openxmlformats.org/wordprocessingml/2006/main" xmlns:w14="http://schemas.microsoft.com/office/word/2010/wordml" xmlns:w15="http://schemas.microsoft.com/office/word/2012/wordml" xmlns:w16cid="http://schemas.microsoft.com/office/word/2016/wordml/cid" xmlns:w16se="http://schemas.microsoft.com/office/word/2015/wordml/symex" xmlns:wpg="http://schemas.microsoft.com/office/word/2010/wordprocessingGroup" xmlns:wpi="http://schemas.microsoft.com/office/word/2010/wordprocessingInk" xmlns:wne="http://schemas.microsoft.com/office/word/2006/wordml" xmlns:wps="http://schemas.microsoft.com/office/word/2010/wordprocessingShape" mc:Ignorable="w14 w15 w16se w16cid wp14">
+<w:endnotes xmlns:wpc="http://schemas.microsoft.com/office/word/2010/wordprocessingCanvas" xmlns:cx="http://schemas.microsoft.com/office/drawing/2014/chartex" xmlns:mc="http://schemas.openxmlformats.org/markup-compatibility/2006" xmlns:o="urn:schemas-microsoft-com:office:office" xmlns:r="http://schemas.openxmlformats.org/officeDocument/2006/relationships" xmlns:m="http://schemas.openxmlformats.org/officeDocument/2006/math" xmlns:v="urn:schemas-microsoft-com:vml" xmlns:wp14="http://schemas.microsoft.com/office/word/2010/wordprocessingDrawing" xmlns:wp="http://schemas.openxmlformats.org/drawingml/2006/wordprocessingDrawing" xmlns:w10="urn:schemas-microsoft-com:office:word" xmlns:w="http://schemas.openxmlformats.org/wordprocessingml/2006/main" xmlns:w14="http://schemas.microsoft.com/office/word/2010/wordml" xmlns:w15="http://schemas.microsoft.com/office/word/2012/wordml" xmlns:w16se="http://schemas.microsoft.com/office/word/2015/wordml/symex" xmlns:wpg="http://schemas.microsoft.com/office/word/2010/wordprocessingGroup" xmlns:wpi="http://schemas.microsoft.com/office/word/2010/wordprocessingInk" xmlns:wne="http://schemas.microsoft.com/office/word/2006/wordml" xmlns:wps="http://schemas.microsoft.com/office/word/2010/wordprocessingShape" mc:Ignorable="w14 w15 w16se wp14">
   <w:endnote w:type="separator" w:id="-1">
     <w:p>
       <w:pPr>
@@ -6081,7 +6094,7 @@
 </file>
 
 <file path=word/footnotes.xml><?xml version="1.0" encoding="utf-8"?>
-<w:footnotes xmlns:wpc="http://schemas.microsoft.com/office/word/2010/wordprocessingCanvas" xmlns:cx="http://schemas.microsoft.com/office/drawing/2014/chartex" xmlns:cx1="http://schemas.microsoft.com/office/drawing/2015/9/8/chartex" xmlns:cx2="http://schemas.microsoft.com/office/drawing/2015/10/21/chartex" xmlns:cx3="http://schemas.microsoft.com/office/drawing/2016/5/9/chartex" xmlns:cx4="http://schemas.microsoft.com/office/drawing/2016/5/10/chartex" xmlns:cx5="http://schemas.microsoft.com/office/drawing/2016/5/11/chartex" xmlns:cx6="http://schemas.microsoft.com/office/drawing/2016/5/12/chartex" xmlns:cx7="http://schemas.microsoft.com/office/drawing/2016/5/13/chartex" xmlns:cx8="http://schemas.microsoft.com/office/drawing/2016/5/14/chartex" xmlns:mc="http://schemas.openxmlformats.org/markup-compatibility/2006" xmlns:aink="http://schemas.microsoft.com/office/drawing/2016/ink" xmlns:am3d="http://schemas.microsoft.com/office/drawing/2017/model3d" xmlns:o="urn:schemas-microsoft-com:office:office" xmlns:r="http://schemas.openxmlformats.org/officeDocument/2006/relationships" xmlns:m="http://schemas.openxmlformats.org/officeDocument/2006/math" xmlns:v="urn:schemas-microsoft-com:vml" xmlns:wp14="http://schemas.microsoft.com/office/word/2010/wordprocessingDrawing" xmlns:wp="http://schemas.openxmlformats.org/drawingml/2006/wordprocessingDrawing" xmlns:w10="urn:schemas-microsoft-com:office:word" xmlns:w="http://schemas.openxmlformats.org/wordprocessingml/2006/main" xmlns:w14="http://schemas.microsoft.com/office/word/2010/wordml" xmlns:w15="http://schemas.microsoft.com/office/word/2012/wordml" xmlns:w16cid="http://schemas.microsoft.com/office/word/2016/wordml/cid" xmlns:w16se="http://schemas.microsoft.com/office/word/2015/wordml/symex" xmlns:wpg="http://schemas.microsoft.com/office/word/2010/wordprocessingGroup" xmlns:wpi="http://schemas.microsoft.com/office/word/2010/wordprocessingInk" xmlns:wne="http://schemas.microsoft.com/office/word/2006/wordml" xmlns:wps="http://schemas.microsoft.com/office/word/2010/wordprocessingShape" mc:Ignorable="w14 w15 w16se w16cid wp14">
+<w:footnotes xmlns:wpc="http://schemas.microsoft.com/office/word/2010/wordprocessingCanvas" xmlns:cx="http://schemas.microsoft.com/office/drawing/2014/chartex" xmlns:mc="http://schemas.openxmlformats.org/markup-compatibility/2006" xmlns:o="urn:schemas-microsoft-com:office:office" xmlns:r="http://schemas.openxmlformats.org/officeDocument/2006/relationships" xmlns:m="http://schemas.openxmlformats.org/officeDocument/2006/math" xmlns:v="urn:schemas-microsoft-com:vml" xmlns:wp14="http://schemas.microsoft.com/office/word/2010/wordprocessingDrawing" xmlns:wp="http://schemas.openxmlformats.org/drawingml/2006/wordprocessingDrawing" xmlns:w10="urn:schemas-microsoft-com:office:word" xmlns:w="http://schemas.openxmlformats.org/wordprocessingml/2006/main" xmlns:w14="http://schemas.microsoft.com/office/word/2010/wordml" xmlns:w15="http://schemas.microsoft.com/office/word/2012/wordml" xmlns:w16se="http://schemas.microsoft.com/office/word/2015/wordml/symex" xmlns:wpg="http://schemas.microsoft.com/office/word/2010/wordprocessingGroup" xmlns:wpi="http://schemas.microsoft.com/office/word/2010/wordprocessingInk" xmlns:wne="http://schemas.microsoft.com/office/word/2006/wordml" xmlns:wps="http://schemas.microsoft.com/office/word/2010/wordprocessingShape" mc:Ignorable="w14 w15 w16se wp14">
   <w:footnote w:type="separator" w:id="-1">
     <w:p>
       <w:pPr>
@@ -6106,7 +6119,7 @@
 </file>
 
 <file path=word/numbering.xml><?xml version="1.0" encoding="utf-8"?>
-<w:numbering xmlns:wpc="http://schemas.microsoft.com/office/word/2010/wordprocessingCanvas" xmlns:cx="http://schemas.microsoft.com/office/drawing/2014/chartex" xmlns:cx1="http://schemas.microsoft.com/office/drawing/2015/9/8/chartex" xmlns:cx2="http://schemas.microsoft.com/office/drawing/2015/10/21/chartex" xmlns:cx3="http://schemas.microsoft.com/office/drawing/2016/5/9/chartex" xmlns:cx4="http://schemas.microsoft.com/office/drawing/2016/5/10/chartex" xmlns:cx5="http://schemas.microsoft.com/office/drawing/2016/5/11/chartex" xmlns:cx6="http://schemas.microsoft.com/office/drawing/2016/5/12/chartex" xmlns:cx7="http://schemas.microsoft.com/office/drawing/2016/5/13/chartex" xmlns:cx8="http://schemas.microsoft.com/office/drawing/2016/5/14/chartex" xmlns:mc="http://schemas.openxmlformats.org/markup-compatibility/2006" xmlns:aink="http://schemas.microsoft.com/office/drawing/2016/ink" xmlns:am3d="http://schemas.microsoft.com/office/drawing/2017/model3d" xmlns:o="urn:schemas-microsoft-com:office:office" xmlns:r="http://schemas.openxmlformats.org/officeDocument/2006/relationships" xmlns:m="http://schemas.openxmlformats.org/officeDocument/2006/math" xmlns:v="urn:schemas-microsoft-com:vml" xmlns:wp14="http://schemas.microsoft.com/office/word/2010/wordprocessingDrawing" xmlns:wp="http://schemas.openxmlformats.org/drawingml/2006/wordprocessingDrawing" xmlns:w10="urn:schemas-microsoft-com:office:word" xmlns:w="http://schemas.openxmlformats.org/wordprocessingml/2006/main" xmlns:w14="http://schemas.microsoft.com/office/word/2010/wordml" xmlns:w15="http://schemas.microsoft.com/office/word/2012/wordml" xmlns:w16cid="http://schemas.microsoft.com/office/word/2016/wordml/cid" xmlns:w16se="http://schemas.microsoft.com/office/word/2015/wordml/symex" xmlns:wpg="http://schemas.microsoft.com/office/word/2010/wordprocessingGroup" xmlns:wpi="http://schemas.microsoft.com/office/word/2010/wordprocessingInk" xmlns:wne="http://schemas.microsoft.com/office/word/2006/wordml" xmlns:wps="http://schemas.microsoft.com/office/word/2010/wordprocessingShape" mc:Ignorable="w14 w15 w16se w16cid wp14">
+<w:numbering xmlns:wpc="http://schemas.microsoft.com/office/word/2010/wordprocessingCanvas" xmlns:cx="http://schemas.microsoft.com/office/drawing/2014/chartex" xmlns:mc="http://schemas.openxmlformats.org/markup-compatibility/2006" xmlns:o="urn:schemas-microsoft-com:office:office" xmlns:r="http://schemas.openxmlformats.org/officeDocument/2006/relationships" xmlns:m="http://schemas.openxmlformats.org/officeDocument/2006/math" xmlns:v="urn:schemas-microsoft-com:vml" xmlns:wp14="http://schemas.microsoft.com/office/word/2010/wordprocessingDrawing" xmlns:wp="http://schemas.openxmlformats.org/drawingml/2006/wordprocessingDrawing" xmlns:w10="urn:schemas-microsoft-com:office:word" xmlns:w="http://schemas.openxmlformats.org/wordprocessingml/2006/main" xmlns:w14="http://schemas.microsoft.com/office/word/2010/wordml" xmlns:w15="http://schemas.microsoft.com/office/word/2012/wordml" xmlns:w16se="http://schemas.microsoft.com/office/word/2015/wordml/symex" xmlns:wpg="http://schemas.microsoft.com/office/word/2010/wordprocessingGroup" xmlns:wpi="http://schemas.microsoft.com/office/word/2010/wordprocessingInk" xmlns:wne="http://schemas.microsoft.com/office/word/2006/wordml" xmlns:wps="http://schemas.microsoft.com/office/word/2010/wordprocessingShape" mc:Ignorable="w14 w15 w16se wp14">
   <w:abstractNum w:abstractNumId="0" w15:restartNumberingAfterBreak="0">
     <w:nsid w:val="14DD1FF5"/>
     <w:multiLevelType w:val="multilevel"/>
@@ -6411,7 +6424,7 @@
 </file>
 
 <file path=word/styles.xml><?xml version="1.0" encoding="utf-8"?>
-<w:styles xmlns:mc="http://schemas.openxmlformats.org/markup-compatibility/2006" xmlns:r="http://schemas.openxmlformats.org/officeDocument/2006/relationships" xmlns:w="http://schemas.openxmlformats.org/wordprocessingml/2006/main" xmlns:w14="http://schemas.microsoft.com/office/word/2010/wordml" xmlns:w15="http://schemas.microsoft.com/office/word/2012/wordml" xmlns:w16cid="http://schemas.microsoft.com/office/word/2016/wordml/cid" xmlns:w16se="http://schemas.microsoft.com/office/word/2015/wordml/symex" mc:Ignorable="w14 w15 w16se w16cid">
+<w:styles xmlns:mc="http://schemas.openxmlformats.org/markup-compatibility/2006" xmlns:r="http://schemas.openxmlformats.org/officeDocument/2006/relationships" xmlns:w="http://schemas.openxmlformats.org/wordprocessingml/2006/main" xmlns:w14="http://schemas.microsoft.com/office/word/2010/wordml" xmlns:w15="http://schemas.microsoft.com/office/word/2012/wordml" xmlns:w16se="http://schemas.microsoft.com/office/word/2015/wordml/symex" mc:Ignorable="w14 w15 w16se">
   <w:docDefaults>
     <w:rPrDefault>
       <w:rPr>
@@ -6427,7 +6440,7 @@
       </w:pPr>
     </w:pPrDefault>
   </w:docDefaults>
-  <w:latentStyles w:defLockedState="0" w:defUIPriority="99" w:defSemiHidden="0" w:defUnhideWhenUsed="0" w:defQFormat="0" w:count="375">
+  <w:latentStyles w:defLockedState="0" w:defUIPriority="99" w:defSemiHidden="0" w:defUnhideWhenUsed="0" w:defQFormat="0" w:count="371">
     <w:lsdException w:name="Normal" w:uiPriority="0" w:qFormat="1"/>
     <w:lsdException w:name="heading 1" w:uiPriority="9" w:qFormat="1"/>
     <w:lsdException w:name="heading 2" w:semiHidden="1" w:uiPriority="9" w:unhideWhenUsed="1" w:qFormat="1"/>
@@ -6799,10 +6812,6 @@
     <w:lsdException w:name="List Table 5 Dark Accent 6" w:uiPriority="50"/>
     <w:lsdException w:name="List Table 6 Colorful Accent 6" w:uiPriority="51"/>
     <w:lsdException w:name="List Table 7 Colorful Accent 6" w:uiPriority="52"/>
-    <w:lsdException w:name="Mention" w:semiHidden="1" w:unhideWhenUsed="1"/>
-    <w:lsdException w:name="Smart Hyperlink" w:semiHidden="1" w:unhideWhenUsed="1"/>
-    <w:lsdException w:name="Hashtag" w:semiHidden="1" w:unhideWhenUsed="1"/>
-    <w:lsdException w:name="Unresolved Mention" w:semiHidden="1" w:unhideWhenUsed="1"/>
   </w:latentStyles>
   <w:style w:type="paragraph" w:default="1" w:styleId="Normal">
     <w:name w:val="Normal"/>

--- a/SEAS Semester Project.docx
+++ b/SEAS Semester Project.docx
@@ -1,7 +1,4452 @@
 
 <file path=word/document.xml><?xml version="1.0" encoding="utf-8"?>
-<w:document xmlns:wpc="http://schemas.microsoft.com/office/word/2010/wordprocessingCanvas" xmlns:cx="http://schemas.microsoft.com/office/drawing/2014/chartex" xmlns:mc="http://schemas.openxmlformats.org/markup-compatibility/2006" xmlns:o="urn:schemas-microsoft-com:office:office" xmlns:r="http://schemas.openxmlformats.org/officeDocument/2006/relationships" xmlns:m="http://schemas.openxmlformats.org/officeDocument/2006/math" xmlns:v="urn:schemas-microsoft-com:vml" xmlns:wp14="http://schemas.microsoft.com/office/word/2010/wordprocessingDrawing" xmlns:wp="http://schemas.openxmlformats.org/drawingml/2006/wordprocessingDrawing" xmlns:w10="urn:schemas-microsoft-com:office:word" xmlns:w="http://schemas.openxmlformats.org/wordprocessingml/2006/main" xmlns:w14="http://schemas.microsoft.com/office/word/2010/wordml" xmlns:w15="http://schemas.microsoft.com/office/word/2012/wordml" xmlns:w16se="http://schemas.microsoft.com/office/word/2015/wordml/symex" xmlns:wpg="http://schemas.microsoft.com/office/word/2010/wordprocessingGroup" xmlns:wpi="http://schemas.microsoft.com/office/word/2010/wordprocessingInk" xmlns:wne="http://schemas.microsoft.com/office/word/2006/wordml" xmlns:wps="http://schemas.microsoft.com/office/word/2010/wordprocessingShape" mc:Ignorable="w14 w15 w16se wp14">
+<w:document xmlns:wpc="http://schemas.microsoft.com/office/word/2010/wordprocessingCanvas" xmlns:cx="http://schemas.microsoft.com/office/drawing/2014/chartex" xmlns:cx1="http://schemas.microsoft.com/office/drawing/2015/9/8/chartex" xmlns:cx2="http://schemas.microsoft.com/office/drawing/2015/10/21/chartex" xmlns:cx3="http://schemas.microsoft.com/office/drawing/2016/5/9/chartex" xmlns:cx4="http://schemas.microsoft.com/office/drawing/2016/5/10/chartex" xmlns:cx5="http://schemas.microsoft.com/office/drawing/2016/5/11/chartex" xmlns:cx6="http://schemas.microsoft.com/office/drawing/2016/5/12/chartex" xmlns:cx7="http://schemas.microsoft.com/office/drawing/2016/5/13/chartex" xmlns:cx8="http://schemas.microsoft.com/office/drawing/2016/5/14/chartex" xmlns:mc="http://schemas.openxmlformats.org/markup-compatibility/2006" xmlns:aink="http://schemas.microsoft.com/office/drawing/2016/ink" xmlns:am3d="http://schemas.microsoft.com/office/drawing/2017/model3d" xmlns:o="urn:schemas-microsoft-com:office:office" xmlns:r="http://schemas.openxmlformats.org/officeDocument/2006/relationships" xmlns:m="http://schemas.openxmlformats.org/officeDocument/2006/math" xmlns:v="urn:schemas-microsoft-com:vml" xmlns:wp14="http://schemas.microsoft.com/office/word/2010/wordprocessingDrawing" xmlns:wp="http://schemas.openxmlformats.org/drawingml/2006/wordprocessingDrawing" xmlns:w10="urn:schemas-microsoft-com:office:word" xmlns:w="http://schemas.openxmlformats.org/wordprocessingml/2006/main" xmlns:w14="http://schemas.microsoft.com/office/word/2010/wordml" xmlns:w15="http://schemas.microsoft.com/office/word/2012/wordml" xmlns:w16cid="http://schemas.microsoft.com/office/word/2016/wordml/cid" xmlns:w16se="http://schemas.microsoft.com/office/word/2015/wordml/symex" xmlns:wpg="http://schemas.microsoft.com/office/word/2010/wordprocessingGroup" xmlns:wpi="http://schemas.microsoft.com/office/word/2010/wordprocessingInk" xmlns:wne="http://schemas.microsoft.com/office/word/2006/wordml" xmlns:wps="http://schemas.microsoft.com/office/word/2010/wordprocessingShape" mc:Ignorable="w14 w15 w16se w16cid wp14">
   <w:body>
+    <w:tbl>
+      <w:tblPr>
+        <w:tblW w:w="9180" w:type="dxa"/>
+        <w:tblLayout w:type="fixed"/>
+        <w:tblLook w:val="04A0" w:firstRow="1" w:lastRow="0" w:firstColumn="1" w:lastColumn="0" w:noHBand="0" w:noVBand="1"/>
+      </w:tblPr>
+      <w:tblGrid>
+        <w:gridCol w:w="1705"/>
+        <w:gridCol w:w="1711"/>
+        <w:gridCol w:w="991"/>
+        <w:gridCol w:w="2161"/>
+        <w:gridCol w:w="1441"/>
+        <w:gridCol w:w="1171"/>
+      </w:tblGrid>
+      <w:tr>
+        <w:trPr>
+          <w:trHeight w:val="525"/>
+        </w:trPr>
+        <w:tc>
+          <w:tcPr>
+            <w:tcW w:w="9180" w:type="dxa"/>
+            <w:gridSpan w:val="6"/>
+            <w:tcBorders>
+              <w:top w:val="single" w:sz="4" w:space="0" w:color="auto"/>
+              <w:left w:val="single" w:sz="4" w:space="0" w:color="auto"/>
+              <w:bottom w:val="single" w:sz="4" w:space="0" w:color="AEAAAA" w:themeColor="background2" w:themeShade="BF"/>
+              <w:right w:val="single" w:sz="4" w:space="0" w:color="auto"/>
+            </w:tcBorders>
+            <w:noWrap/>
+            <w:tcMar>
+              <w:top w:w="15" w:type="dxa"/>
+              <w:left w:w="108" w:type="dxa"/>
+              <w:bottom w:w="15" w:type="dxa"/>
+              <w:right w:w="108" w:type="dxa"/>
+            </w:tcMar>
+            <w:vAlign w:val="center"/>
+            <w:hideMark/>
+          </w:tcPr>
+          <w:p>
+            <w:pPr>
+              <w:jc w:val="center"/>
+              <w:rPr>
+                <w:b/>
+                <w:sz w:val="22"/>
+              </w:rPr>
+            </w:pPr>
+            <w:r>
+              <w:br w:type="textWrapping" w:clear="all"/>
+            </w:r>
+            <w:r>
+              <w:rPr>
+                <w:b/>
+                <w:sz w:val="22"/>
+              </w:rPr>
+              <w:t>Student and Examination Administration System</w:t>
+            </w:r>
+          </w:p>
+        </w:tc>
+      </w:tr>
+      <w:tr>
+        <w:trPr>
+          <w:trHeight w:val="450"/>
+        </w:trPr>
+        <w:tc>
+          <w:tcPr>
+            <w:tcW w:w="1705" w:type="dxa"/>
+            <w:tcBorders>
+              <w:top w:val="single" w:sz="4" w:space="0" w:color="AEAAAA" w:themeColor="background2" w:themeShade="BF"/>
+              <w:left w:val="single" w:sz="4" w:space="0" w:color="AEAAAA" w:themeColor="background2" w:themeShade="BF"/>
+              <w:bottom w:val="single" w:sz="4" w:space="0" w:color="AEAAAA" w:themeColor="background2" w:themeShade="BF"/>
+              <w:right w:val="single" w:sz="4" w:space="0" w:color="AEAAAA" w:themeColor="background2" w:themeShade="BF"/>
+            </w:tcBorders>
+            <w:shd w:val="clear" w:color="auto" w:fill="F2F2F2"/>
+            <w:noWrap/>
+            <w:tcMar>
+              <w:top w:w="15" w:type="dxa"/>
+              <w:left w:w="108" w:type="dxa"/>
+              <w:bottom w:w="15" w:type="dxa"/>
+              <w:right w:w="108" w:type="dxa"/>
+            </w:tcMar>
+            <w:vAlign w:val="center"/>
+            <w:hideMark/>
+          </w:tcPr>
+          <w:p>
+            <w:pPr>
+              <w:jc w:val="center"/>
+              <w:rPr>
+                <w:b/>
+                <w:color w:val="3F3F3F"/>
+                <w:sz w:val="18"/>
+              </w:rPr>
+            </w:pPr>
+            <w:r>
+              <w:rPr>
+                <w:b/>
+                <w:color w:val="3F3F3F"/>
+                <w:sz w:val="18"/>
+              </w:rPr>
+              <w:t>Event</w:t>
+            </w:r>
+          </w:p>
+        </w:tc>
+        <w:tc>
+          <w:tcPr>
+            <w:tcW w:w="1711" w:type="dxa"/>
+            <w:tcBorders>
+              <w:top w:val="single" w:sz="4" w:space="0" w:color="AEAAAA" w:themeColor="background2" w:themeShade="BF"/>
+              <w:left w:val="single" w:sz="4" w:space="0" w:color="AEAAAA" w:themeColor="background2" w:themeShade="BF"/>
+              <w:bottom w:val="single" w:sz="4" w:space="0" w:color="AEAAAA" w:themeColor="background2" w:themeShade="BF"/>
+              <w:right w:val="single" w:sz="4" w:space="0" w:color="AEAAAA" w:themeColor="background2" w:themeShade="BF"/>
+            </w:tcBorders>
+            <w:shd w:val="clear" w:color="auto" w:fill="F2F2F2"/>
+            <w:noWrap/>
+            <w:tcMar>
+              <w:top w:w="15" w:type="dxa"/>
+              <w:left w:w="108" w:type="dxa"/>
+              <w:bottom w:w="15" w:type="dxa"/>
+              <w:right w:w="108" w:type="dxa"/>
+            </w:tcMar>
+            <w:vAlign w:val="center"/>
+            <w:hideMark/>
+          </w:tcPr>
+          <w:p>
+            <w:pPr>
+              <w:jc w:val="center"/>
+              <w:rPr>
+                <w:b/>
+                <w:color w:val="3F3F3F"/>
+                <w:sz w:val="18"/>
+              </w:rPr>
+            </w:pPr>
+            <w:r>
+              <w:rPr>
+                <w:b/>
+                <w:color w:val="3F3F3F"/>
+                <w:sz w:val="18"/>
+              </w:rPr>
+              <w:t>Trigger</w:t>
+            </w:r>
+          </w:p>
+        </w:tc>
+        <w:tc>
+          <w:tcPr>
+            <w:tcW w:w="991" w:type="dxa"/>
+            <w:tcBorders>
+              <w:top w:val="single" w:sz="4" w:space="0" w:color="AEAAAA" w:themeColor="background2" w:themeShade="BF"/>
+              <w:left w:val="single" w:sz="4" w:space="0" w:color="AEAAAA" w:themeColor="background2" w:themeShade="BF"/>
+              <w:bottom w:val="single" w:sz="4" w:space="0" w:color="AEAAAA" w:themeColor="background2" w:themeShade="BF"/>
+              <w:right w:val="single" w:sz="4" w:space="0" w:color="AEAAAA" w:themeColor="background2" w:themeShade="BF"/>
+            </w:tcBorders>
+            <w:shd w:val="clear" w:color="auto" w:fill="F2F2F2"/>
+            <w:noWrap/>
+            <w:tcMar>
+              <w:top w:w="15" w:type="dxa"/>
+              <w:left w:w="108" w:type="dxa"/>
+              <w:bottom w:w="15" w:type="dxa"/>
+              <w:right w:w="108" w:type="dxa"/>
+            </w:tcMar>
+            <w:vAlign w:val="center"/>
+            <w:hideMark/>
+          </w:tcPr>
+          <w:p>
+            <w:pPr>
+              <w:jc w:val="center"/>
+              <w:rPr>
+                <w:b/>
+                <w:color w:val="3F3F3F"/>
+                <w:sz w:val="18"/>
+              </w:rPr>
+            </w:pPr>
+            <w:r>
+              <w:rPr>
+                <w:b/>
+                <w:color w:val="3F3F3F"/>
+                <w:sz w:val="18"/>
+              </w:rPr>
+              <w:t>Source</w:t>
+            </w:r>
+          </w:p>
+        </w:tc>
+        <w:tc>
+          <w:tcPr>
+            <w:tcW w:w="2161" w:type="dxa"/>
+            <w:tcBorders>
+              <w:top w:val="single" w:sz="4" w:space="0" w:color="AEAAAA" w:themeColor="background2" w:themeShade="BF"/>
+              <w:left w:val="single" w:sz="4" w:space="0" w:color="AEAAAA" w:themeColor="background2" w:themeShade="BF"/>
+              <w:bottom w:val="single" w:sz="4" w:space="0" w:color="AEAAAA" w:themeColor="background2" w:themeShade="BF"/>
+              <w:right w:val="single" w:sz="4" w:space="0" w:color="AEAAAA" w:themeColor="background2" w:themeShade="BF"/>
+            </w:tcBorders>
+            <w:shd w:val="clear" w:color="auto" w:fill="F2F2F2"/>
+            <w:noWrap/>
+            <w:tcMar>
+              <w:top w:w="15" w:type="dxa"/>
+              <w:left w:w="108" w:type="dxa"/>
+              <w:bottom w:w="15" w:type="dxa"/>
+              <w:right w:w="108" w:type="dxa"/>
+            </w:tcMar>
+            <w:vAlign w:val="center"/>
+            <w:hideMark/>
+          </w:tcPr>
+          <w:p>
+            <w:pPr>
+              <w:jc w:val="center"/>
+              <w:rPr>
+                <w:b/>
+                <w:color w:val="3F3F3F"/>
+                <w:sz w:val="18"/>
+              </w:rPr>
+            </w:pPr>
+            <w:r>
+              <w:rPr>
+                <w:b/>
+                <w:color w:val="3F3F3F"/>
+                <w:sz w:val="18"/>
+              </w:rPr>
+              <w:t>Use Case</w:t>
+            </w:r>
+          </w:p>
+        </w:tc>
+        <w:tc>
+          <w:tcPr>
+            <w:tcW w:w="1441" w:type="dxa"/>
+            <w:tcBorders>
+              <w:top w:val="single" w:sz="4" w:space="0" w:color="AEAAAA" w:themeColor="background2" w:themeShade="BF"/>
+              <w:left w:val="single" w:sz="4" w:space="0" w:color="AEAAAA" w:themeColor="background2" w:themeShade="BF"/>
+              <w:bottom w:val="single" w:sz="4" w:space="0" w:color="AEAAAA" w:themeColor="background2" w:themeShade="BF"/>
+              <w:right w:val="single" w:sz="4" w:space="0" w:color="AEAAAA" w:themeColor="background2" w:themeShade="BF"/>
+            </w:tcBorders>
+            <w:shd w:val="clear" w:color="auto" w:fill="F2F2F2"/>
+            <w:noWrap/>
+            <w:tcMar>
+              <w:top w:w="15" w:type="dxa"/>
+              <w:left w:w="108" w:type="dxa"/>
+              <w:bottom w:w="15" w:type="dxa"/>
+              <w:right w:w="108" w:type="dxa"/>
+            </w:tcMar>
+            <w:vAlign w:val="center"/>
+            <w:hideMark/>
+          </w:tcPr>
+          <w:p>
+            <w:pPr>
+              <w:jc w:val="center"/>
+              <w:rPr>
+                <w:b/>
+                <w:color w:val="3F3F3F"/>
+                <w:sz w:val="18"/>
+              </w:rPr>
+            </w:pPr>
+            <w:r>
+              <w:rPr>
+                <w:b/>
+                <w:color w:val="3F3F3F"/>
+                <w:sz w:val="18"/>
+              </w:rPr>
+              <w:t>Response</w:t>
+            </w:r>
+          </w:p>
+        </w:tc>
+        <w:tc>
+          <w:tcPr>
+            <w:tcW w:w="1171" w:type="dxa"/>
+            <w:tcBorders>
+              <w:top w:val="single" w:sz="4" w:space="0" w:color="AEAAAA" w:themeColor="background2" w:themeShade="BF"/>
+              <w:left w:val="single" w:sz="4" w:space="0" w:color="AEAAAA" w:themeColor="background2" w:themeShade="BF"/>
+              <w:bottom w:val="single" w:sz="4" w:space="0" w:color="AEAAAA" w:themeColor="background2" w:themeShade="BF"/>
+              <w:right w:val="single" w:sz="4" w:space="0" w:color="AEAAAA" w:themeColor="background2" w:themeShade="BF"/>
+            </w:tcBorders>
+            <w:shd w:val="clear" w:color="auto" w:fill="F2F2F2"/>
+            <w:noWrap/>
+            <w:tcMar>
+              <w:top w:w="15" w:type="dxa"/>
+              <w:left w:w="108" w:type="dxa"/>
+              <w:bottom w:w="15" w:type="dxa"/>
+              <w:right w:w="108" w:type="dxa"/>
+            </w:tcMar>
+            <w:vAlign w:val="center"/>
+            <w:hideMark/>
+          </w:tcPr>
+          <w:p>
+            <w:pPr>
+              <w:jc w:val="center"/>
+              <w:rPr>
+                <w:b/>
+                <w:color w:val="3F3F3F"/>
+                <w:sz w:val="18"/>
+              </w:rPr>
+            </w:pPr>
+            <w:r>
+              <w:rPr>
+                <w:b/>
+                <w:color w:val="3F3F3F"/>
+                <w:sz w:val="18"/>
+              </w:rPr>
+              <w:t>Destination</w:t>
+            </w:r>
+          </w:p>
+        </w:tc>
+      </w:tr>
+      <w:tr>
+        <w:trPr>
+          <w:trHeight w:val="480"/>
+        </w:trPr>
+        <w:tc>
+          <w:tcPr>
+            <w:tcW w:w="1705" w:type="dxa"/>
+            <w:tcBorders>
+              <w:top w:val="single" w:sz="4" w:space="0" w:color="AEAAAA" w:themeColor="background2" w:themeShade="BF"/>
+              <w:left w:val="single" w:sz="4" w:space="0" w:color="AEAAAA" w:themeColor="background2" w:themeShade="BF"/>
+              <w:bottom w:val="single" w:sz="4" w:space="0" w:color="AEAAAA" w:themeColor="background2" w:themeShade="BF"/>
+              <w:right w:val="single" w:sz="4" w:space="0" w:color="AEAAAA" w:themeColor="background2" w:themeShade="BF"/>
+            </w:tcBorders>
+            <w:noWrap/>
+            <w:tcMar>
+              <w:top w:w="15" w:type="dxa"/>
+              <w:left w:w="108" w:type="dxa"/>
+              <w:bottom w:w="15" w:type="dxa"/>
+              <w:right w:w="108" w:type="dxa"/>
+            </w:tcMar>
+            <w:vAlign w:val="center"/>
+            <w:hideMark/>
+          </w:tcPr>
+          <w:p>
+            <w:pPr>
+              <w:spacing w:after="0"/>
+              <w:rPr>
+                <w:b/>
+                <w:sz w:val="16"/>
+                <w:szCs w:val="16"/>
+              </w:rPr>
+            </w:pPr>
+            <w:r>
+              <w:rPr>
+                <w:b/>
+                <w:sz w:val="16"/>
+                <w:szCs w:val="16"/>
+              </w:rPr>
+              <w:t>Student wants to check past papers</w:t>
+            </w:r>
+          </w:p>
+        </w:tc>
+        <w:tc>
+          <w:tcPr>
+            <w:tcW w:w="1711" w:type="dxa"/>
+            <w:tcBorders>
+              <w:top w:val="single" w:sz="4" w:space="0" w:color="AEAAAA" w:themeColor="background2" w:themeShade="BF"/>
+              <w:left w:val="single" w:sz="4" w:space="0" w:color="AEAAAA" w:themeColor="background2" w:themeShade="BF"/>
+              <w:bottom w:val="single" w:sz="4" w:space="0" w:color="AEAAAA" w:themeColor="background2" w:themeShade="BF"/>
+              <w:right w:val="single" w:sz="4" w:space="0" w:color="AEAAAA" w:themeColor="background2" w:themeShade="BF"/>
+            </w:tcBorders>
+            <w:noWrap/>
+            <w:tcMar>
+              <w:top w:w="15" w:type="dxa"/>
+              <w:left w:w="108" w:type="dxa"/>
+              <w:bottom w:w="15" w:type="dxa"/>
+              <w:right w:w="108" w:type="dxa"/>
+            </w:tcMar>
+            <w:vAlign w:val="center"/>
+            <w:hideMark/>
+          </w:tcPr>
+          <w:p>
+            <w:pPr>
+              <w:spacing w:after="0"/>
+              <w:rPr>
+                <w:rFonts w:eastAsia="Times New Roman" w:cs="Times New Roman"/>
+                <w:b/>
+                <w:color w:val="000000"/>
+                <w:sz w:val="16"/>
+                <w:szCs w:val="16"/>
+              </w:rPr>
+            </w:pPr>
+            <w:r>
+              <w:rPr>
+                <w:rFonts w:eastAsia="Times New Roman" w:cs="Times New Roman"/>
+                <w:b/>
+                <w:color w:val="000000"/>
+                <w:sz w:val="16"/>
+                <w:szCs w:val="16"/>
+              </w:rPr>
+              <w:t>Pass paper listing request</w:t>
+            </w:r>
+          </w:p>
+        </w:tc>
+        <w:tc>
+          <w:tcPr>
+            <w:tcW w:w="991" w:type="dxa"/>
+            <w:tcBorders>
+              <w:top w:val="single" w:sz="4" w:space="0" w:color="AEAAAA" w:themeColor="background2" w:themeShade="BF"/>
+              <w:left w:val="single" w:sz="4" w:space="0" w:color="AEAAAA" w:themeColor="background2" w:themeShade="BF"/>
+              <w:bottom w:val="single" w:sz="4" w:space="0" w:color="AEAAAA" w:themeColor="background2" w:themeShade="BF"/>
+              <w:right w:val="single" w:sz="4" w:space="0" w:color="AEAAAA" w:themeColor="background2" w:themeShade="BF"/>
+            </w:tcBorders>
+            <w:noWrap/>
+            <w:tcMar>
+              <w:top w:w="15" w:type="dxa"/>
+              <w:left w:w="108" w:type="dxa"/>
+              <w:bottom w:w="15" w:type="dxa"/>
+              <w:right w:w="108" w:type="dxa"/>
+            </w:tcMar>
+            <w:vAlign w:val="center"/>
+            <w:hideMark/>
+          </w:tcPr>
+          <w:p>
+            <w:pPr>
+              <w:spacing w:after="0"/>
+              <w:rPr>
+                <w:rFonts w:eastAsia="Times New Roman" w:cs="Times New Roman"/>
+                <w:b/>
+                <w:color w:val="000000"/>
+                <w:sz w:val="16"/>
+                <w:szCs w:val="16"/>
+              </w:rPr>
+            </w:pPr>
+            <w:r>
+              <w:rPr>
+                <w:rFonts w:eastAsia="Times New Roman" w:cs="Times New Roman"/>
+                <w:b/>
+                <w:color w:val="000000"/>
+                <w:sz w:val="16"/>
+                <w:szCs w:val="16"/>
+              </w:rPr>
+              <w:t>Student</w:t>
+            </w:r>
+          </w:p>
+        </w:tc>
+        <w:tc>
+          <w:tcPr>
+            <w:tcW w:w="2161" w:type="dxa"/>
+            <w:tcBorders>
+              <w:top w:val="single" w:sz="4" w:space="0" w:color="AEAAAA" w:themeColor="background2" w:themeShade="BF"/>
+              <w:left w:val="single" w:sz="4" w:space="0" w:color="AEAAAA" w:themeColor="background2" w:themeShade="BF"/>
+              <w:bottom w:val="single" w:sz="4" w:space="0" w:color="AEAAAA" w:themeColor="background2" w:themeShade="BF"/>
+              <w:right w:val="single" w:sz="4" w:space="0" w:color="AEAAAA" w:themeColor="background2" w:themeShade="BF"/>
+            </w:tcBorders>
+            <w:noWrap/>
+            <w:tcMar>
+              <w:top w:w="15" w:type="dxa"/>
+              <w:left w:w="108" w:type="dxa"/>
+              <w:bottom w:w="15" w:type="dxa"/>
+              <w:right w:w="108" w:type="dxa"/>
+            </w:tcMar>
+            <w:vAlign w:val="center"/>
+            <w:hideMark/>
+          </w:tcPr>
+          <w:p>
+            <w:pPr>
+              <w:spacing w:after="0"/>
+              <w:rPr>
+                <w:rFonts w:eastAsia="Times New Roman" w:cs="Times New Roman"/>
+                <w:b/>
+                <w:color w:val="000000"/>
+                <w:sz w:val="16"/>
+                <w:szCs w:val="16"/>
+              </w:rPr>
+            </w:pPr>
+            <w:r>
+              <w:rPr>
+                <w:rFonts w:eastAsia="Times New Roman" w:cs="Times New Roman"/>
+                <w:b/>
+                <w:color w:val="000000"/>
+                <w:sz w:val="16"/>
+                <w:szCs w:val="16"/>
+              </w:rPr>
+              <w:t>List down available pass papers</w:t>
+            </w:r>
+          </w:p>
+        </w:tc>
+        <w:tc>
+          <w:tcPr>
+            <w:tcW w:w="1441" w:type="dxa"/>
+            <w:tcBorders>
+              <w:top w:val="single" w:sz="4" w:space="0" w:color="AEAAAA" w:themeColor="background2" w:themeShade="BF"/>
+              <w:left w:val="single" w:sz="4" w:space="0" w:color="AEAAAA" w:themeColor="background2" w:themeShade="BF"/>
+              <w:bottom w:val="single" w:sz="4" w:space="0" w:color="AEAAAA" w:themeColor="background2" w:themeShade="BF"/>
+              <w:right w:val="single" w:sz="4" w:space="0" w:color="AEAAAA" w:themeColor="background2" w:themeShade="BF"/>
+            </w:tcBorders>
+            <w:noWrap/>
+            <w:tcMar>
+              <w:top w:w="15" w:type="dxa"/>
+              <w:left w:w="108" w:type="dxa"/>
+              <w:bottom w:w="15" w:type="dxa"/>
+              <w:right w:w="108" w:type="dxa"/>
+            </w:tcMar>
+            <w:vAlign w:val="center"/>
+            <w:hideMark/>
+          </w:tcPr>
+          <w:p>
+            <w:pPr>
+              <w:spacing w:after="0"/>
+              <w:rPr>
+                <w:rFonts w:eastAsia="Times New Roman" w:cs="Times New Roman"/>
+                <w:b/>
+                <w:color w:val="000000"/>
+                <w:sz w:val="16"/>
+                <w:szCs w:val="16"/>
+              </w:rPr>
+            </w:pPr>
+            <w:r>
+              <w:rPr>
+                <w:rFonts w:eastAsia="Times New Roman" w:cs="Times New Roman"/>
+                <w:b/>
+                <w:color w:val="000000"/>
+                <w:sz w:val="16"/>
+                <w:szCs w:val="16"/>
+              </w:rPr>
+              <w:t>Pass paper list</w:t>
+            </w:r>
+          </w:p>
+        </w:tc>
+        <w:tc>
+          <w:tcPr>
+            <w:tcW w:w="1171" w:type="dxa"/>
+            <w:tcBorders>
+              <w:top w:val="single" w:sz="4" w:space="0" w:color="AEAAAA" w:themeColor="background2" w:themeShade="BF"/>
+              <w:left w:val="single" w:sz="4" w:space="0" w:color="AEAAAA" w:themeColor="background2" w:themeShade="BF"/>
+              <w:bottom w:val="single" w:sz="4" w:space="0" w:color="AEAAAA" w:themeColor="background2" w:themeShade="BF"/>
+              <w:right w:val="single" w:sz="4" w:space="0" w:color="AEAAAA" w:themeColor="background2" w:themeShade="BF"/>
+            </w:tcBorders>
+            <w:noWrap/>
+            <w:tcMar>
+              <w:top w:w="15" w:type="dxa"/>
+              <w:left w:w="108" w:type="dxa"/>
+              <w:bottom w:w="15" w:type="dxa"/>
+              <w:right w:w="108" w:type="dxa"/>
+            </w:tcMar>
+            <w:vAlign w:val="center"/>
+            <w:hideMark/>
+          </w:tcPr>
+          <w:p>
+            <w:pPr>
+              <w:spacing w:after="0"/>
+              <w:rPr>
+                <w:rFonts w:eastAsia="Times New Roman" w:cs="Times New Roman"/>
+                <w:b/>
+                <w:color w:val="000000"/>
+                <w:sz w:val="16"/>
+                <w:szCs w:val="16"/>
+              </w:rPr>
+            </w:pPr>
+            <w:r>
+              <w:rPr>
+                <w:rFonts w:eastAsia="Times New Roman" w:cs="Times New Roman"/>
+                <w:b/>
+                <w:color w:val="000000"/>
+                <w:sz w:val="16"/>
+                <w:szCs w:val="16"/>
+              </w:rPr>
+              <w:t>Student</w:t>
+            </w:r>
+          </w:p>
+        </w:tc>
+      </w:tr>
+      <w:tr>
+        <w:trPr>
+          <w:trHeight w:val="480"/>
+        </w:trPr>
+        <w:tc>
+          <w:tcPr>
+            <w:tcW w:w="1705" w:type="dxa"/>
+            <w:tcBorders>
+              <w:top w:val="single" w:sz="4" w:space="0" w:color="AEAAAA" w:themeColor="background2" w:themeShade="BF"/>
+              <w:left w:val="single" w:sz="4" w:space="0" w:color="AEAAAA" w:themeColor="background2" w:themeShade="BF"/>
+              <w:bottom w:val="single" w:sz="4" w:space="0" w:color="AEAAAA" w:themeColor="background2" w:themeShade="BF"/>
+              <w:right w:val="single" w:sz="4" w:space="0" w:color="AEAAAA" w:themeColor="background2" w:themeShade="BF"/>
+            </w:tcBorders>
+            <w:noWrap/>
+            <w:tcMar>
+              <w:top w:w="15" w:type="dxa"/>
+              <w:left w:w="108" w:type="dxa"/>
+              <w:bottom w:w="15" w:type="dxa"/>
+              <w:right w:w="108" w:type="dxa"/>
+            </w:tcMar>
+            <w:vAlign w:val="center"/>
+            <w:hideMark/>
+          </w:tcPr>
+          <w:p>
+            <w:pPr>
+              <w:spacing w:after="0"/>
+              <w:rPr>
+                <w:b/>
+                <w:sz w:val="16"/>
+                <w:szCs w:val="16"/>
+              </w:rPr>
+            </w:pPr>
+            <w:r>
+              <w:rPr>
+                <w:b/>
+                <w:sz w:val="16"/>
+                <w:szCs w:val="16"/>
+              </w:rPr>
+              <w:t>Student wants to submit CA</w:t>
+            </w:r>
+          </w:p>
+        </w:tc>
+        <w:tc>
+          <w:tcPr>
+            <w:tcW w:w="1711" w:type="dxa"/>
+            <w:tcBorders>
+              <w:top w:val="single" w:sz="4" w:space="0" w:color="AEAAAA" w:themeColor="background2" w:themeShade="BF"/>
+              <w:left w:val="single" w:sz="4" w:space="0" w:color="AEAAAA" w:themeColor="background2" w:themeShade="BF"/>
+              <w:bottom w:val="single" w:sz="4" w:space="0" w:color="AEAAAA" w:themeColor="background2" w:themeShade="BF"/>
+              <w:right w:val="single" w:sz="4" w:space="0" w:color="AEAAAA" w:themeColor="background2" w:themeShade="BF"/>
+            </w:tcBorders>
+            <w:noWrap/>
+            <w:tcMar>
+              <w:top w:w="15" w:type="dxa"/>
+              <w:left w:w="108" w:type="dxa"/>
+              <w:bottom w:w="15" w:type="dxa"/>
+              <w:right w:w="108" w:type="dxa"/>
+            </w:tcMar>
+            <w:vAlign w:val="center"/>
+            <w:hideMark/>
+          </w:tcPr>
+          <w:p>
+            <w:pPr>
+              <w:spacing w:after="0"/>
+              <w:rPr>
+                <w:rFonts w:eastAsia="Times New Roman" w:cs="Times New Roman"/>
+                <w:b/>
+                <w:color w:val="000000"/>
+                <w:sz w:val="16"/>
+                <w:szCs w:val="16"/>
+              </w:rPr>
+            </w:pPr>
+            <w:r>
+              <w:rPr>
+                <w:rFonts w:eastAsia="Times New Roman" w:cs="Times New Roman"/>
+                <w:b/>
+                <w:color w:val="000000"/>
+                <w:sz w:val="16"/>
+                <w:szCs w:val="16"/>
+              </w:rPr>
+              <w:t>CA submission request</w:t>
+            </w:r>
+          </w:p>
+        </w:tc>
+        <w:tc>
+          <w:tcPr>
+            <w:tcW w:w="991" w:type="dxa"/>
+            <w:tcBorders>
+              <w:top w:val="single" w:sz="4" w:space="0" w:color="AEAAAA" w:themeColor="background2" w:themeShade="BF"/>
+              <w:left w:val="single" w:sz="4" w:space="0" w:color="AEAAAA" w:themeColor="background2" w:themeShade="BF"/>
+              <w:bottom w:val="single" w:sz="4" w:space="0" w:color="AEAAAA" w:themeColor="background2" w:themeShade="BF"/>
+              <w:right w:val="single" w:sz="4" w:space="0" w:color="AEAAAA" w:themeColor="background2" w:themeShade="BF"/>
+            </w:tcBorders>
+            <w:noWrap/>
+            <w:tcMar>
+              <w:top w:w="15" w:type="dxa"/>
+              <w:left w:w="108" w:type="dxa"/>
+              <w:bottom w:w="15" w:type="dxa"/>
+              <w:right w:w="108" w:type="dxa"/>
+            </w:tcMar>
+            <w:vAlign w:val="center"/>
+            <w:hideMark/>
+          </w:tcPr>
+          <w:p>
+            <w:pPr>
+              <w:spacing w:after="0"/>
+              <w:rPr>
+                <w:rFonts w:eastAsia="Times New Roman" w:cs="Times New Roman"/>
+                <w:b/>
+                <w:color w:val="000000"/>
+                <w:sz w:val="16"/>
+                <w:szCs w:val="16"/>
+              </w:rPr>
+            </w:pPr>
+            <w:r>
+              <w:rPr>
+                <w:rFonts w:eastAsia="Times New Roman" w:cs="Times New Roman"/>
+                <w:b/>
+                <w:color w:val="000000"/>
+                <w:sz w:val="16"/>
+                <w:szCs w:val="16"/>
+              </w:rPr>
+              <w:t>Student</w:t>
+            </w:r>
+          </w:p>
+        </w:tc>
+        <w:tc>
+          <w:tcPr>
+            <w:tcW w:w="2161" w:type="dxa"/>
+            <w:tcBorders>
+              <w:top w:val="single" w:sz="4" w:space="0" w:color="AEAAAA" w:themeColor="background2" w:themeShade="BF"/>
+              <w:left w:val="single" w:sz="4" w:space="0" w:color="AEAAAA" w:themeColor="background2" w:themeShade="BF"/>
+              <w:bottom w:val="single" w:sz="4" w:space="0" w:color="AEAAAA" w:themeColor="background2" w:themeShade="BF"/>
+              <w:right w:val="single" w:sz="4" w:space="0" w:color="AEAAAA" w:themeColor="background2" w:themeShade="BF"/>
+            </w:tcBorders>
+            <w:noWrap/>
+            <w:tcMar>
+              <w:top w:w="15" w:type="dxa"/>
+              <w:left w:w="108" w:type="dxa"/>
+              <w:bottom w:w="15" w:type="dxa"/>
+              <w:right w:w="108" w:type="dxa"/>
+            </w:tcMar>
+            <w:vAlign w:val="center"/>
+            <w:hideMark/>
+          </w:tcPr>
+          <w:p>
+            <w:pPr>
+              <w:spacing w:after="0"/>
+              <w:rPr>
+                <w:rFonts w:eastAsia="Times New Roman" w:cs="Times New Roman"/>
+                <w:b/>
+                <w:color w:val="000000"/>
+                <w:sz w:val="16"/>
+                <w:szCs w:val="16"/>
+              </w:rPr>
+            </w:pPr>
+            <w:r>
+              <w:rPr>
+                <w:rFonts w:eastAsia="Times New Roman" w:cs="Times New Roman"/>
+                <w:b/>
+                <w:color w:val="000000"/>
+                <w:sz w:val="16"/>
+                <w:szCs w:val="16"/>
+              </w:rPr>
+              <w:t>Submit CA</w:t>
+            </w:r>
+          </w:p>
+        </w:tc>
+        <w:tc>
+          <w:tcPr>
+            <w:tcW w:w="1441" w:type="dxa"/>
+            <w:tcBorders>
+              <w:top w:val="single" w:sz="4" w:space="0" w:color="AEAAAA" w:themeColor="background2" w:themeShade="BF"/>
+              <w:left w:val="single" w:sz="4" w:space="0" w:color="AEAAAA" w:themeColor="background2" w:themeShade="BF"/>
+              <w:bottom w:val="single" w:sz="4" w:space="0" w:color="AEAAAA" w:themeColor="background2" w:themeShade="BF"/>
+              <w:right w:val="single" w:sz="4" w:space="0" w:color="AEAAAA" w:themeColor="background2" w:themeShade="BF"/>
+            </w:tcBorders>
+            <w:noWrap/>
+            <w:tcMar>
+              <w:top w:w="15" w:type="dxa"/>
+              <w:left w:w="108" w:type="dxa"/>
+              <w:bottom w:w="15" w:type="dxa"/>
+              <w:right w:w="108" w:type="dxa"/>
+            </w:tcMar>
+            <w:vAlign w:val="center"/>
+            <w:hideMark/>
+          </w:tcPr>
+          <w:p>
+            <w:pPr>
+              <w:rPr>
+                <w:rFonts w:eastAsia="Times New Roman" w:cs="Times New Roman"/>
+                <w:b/>
+                <w:color w:val="000000"/>
+                <w:sz w:val="16"/>
+                <w:szCs w:val="16"/>
+              </w:rPr>
+            </w:pPr>
+          </w:p>
+        </w:tc>
+        <w:tc>
+          <w:tcPr>
+            <w:tcW w:w="1171" w:type="dxa"/>
+            <w:tcBorders>
+              <w:top w:val="single" w:sz="4" w:space="0" w:color="AEAAAA" w:themeColor="background2" w:themeShade="BF"/>
+              <w:left w:val="single" w:sz="4" w:space="0" w:color="AEAAAA" w:themeColor="background2" w:themeShade="BF"/>
+              <w:bottom w:val="single" w:sz="4" w:space="0" w:color="AEAAAA" w:themeColor="background2" w:themeShade="BF"/>
+              <w:right w:val="single" w:sz="4" w:space="0" w:color="AEAAAA" w:themeColor="background2" w:themeShade="BF"/>
+            </w:tcBorders>
+            <w:noWrap/>
+            <w:tcMar>
+              <w:top w:w="15" w:type="dxa"/>
+              <w:left w:w="108" w:type="dxa"/>
+              <w:bottom w:w="15" w:type="dxa"/>
+              <w:right w:w="108" w:type="dxa"/>
+            </w:tcMar>
+            <w:vAlign w:val="center"/>
+            <w:hideMark/>
+          </w:tcPr>
+          <w:p>
+            <w:pPr>
+              <w:spacing w:after="0"/>
+              <w:rPr>
+                <w:sz w:val="20"/>
+                <w:szCs w:val="20"/>
+              </w:rPr>
+            </w:pPr>
+          </w:p>
+        </w:tc>
+      </w:tr>
+      <w:tr>
+        <w:trPr>
+          <w:trHeight w:val="480"/>
+        </w:trPr>
+        <w:tc>
+          <w:tcPr>
+            <w:tcW w:w="1705" w:type="dxa"/>
+            <w:tcBorders>
+              <w:top w:val="single" w:sz="4" w:space="0" w:color="AEAAAA" w:themeColor="background2" w:themeShade="BF"/>
+              <w:left w:val="single" w:sz="4" w:space="0" w:color="AEAAAA" w:themeColor="background2" w:themeShade="BF"/>
+              <w:bottom w:val="single" w:sz="4" w:space="0" w:color="AEAAAA" w:themeColor="background2" w:themeShade="BF"/>
+              <w:right w:val="single" w:sz="4" w:space="0" w:color="AEAAAA" w:themeColor="background2" w:themeShade="BF"/>
+            </w:tcBorders>
+            <w:noWrap/>
+            <w:tcMar>
+              <w:top w:w="15" w:type="dxa"/>
+              <w:left w:w="108" w:type="dxa"/>
+              <w:bottom w:w="15" w:type="dxa"/>
+              <w:right w:w="108" w:type="dxa"/>
+            </w:tcMar>
+            <w:vAlign w:val="center"/>
+            <w:hideMark/>
+          </w:tcPr>
+          <w:p>
+            <w:pPr>
+              <w:spacing w:after="0"/>
+              <w:rPr>
+                <w:b/>
+                <w:sz w:val="16"/>
+                <w:szCs w:val="16"/>
+              </w:rPr>
+            </w:pPr>
+            <w:r>
+              <w:rPr>
+                <w:b/>
+                <w:sz w:val="16"/>
+                <w:szCs w:val="16"/>
+              </w:rPr>
+              <w:t>Student want to do QUIZ</w:t>
+            </w:r>
+          </w:p>
+        </w:tc>
+        <w:tc>
+          <w:tcPr>
+            <w:tcW w:w="1711" w:type="dxa"/>
+            <w:tcBorders>
+              <w:top w:val="single" w:sz="4" w:space="0" w:color="AEAAAA" w:themeColor="background2" w:themeShade="BF"/>
+              <w:left w:val="single" w:sz="4" w:space="0" w:color="AEAAAA" w:themeColor="background2" w:themeShade="BF"/>
+              <w:bottom w:val="single" w:sz="4" w:space="0" w:color="AEAAAA" w:themeColor="background2" w:themeShade="BF"/>
+              <w:right w:val="single" w:sz="4" w:space="0" w:color="AEAAAA" w:themeColor="background2" w:themeShade="BF"/>
+            </w:tcBorders>
+            <w:noWrap/>
+            <w:tcMar>
+              <w:top w:w="15" w:type="dxa"/>
+              <w:left w:w="108" w:type="dxa"/>
+              <w:bottom w:w="15" w:type="dxa"/>
+              <w:right w:w="108" w:type="dxa"/>
+            </w:tcMar>
+            <w:vAlign w:val="center"/>
+            <w:hideMark/>
+          </w:tcPr>
+          <w:p>
+            <w:pPr>
+              <w:spacing w:after="0"/>
+              <w:rPr>
+                <w:rFonts w:eastAsia="Times New Roman" w:cs="Times New Roman"/>
+                <w:b/>
+                <w:color w:val="000000"/>
+                <w:sz w:val="16"/>
+                <w:szCs w:val="16"/>
+              </w:rPr>
+            </w:pPr>
+            <w:r>
+              <w:rPr>
+                <w:rFonts w:eastAsia="Times New Roman" w:cs="Times New Roman"/>
+                <w:b/>
+                <w:color w:val="000000"/>
+                <w:sz w:val="16"/>
+                <w:szCs w:val="16"/>
+              </w:rPr>
+              <w:t>QUIZ session request</w:t>
+            </w:r>
+          </w:p>
+        </w:tc>
+        <w:tc>
+          <w:tcPr>
+            <w:tcW w:w="991" w:type="dxa"/>
+            <w:tcBorders>
+              <w:top w:val="single" w:sz="4" w:space="0" w:color="AEAAAA" w:themeColor="background2" w:themeShade="BF"/>
+              <w:left w:val="single" w:sz="4" w:space="0" w:color="AEAAAA" w:themeColor="background2" w:themeShade="BF"/>
+              <w:bottom w:val="single" w:sz="4" w:space="0" w:color="AEAAAA" w:themeColor="background2" w:themeShade="BF"/>
+              <w:right w:val="single" w:sz="4" w:space="0" w:color="AEAAAA" w:themeColor="background2" w:themeShade="BF"/>
+            </w:tcBorders>
+            <w:noWrap/>
+            <w:tcMar>
+              <w:top w:w="15" w:type="dxa"/>
+              <w:left w:w="108" w:type="dxa"/>
+              <w:bottom w:w="15" w:type="dxa"/>
+              <w:right w:w="108" w:type="dxa"/>
+            </w:tcMar>
+            <w:vAlign w:val="center"/>
+            <w:hideMark/>
+          </w:tcPr>
+          <w:p>
+            <w:pPr>
+              <w:spacing w:after="0"/>
+              <w:rPr>
+                <w:rFonts w:eastAsia="Times New Roman" w:cs="Times New Roman"/>
+                <w:b/>
+                <w:color w:val="000000"/>
+                <w:sz w:val="16"/>
+                <w:szCs w:val="16"/>
+              </w:rPr>
+            </w:pPr>
+            <w:r>
+              <w:rPr>
+                <w:rFonts w:eastAsia="Times New Roman" w:cs="Times New Roman"/>
+                <w:b/>
+                <w:color w:val="000000"/>
+                <w:sz w:val="16"/>
+                <w:szCs w:val="16"/>
+              </w:rPr>
+              <w:t>Student</w:t>
+            </w:r>
+          </w:p>
+        </w:tc>
+        <w:tc>
+          <w:tcPr>
+            <w:tcW w:w="2161" w:type="dxa"/>
+            <w:tcBorders>
+              <w:top w:val="single" w:sz="4" w:space="0" w:color="AEAAAA" w:themeColor="background2" w:themeShade="BF"/>
+              <w:left w:val="single" w:sz="4" w:space="0" w:color="AEAAAA" w:themeColor="background2" w:themeShade="BF"/>
+              <w:bottom w:val="single" w:sz="4" w:space="0" w:color="AEAAAA" w:themeColor="background2" w:themeShade="BF"/>
+              <w:right w:val="single" w:sz="4" w:space="0" w:color="AEAAAA" w:themeColor="background2" w:themeShade="BF"/>
+            </w:tcBorders>
+            <w:noWrap/>
+            <w:tcMar>
+              <w:top w:w="15" w:type="dxa"/>
+              <w:left w:w="108" w:type="dxa"/>
+              <w:bottom w:w="15" w:type="dxa"/>
+              <w:right w:w="108" w:type="dxa"/>
+            </w:tcMar>
+            <w:vAlign w:val="center"/>
+            <w:hideMark/>
+          </w:tcPr>
+          <w:p>
+            <w:pPr>
+              <w:spacing w:after="0"/>
+              <w:rPr>
+                <w:rFonts w:eastAsia="Times New Roman" w:cs="Times New Roman"/>
+                <w:b/>
+                <w:color w:val="000000"/>
+                <w:sz w:val="16"/>
+                <w:szCs w:val="16"/>
+              </w:rPr>
+            </w:pPr>
+            <w:r>
+              <w:rPr>
+                <w:rFonts w:eastAsia="Times New Roman" w:cs="Times New Roman"/>
+                <w:b/>
+                <w:color w:val="000000"/>
+                <w:sz w:val="16"/>
+                <w:szCs w:val="16"/>
+              </w:rPr>
+              <w:t>Attend QUIZ session</w:t>
+            </w:r>
+          </w:p>
+        </w:tc>
+        <w:tc>
+          <w:tcPr>
+            <w:tcW w:w="1441" w:type="dxa"/>
+            <w:tcBorders>
+              <w:top w:val="single" w:sz="4" w:space="0" w:color="AEAAAA" w:themeColor="background2" w:themeShade="BF"/>
+              <w:left w:val="single" w:sz="4" w:space="0" w:color="AEAAAA" w:themeColor="background2" w:themeShade="BF"/>
+              <w:bottom w:val="single" w:sz="4" w:space="0" w:color="AEAAAA" w:themeColor="background2" w:themeShade="BF"/>
+              <w:right w:val="single" w:sz="4" w:space="0" w:color="AEAAAA" w:themeColor="background2" w:themeShade="BF"/>
+            </w:tcBorders>
+            <w:noWrap/>
+            <w:tcMar>
+              <w:top w:w="15" w:type="dxa"/>
+              <w:left w:w="108" w:type="dxa"/>
+              <w:bottom w:w="15" w:type="dxa"/>
+              <w:right w:w="108" w:type="dxa"/>
+            </w:tcMar>
+            <w:vAlign w:val="center"/>
+            <w:hideMark/>
+          </w:tcPr>
+          <w:p>
+            <w:pPr>
+              <w:spacing w:after="0"/>
+              <w:rPr>
+                <w:rFonts w:eastAsia="Times New Roman" w:cs="Times New Roman"/>
+                <w:b/>
+                <w:color w:val="000000"/>
+                <w:sz w:val="16"/>
+                <w:szCs w:val="16"/>
+              </w:rPr>
+            </w:pPr>
+            <w:r>
+              <w:rPr>
+                <w:rFonts w:eastAsia="Times New Roman" w:cs="Times New Roman"/>
+                <w:b/>
+                <w:color w:val="000000"/>
+                <w:sz w:val="16"/>
+                <w:szCs w:val="16"/>
+              </w:rPr>
+              <w:t>QUIZ question table</w:t>
+            </w:r>
+          </w:p>
+        </w:tc>
+        <w:tc>
+          <w:tcPr>
+            <w:tcW w:w="1171" w:type="dxa"/>
+            <w:tcBorders>
+              <w:top w:val="single" w:sz="4" w:space="0" w:color="AEAAAA" w:themeColor="background2" w:themeShade="BF"/>
+              <w:left w:val="single" w:sz="4" w:space="0" w:color="AEAAAA" w:themeColor="background2" w:themeShade="BF"/>
+              <w:bottom w:val="single" w:sz="4" w:space="0" w:color="AEAAAA" w:themeColor="background2" w:themeShade="BF"/>
+              <w:right w:val="single" w:sz="4" w:space="0" w:color="AEAAAA" w:themeColor="background2" w:themeShade="BF"/>
+            </w:tcBorders>
+            <w:noWrap/>
+            <w:tcMar>
+              <w:top w:w="15" w:type="dxa"/>
+              <w:left w:w="108" w:type="dxa"/>
+              <w:bottom w:w="15" w:type="dxa"/>
+              <w:right w:w="108" w:type="dxa"/>
+            </w:tcMar>
+            <w:vAlign w:val="center"/>
+            <w:hideMark/>
+          </w:tcPr>
+          <w:p>
+            <w:pPr>
+              <w:spacing w:after="0"/>
+              <w:rPr>
+                <w:rFonts w:eastAsia="Times New Roman" w:cs="Times New Roman"/>
+                <w:b/>
+                <w:color w:val="000000"/>
+                <w:sz w:val="16"/>
+                <w:szCs w:val="16"/>
+              </w:rPr>
+            </w:pPr>
+            <w:r>
+              <w:rPr>
+                <w:rFonts w:eastAsia="Times New Roman" w:cs="Times New Roman"/>
+                <w:b/>
+                <w:color w:val="000000"/>
+                <w:sz w:val="16"/>
+                <w:szCs w:val="16"/>
+              </w:rPr>
+              <w:t>Student</w:t>
+            </w:r>
+          </w:p>
+        </w:tc>
+      </w:tr>
+      <w:tr>
+        <w:trPr>
+          <w:trHeight w:val="480"/>
+        </w:trPr>
+        <w:tc>
+          <w:tcPr>
+            <w:tcW w:w="1705" w:type="dxa"/>
+            <w:tcBorders>
+              <w:top w:val="single" w:sz="4" w:space="0" w:color="AEAAAA" w:themeColor="background2" w:themeShade="BF"/>
+              <w:left w:val="single" w:sz="4" w:space="0" w:color="AEAAAA" w:themeColor="background2" w:themeShade="BF"/>
+              <w:bottom w:val="single" w:sz="4" w:space="0" w:color="AEAAAA" w:themeColor="background2" w:themeShade="BF"/>
+              <w:right w:val="single" w:sz="4" w:space="0" w:color="AEAAAA" w:themeColor="background2" w:themeShade="BF"/>
+            </w:tcBorders>
+            <w:noWrap/>
+            <w:tcMar>
+              <w:top w:w="15" w:type="dxa"/>
+              <w:left w:w="108" w:type="dxa"/>
+              <w:bottom w:w="15" w:type="dxa"/>
+              <w:right w:w="108" w:type="dxa"/>
+            </w:tcMar>
+            <w:vAlign w:val="center"/>
+            <w:hideMark/>
+          </w:tcPr>
+          <w:p>
+            <w:pPr>
+              <w:spacing w:after="0"/>
+              <w:rPr>
+                <w:b/>
+                <w:sz w:val="16"/>
+                <w:szCs w:val="16"/>
+              </w:rPr>
+            </w:pPr>
+            <w:r>
+              <w:rPr>
+                <w:b/>
+                <w:sz w:val="16"/>
+                <w:szCs w:val="16"/>
+              </w:rPr>
+              <w:t>Student wants to register for Exam</w:t>
+            </w:r>
+          </w:p>
+        </w:tc>
+        <w:tc>
+          <w:tcPr>
+            <w:tcW w:w="1711" w:type="dxa"/>
+            <w:tcBorders>
+              <w:top w:val="single" w:sz="4" w:space="0" w:color="AEAAAA" w:themeColor="background2" w:themeShade="BF"/>
+              <w:left w:val="single" w:sz="4" w:space="0" w:color="AEAAAA" w:themeColor="background2" w:themeShade="BF"/>
+              <w:bottom w:val="single" w:sz="4" w:space="0" w:color="AEAAAA" w:themeColor="background2" w:themeShade="BF"/>
+              <w:right w:val="single" w:sz="4" w:space="0" w:color="AEAAAA" w:themeColor="background2" w:themeShade="BF"/>
+            </w:tcBorders>
+            <w:noWrap/>
+            <w:tcMar>
+              <w:top w:w="15" w:type="dxa"/>
+              <w:left w:w="108" w:type="dxa"/>
+              <w:bottom w:w="15" w:type="dxa"/>
+              <w:right w:w="108" w:type="dxa"/>
+            </w:tcMar>
+            <w:vAlign w:val="center"/>
+            <w:hideMark/>
+          </w:tcPr>
+          <w:p>
+            <w:pPr>
+              <w:spacing w:after="0"/>
+              <w:rPr>
+                <w:rFonts w:eastAsia="Times New Roman" w:cs="Times New Roman"/>
+                <w:b/>
+                <w:color w:val="000000"/>
+                <w:sz w:val="16"/>
+                <w:szCs w:val="16"/>
+              </w:rPr>
+            </w:pPr>
+            <w:r>
+              <w:rPr>
+                <w:rFonts w:eastAsia="Times New Roman" w:cs="Times New Roman"/>
+                <w:b/>
+                <w:color w:val="000000"/>
+                <w:sz w:val="16"/>
+                <w:szCs w:val="16"/>
+              </w:rPr>
+              <w:t>Exam registration request</w:t>
+            </w:r>
+          </w:p>
+        </w:tc>
+        <w:tc>
+          <w:tcPr>
+            <w:tcW w:w="991" w:type="dxa"/>
+            <w:tcBorders>
+              <w:top w:val="single" w:sz="4" w:space="0" w:color="AEAAAA" w:themeColor="background2" w:themeShade="BF"/>
+              <w:left w:val="single" w:sz="4" w:space="0" w:color="AEAAAA" w:themeColor="background2" w:themeShade="BF"/>
+              <w:bottom w:val="single" w:sz="4" w:space="0" w:color="AEAAAA" w:themeColor="background2" w:themeShade="BF"/>
+              <w:right w:val="single" w:sz="4" w:space="0" w:color="AEAAAA" w:themeColor="background2" w:themeShade="BF"/>
+            </w:tcBorders>
+            <w:noWrap/>
+            <w:tcMar>
+              <w:top w:w="15" w:type="dxa"/>
+              <w:left w:w="108" w:type="dxa"/>
+              <w:bottom w:w="15" w:type="dxa"/>
+              <w:right w:w="108" w:type="dxa"/>
+            </w:tcMar>
+            <w:vAlign w:val="center"/>
+            <w:hideMark/>
+          </w:tcPr>
+          <w:p>
+            <w:pPr>
+              <w:spacing w:after="0"/>
+              <w:rPr>
+                <w:rFonts w:eastAsia="Times New Roman" w:cs="Times New Roman"/>
+                <w:b/>
+                <w:color w:val="000000"/>
+                <w:sz w:val="16"/>
+                <w:szCs w:val="16"/>
+              </w:rPr>
+            </w:pPr>
+            <w:r>
+              <w:rPr>
+                <w:rFonts w:eastAsia="Times New Roman" w:cs="Times New Roman"/>
+                <w:b/>
+                <w:color w:val="000000"/>
+                <w:sz w:val="16"/>
+                <w:szCs w:val="16"/>
+              </w:rPr>
+              <w:t>Student</w:t>
+            </w:r>
+          </w:p>
+        </w:tc>
+        <w:tc>
+          <w:tcPr>
+            <w:tcW w:w="2161" w:type="dxa"/>
+            <w:tcBorders>
+              <w:top w:val="single" w:sz="4" w:space="0" w:color="AEAAAA" w:themeColor="background2" w:themeShade="BF"/>
+              <w:left w:val="single" w:sz="4" w:space="0" w:color="AEAAAA" w:themeColor="background2" w:themeShade="BF"/>
+              <w:bottom w:val="single" w:sz="4" w:space="0" w:color="AEAAAA" w:themeColor="background2" w:themeShade="BF"/>
+              <w:right w:val="single" w:sz="4" w:space="0" w:color="AEAAAA" w:themeColor="background2" w:themeShade="BF"/>
+            </w:tcBorders>
+            <w:noWrap/>
+            <w:tcMar>
+              <w:top w:w="15" w:type="dxa"/>
+              <w:left w:w="108" w:type="dxa"/>
+              <w:bottom w:w="15" w:type="dxa"/>
+              <w:right w:w="108" w:type="dxa"/>
+            </w:tcMar>
+            <w:vAlign w:val="center"/>
+            <w:hideMark/>
+          </w:tcPr>
+          <w:p>
+            <w:pPr>
+              <w:spacing w:after="0"/>
+              <w:rPr>
+                <w:rFonts w:eastAsia="Times New Roman" w:cs="Times New Roman"/>
+                <w:b/>
+                <w:color w:val="000000"/>
+                <w:sz w:val="16"/>
+                <w:szCs w:val="16"/>
+              </w:rPr>
+            </w:pPr>
+            <w:r>
+              <w:rPr>
+                <w:rFonts w:eastAsia="Times New Roman" w:cs="Times New Roman"/>
+                <w:b/>
+                <w:color w:val="000000"/>
+                <w:sz w:val="16"/>
+                <w:szCs w:val="16"/>
+              </w:rPr>
+              <w:t>Register student for exam</w:t>
+            </w:r>
+          </w:p>
+        </w:tc>
+        <w:tc>
+          <w:tcPr>
+            <w:tcW w:w="1441" w:type="dxa"/>
+            <w:tcBorders>
+              <w:top w:val="single" w:sz="4" w:space="0" w:color="AEAAAA" w:themeColor="background2" w:themeShade="BF"/>
+              <w:left w:val="single" w:sz="4" w:space="0" w:color="AEAAAA" w:themeColor="background2" w:themeShade="BF"/>
+              <w:bottom w:val="single" w:sz="4" w:space="0" w:color="AEAAAA" w:themeColor="background2" w:themeShade="BF"/>
+              <w:right w:val="single" w:sz="4" w:space="0" w:color="AEAAAA" w:themeColor="background2" w:themeShade="BF"/>
+            </w:tcBorders>
+            <w:noWrap/>
+            <w:tcMar>
+              <w:top w:w="15" w:type="dxa"/>
+              <w:left w:w="108" w:type="dxa"/>
+              <w:bottom w:w="15" w:type="dxa"/>
+              <w:right w:w="108" w:type="dxa"/>
+            </w:tcMar>
+            <w:vAlign w:val="center"/>
+            <w:hideMark/>
+          </w:tcPr>
+          <w:p>
+            <w:pPr>
+              <w:rPr>
+                <w:rFonts w:eastAsia="Times New Roman" w:cs="Times New Roman"/>
+                <w:b/>
+                <w:color w:val="000000"/>
+                <w:sz w:val="16"/>
+                <w:szCs w:val="16"/>
+              </w:rPr>
+            </w:pPr>
+          </w:p>
+        </w:tc>
+        <w:tc>
+          <w:tcPr>
+            <w:tcW w:w="1171" w:type="dxa"/>
+            <w:tcBorders>
+              <w:top w:val="single" w:sz="4" w:space="0" w:color="AEAAAA" w:themeColor="background2" w:themeShade="BF"/>
+              <w:left w:val="single" w:sz="4" w:space="0" w:color="AEAAAA" w:themeColor="background2" w:themeShade="BF"/>
+              <w:bottom w:val="single" w:sz="4" w:space="0" w:color="AEAAAA" w:themeColor="background2" w:themeShade="BF"/>
+              <w:right w:val="single" w:sz="4" w:space="0" w:color="AEAAAA" w:themeColor="background2" w:themeShade="BF"/>
+            </w:tcBorders>
+            <w:noWrap/>
+            <w:tcMar>
+              <w:top w:w="15" w:type="dxa"/>
+              <w:left w:w="108" w:type="dxa"/>
+              <w:bottom w:w="15" w:type="dxa"/>
+              <w:right w:w="108" w:type="dxa"/>
+            </w:tcMar>
+            <w:vAlign w:val="center"/>
+            <w:hideMark/>
+          </w:tcPr>
+          <w:p>
+            <w:pPr>
+              <w:spacing w:after="0"/>
+              <w:rPr>
+                <w:sz w:val="20"/>
+                <w:szCs w:val="20"/>
+              </w:rPr>
+            </w:pPr>
+          </w:p>
+        </w:tc>
+      </w:tr>
+      <w:tr>
+        <w:trPr>
+          <w:trHeight w:val="480"/>
+        </w:trPr>
+        <w:tc>
+          <w:tcPr>
+            <w:tcW w:w="1705" w:type="dxa"/>
+            <w:tcBorders>
+              <w:top w:val="single" w:sz="4" w:space="0" w:color="AEAAAA" w:themeColor="background2" w:themeShade="BF"/>
+              <w:left w:val="single" w:sz="4" w:space="0" w:color="AEAAAA" w:themeColor="background2" w:themeShade="BF"/>
+              <w:bottom w:val="single" w:sz="4" w:space="0" w:color="AEAAAA" w:themeColor="background2" w:themeShade="BF"/>
+              <w:right w:val="single" w:sz="4" w:space="0" w:color="AEAAAA" w:themeColor="background2" w:themeShade="BF"/>
+            </w:tcBorders>
+            <w:noWrap/>
+            <w:tcMar>
+              <w:top w:w="15" w:type="dxa"/>
+              <w:left w:w="108" w:type="dxa"/>
+              <w:bottom w:w="15" w:type="dxa"/>
+              <w:right w:w="108" w:type="dxa"/>
+            </w:tcMar>
+            <w:vAlign w:val="center"/>
+            <w:hideMark/>
+          </w:tcPr>
+          <w:p>
+            <w:pPr>
+              <w:spacing w:after="0"/>
+              <w:rPr>
+                <w:b/>
+                <w:sz w:val="16"/>
+                <w:szCs w:val="16"/>
+              </w:rPr>
+            </w:pPr>
+            <w:r>
+              <w:rPr>
+                <w:b/>
+                <w:sz w:val="16"/>
+                <w:szCs w:val="16"/>
+              </w:rPr>
+              <w:t>Student wants to see time table</w:t>
+            </w:r>
+          </w:p>
+        </w:tc>
+        <w:tc>
+          <w:tcPr>
+            <w:tcW w:w="1711" w:type="dxa"/>
+            <w:tcBorders>
+              <w:top w:val="single" w:sz="4" w:space="0" w:color="AEAAAA" w:themeColor="background2" w:themeShade="BF"/>
+              <w:left w:val="single" w:sz="4" w:space="0" w:color="AEAAAA" w:themeColor="background2" w:themeShade="BF"/>
+              <w:bottom w:val="single" w:sz="4" w:space="0" w:color="AEAAAA" w:themeColor="background2" w:themeShade="BF"/>
+              <w:right w:val="single" w:sz="4" w:space="0" w:color="AEAAAA" w:themeColor="background2" w:themeShade="BF"/>
+            </w:tcBorders>
+            <w:noWrap/>
+            <w:tcMar>
+              <w:top w:w="15" w:type="dxa"/>
+              <w:left w:w="108" w:type="dxa"/>
+              <w:bottom w:w="15" w:type="dxa"/>
+              <w:right w:w="108" w:type="dxa"/>
+            </w:tcMar>
+            <w:vAlign w:val="center"/>
+            <w:hideMark/>
+          </w:tcPr>
+          <w:p>
+            <w:pPr>
+              <w:spacing w:after="0"/>
+              <w:rPr>
+                <w:rFonts w:eastAsia="Times New Roman" w:cs="Times New Roman"/>
+                <w:b/>
+                <w:color w:val="000000"/>
+                <w:sz w:val="16"/>
+                <w:szCs w:val="16"/>
+              </w:rPr>
+            </w:pPr>
+            <w:r>
+              <w:rPr>
+                <w:rFonts w:eastAsia="Times New Roman" w:cs="Times New Roman"/>
+                <w:b/>
+                <w:color w:val="000000"/>
+                <w:sz w:val="16"/>
+                <w:szCs w:val="16"/>
+              </w:rPr>
+              <w:t>Exam time table request</w:t>
+            </w:r>
+          </w:p>
+        </w:tc>
+        <w:tc>
+          <w:tcPr>
+            <w:tcW w:w="991" w:type="dxa"/>
+            <w:tcBorders>
+              <w:top w:val="single" w:sz="4" w:space="0" w:color="AEAAAA" w:themeColor="background2" w:themeShade="BF"/>
+              <w:left w:val="single" w:sz="4" w:space="0" w:color="AEAAAA" w:themeColor="background2" w:themeShade="BF"/>
+              <w:bottom w:val="single" w:sz="4" w:space="0" w:color="AEAAAA" w:themeColor="background2" w:themeShade="BF"/>
+              <w:right w:val="single" w:sz="4" w:space="0" w:color="AEAAAA" w:themeColor="background2" w:themeShade="BF"/>
+            </w:tcBorders>
+            <w:noWrap/>
+            <w:tcMar>
+              <w:top w:w="15" w:type="dxa"/>
+              <w:left w:w="108" w:type="dxa"/>
+              <w:bottom w:w="15" w:type="dxa"/>
+              <w:right w:w="108" w:type="dxa"/>
+            </w:tcMar>
+            <w:vAlign w:val="center"/>
+            <w:hideMark/>
+          </w:tcPr>
+          <w:p>
+            <w:pPr>
+              <w:spacing w:after="0"/>
+              <w:rPr>
+                <w:rFonts w:eastAsia="Times New Roman" w:cs="Times New Roman"/>
+                <w:b/>
+                <w:color w:val="000000"/>
+                <w:sz w:val="16"/>
+                <w:szCs w:val="16"/>
+              </w:rPr>
+            </w:pPr>
+            <w:r>
+              <w:rPr>
+                <w:rFonts w:eastAsia="Times New Roman" w:cs="Times New Roman"/>
+                <w:b/>
+                <w:color w:val="000000"/>
+                <w:sz w:val="16"/>
+                <w:szCs w:val="16"/>
+              </w:rPr>
+              <w:t>Student</w:t>
+            </w:r>
+          </w:p>
+        </w:tc>
+        <w:tc>
+          <w:tcPr>
+            <w:tcW w:w="2161" w:type="dxa"/>
+            <w:tcBorders>
+              <w:top w:val="single" w:sz="4" w:space="0" w:color="AEAAAA" w:themeColor="background2" w:themeShade="BF"/>
+              <w:left w:val="single" w:sz="4" w:space="0" w:color="AEAAAA" w:themeColor="background2" w:themeShade="BF"/>
+              <w:bottom w:val="single" w:sz="4" w:space="0" w:color="AEAAAA" w:themeColor="background2" w:themeShade="BF"/>
+              <w:right w:val="single" w:sz="4" w:space="0" w:color="AEAAAA" w:themeColor="background2" w:themeShade="BF"/>
+            </w:tcBorders>
+            <w:noWrap/>
+            <w:tcMar>
+              <w:top w:w="15" w:type="dxa"/>
+              <w:left w:w="108" w:type="dxa"/>
+              <w:bottom w:w="15" w:type="dxa"/>
+              <w:right w:w="108" w:type="dxa"/>
+            </w:tcMar>
+            <w:vAlign w:val="center"/>
+            <w:hideMark/>
+          </w:tcPr>
+          <w:p>
+            <w:pPr>
+              <w:spacing w:after="0"/>
+              <w:rPr>
+                <w:rFonts w:eastAsia="Times New Roman" w:cs="Times New Roman"/>
+                <w:b/>
+                <w:color w:val="000000"/>
+                <w:sz w:val="16"/>
+                <w:szCs w:val="16"/>
+              </w:rPr>
+            </w:pPr>
+            <w:r>
+              <w:rPr>
+                <w:rFonts w:eastAsia="Times New Roman" w:cs="Times New Roman"/>
+                <w:b/>
+                <w:color w:val="000000"/>
+                <w:sz w:val="16"/>
+                <w:szCs w:val="16"/>
+              </w:rPr>
+              <w:t>Display time table</w:t>
+            </w:r>
+          </w:p>
+        </w:tc>
+        <w:tc>
+          <w:tcPr>
+            <w:tcW w:w="1441" w:type="dxa"/>
+            <w:tcBorders>
+              <w:top w:val="single" w:sz="4" w:space="0" w:color="AEAAAA" w:themeColor="background2" w:themeShade="BF"/>
+              <w:left w:val="single" w:sz="4" w:space="0" w:color="AEAAAA" w:themeColor="background2" w:themeShade="BF"/>
+              <w:bottom w:val="single" w:sz="4" w:space="0" w:color="AEAAAA" w:themeColor="background2" w:themeShade="BF"/>
+              <w:right w:val="single" w:sz="4" w:space="0" w:color="AEAAAA" w:themeColor="background2" w:themeShade="BF"/>
+            </w:tcBorders>
+            <w:noWrap/>
+            <w:tcMar>
+              <w:top w:w="15" w:type="dxa"/>
+              <w:left w:w="108" w:type="dxa"/>
+              <w:bottom w:w="15" w:type="dxa"/>
+              <w:right w:w="108" w:type="dxa"/>
+            </w:tcMar>
+            <w:vAlign w:val="center"/>
+            <w:hideMark/>
+          </w:tcPr>
+          <w:p>
+            <w:pPr>
+              <w:spacing w:after="0"/>
+              <w:rPr>
+                <w:rFonts w:eastAsia="Times New Roman" w:cs="Times New Roman"/>
+                <w:b/>
+                <w:color w:val="000000"/>
+                <w:sz w:val="16"/>
+                <w:szCs w:val="16"/>
+              </w:rPr>
+            </w:pPr>
+            <w:r>
+              <w:rPr>
+                <w:rFonts w:eastAsia="Times New Roman" w:cs="Times New Roman"/>
+                <w:b/>
+                <w:color w:val="000000"/>
+                <w:sz w:val="16"/>
+                <w:szCs w:val="16"/>
+              </w:rPr>
+              <w:t>Exam time table</w:t>
+            </w:r>
+          </w:p>
+        </w:tc>
+        <w:tc>
+          <w:tcPr>
+            <w:tcW w:w="1171" w:type="dxa"/>
+            <w:tcBorders>
+              <w:top w:val="single" w:sz="4" w:space="0" w:color="AEAAAA" w:themeColor="background2" w:themeShade="BF"/>
+              <w:left w:val="single" w:sz="4" w:space="0" w:color="AEAAAA" w:themeColor="background2" w:themeShade="BF"/>
+              <w:bottom w:val="single" w:sz="4" w:space="0" w:color="AEAAAA" w:themeColor="background2" w:themeShade="BF"/>
+              <w:right w:val="single" w:sz="4" w:space="0" w:color="AEAAAA" w:themeColor="background2" w:themeShade="BF"/>
+            </w:tcBorders>
+            <w:noWrap/>
+            <w:tcMar>
+              <w:top w:w="15" w:type="dxa"/>
+              <w:left w:w="108" w:type="dxa"/>
+              <w:bottom w:w="15" w:type="dxa"/>
+              <w:right w:w="108" w:type="dxa"/>
+            </w:tcMar>
+            <w:vAlign w:val="center"/>
+            <w:hideMark/>
+          </w:tcPr>
+          <w:p>
+            <w:pPr>
+              <w:spacing w:after="0"/>
+              <w:rPr>
+                <w:rFonts w:eastAsia="Times New Roman" w:cs="Times New Roman"/>
+                <w:b/>
+                <w:color w:val="000000"/>
+                <w:sz w:val="16"/>
+                <w:szCs w:val="16"/>
+              </w:rPr>
+            </w:pPr>
+            <w:r>
+              <w:rPr>
+                <w:rFonts w:eastAsia="Times New Roman" w:cs="Times New Roman"/>
+                <w:b/>
+                <w:color w:val="000000"/>
+                <w:sz w:val="16"/>
+                <w:szCs w:val="16"/>
+              </w:rPr>
+              <w:t>Student</w:t>
+            </w:r>
+          </w:p>
+        </w:tc>
+      </w:tr>
+      <w:tr>
+        <w:trPr>
+          <w:trHeight w:val="480"/>
+        </w:trPr>
+        <w:tc>
+          <w:tcPr>
+            <w:tcW w:w="1705" w:type="dxa"/>
+            <w:tcBorders>
+              <w:top w:val="single" w:sz="4" w:space="0" w:color="AEAAAA" w:themeColor="background2" w:themeShade="BF"/>
+              <w:left w:val="single" w:sz="4" w:space="0" w:color="AEAAAA" w:themeColor="background2" w:themeShade="BF"/>
+              <w:bottom w:val="single" w:sz="4" w:space="0" w:color="AEAAAA" w:themeColor="background2" w:themeShade="BF"/>
+              <w:right w:val="single" w:sz="4" w:space="0" w:color="AEAAAA" w:themeColor="background2" w:themeShade="BF"/>
+            </w:tcBorders>
+            <w:noWrap/>
+            <w:tcMar>
+              <w:top w:w="15" w:type="dxa"/>
+              <w:left w:w="108" w:type="dxa"/>
+              <w:bottom w:w="15" w:type="dxa"/>
+              <w:right w:w="108" w:type="dxa"/>
+            </w:tcMar>
+            <w:vAlign w:val="center"/>
+            <w:hideMark/>
+          </w:tcPr>
+          <w:p>
+            <w:pPr>
+              <w:spacing w:after="0"/>
+              <w:rPr>
+                <w:b/>
+                <w:sz w:val="16"/>
+                <w:szCs w:val="16"/>
+              </w:rPr>
+            </w:pPr>
+            <w:r>
+              <w:rPr>
+                <w:b/>
+                <w:sz w:val="16"/>
+                <w:szCs w:val="16"/>
+              </w:rPr>
+              <w:t>Student wants to check results</w:t>
+            </w:r>
+          </w:p>
+        </w:tc>
+        <w:tc>
+          <w:tcPr>
+            <w:tcW w:w="1711" w:type="dxa"/>
+            <w:tcBorders>
+              <w:top w:val="single" w:sz="4" w:space="0" w:color="AEAAAA" w:themeColor="background2" w:themeShade="BF"/>
+              <w:left w:val="single" w:sz="4" w:space="0" w:color="AEAAAA" w:themeColor="background2" w:themeShade="BF"/>
+              <w:bottom w:val="single" w:sz="4" w:space="0" w:color="AEAAAA" w:themeColor="background2" w:themeShade="BF"/>
+              <w:right w:val="single" w:sz="4" w:space="0" w:color="AEAAAA" w:themeColor="background2" w:themeShade="BF"/>
+            </w:tcBorders>
+            <w:noWrap/>
+            <w:tcMar>
+              <w:top w:w="15" w:type="dxa"/>
+              <w:left w:w="108" w:type="dxa"/>
+              <w:bottom w:w="15" w:type="dxa"/>
+              <w:right w:w="108" w:type="dxa"/>
+            </w:tcMar>
+            <w:vAlign w:val="center"/>
+            <w:hideMark/>
+          </w:tcPr>
+          <w:p>
+            <w:pPr>
+              <w:spacing w:after="0"/>
+              <w:rPr>
+                <w:rFonts w:eastAsia="Times New Roman" w:cs="Times New Roman"/>
+                <w:b/>
+                <w:color w:val="000000"/>
+                <w:sz w:val="16"/>
+                <w:szCs w:val="16"/>
+              </w:rPr>
+            </w:pPr>
+            <w:r>
+              <w:rPr>
+                <w:rFonts w:eastAsia="Times New Roman" w:cs="Times New Roman"/>
+                <w:b/>
+                <w:color w:val="000000"/>
+                <w:sz w:val="16"/>
+                <w:szCs w:val="16"/>
+              </w:rPr>
+              <w:t>Result request</w:t>
+            </w:r>
+          </w:p>
+        </w:tc>
+        <w:tc>
+          <w:tcPr>
+            <w:tcW w:w="991" w:type="dxa"/>
+            <w:tcBorders>
+              <w:top w:val="single" w:sz="4" w:space="0" w:color="AEAAAA" w:themeColor="background2" w:themeShade="BF"/>
+              <w:left w:val="single" w:sz="4" w:space="0" w:color="AEAAAA" w:themeColor="background2" w:themeShade="BF"/>
+              <w:bottom w:val="single" w:sz="4" w:space="0" w:color="AEAAAA" w:themeColor="background2" w:themeShade="BF"/>
+              <w:right w:val="single" w:sz="4" w:space="0" w:color="AEAAAA" w:themeColor="background2" w:themeShade="BF"/>
+            </w:tcBorders>
+            <w:noWrap/>
+            <w:tcMar>
+              <w:top w:w="15" w:type="dxa"/>
+              <w:left w:w="108" w:type="dxa"/>
+              <w:bottom w:w="15" w:type="dxa"/>
+              <w:right w:w="108" w:type="dxa"/>
+            </w:tcMar>
+            <w:vAlign w:val="center"/>
+            <w:hideMark/>
+          </w:tcPr>
+          <w:p>
+            <w:pPr>
+              <w:spacing w:after="0"/>
+              <w:rPr>
+                <w:rFonts w:eastAsia="Times New Roman" w:cs="Times New Roman"/>
+                <w:b/>
+                <w:color w:val="000000"/>
+                <w:sz w:val="16"/>
+                <w:szCs w:val="16"/>
+              </w:rPr>
+            </w:pPr>
+            <w:r>
+              <w:rPr>
+                <w:rFonts w:eastAsia="Times New Roman" w:cs="Times New Roman"/>
+                <w:b/>
+                <w:color w:val="000000"/>
+                <w:sz w:val="16"/>
+                <w:szCs w:val="16"/>
+              </w:rPr>
+              <w:t>Student</w:t>
+            </w:r>
+          </w:p>
+        </w:tc>
+        <w:tc>
+          <w:tcPr>
+            <w:tcW w:w="2161" w:type="dxa"/>
+            <w:tcBorders>
+              <w:top w:val="single" w:sz="4" w:space="0" w:color="AEAAAA" w:themeColor="background2" w:themeShade="BF"/>
+              <w:left w:val="single" w:sz="4" w:space="0" w:color="AEAAAA" w:themeColor="background2" w:themeShade="BF"/>
+              <w:bottom w:val="single" w:sz="4" w:space="0" w:color="AEAAAA" w:themeColor="background2" w:themeShade="BF"/>
+              <w:right w:val="single" w:sz="4" w:space="0" w:color="AEAAAA" w:themeColor="background2" w:themeShade="BF"/>
+            </w:tcBorders>
+            <w:noWrap/>
+            <w:tcMar>
+              <w:top w:w="15" w:type="dxa"/>
+              <w:left w:w="108" w:type="dxa"/>
+              <w:bottom w:w="15" w:type="dxa"/>
+              <w:right w:w="108" w:type="dxa"/>
+            </w:tcMar>
+            <w:vAlign w:val="center"/>
+            <w:hideMark/>
+          </w:tcPr>
+          <w:p>
+            <w:pPr>
+              <w:spacing w:after="0"/>
+              <w:rPr>
+                <w:rFonts w:eastAsia="Times New Roman" w:cs="Times New Roman"/>
+                <w:b/>
+                <w:color w:val="000000"/>
+                <w:sz w:val="16"/>
+                <w:szCs w:val="16"/>
+              </w:rPr>
+            </w:pPr>
+            <w:r>
+              <w:rPr>
+                <w:rFonts w:eastAsia="Times New Roman" w:cs="Times New Roman"/>
+                <w:b/>
+                <w:color w:val="000000"/>
+                <w:sz w:val="16"/>
+                <w:szCs w:val="16"/>
+              </w:rPr>
+              <w:t>Retrieve and show results</w:t>
+            </w:r>
+          </w:p>
+        </w:tc>
+        <w:tc>
+          <w:tcPr>
+            <w:tcW w:w="1441" w:type="dxa"/>
+            <w:tcBorders>
+              <w:top w:val="single" w:sz="4" w:space="0" w:color="AEAAAA" w:themeColor="background2" w:themeShade="BF"/>
+              <w:left w:val="single" w:sz="4" w:space="0" w:color="AEAAAA" w:themeColor="background2" w:themeShade="BF"/>
+              <w:bottom w:val="single" w:sz="4" w:space="0" w:color="AEAAAA" w:themeColor="background2" w:themeShade="BF"/>
+              <w:right w:val="single" w:sz="4" w:space="0" w:color="AEAAAA" w:themeColor="background2" w:themeShade="BF"/>
+            </w:tcBorders>
+            <w:noWrap/>
+            <w:tcMar>
+              <w:top w:w="15" w:type="dxa"/>
+              <w:left w:w="108" w:type="dxa"/>
+              <w:bottom w:w="15" w:type="dxa"/>
+              <w:right w:w="108" w:type="dxa"/>
+            </w:tcMar>
+            <w:vAlign w:val="center"/>
+            <w:hideMark/>
+          </w:tcPr>
+          <w:p>
+            <w:pPr>
+              <w:spacing w:after="0"/>
+              <w:rPr>
+                <w:rFonts w:eastAsia="Times New Roman" w:cs="Times New Roman"/>
+                <w:b/>
+                <w:color w:val="000000"/>
+                <w:sz w:val="16"/>
+                <w:szCs w:val="16"/>
+              </w:rPr>
+            </w:pPr>
+            <w:r>
+              <w:rPr>
+                <w:rFonts w:eastAsia="Times New Roman" w:cs="Times New Roman"/>
+                <w:b/>
+                <w:color w:val="000000"/>
+                <w:sz w:val="16"/>
+                <w:szCs w:val="16"/>
+              </w:rPr>
+              <w:t>Results table</w:t>
+            </w:r>
+          </w:p>
+        </w:tc>
+        <w:tc>
+          <w:tcPr>
+            <w:tcW w:w="1171" w:type="dxa"/>
+            <w:tcBorders>
+              <w:top w:val="single" w:sz="4" w:space="0" w:color="AEAAAA" w:themeColor="background2" w:themeShade="BF"/>
+              <w:left w:val="single" w:sz="4" w:space="0" w:color="AEAAAA" w:themeColor="background2" w:themeShade="BF"/>
+              <w:bottom w:val="single" w:sz="4" w:space="0" w:color="AEAAAA" w:themeColor="background2" w:themeShade="BF"/>
+              <w:right w:val="single" w:sz="4" w:space="0" w:color="AEAAAA" w:themeColor="background2" w:themeShade="BF"/>
+            </w:tcBorders>
+            <w:noWrap/>
+            <w:tcMar>
+              <w:top w:w="15" w:type="dxa"/>
+              <w:left w:w="108" w:type="dxa"/>
+              <w:bottom w:w="15" w:type="dxa"/>
+              <w:right w:w="108" w:type="dxa"/>
+            </w:tcMar>
+            <w:vAlign w:val="center"/>
+            <w:hideMark/>
+          </w:tcPr>
+          <w:p>
+            <w:pPr>
+              <w:spacing w:after="0"/>
+              <w:rPr>
+                <w:rFonts w:eastAsia="Times New Roman" w:cs="Times New Roman"/>
+                <w:b/>
+                <w:color w:val="000000"/>
+                <w:sz w:val="16"/>
+                <w:szCs w:val="16"/>
+              </w:rPr>
+            </w:pPr>
+            <w:r>
+              <w:rPr>
+                <w:rFonts w:eastAsia="Times New Roman" w:cs="Times New Roman"/>
+                <w:b/>
+                <w:color w:val="000000"/>
+                <w:sz w:val="16"/>
+                <w:szCs w:val="16"/>
+              </w:rPr>
+              <w:t>Student</w:t>
+            </w:r>
+          </w:p>
+        </w:tc>
+      </w:tr>
+      <w:tr>
+        <w:trPr>
+          <w:trHeight w:val="480"/>
+        </w:trPr>
+        <w:tc>
+          <w:tcPr>
+            <w:tcW w:w="1705" w:type="dxa"/>
+            <w:tcBorders>
+              <w:top w:val="single" w:sz="4" w:space="0" w:color="AEAAAA" w:themeColor="background2" w:themeShade="BF"/>
+              <w:left w:val="single" w:sz="4" w:space="0" w:color="AEAAAA" w:themeColor="background2" w:themeShade="BF"/>
+              <w:bottom w:val="single" w:sz="4" w:space="0" w:color="AEAAAA" w:themeColor="background2" w:themeShade="BF"/>
+              <w:right w:val="single" w:sz="4" w:space="0" w:color="AEAAAA" w:themeColor="background2" w:themeShade="BF"/>
+            </w:tcBorders>
+            <w:noWrap/>
+            <w:tcMar>
+              <w:top w:w="15" w:type="dxa"/>
+              <w:left w:w="108" w:type="dxa"/>
+              <w:bottom w:w="15" w:type="dxa"/>
+              <w:right w:w="108" w:type="dxa"/>
+            </w:tcMar>
+            <w:vAlign w:val="center"/>
+            <w:hideMark/>
+          </w:tcPr>
+          <w:p>
+            <w:pPr>
+              <w:spacing w:after="0"/>
+              <w:rPr>
+                <w:b/>
+                <w:sz w:val="16"/>
+                <w:szCs w:val="16"/>
+              </w:rPr>
+            </w:pPr>
+            <w:r>
+              <w:rPr>
+                <w:b/>
+                <w:sz w:val="16"/>
+                <w:szCs w:val="16"/>
+              </w:rPr>
+              <w:t>Student wants to apply for re-correction</w:t>
+            </w:r>
+          </w:p>
+        </w:tc>
+        <w:tc>
+          <w:tcPr>
+            <w:tcW w:w="1711" w:type="dxa"/>
+            <w:tcBorders>
+              <w:top w:val="single" w:sz="4" w:space="0" w:color="AEAAAA" w:themeColor="background2" w:themeShade="BF"/>
+              <w:left w:val="single" w:sz="4" w:space="0" w:color="AEAAAA" w:themeColor="background2" w:themeShade="BF"/>
+              <w:bottom w:val="single" w:sz="4" w:space="0" w:color="AEAAAA" w:themeColor="background2" w:themeShade="BF"/>
+              <w:right w:val="single" w:sz="4" w:space="0" w:color="AEAAAA" w:themeColor="background2" w:themeShade="BF"/>
+            </w:tcBorders>
+            <w:noWrap/>
+            <w:tcMar>
+              <w:top w:w="15" w:type="dxa"/>
+              <w:left w:w="108" w:type="dxa"/>
+              <w:bottom w:w="15" w:type="dxa"/>
+              <w:right w:w="108" w:type="dxa"/>
+            </w:tcMar>
+            <w:vAlign w:val="center"/>
+            <w:hideMark/>
+          </w:tcPr>
+          <w:p>
+            <w:pPr>
+              <w:spacing w:after="0"/>
+              <w:rPr>
+                <w:rFonts w:eastAsia="Times New Roman" w:cs="Times New Roman"/>
+                <w:b/>
+                <w:color w:val="000000"/>
+                <w:sz w:val="16"/>
+                <w:szCs w:val="16"/>
+              </w:rPr>
+            </w:pPr>
+            <w:r>
+              <w:rPr>
+                <w:rFonts w:eastAsia="Times New Roman" w:cs="Times New Roman"/>
+                <w:b/>
+                <w:color w:val="000000"/>
+                <w:sz w:val="16"/>
+                <w:szCs w:val="16"/>
+              </w:rPr>
+              <w:t>Re-correction request</w:t>
+            </w:r>
+          </w:p>
+        </w:tc>
+        <w:tc>
+          <w:tcPr>
+            <w:tcW w:w="991" w:type="dxa"/>
+            <w:tcBorders>
+              <w:top w:val="single" w:sz="4" w:space="0" w:color="AEAAAA" w:themeColor="background2" w:themeShade="BF"/>
+              <w:left w:val="single" w:sz="4" w:space="0" w:color="AEAAAA" w:themeColor="background2" w:themeShade="BF"/>
+              <w:bottom w:val="single" w:sz="4" w:space="0" w:color="AEAAAA" w:themeColor="background2" w:themeShade="BF"/>
+              <w:right w:val="single" w:sz="4" w:space="0" w:color="AEAAAA" w:themeColor="background2" w:themeShade="BF"/>
+            </w:tcBorders>
+            <w:noWrap/>
+            <w:tcMar>
+              <w:top w:w="15" w:type="dxa"/>
+              <w:left w:w="108" w:type="dxa"/>
+              <w:bottom w:w="15" w:type="dxa"/>
+              <w:right w:w="108" w:type="dxa"/>
+            </w:tcMar>
+            <w:vAlign w:val="center"/>
+            <w:hideMark/>
+          </w:tcPr>
+          <w:p>
+            <w:pPr>
+              <w:spacing w:after="0"/>
+              <w:rPr>
+                <w:rFonts w:eastAsia="Times New Roman" w:cs="Times New Roman"/>
+                <w:b/>
+                <w:color w:val="000000"/>
+                <w:sz w:val="16"/>
+                <w:szCs w:val="16"/>
+              </w:rPr>
+            </w:pPr>
+            <w:r>
+              <w:rPr>
+                <w:rFonts w:eastAsia="Times New Roman" w:cs="Times New Roman"/>
+                <w:b/>
+                <w:color w:val="000000"/>
+                <w:sz w:val="16"/>
+                <w:szCs w:val="16"/>
+              </w:rPr>
+              <w:t>Student</w:t>
+            </w:r>
+          </w:p>
+        </w:tc>
+        <w:tc>
+          <w:tcPr>
+            <w:tcW w:w="2161" w:type="dxa"/>
+            <w:tcBorders>
+              <w:top w:val="single" w:sz="4" w:space="0" w:color="AEAAAA" w:themeColor="background2" w:themeShade="BF"/>
+              <w:left w:val="single" w:sz="4" w:space="0" w:color="AEAAAA" w:themeColor="background2" w:themeShade="BF"/>
+              <w:bottom w:val="single" w:sz="4" w:space="0" w:color="AEAAAA" w:themeColor="background2" w:themeShade="BF"/>
+              <w:right w:val="single" w:sz="4" w:space="0" w:color="AEAAAA" w:themeColor="background2" w:themeShade="BF"/>
+            </w:tcBorders>
+            <w:noWrap/>
+            <w:tcMar>
+              <w:top w:w="15" w:type="dxa"/>
+              <w:left w:w="108" w:type="dxa"/>
+              <w:bottom w:w="15" w:type="dxa"/>
+              <w:right w:w="108" w:type="dxa"/>
+            </w:tcMar>
+            <w:vAlign w:val="center"/>
+            <w:hideMark/>
+          </w:tcPr>
+          <w:p>
+            <w:pPr>
+              <w:spacing w:after="0"/>
+              <w:rPr>
+                <w:rFonts w:eastAsia="Times New Roman" w:cs="Times New Roman"/>
+                <w:b/>
+                <w:color w:val="000000"/>
+                <w:sz w:val="16"/>
+                <w:szCs w:val="16"/>
+              </w:rPr>
+            </w:pPr>
+            <w:r>
+              <w:rPr>
+                <w:rFonts w:eastAsia="Times New Roman" w:cs="Times New Roman"/>
+                <w:b/>
+                <w:color w:val="000000"/>
+                <w:sz w:val="16"/>
+                <w:szCs w:val="16"/>
+              </w:rPr>
+              <w:t>Submit re-correction</w:t>
+            </w:r>
+          </w:p>
+        </w:tc>
+        <w:tc>
+          <w:tcPr>
+            <w:tcW w:w="1441" w:type="dxa"/>
+            <w:tcBorders>
+              <w:top w:val="single" w:sz="4" w:space="0" w:color="AEAAAA" w:themeColor="background2" w:themeShade="BF"/>
+              <w:left w:val="single" w:sz="4" w:space="0" w:color="AEAAAA" w:themeColor="background2" w:themeShade="BF"/>
+              <w:bottom w:val="single" w:sz="4" w:space="0" w:color="AEAAAA" w:themeColor="background2" w:themeShade="BF"/>
+              <w:right w:val="single" w:sz="4" w:space="0" w:color="AEAAAA" w:themeColor="background2" w:themeShade="BF"/>
+            </w:tcBorders>
+            <w:noWrap/>
+            <w:tcMar>
+              <w:top w:w="15" w:type="dxa"/>
+              <w:left w:w="108" w:type="dxa"/>
+              <w:bottom w:w="15" w:type="dxa"/>
+              <w:right w:w="108" w:type="dxa"/>
+            </w:tcMar>
+            <w:vAlign w:val="center"/>
+            <w:hideMark/>
+          </w:tcPr>
+          <w:p>
+            <w:pPr>
+              <w:spacing w:after="0"/>
+              <w:rPr>
+                <w:rFonts w:eastAsia="Times New Roman" w:cs="Times New Roman"/>
+                <w:b/>
+                <w:color w:val="000000"/>
+                <w:sz w:val="16"/>
+                <w:szCs w:val="16"/>
+              </w:rPr>
+            </w:pPr>
+            <w:r>
+              <w:rPr>
+                <w:rFonts w:eastAsia="Times New Roman" w:cs="Times New Roman"/>
+                <w:b/>
+                <w:color w:val="000000"/>
+                <w:sz w:val="16"/>
+                <w:szCs w:val="16"/>
+              </w:rPr>
+              <w:t>Re-correction request notification</w:t>
+            </w:r>
+          </w:p>
+        </w:tc>
+        <w:tc>
+          <w:tcPr>
+            <w:tcW w:w="1171" w:type="dxa"/>
+            <w:tcBorders>
+              <w:top w:val="single" w:sz="4" w:space="0" w:color="AEAAAA" w:themeColor="background2" w:themeShade="BF"/>
+              <w:left w:val="single" w:sz="4" w:space="0" w:color="AEAAAA" w:themeColor="background2" w:themeShade="BF"/>
+              <w:bottom w:val="single" w:sz="4" w:space="0" w:color="AEAAAA" w:themeColor="background2" w:themeShade="BF"/>
+              <w:right w:val="single" w:sz="4" w:space="0" w:color="AEAAAA" w:themeColor="background2" w:themeShade="BF"/>
+            </w:tcBorders>
+            <w:noWrap/>
+            <w:tcMar>
+              <w:top w:w="15" w:type="dxa"/>
+              <w:left w:w="108" w:type="dxa"/>
+              <w:bottom w:w="15" w:type="dxa"/>
+              <w:right w:w="108" w:type="dxa"/>
+            </w:tcMar>
+            <w:vAlign w:val="center"/>
+            <w:hideMark/>
+          </w:tcPr>
+          <w:p>
+            <w:pPr>
+              <w:spacing w:after="0"/>
+              <w:rPr>
+                <w:rFonts w:eastAsia="Times New Roman" w:cs="Times New Roman"/>
+                <w:b/>
+                <w:color w:val="000000"/>
+                <w:sz w:val="16"/>
+                <w:szCs w:val="16"/>
+              </w:rPr>
+            </w:pPr>
+            <w:r>
+              <w:rPr>
+                <w:rFonts w:eastAsia="Times New Roman" w:cs="Times New Roman"/>
+                <w:b/>
+                <w:color w:val="000000"/>
+                <w:sz w:val="16"/>
+                <w:szCs w:val="16"/>
+              </w:rPr>
+              <w:t>Lecturer</w:t>
+            </w:r>
+          </w:p>
+        </w:tc>
+      </w:tr>
+      <w:tr>
+        <w:trPr>
+          <w:trHeight w:val="480"/>
+        </w:trPr>
+        <w:tc>
+          <w:tcPr>
+            <w:tcW w:w="1705" w:type="dxa"/>
+            <w:tcBorders>
+              <w:top w:val="single" w:sz="4" w:space="0" w:color="AEAAAA" w:themeColor="background2" w:themeShade="BF"/>
+              <w:left w:val="single" w:sz="4" w:space="0" w:color="AEAAAA" w:themeColor="background2" w:themeShade="BF"/>
+              <w:bottom w:val="single" w:sz="4" w:space="0" w:color="AEAAAA" w:themeColor="background2" w:themeShade="BF"/>
+              <w:right w:val="single" w:sz="4" w:space="0" w:color="AEAAAA" w:themeColor="background2" w:themeShade="BF"/>
+            </w:tcBorders>
+            <w:noWrap/>
+            <w:tcMar>
+              <w:top w:w="15" w:type="dxa"/>
+              <w:left w:w="108" w:type="dxa"/>
+              <w:bottom w:w="15" w:type="dxa"/>
+              <w:right w:w="108" w:type="dxa"/>
+            </w:tcMar>
+            <w:vAlign w:val="center"/>
+            <w:hideMark/>
+          </w:tcPr>
+          <w:p>
+            <w:pPr>
+              <w:spacing w:after="0"/>
+              <w:rPr>
+                <w:b/>
+                <w:sz w:val="16"/>
+                <w:szCs w:val="16"/>
+              </w:rPr>
+            </w:pPr>
+            <w:r>
+              <w:rPr>
+                <w:b/>
+                <w:sz w:val="16"/>
+                <w:szCs w:val="16"/>
+              </w:rPr>
+              <w:t>Student wants to see overall GPA</w:t>
+            </w:r>
+          </w:p>
+        </w:tc>
+        <w:tc>
+          <w:tcPr>
+            <w:tcW w:w="1711" w:type="dxa"/>
+            <w:tcBorders>
+              <w:top w:val="single" w:sz="4" w:space="0" w:color="AEAAAA" w:themeColor="background2" w:themeShade="BF"/>
+              <w:left w:val="single" w:sz="4" w:space="0" w:color="AEAAAA" w:themeColor="background2" w:themeShade="BF"/>
+              <w:bottom w:val="single" w:sz="4" w:space="0" w:color="AEAAAA" w:themeColor="background2" w:themeShade="BF"/>
+              <w:right w:val="single" w:sz="4" w:space="0" w:color="AEAAAA" w:themeColor="background2" w:themeShade="BF"/>
+            </w:tcBorders>
+            <w:noWrap/>
+            <w:tcMar>
+              <w:top w:w="15" w:type="dxa"/>
+              <w:left w:w="108" w:type="dxa"/>
+              <w:bottom w:w="15" w:type="dxa"/>
+              <w:right w:w="108" w:type="dxa"/>
+            </w:tcMar>
+            <w:vAlign w:val="center"/>
+            <w:hideMark/>
+          </w:tcPr>
+          <w:p>
+            <w:pPr>
+              <w:spacing w:after="0"/>
+              <w:rPr>
+                <w:rFonts w:eastAsia="Times New Roman" w:cs="Times New Roman"/>
+                <w:b/>
+                <w:color w:val="000000"/>
+                <w:sz w:val="16"/>
+                <w:szCs w:val="16"/>
+              </w:rPr>
+            </w:pPr>
+            <w:r>
+              <w:rPr>
+                <w:rFonts w:eastAsia="Times New Roman" w:cs="Times New Roman"/>
+                <w:b/>
+                <w:color w:val="000000"/>
+                <w:sz w:val="16"/>
+                <w:szCs w:val="16"/>
+              </w:rPr>
+              <w:t>Final GPA request</w:t>
+            </w:r>
+          </w:p>
+        </w:tc>
+        <w:tc>
+          <w:tcPr>
+            <w:tcW w:w="991" w:type="dxa"/>
+            <w:tcBorders>
+              <w:top w:val="single" w:sz="4" w:space="0" w:color="AEAAAA" w:themeColor="background2" w:themeShade="BF"/>
+              <w:left w:val="single" w:sz="4" w:space="0" w:color="AEAAAA" w:themeColor="background2" w:themeShade="BF"/>
+              <w:bottom w:val="single" w:sz="4" w:space="0" w:color="AEAAAA" w:themeColor="background2" w:themeShade="BF"/>
+              <w:right w:val="single" w:sz="4" w:space="0" w:color="AEAAAA" w:themeColor="background2" w:themeShade="BF"/>
+            </w:tcBorders>
+            <w:noWrap/>
+            <w:tcMar>
+              <w:top w:w="15" w:type="dxa"/>
+              <w:left w:w="108" w:type="dxa"/>
+              <w:bottom w:w="15" w:type="dxa"/>
+              <w:right w:w="108" w:type="dxa"/>
+            </w:tcMar>
+            <w:vAlign w:val="center"/>
+            <w:hideMark/>
+          </w:tcPr>
+          <w:p>
+            <w:pPr>
+              <w:spacing w:after="0"/>
+              <w:rPr>
+                <w:rFonts w:eastAsia="Times New Roman" w:cs="Times New Roman"/>
+                <w:b/>
+                <w:color w:val="000000"/>
+                <w:sz w:val="16"/>
+                <w:szCs w:val="16"/>
+              </w:rPr>
+            </w:pPr>
+            <w:r>
+              <w:rPr>
+                <w:rFonts w:eastAsia="Times New Roman" w:cs="Times New Roman"/>
+                <w:b/>
+                <w:color w:val="000000"/>
+                <w:sz w:val="16"/>
+                <w:szCs w:val="16"/>
+              </w:rPr>
+              <w:t>Student</w:t>
+            </w:r>
+          </w:p>
+        </w:tc>
+        <w:tc>
+          <w:tcPr>
+            <w:tcW w:w="2161" w:type="dxa"/>
+            <w:tcBorders>
+              <w:top w:val="single" w:sz="4" w:space="0" w:color="AEAAAA" w:themeColor="background2" w:themeShade="BF"/>
+              <w:left w:val="single" w:sz="4" w:space="0" w:color="AEAAAA" w:themeColor="background2" w:themeShade="BF"/>
+              <w:bottom w:val="single" w:sz="4" w:space="0" w:color="AEAAAA" w:themeColor="background2" w:themeShade="BF"/>
+              <w:right w:val="single" w:sz="4" w:space="0" w:color="AEAAAA" w:themeColor="background2" w:themeShade="BF"/>
+            </w:tcBorders>
+            <w:noWrap/>
+            <w:tcMar>
+              <w:top w:w="15" w:type="dxa"/>
+              <w:left w:w="108" w:type="dxa"/>
+              <w:bottom w:w="15" w:type="dxa"/>
+              <w:right w:w="108" w:type="dxa"/>
+            </w:tcMar>
+            <w:vAlign w:val="center"/>
+            <w:hideMark/>
+          </w:tcPr>
+          <w:p>
+            <w:pPr>
+              <w:spacing w:after="0"/>
+              <w:rPr>
+                <w:rFonts w:eastAsia="Times New Roman" w:cs="Times New Roman"/>
+                <w:b/>
+                <w:color w:val="000000"/>
+                <w:sz w:val="16"/>
+                <w:szCs w:val="16"/>
+              </w:rPr>
+            </w:pPr>
+            <w:r>
+              <w:rPr>
+                <w:rFonts w:eastAsia="Times New Roman" w:cs="Times New Roman"/>
+                <w:b/>
+                <w:color w:val="000000"/>
+                <w:sz w:val="16"/>
+                <w:szCs w:val="16"/>
+              </w:rPr>
+              <w:t>Display final GPA</w:t>
+            </w:r>
+          </w:p>
+        </w:tc>
+        <w:tc>
+          <w:tcPr>
+            <w:tcW w:w="1441" w:type="dxa"/>
+            <w:tcBorders>
+              <w:top w:val="single" w:sz="4" w:space="0" w:color="AEAAAA" w:themeColor="background2" w:themeShade="BF"/>
+              <w:left w:val="single" w:sz="4" w:space="0" w:color="AEAAAA" w:themeColor="background2" w:themeShade="BF"/>
+              <w:bottom w:val="single" w:sz="4" w:space="0" w:color="AEAAAA" w:themeColor="background2" w:themeShade="BF"/>
+              <w:right w:val="single" w:sz="4" w:space="0" w:color="AEAAAA" w:themeColor="background2" w:themeShade="BF"/>
+            </w:tcBorders>
+            <w:noWrap/>
+            <w:tcMar>
+              <w:top w:w="15" w:type="dxa"/>
+              <w:left w:w="108" w:type="dxa"/>
+              <w:bottom w:w="15" w:type="dxa"/>
+              <w:right w:w="108" w:type="dxa"/>
+            </w:tcMar>
+            <w:vAlign w:val="center"/>
+            <w:hideMark/>
+          </w:tcPr>
+          <w:p>
+            <w:pPr>
+              <w:spacing w:after="0"/>
+              <w:rPr>
+                <w:rFonts w:eastAsia="Times New Roman" w:cs="Times New Roman"/>
+                <w:b/>
+                <w:color w:val="000000"/>
+                <w:sz w:val="16"/>
+                <w:szCs w:val="16"/>
+              </w:rPr>
+            </w:pPr>
+            <w:r>
+              <w:rPr>
+                <w:rFonts w:eastAsia="Times New Roman" w:cs="Times New Roman"/>
+                <w:b/>
+                <w:color w:val="000000"/>
+                <w:sz w:val="16"/>
+                <w:szCs w:val="16"/>
+              </w:rPr>
+              <w:t>Overall GPA</w:t>
+            </w:r>
+          </w:p>
+        </w:tc>
+        <w:tc>
+          <w:tcPr>
+            <w:tcW w:w="1171" w:type="dxa"/>
+            <w:tcBorders>
+              <w:top w:val="single" w:sz="4" w:space="0" w:color="AEAAAA" w:themeColor="background2" w:themeShade="BF"/>
+              <w:left w:val="single" w:sz="4" w:space="0" w:color="AEAAAA" w:themeColor="background2" w:themeShade="BF"/>
+              <w:bottom w:val="single" w:sz="4" w:space="0" w:color="AEAAAA" w:themeColor="background2" w:themeShade="BF"/>
+              <w:right w:val="single" w:sz="4" w:space="0" w:color="AEAAAA" w:themeColor="background2" w:themeShade="BF"/>
+            </w:tcBorders>
+            <w:noWrap/>
+            <w:tcMar>
+              <w:top w:w="15" w:type="dxa"/>
+              <w:left w:w="108" w:type="dxa"/>
+              <w:bottom w:w="15" w:type="dxa"/>
+              <w:right w:w="108" w:type="dxa"/>
+            </w:tcMar>
+            <w:vAlign w:val="center"/>
+            <w:hideMark/>
+          </w:tcPr>
+          <w:p>
+            <w:pPr>
+              <w:spacing w:after="0"/>
+              <w:rPr>
+                <w:rFonts w:eastAsia="Times New Roman" w:cs="Times New Roman"/>
+                <w:b/>
+                <w:color w:val="000000"/>
+                <w:sz w:val="16"/>
+                <w:szCs w:val="16"/>
+              </w:rPr>
+            </w:pPr>
+            <w:r>
+              <w:rPr>
+                <w:rFonts w:eastAsia="Times New Roman" w:cs="Times New Roman"/>
+                <w:b/>
+                <w:color w:val="000000"/>
+                <w:sz w:val="16"/>
+                <w:szCs w:val="16"/>
+              </w:rPr>
+              <w:t>Student</w:t>
+            </w:r>
+          </w:p>
+        </w:tc>
+      </w:tr>
+      <w:tr>
+        <w:trPr>
+          <w:trHeight w:val="480"/>
+        </w:trPr>
+        <w:tc>
+          <w:tcPr>
+            <w:tcW w:w="1705" w:type="dxa"/>
+            <w:tcBorders>
+              <w:top w:val="single" w:sz="4" w:space="0" w:color="AEAAAA" w:themeColor="background2" w:themeShade="BF"/>
+              <w:left w:val="single" w:sz="4" w:space="0" w:color="AEAAAA" w:themeColor="background2" w:themeShade="BF"/>
+              <w:bottom w:val="single" w:sz="4" w:space="0" w:color="AEAAAA" w:themeColor="background2" w:themeShade="BF"/>
+              <w:right w:val="single" w:sz="4" w:space="0" w:color="AEAAAA" w:themeColor="background2" w:themeShade="BF"/>
+            </w:tcBorders>
+            <w:noWrap/>
+            <w:tcMar>
+              <w:top w:w="15" w:type="dxa"/>
+              <w:left w:w="108" w:type="dxa"/>
+              <w:bottom w:w="15" w:type="dxa"/>
+              <w:right w:w="108" w:type="dxa"/>
+            </w:tcMar>
+            <w:vAlign w:val="center"/>
+            <w:hideMark/>
+          </w:tcPr>
+          <w:p>
+            <w:pPr>
+              <w:spacing w:after="0"/>
+              <w:rPr>
+                <w:b/>
+                <w:sz w:val="16"/>
+                <w:szCs w:val="16"/>
+              </w:rPr>
+            </w:pPr>
+            <w:r>
+              <w:rPr>
+                <w:b/>
+                <w:sz w:val="16"/>
+                <w:szCs w:val="16"/>
+              </w:rPr>
+              <w:t>Lecturer wants to provide QUIZ</w:t>
+            </w:r>
+          </w:p>
+        </w:tc>
+        <w:tc>
+          <w:tcPr>
+            <w:tcW w:w="1711" w:type="dxa"/>
+            <w:tcBorders>
+              <w:top w:val="single" w:sz="4" w:space="0" w:color="AEAAAA" w:themeColor="background2" w:themeShade="BF"/>
+              <w:left w:val="single" w:sz="4" w:space="0" w:color="AEAAAA" w:themeColor="background2" w:themeShade="BF"/>
+              <w:bottom w:val="single" w:sz="4" w:space="0" w:color="AEAAAA" w:themeColor="background2" w:themeShade="BF"/>
+              <w:right w:val="single" w:sz="4" w:space="0" w:color="AEAAAA" w:themeColor="background2" w:themeShade="BF"/>
+            </w:tcBorders>
+            <w:noWrap/>
+            <w:tcMar>
+              <w:top w:w="15" w:type="dxa"/>
+              <w:left w:w="108" w:type="dxa"/>
+              <w:bottom w:w="15" w:type="dxa"/>
+              <w:right w:w="108" w:type="dxa"/>
+            </w:tcMar>
+            <w:vAlign w:val="center"/>
+            <w:hideMark/>
+          </w:tcPr>
+          <w:p>
+            <w:pPr>
+              <w:spacing w:after="0"/>
+              <w:rPr>
+                <w:rFonts w:eastAsia="Times New Roman" w:cs="Times New Roman"/>
+                <w:b/>
+                <w:color w:val="000000"/>
+                <w:sz w:val="16"/>
+                <w:szCs w:val="16"/>
+              </w:rPr>
+            </w:pPr>
+            <w:r>
+              <w:rPr>
+                <w:rFonts w:eastAsia="Times New Roman" w:cs="Times New Roman"/>
+                <w:b/>
+                <w:color w:val="000000"/>
+                <w:sz w:val="16"/>
+                <w:szCs w:val="16"/>
+              </w:rPr>
+              <w:t>QUIZ submission request</w:t>
+            </w:r>
+          </w:p>
+        </w:tc>
+        <w:tc>
+          <w:tcPr>
+            <w:tcW w:w="991" w:type="dxa"/>
+            <w:tcBorders>
+              <w:top w:val="single" w:sz="4" w:space="0" w:color="AEAAAA" w:themeColor="background2" w:themeShade="BF"/>
+              <w:left w:val="single" w:sz="4" w:space="0" w:color="AEAAAA" w:themeColor="background2" w:themeShade="BF"/>
+              <w:bottom w:val="single" w:sz="4" w:space="0" w:color="AEAAAA" w:themeColor="background2" w:themeShade="BF"/>
+              <w:right w:val="single" w:sz="4" w:space="0" w:color="AEAAAA" w:themeColor="background2" w:themeShade="BF"/>
+            </w:tcBorders>
+            <w:noWrap/>
+            <w:tcMar>
+              <w:top w:w="15" w:type="dxa"/>
+              <w:left w:w="108" w:type="dxa"/>
+              <w:bottom w:w="15" w:type="dxa"/>
+              <w:right w:w="108" w:type="dxa"/>
+            </w:tcMar>
+            <w:vAlign w:val="center"/>
+            <w:hideMark/>
+          </w:tcPr>
+          <w:p>
+            <w:pPr>
+              <w:spacing w:after="0"/>
+              <w:rPr>
+                <w:rFonts w:eastAsia="Times New Roman" w:cs="Times New Roman"/>
+                <w:b/>
+                <w:color w:val="000000"/>
+                <w:sz w:val="16"/>
+                <w:szCs w:val="16"/>
+              </w:rPr>
+            </w:pPr>
+            <w:r>
+              <w:rPr>
+                <w:rFonts w:eastAsia="Times New Roman" w:cs="Times New Roman"/>
+                <w:b/>
+                <w:color w:val="000000"/>
+                <w:sz w:val="16"/>
+                <w:szCs w:val="16"/>
+              </w:rPr>
+              <w:t>Lecturer</w:t>
+            </w:r>
+          </w:p>
+        </w:tc>
+        <w:tc>
+          <w:tcPr>
+            <w:tcW w:w="2161" w:type="dxa"/>
+            <w:tcBorders>
+              <w:top w:val="single" w:sz="4" w:space="0" w:color="AEAAAA" w:themeColor="background2" w:themeShade="BF"/>
+              <w:left w:val="single" w:sz="4" w:space="0" w:color="AEAAAA" w:themeColor="background2" w:themeShade="BF"/>
+              <w:bottom w:val="single" w:sz="4" w:space="0" w:color="AEAAAA" w:themeColor="background2" w:themeShade="BF"/>
+              <w:right w:val="single" w:sz="4" w:space="0" w:color="AEAAAA" w:themeColor="background2" w:themeShade="BF"/>
+            </w:tcBorders>
+            <w:noWrap/>
+            <w:tcMar>
+              <w:top w:w="15" w:type="dxa"/>
+              <w:left w:w="108" w:type="dxa"/>
+              <w:bottom w:w="15" w:type="dxa"/>
+              <w:right w:w="108" w:type="dxa"/>
+            </w:tcMar>
+            <w:vAlign w:val="center"/>
+            <w:hideMark/>
+          </w:tcPr>
+          <w:p>
+            <w:pPr>
+              <w:spacing w:after="0"/>
+              <w:rPr>
+                <w:rFonts w:eastAsia="Times New Roman" w:cs="Times New Roman"/>
+                <w:b/>
+                <w:color w:val="000000"/>
+                <w:sz w:val="16"/>
+                <w:szCs w:val="16"/>
+              </w:rPr>
+            </w:pPr>
+            <w:r>
+              <w:rPr>
+                <w:rFonts w:eastAsia="Times New Roman" w:cs="Times New Roman"/>
+                <w:b/>
+                <w:color w:val="000000"/>
+                <w:sz w:val="16"/>
+                <w:szCs w:val="16"/>
+              </w:rPr>
+              <w:t>Create QUIZ page</w:t>
+            </w:r>
+          </w:p>
+        </w:tc>
+        <w:tc>
+          <w:tcPr>
+            <w:tcW w:w="1441" w:type="dxa"/>
+            <w:tcBorders>
+              <w:top w:val="single" w:sz="4" w:space="0" w:color="AEAAAA" w:themeColor="background2" w:themeShade="BF"/>
+              <w:left w:val="single" w:sz="4" w:space="0" w:color="AEAAAA" w:themeColor="background2" w:themeShade="BF"/>
+              <w:bottom w:val="single" w:sz="4" w:space="0" w:color="AEAAAA" w:themeColor="background2" w:themeShade="BF"/>
+              <w:right w:val="single" w:sz="4" w:space="0" w:color="AEAAAA" w:themeColor="background2" w:themeShade="BF"/>
+            </w:tcBorders>
+            <w:noWrap/>
+            <w:tcMar>
+              <w:top w:w="15" w:type="dxa"/>
+              <w:left w:w="108" w:type="dxa"/>
+              <w:bottom w:w="15" w:type="dxa"/>
+              <w:right w:w="108" w:type="dxa"/>
+            </w:tcMar>
+            <w:vAlign w:val="center"/>
+            <w:hideMark/>
+          </w:tcPr>
+          <w:p>
+            <w:pPr>
+              <w:rPr>
+                <w:rFonts w:eastAsia="Times New Roman" w:cs="Times New Roman"/>
+                <w:b/>
+                <w:color w:val="000000"/>
+                <w:sz w:val="16"/>
+                <w:szCs w:val="16"/>
+              </w:rPr>
+            </w:pPr>
+          </w:p>
+        </w:tc>
+        <w:tc>
+          <w:tcPr>
+            <w:tcW w:w="1171" w:type="dxa"/>
+            <w:tcBorders>
+              <w:top w:val="single" w:sz="4" w:space="0" w:color="AEAAAA" w:themeColor="background2" w:themeShade="BF"/>
+              <w:left w:val="single" w:sz="4" w:space="0" w:color="AEAAAA" w:themeColor="background2" w:themeShade="BF"/>
+              <w:bottom w:val="single" w:sz="4" w:space="0" w:color="AEAAAA" w:themeColor="background2" w:themeShade="BF"/>
+              <w:right w:val="single" w:sz="4" w:space="0" w:color="AEAAAA" w:themeColor="background2" w:themeShade="BF"/>
+            </w:tcBorders>
+            <w:noWrap/>
+            <w:tcMar>
+              <w:top w:w="15" w:type="dxa"/>
+              <w:left w:w="108" w:type="dxa"/>
+              <w:bottom w:w="15" w:type="dxa"/>
+              <w:right w:w="108" w:type="dxa"/>
+            </w:tcMar>
+            <w:vAlign w:val="center"/>
+            <w:hideMark/>
+          </w:tcPr>
+          <w:p>
+            <w:pPr>
+              <w:spacing w:after="0"/>
+              <w:rPr>
+                <w:sz w:val="20"/>
+                <w:szCs w:val="20"/>
+              </w:rPr>
+            </w:pPr>
+          </w:p>
+        </w:tc>
+      </w:tr>
+      <w:tr>
+        <w:trPr>
+          <w:trHeight w:val="480"/>
+        </w:trPr>
+        <w:tc>
+          <w:tcPr>
+            <w:tcW w:w="1705" w:type="dxa"/>
+            <w:tcBorders>
+              <w:top w:val="single" w:sz="4" w:space="0" w:color="AEAAAA" w:themeColor="background2" w:themeShade="BF"/>
+              <w:left w:val="single" w:sz="4" w:space="0" w:color="AEAAAA" w:themeColor="background2" w:themeShade="BF"/>
+              <w:bottom w:val="single" w:sz="4" w:space="0" w:color="AEAAAA" w:themeColor="background2" w:themeShade="BF"/>
+              <w:right w:val="single" w:sz="4" w:space="0" w:color="AEAAAA" w:themeColor="background2" w:themeShade="BF"/>
+            </w:tcBorders>
+            <w:noWrap/>
+            <w:tcMar>
+              <w:top w:w="15" w:type="dxa"/>
+              <w:left w:w="108" w:type="dxa"/>
+              <w:bottom w:w="15" w:type="dxa"/>
+              <w:right w:w="108" w:type="dxa"/>
+            </w:tcMar>
+            <w:vAlign w:val="center"/>
+            <w:hideMark/>
+          </w:tcPr>
+          <w:p>
+            <w:pPr>
+              <w:spacing w:after="0"/>
+              <w:rPr>
+                <w:b/>
+                <w:sz w:val="16"/>
+                <w:szCs w:val="16"/>
+              </w:rPr>
+            </w:pPr>
+            <w:r>
+              <w:rPr>
+                <w:b/>
+                <w:sz w:val="16"/>
+                <w:szCs w:val="16"/>
+              </w:rPr>
+              <w:t>Lecturer wants to update results</w:t>
+            </w:r>
+          </w:p>
+        </w:tc>
+        <w:tc>
+          <w:tcPr>
+            <w:tcW w:w="1711" w:type="dxa"/>
+            <w:tcBorders>
+              <w:top w:val="single" w:sz="4" w:space="0" w:color="AEAAAA" w:themeColor="background2" w:themeShade="BF"/>
+              <w:left w:val="single" w:sz="4" w:space="0" w:color="AEAAAA" w:themeColor="background2" w:themeShade="BF"/>
+              <w:bottom w:val="single" w:sz="4" w:space="0" w:color="AEAAAA" w:themeColor="background2" w:themeShade="BF"/>
+              <w:right w:val="single" w:sz="4" w:space="0" w:color="AEAAAA" w:themeColor="background2" w:themeShade="BF"/>
+            </w:tcBorders>
+            <w:noWrap/>
+            <w:tcMar>
+              <w:top w:w="15" w:type="dxa"/>
+              <w:left w:w="108" w:type="dxa"/>
+              <w:bottom w:w="15" w:type="dxa"/>
+              <w:right w:w="108" w:type="dxa"/>
+            </w:tcMar>
+            <w:vAlign w:val="center"/>
+            <w:hideMark/>
+          </w:tcPr>
+          <w:p>
+            <w:pPr>
+              <w:spacing w:after="0"/>
+              <w:rPr>
+                <w:rFonts w:eastAsia="Times New Roman" w:cs="Times New Roman"/>
+                <w:b/>
+                <w:color w:val="000000"/>
+                <w:sz w:val="16"/>
+                <w:szCs w:val="16"/>
+              </w:rPr>
+            </w:pPr>
+            <w:r>
+              <w:rPr>
+                <w:rFonts w:eastAsia="Times New Roman" w:cs="Times New Roman"/>
+                <w:b/>
+                <w:color w:val="000000"/>
+                <w:sz w:val="16"/>
+                <w:szCs w:val="16"/>
+              </w:rPr>
+              <w:t>Update results request</w:t>
+            </w:r>
+          </w:p>
+        </w:tc>
+        <w:tc>
+          <w:tcPr>
+            <w:tcW w:w="991" w:type="dxa"/>
+            <w:tcBorders>
+              <w:top w:val="single" w:sz="4" w:space="0" w:color="AEAAAA" w:themeColor="background2" w:themeShade="BF"/>
+              <w:left w:val="single" w:sz="4" w:space="0" w:color="AEAAAA" w:themeColor="background2" w:themeShade="BF"/>
+              <w:bottom w:val="single" w:sz="4" w:space="0" w:color="AEAAAA" w:themeColor="background2" w:themeShade="BF"/>
+              <w:right w:val="single" w:sz="4" w:space="0" w:color="AEAAAA" w:themeColor="background2" w:themeShade="BF"/>
+            </w:tcBorders>
+            <w:noWrap/>
+            <w:tcMar>
+              <w:top w:w="15" w:type="dxa"/>
+              <w:left w:w="108" w:type="dxa"/>
+              <w:bottom w:w="15" w:type="dxa"/>
+              <w:right w:w="108" w:type="dxa"/>
+            </w:tcMar>
+            <w:vAlign w:val="center"/>
+            <w:hideMark/>
+          </w:tcPr>
+          <w:p>
+            <w:pPr>
+              <w:spacing w:after="0"/>
+              <w:rPr>
+                <w:rFonts w:eastAsia="Times New Roman" w:cs="Times New Roman"/>
+                <w:b/>
+                <w:color w:val="000000"/>
+                <w:sz w:val="16"/>
+                <w:szCs w:val="16"/>
+              </w:rPr>
+            </w:pPr>
+            <w:r>
+              <w:rPr>
+                <w:rFonts w:eastAsia="Times New Roman" w:cs="Times New Roman"/>
+                <w:b/>
+                <w:color w:val="000000"/>
+                <w:sz w:val="16"/>
+                <w:szCs w:val="16"/>
+              </w:rPr>
+              <w:t>Lecturer</w:t>
+            </w:r>
+          </w:p>
+        </w:tc>
+        <w:tc>
+          <w:tcPr>
+            <w:tcW w:w="2161" w:type="dxa"/>
+            <w:tcBorders>
+              <w:top w:val="single" w:sz="4" w:space="0" w:color="AEAAAA" w:themeColor="background2" w:themeShade="BF"/>
+              <w:left w:val="single" w:sz="4" w:space="0" w:color="AEAAAA" w:themeColor="background2" w:themeShade="BF"/>
+              <w:bottom w:val="single" w:sz="4" w:space="0" w:color="AEAAAA" w:themeColor="background2" w:themeShade="BF"/>
+              <w:right w:val="single" w:sz="4" w:space="0" w:color="AEAAAA" w:themeColor="background2" w:themeShade="BF"/>
+            </w:tcBorders>
+            <w:noWrap/>
+            <w:tcMar>
+              <w:top w:w="15" w:type="dxa"/>
+              <w:left w:w="108" w:type="dxa"/>
+              <w:bottom w:w="15" w:type="dxa"/>
+              <w:right w:w="108" w:type="dxa"/>
+            </w:tcMar>
+            <w:vAlign w:val="center"/>
+            <w:hideMark/>
+          </w:tcPr>
+          <w:p>
+            <w:pPr>
+              <w:spacing w:after="0"/>
+              <w:rPr>
+                <w:rFonts w:eastAsia="Times New Roman" w:cs="Times New Roman"/>
+                <w:b/>
+                <w:color w:val="000000"/>
+                <w:sz w:val="16"/>
+                <w:szCs w:val="16"/>
+              </w:rPr>
+            </w:pPr>
+            <w:r>
+              <w:rPr>
+                <w:rFonts w:eastAsia="Times New Roman" w:cs="Times New Roman"/>
+                <w:b/>
+                <w:color w:val="000000"/>
+                <w:sz w:val="16"/>
+                <w:szCs w:val="16"/>
+              </w:rPr>
+              <w:t>Update results to database</w:t>
+            </w:r>
+          </w:p>
+        </w:tc>
+        <w:tc>
+          <w:tcPr>
+            <w:tcW w:w="1441" w:type="dxa"/>
+            <w:tcBorders>
+              <w:top w:val="single" w:sz="4" w:space="0" w:color="AEAAAA" w:themeColor="background2" w:themeShade="BF"/>
+              <w:left w:val="single" w:sz="4" w:space="0" w:color="AEAAAA" w:themeColor="background2" w:themeShade="BF"/>
+              <w:bottom w:val="single" w:sz="4" w:space="0" w:color="AEAAAA" w:themeColor="background2" w:themeShade="BF"/>
+              <w:right w:val="single" w:sz="4" w:space="0" w:color="AEAAAA" w:themeColor="background2" w:themeShade="BF"/>
+            </w:tcBorders>
+            <w:noWrap/>
+            <w:tcMar>
+              <w:top w:w="15" w:type="dxa"/>
+              <w:left w:w="108" w:type="dxa"/>
+              <w:bottom w:w="15" w:type="dxa"/>
+              <w:right w:w="108" w:type="dxa"/>
+            </w:tcMar>
+            <w:vAlign w:val="center"/>
+            <w:hideMark/>
+          </w:tcPr>
+          <w:p>
+            <w:pPr>
+              <w:spacing w:after="0"/>
+              <w:rPr>
+                <w:rFonts w:eastAsia="Times New Roman" w:cs="Times New Roman"/>
+                <w:b/>
+                <w:color w:val="000000"/>
+                <w:sz w:val="16"/>
+                <w:szCs w:val="16"/>
+              </w:rPr>
+            </w:pPr>
+            <w:r>
+              <w:rPr>
+                <w:rFonts w:eastAsia="Times New Roman" w:cs="Times New Roman"/>
+                <w:b/>
+                <w:color w:val="000000"/>
+                <w:sz w:val="16"/>
+                <w:szCs w:val="16"/>
+              </w:rPr>
+              <w:t>Verification needed notification</w:t>
+            </w:r>
+          </w:p>
+        </w:tc>
+        <w:tc>
+          <w:tcPr>
+            <w:tcW w:w="1171" w:type="dxa"/>
+            <w:tcBorders>
+              <w:top w:val="single" w:sz="4" w:space="0" w:color="AEAAAA" w:themeColor="background2" w:themeShade="BF"/>
+              <w:left w:val="single" w:sz="4" w:space="0" w:color="AEAAAA" w:themeColor="background2" w:themeShade="BF"/>
+              <w:bottom w:val="single" w:sz="4" w:space="0" w:color="AEAAAA" w:themeColor="background2" w:themeShade="BF"/>
+              <w:right w:val="single" w:sz="4" w:space="0" w:color="AEAAAA" w:themeColor="background2" w:themeShade="BF"/>
+            </w:tcBorders>
+            <w:noWrap/>
+            <w:tcMar>
+              <w:top w:w="15" w:type="dxa"/>
+              <w:left w:w="108" w:type="dxa"/>
+              <w:bottom w:w="15" w:type="dxa"/>
+              <w:right w:w="108" w:type="dxa"/>
+            </w:tcMar>
+            <w:vAlign w:val="center"/>
+            <w:hideMark/>
+          </w:tcPr>
+          <w:p>
+            <w:pPr>
+              <w:spacing w:after="0"/>
+              <w:rPr>
+                <w:rFonts w:eastAsia="Times New Roman" w:cs="Times New Roman"/>
+                <w:b/>
+                <w:color w:val="000000"/>
+                <w:sz w:val="16"/>
+                <w:szCs w:val="16"/>
+              </w:rPr>
+            </w:pPr>
+            <w:r>
+              <w:rPr>
+                <w:rFonts w:eastAsia="Times New Roman" w:cs="Times New Roman"/>
+                <w:b/>
+                <w:color w:val="000000"/>
+                <w:sz w:val="16"/>
+                <w:szCs w:val="16"/>
+              </w:rPr>
+              <w:t>Registrar</w:t>
+            </w:r>
+          </w:p>
+        </w:tc>
+      </w:tr>
+      <w:tr>
+        <w:trPr>
+          <w:trHeight w:val="480"/>
+        </w:trPr>
+        <w:tc>
+          <w:tcPr>
+            <w:tcW w:w="1705" w:type="dxa"/>
+            <w:tcBorders>
+              <w:top w:val="single" w:sz="4" w:space="0" w:color="AEAAAA" w:themeColor="background2" w:themeShade="BF"/>
+              <w:left w:val="single" w:sz="4" w:space="0" w:color="AEAAAA" w:themeColor="background2" w:themeShade="BF"/>
+              <w:bottom w:val="single" w:sz="4" w:space="0" w:color="AEAAAA" w:themeColor="background2" w:themeShade="BF"/>
+              <w:right w:val="single" w:sz="4" w:space="0" w:color="AEAAAA" w:themeColor="background2" w:themeShade="BF"/>
+            </w:tcBorders>
+            <w:noWrap/>
+            <w:tcMar>
+              <w:top w:w="15" w:type="dxa"/>
+              <w:left w:w="108" w:type="dxa"/>
+              <w:bottom w:w="15" w:type="dxa"/>
+              <w:right w:w="108" w:type="dxa"/>
+            </w:tcMar>
+            <w:vAlign w:val="center"/>
+            <w:hideMark/>
+          </w:tcPr>
+          <w:p>
+            <w:pPr>
+              <w:spacing w:after="0"/>
+              <w:rPr>
+                <w:b/>
+                <w:sz w:val="16"/>
+                <w:szCs w:val="16"/>
+              </w:rPr>
+            </w:pPr>
+            <w:r>
+              <w:rPr>
+                <w:b/>
+                <w:sz w:val="16"/>
+                <w:szCs w:val="16"/>
+              </w:rPr>
+              <w:t>Lecture wants approve re-correction request</w:t>
+            </w:r>
+          </w:p>
+        </w:tc>
+        <w:tc>
+          <w:tcPr>
+            <w:tcW w:w="1711" w:type="dxa"/>
+            <w:tcBorders>
+              <w:top w:val="single" w:sz="4" w:space="0" w:color="AEAAAA" w:themeColor="background2" w:themeShade="BF"/>
+              <w:left w:val="single" w:sz="4" w:space="0" w:color="AEAAAA" w:themeColor="background2" w:themeShade="BF"/>
+              <w:bottom w:val="single" w:sz="4" w:space="0" w:color="AEAAAA" w:themeColor="background2" w:themeShade="BF"/>
+              <w:right w:val="single" w:sz="4" w:space="0" w:color="AEAAAA" w:themeColor="background2" w:themeShade="BF"/>
+            </w:tcBorders>
+            <w:noWrap/>
+            <w:tcMar>
+              <w:top w:w="15" w:type="dxa"/>
+              <w:left w:w="108" w:type="dxa"/>
+              <w:bottom w:w="15" w:type="dxa"/>
+              <w:right w:w="108" w:type="dxa"/>
+            </w:tcMar>
+            <w:vAlign w:val="center"/>
+            <w:hideMark/>
+          </w:tcPr>
+          <w:p>
+            <w:pPr>
+              <w:spacing w:after="0"/>
+              <w:rPr>
+                <w:rFonts w:eastAsia="Times New Roman" w:cs="Times New Roman"/>
+                <w:b/>
+                <w:color w:val="000000"/>
+                <w:sz w:val="16"/>
+                <w:szCs w:val="16"/>
+              </w:rPr>
+            </w:pPr>
+            <w:r>
+              <w:rPr>
+                <w:rFonts w:eastAsia="Times New Roman" w:cs="Times New Roman"/>
+                <w:b/>
+                <w:color w:val="000000"/>
+                <w:sz w:val="16"/>
+                <w:szCs w:val="16"/>
+              </w:rPr>
+              <w:t>Re-correction approval request</w:t>
+            </w:r>
+          </w:p>
+        </w:tc>
+        <w:tc>
+          <w:tcPr>
+            <w:tcW w:w="991" w:type="dxa"/>
+            <w:tcBorders>
+              <w:top w:val="single" w:sz="4" w:space="0" w:color="AEAAAA" w:themeColor="background2" w:themeShade="BF"/>
+              <w:left w:val="single" w:sz="4" w:space="0" w:color="AEAAAA" w:themeColor="background2" w:themeShade="BF"/>
+              <w:bottom w:val="single" w:sz="4" w:space="0" w:color="AEAAAA" w:themeColor="background2" w:themeShade="BF"/>
+              <w:right w:val="single" w:sz="4" w:space="0" w:color="AEAAAA" w:themeColor="background2" w:themeShade="BF"/>
+            </w:tcBorders>
+            <w:noWrap/>
+            <w:tcMar>
+              <w:top w:w="15" w:type="dxa"/>
+              <w:left w:w="108" w:type="dxa"/>
+              <w:bottom w:w="15" w:type="dxa"/>
+              <w:right w:w="108" w:type="dxa"/>
+            </w:tcMar>
+            <w:vAlign w:val="center"/>
+            <w:hideMark/>
+          </w:tcPr>
+          <w:p>
+            <w:pPr>
+              <w:spacing w:after="0"/>
+              <w:rPr>
+                <w:rFonts w:eastAsia="Times New Roman" w:cs="Times New Roman"/>
+                <w:b/>
+                <w:color w:val="000000"/>
+                <w:sz w:val="16"/>
+                <w:szCs w:val="16"/>
+              </w:rPr>
+            </w:pPr>
+            <w:r>
+              <w:rPr>
+                <w:rFonts w:eastAsia="Times New Roman" w:cs="Times New Roman"/>
+                <w:b/>
+                <w:color w:val="000000"/>
+                <w:sz w:val="16"/>
+                <w:szCs w:val="16"/>
+              </w:rPr>
+              <w:t>Lecturer</w:t>
+            </w:r>
+          </w:p>
+        </w:tc>
+        <w:tc>
+          <w:tcPr>
+            <w:tcW w:w="2161" w:type="dxa"/>
+            <w:tcBorders>
+              <w:top w:val="single" w:sz="4" w:space="0" w:color="AEAAAA" w:themeColor="background2" w:themeShade="BF"/>
+              <w:left w:val="single" w:sz="4" w:space="0" w:color="AEAAAA" w:themeColor="background2" w:themeShade="BF"/>
+              <w:bottom w:val="single" w:sz="4" w:space="0" w:color="AEAAAA" w:themeColor="background2" w:themeShade="BF"/>
+              <w:right w:val="single" w:sz="4" w:space="0" w:color="AEAAAA" w:themeColor="background2" w:themeShade="BF"/>
+            </w:tcBorders>
+            <w:noWrap/>
+            <w:tcMar>
+              <w:top w:w="15" w:type="dxa"/>
+              <w:left w:w="108" w:type="dxa"/>
+              <w:bottom w:w="15" w:type="dxa"/>
+              <w:right w:w="108" w:type="dxa"/>
+            </w:tcMar>
+            <w:vAlign w:val="center"/>
+            <w:hideMark/>
+          </w:tcPr>
+          <w:p>
+            <w:pPr>
+              <w:spacing w:after="0"/>
+              <w:rPr>
+                <w:rFonts w:eastAsia="Times New Roman" w:cs="Times New Roman"/>
+                <w:b/>
+                <w:color w:val="000000"/>
+                <w:sz w:val="16"/>
+                <w:szCs w:val="16"/>
+              </w:rPr>
+            </w:pPr>
+            <w:r>
+              <w:rPr>
+                <w:rFonts w:eastAsia="Times New Roman" w:cs="Times New Roman"/>
+                <w:b/>
+                <w:color w:val="000000"/>
+                <w:sz w:val="16"/>
+                <w:szCs w:val="16"/>
+              </w:rPr>
+              <w:t>Approve re-correction</w:t>
+            </w:r>
+          </w:p>
+        </w:tc>
+        <w:tc>
+          <w:tcPr>
+            <w:tcW w:w="1441" w:type="dxa"/>
+            <w:tcBorders>
+              <w:top w:val="single" w:sz="4" w:space="0" w:color="AEAAAA" w:themeColor="background2" w:themeShade="BF"/>
+              <w:left w:val="single" w:sz="4" w:space="0" w:color="AEAAAA" w:themeColor="background2" w:themeShade="BF"/>
+              <w:bottom w:val="single" w:sz="4" w:space="0" w:color="AEAAAA" w:themeColor="background2" w:themeShade="BF"/>
+              <w:right w:val="single" w:sz="4" w:space="0" w:color="AEAAAA" w:themeColor="background2" w:themeShade="BF"/>
+            </w:tcBorders>
+            <w:noWrap/>
+            <w:tcMar>
+              <w:top w:w="15" w:type="dxa"/>
+              <w:left w:w="108" w:type="dxa"/>
+              <w:bottom w:w="15" w:type="dxa"/>
+              <w:right w:w="108" w:type="dxa"/>
+            </w:tcMar>
+            <w:vAlign w:val="center"/>
+            <w:hideMark/>
+          </w:tcPr>
+          <w:p>
+            <w:pPr>
+              <w:rPr>
+                <w:rFonts w:eastAsia="Times New Roman" w:cs="Times New Roman"/>
+                <w:b/>
+                <w:color w:val="000000"/>
+                <w:sz w:val="16"/>
+                <w:szCs w:val="16"/>
+              </w:rPr>
+            </w:pPr>
+          </w:p>
+        </w:tc>
+        <w:tc>
+          <w:tcPr>
+            <w:tcW w:w="1171" w:type="dxa"/>
+            <w:tcBorders>
+              <w:top w:val="single" w:sz="4" w:space="0" w:color="AEAAAA" w:themeColor="background2" w:themeShade="BF"/>
+              <w:left w:val="single" w:sz="4" w:space="0" w:color="AEAAAA" w:themeColor="background2" w:themeShade="BF"/>
+              <w:bottom w:val="single" w:sz="4" w:space="0" w:color="AEAAAA" w:themeColor="background2" w:themeShade="BF"/>
+              <w:right w:val="single" w:sz="4" w:space="0" w:color="AEAAAA" w:themeColor="background2" w:themeShade="BF"/>
+            </w:tcBorders>
+            <w:noWrap/>
+            <w:tcMar>
+              <w:top w:w="15" w:type="dxa"/>
+              <w:left w:w="108" w:type="dxa"/>
+              <w:bottom w:w="15" w:type="dxa"/>
+              <w:right w:w="108" w:type="dxa"/>
+            </w:tcMar>
+            <w:vAlign w:val="center"/>
+            <w:hideMark/>
+          </w:tcPr>
+          <w:p>
+            <w:pPr>
+              <w:spacing w:after="0"/>
+              <w:rPr>
+                <w:sz w:val="20"/>
+                <w:szCs w:val="20"/>
+              </w:rPr>
+            </w:pPr>
+          </w:p>
+        </w:tc>
+      </w:tr>
+      <w:tr>
+        <w:trPr>
+          <w:trHeight w:val="480"/>
+        </w:trPr>
+        <w:tc>
+          <w:tcPr>
+            <w:tcW w:w="1705" w:type="dxa"/>
+            <w:tcBorders>
+              <w:top w:val="single" w:sz="4" w:space="0" w:color="AEAAAA" w:themeColor="background2" w:themeShade="BF"/>
+              <w:left w:val="single" w:sz="4" w:space="0" w:color="AEAAAA" w:themeColor="background2" w:themeShade="BF"/>
+              <w:bottom w:val="single" w:sz="4" w:space="0" w:color="AEAAAA" w:themeColor="background2" w:themeShade="BF"/>
+              <w:right w:val="single" w:sz="4" w:space="0" w:color="AEAAAA" w:themeColor="background2" w:themeShade="BF"/>
+            </w:tcBorders>
+            <w:noWrap/>
+            <w:tcMar>
+              <w:top w:w="15" w:type="dxa"/>
+              <w:left w:w="108" w:type="dxa"/>
+              <w:bottom w:w="15" w:type="dxa"/>
+              <w:right w:w="108" w:type="dxa"/>
+            </w:tcMar>
+            <w:vAlign w:val="center"/>
+            <w:hideMark/>
+          </w:tcPr>
+          <w:p>
+            <w:pPr>
+              <w:spacing w:after="0"/>
+              <w:rPr>
+                <w:b/>
+                <w:sz w:val="16"/>
+                <w:szCs w:val="16"/>
+              </w:rPr>
+            </w:pPr>
+            <w:r>
+              <w:rPr>
+                <w:b/>
+                <w:sz w:val="16"/>
+                <w:szCs w:val="16"/>
+              </w:rPr>
+              <w:t>Instructor wants to set CA submission link</w:t>
+            </w:r>
+          </w:p>
+        </w:tc>
+        <w:tc>
+          <w:tcPr>
+            <w:tcW w:w="1711" w:type="dxa"/>
+            <w:tcBorders>
+              <w:top w:val="single" w:sz="4" w:space="0" w:color="AEAAAA" w:themeColor="background2" w:themeShade="BF"/>
+              <w:left w:val="single" w:sz="4" w:space="0" w:color="AEAAAA" w:themeColor="background2" w:themeShade="BF"/>
+              <w:bottom w:val="single" w:sz="4" w:space="0" w:color="AEAAAA" w:themeColor="background2" w:themeShade="BF"/>
+              <w:right w:val="single" w:sz="4" w:space="0" w:color="AEAAAA" w:themeColor="background2" w:themeShade="BF"/>
+            </w:tcBorders>
+            <w:noWrap/>
+            <w:tcMar>
+              <w:top w:w="15" w:type="dxa"/>
+              <w:left w:w="108" w:type="dxa"/>
+              <w:bottom w:w="15" w:type="dxa"/>
+              <w:right w:w="108" w:type="dxa"/>
+            </w:tcMar>
+            <w:vAlign w:val="center"/>
+            <w:hideMark/>
+          </w:tcPr>
+          <w:p>
+            <w:pPr>
+              <w:spacing w:after="0"/>
+              <w:rPr>
+                <w:rFonts w:eastAsia="Times New Roman" w:cs="Times New Roman"/>
+                <w:b/>
+                <w:color w:val="000000"/>
+                <w:sz w:val="16"/>
+                <w:szCs w:val="16"/>
+              </w:rPr>
+            </w:pPr>
+            <w:r>
+              <w:rPr>
+                <w:rFonts w:eastAsia="Times New Roman" w:cs="Times New Roman"/>
+                <w:b/>
+                <w:color w:val="000000"/>
+                <w:sz w:val="16"/>
+                <w:szCs w:val="16"/>
+              </w:rPr>
+              <w:t>Submission link creation request</w:t>
+            </w:r>
+          </w:p>
+        </w:tc>
+        <w:tc>
+          <w:tcPr>
+            <w:tcW w:w="991" w:type="dxa"/>
+            <w:tcBorders>
+              <w:top w:val="single" w:sz="4" w:space="0" w:color="AEAAAA" w:themeColor="background2" w:themeShade="BF"/>
+              <w:left w:val="single" w:sz="4" w:space="0" w:color="AEAAAA" w:themeColor="background2" w:themeShade="BF"/>
+              <w:bottom w:val="single" w:sz="4" w:space="0" w:color="AEAAAA" w:themeColor="background2" w:themeShade="BF"/>
+              <w:right w:val="single" w:sz="4" w:space="0" w:color="AEAAAA" w:themeColor="background2" w:themeShade="BF"/>
+            </w:tcBorders>
+            <w:noWrap/>
+            <w:tcMar>
+              <w:top w:w="15" w:type="dxa"/>
+              <w:left w:w="108" w:type="dxa"/>
+              <w:bottom w:w="15" w:type="dxa"/>
+              <w:right w:w="108" w:type="dxa"/>
+            </w:tcMar>
+            <w:vAlign w:val="center"/>
+            <w:hideMark/>
+          </w:tcPr>
+          <w:p>
+            <w:pPr>
+              <w:spacing w:after="0"/>
+              <w:rPr>
+                <w:rFonts w:eastAsia="Times New Roman" w:cs="Times New Roman"/>
+                <w:b/>
+                <w:color w:val="000000"/>
+                <w:sz w:val="16"/>
+                <w:szCs w:val="16"/>
+              </w:rPr>
+            </w:pPr>
+            <w:r>
+              <w:rPr>
+                <w:rFonts w:eastAsia="Times New Roman" w:cs="Times New Roman"/>
+                <w:b/>
+                <w:color w:val="000000"/>
+                <w:sz w:val="16"/>
+                <w:szCs w:val="16"/>
+              </w:rPr>
+              <w:t>Instructor</w:t>
+            </w:r>
+          </w:p>
+        </w:tc>
+        <w:tc>
+          <w:tcPr>
+            <w:tcW w:w="2161" w:type="dxa"/>
+            <w:tcBorders>
+              <w:top w:val="single" w:sz="4" w:space="0" w:color="AEAAAA" w:themeColor="background2" w:themeShade="BF"/>
+              <w:left w:val="single" w:sz="4" w:space="0" w:color="AEAAAA" w:themeColor="background2" w:themeShade="BF"/>
+              <w:bottom w:val="single" w:sz="4" w:space="0" w:color="AEAAAA" w:themeColor="background2" w:themeShade="BF"/>
+              <w:right w:val="single" w:sz="4" w:space="0" w:color="AEAAAA" w:themeColor="background2" w:themeShade="BF"/>
+            </w:tcBorders>
+            <w:noWrap/>
+            <w:tcMar>
+              <w:top w:w="15" w:type="dxa"/>
+              <w:left w:w="108" w:type="dxa"/>
+              <w:bottom w:w="15" w:type="dxa"/>
+              <w:right w:w="108" w:type="dxa"/>
+            </w:tcMar>
+            <w:vAlign w:val="center"/>
+            <w:hideMark/>
+          </w:tcPr>
+          <w:p>
+            <w:pPr>
+              <w:spacing w:after="0"/>
+              <w:rPr>
+                <w:rFonts w:eastAsia="Times New Roman" w:cs="Times New Roman"/>
+                <w:b/>
+                <w:color w:val="000000"/>
+                <w:sz w:val="16"/>
+                <w:szCs w:val="16"/>
+              </w:rPr>
+            </w:pPr>
+            <w:r>
+              <w:rPr>
+                <w:rFonts w:eastAsia="Times New Roman" w:cs="Times New Roman"/>
+                <w:b/>
+                <w:color w:val="000000"/>
+                <w:sz w:val="16"/>
+                <w:szCs w:val="16"/>
+              </w:rPr>
+              <w:t>Create submission link</w:t>
+            </w:r>
+          </w:p>
+        </w:tc>
+        <w:tc>
+          <w:tcPr>
+            <w:tcW w:w="1441" w:type="dxa"/>
+            <w:tcBorders>
+              <w:top w:val="single" w:sz="4" w:space="0" w:color="AEAAAA" w:themeColor="background2" w:themeShade="BF"/>
+              <w:left w:val="single" w:sz="4" w:space="0" w:color="AEAAAA" w:themeColor="background2" w:themeShade="BF"/>
+              <w:bottom w:val="single" w:sz="4" w:space="0" w:color="AEAAAA" w:themeColor="background2" w:themeShade="BF"/>
+              <w:right w:val="single" w:sz="4" w:space="0" w:color="AEAAAA" w:themeColor="background2" w:themeShade="BF"/>
+            </w:tcBorders>
+            <w:noWrap/>
+            <w:tcMar>
+              <w:top w:w="15" w:type="dxa"/>
+              <w:left w:w="108" w:type="dxa"/>
+              <w:bottom w:w="15" w:type="dxa"/>
+              <w:right w:w="108" w:type="dxa"/>
+            </w:tcMar>
+            <w:vAlign w:val="center"/>
+            <w:hideMark/>
+          </w:tcPr>
+          <w:p>
+            <w:pPr>
+              <w:rPr>
+                <w:rFonts w:eastAsia="Times New Roman" w:cs="Times New Roman"/>
+                <w:b/>
+                <w:color w:val="000000"/>
+                <w:sz w:val="16"/>
+                <w:szCs w:val="16"/>
+              </w:rPr>
+            </w:pPr>
+          </w:p>
+        </w:tc>
+        <w:tc>
+          <w:tcPr>
+            <w:tcW w:w="1171" w:type="dxa"/>
+            <w:tcBorders>
+              <w:top w:val="single" w:sz="4" w:space="0" w:color="AEAAAA" w:themeColor="background2" w:themeShade="BF"/>
+              <w:left w:val="single" w:sz="4" w:space="0" w:color="AEAAAA" w:themeColor="background2" w:themeShade="BF"/>
+              <w:bottom w:val="single" w:sz="4" w:space="0" w:color="AEAAAA" w:themeColor="background2" w:themeShade="BF"/>
+              <w:right w:val="single" w:sz="4" w:space="0" w:color="AEAAAA" w:themeColor="background2" w:themeShade="BF"/>
+            </w:tcBorders>
+            <w:noWrap/>
+            <w:tcMar>
+              <w:top w:w="15" w:type="dxa"/>
+              <w:left w:w="108" w:type="dxa"/>
+              <w:bottom w:w="15" w:type="dxa"/>
+              <w:right w:w="108" w:type="dxa"/>
+            </w:tcMar>
+            <w:vAlign w:val="center"/>
+            <w:hideMark/>
+          </w:tcPr>
+          <w:p>
+            <w:pPr>
+              <w:spacing w:after="0"/>
+              <w:rPr>
+                <w:sz w:val="20"/>
+                <w:szCs w:val="20"/>
+              </w:rPr>
+            </w:pPr>
+          </w:p>
+        </w:tc>
+      </w:tr>
+      <w:tr>
+        <w:trPr>
+          <w:trHeight w:val="480"/>
+        </w:trPr>
+        <w:tc>
+          <w:tcPr>
+            <w:tcW w:w="1705" w:type="dxa"/>
+            <w:tcBorders>
+              <w:top w:val="single" w:sz="4" w:space="0" w:color="AEAAAA" w:themeColor="background2" w:themeShade="BF"/>
+              <w:left w:val="single" w:sz="4" w:space="0" w:color="AEAAAA" w:themeColor="background2" w:themeShade="BF"/>
+              <w:bottom w:val="single" w:sz="4" w:space="0" w:color="AEAAAA" w:themeColor="background2" w:themeShade="BF"/>
+              <w:right w:val="single" w:sz="4" w:space="0" w:color="AEAAAA" w:themeColor="background2" w:themeShade="BF"/>
+            </w:tcBorders>
+            <w:noWrap/>
+            <w:tcMar>
+              <w:top w:w="15" w:type="dxa"/>
+              <w:left w:w="108" w:type="dxa"/>
+              <w:bottom w:w="15" w:type="dxa"/>
+              <w:right w:w="108" w:type="dxa"/>
+            </w:tcMar>
+            <w:vAlign w:val="center"/>
+            <w:hideMark/>
+          </w:tcPr>
+          <w:p>
+            <w:pPr>
+              <w:spacing w:after="0"/>
+              <w:rPr>
+                <w:b/>
+                <w:sz w:val="16"/>
+                <w:szCs w:val="16"/>
+              </w:rPr>
+            </w:pPr>
+            <w:r>
+              <w:rPr>
+                <w:b/>
+                <w:sz w:val="16"/>
+                <w:szCs w:val="16"/>
+              </w:rPr>
+              <w:t>Instructor wants to pull down CA</w:t>
+            </w:r>
+          </w:p>
+        </w:tc>
+        <w:tc>
+          <w:tcPr>
+            <w:tcW w:w="1711" w:type="dxa"/>
+            <w:tcBorders>
+              <w:top w:val="single" w:sz="4" w:space="0" w:color="AEAAAA" w:themeColor="background2" w:themeShade="BF"/>
+              <w:left w:val="single" w:sz="4" w:space="0" w:color="AEAAAA" w:themeColor="background2" w:themeShade="BF"/>
+              <w:bottom w:val="single" w:sz="4" w:space="0" w:color="AEAAAA" w:themeColor="background2" w:themeShade="BF"/>
+              <w:right w:val="single" w:sz="4" w:space="0" w:color="AEAAAA" w:themeColor="background2" w:themeShade="BF"/>
+            </w:tcBorders>
+            <w:noWrap/>
+            <w:tcMar>
+              <w:top w:w="15" w:type="dxa"/>
+              <w:left w:w="108" w:type="dxa"/>
+              <w:bottom w:w="15" w:type="dxa"/>
+              <w:right w:w="108" w:type="dxa"/>
+            </w:tcMar>
+            <w:vAlign w:val="center"/>
+            <w:hideMark/>
+          </w:tcPr>
+          <w:p>
+            <w:pPr>
+              <w:spacing w:after="0"/>
+              <w:rPr>
+                <w:rFonts w:eastAsia="Times New Roman" w:cs="Times New Roman"/>
+                <w:b/>
+                <w:color w:val="000000"/>
+                <w:sz w:val="16"/>
+                <w:szCs w:val="16"/>
+              </w:rPr>
+            </w:pPr>
+            <w:r>
+              <w:rPr>
+                <w:rFonts w:eastAsia="Times New Roman" w:cs="Times New Roman"/>
+                <w:b/>
+                <w:color w:val="000000"/>
+                <w:sz w:val="16"/>
+                <w:szCs w:val="16"/>
+              </w:rPr>
+              <w:t>CA submissions download request</w:t>
+            </w:r>
+          </w:p>
+        </w:tc>
+        <w:tc>
+          <w:tcPr>
+            <w:tcW w:w="991" w:type="dxa"/>
+            <w:tcBorders>
+              <w:top w:val="single" w:sz="4" w:space="0" w:color="AEAAAA" w:themeColor="background2" w:themeShade="BF"/>
+              <w:left w:val="single" w:sz="4" w:space="0" w:color="AEAAAA" w:themeColor="background2" w:themeShade="BF"/>
+              <w:bottom w:val="single" w:sz="4" w:space="0" w:color="AEAAAA" w:themeColor="background2" w:themeShade="BF"/>
+              <w:right w:val="single" w:sz="4" w:space="0" w:color="AEAAAA" w:themeColor="background2" w:themeShade="BF"/>
+            </w:tcBorders>
+            <w:noWrap/>
+            <w:tcMar>
+              <w:top w:w="15" w:type="dxa"/>
+              <w:left w:w="108" w:type="dxa"/>
+              <w:bottom w:w="15" w:type="dxa"/>
+              <w:right w:w="108" w:type="dxa"/>
+            </w:tcMar>
+            <w:vAlign w:val="center"/>
+            <w:hideMark/>
+          </w:tcPr>
+          <w:p>
+            <w:pPr>
+              <w:spacing w:after="0"/>
+              <w:rPr>
+                <w:rFonts w:eastAsia="Times New Roman" w:cs="Times New Roman"/>
+                <w:b/>
+                <w:color w:val="000000"/>
+                <w:sz w:val="16"/>
+                <w:szCs w:val="16"/>
+              </w:rPr>
+            </w:pPr>
+            <w:r>
+              <w:rPr>
+                <w:rFonts w:eastAsia="Times New Roman" w:cs="Times New Roman"/>
+                <w:b/>
+                <w:color w:val="000000"/>
+                <w:sz w:val="16"/>
+                <w:szCs w:val="16"/>
+              </w:rPr>
+              <w:t>Instructor</w:t>
+            </w:r>
+          </w:p>
+        </w:tc>
+        <w:tc>
+          <w:tcPr>
+            <w:tcW w:w="2161" w:type="dxa"/>
+            <w:tcBorders>
+              <w:top w:val="single" w:sz="4" w:space="0" w:color="AEAAAA" w:themeColor="background2" w:themeShade="BF"/>
+              <w:left w:val="single" w:sz="4" w:space="0" w:color="AEAAAA" w:themeColor="background2" w:themeShade="BF"/>
+              <w:bottom w:val="single" w:sz="4" w:space="0" w:color="AEAAAA" w:themeColor="background2" w:themeShade="BF"/>
+              <w:right w:val="single" w:sz="4" w:space="0" w:color="AEAAAA" w:themeColor="background2" w:themeShade="BF"/>
+            </w:tcBorders>
+            <w:noWrap/>
+            <w:tcMar>
+              <w:top w:w="15" w:type="dxa"/>
+              <w:left w:w="108" w:type="dxa"/>
+              <w:bottom w:w="15" w:type="dxa"/>
+              <w:right w:w="108" w:type="dxa"/>
+            </w:tcMar>
+            <w:vAlign w:val="center"/>
+            <w:hideMark/>
+          </w:tcPr>
+          <w:p>
+            <w:pPr>
+              <w:spacing w:after="0"/>
+              <w:rPr>
+                <w:rFonts w:eastAsia="Times New Roman" w:cs="Times New Roman"/>
+                <w:b/>
+                <w:color w:val="000000"/>
+                <w:sz w:val="16"/>
+                <w:szCs w:val="16"/>
+              </w:rPr>
+            </w:pPr>
+            <w:r>
+              <w:rPr>
+                <w:rFonts w:eastAsia="Times New Roman" w:cs="Times New Roman"/>
+                <w:b/>
+                <w:color w:val="000000"/>
+                <w:sz w:val="16"/>
+                <w:szCs w:val="16"/>
+              </w:rPr>
+              <w:t>Download CA submissions</w:t>
+            </w:r>
+          </w:p>
+        </w:tc>
+        <w:tc>
+          <w:tcPr>
+            <w:tcW w:w="1441" w:type="dxa"/>
+            <w:tcBorders>
+              <w:top w:val="single" w:sz="4" w:space="0" w:color="AEAAAA" w:themeColor="background2" w:themeShade="BF"/>
+              <w:left w:val="single" w:sz="4" w:space="0" w:color="AEAAAA" w:themeColor="background2" w:themeShade="BF"/>
+              <w:bottom w:val="single" w:sz="4" w:space="0" w:color="AEAAAA" w:themeColor="background2" w:themeShade="BF"/>
+              <w:right w:val="single" w:sz="4" w:space="0" w:color="AEAAAA" w:themeColor="background2" w:themeShade="BF"/>
+            </w:tcBorders>
+            <w:noWrap/>
+            <w:tcMar>
+              <w:top w:w="15" w:type="dxa"/>
+              <w:left w:w="108" w:type="dxa"/>
+              <w:bottom w:w="15" w:type="dxa"/>
+              <w:right w:w="108" w:type="dxa"/>
+            </w:tcMar>
+            <w:vAlign w:val="center"/>
+            <w:hideMark/>
+          </w:tcPr>
+          <w:p>
+            <w:pPr>
+              <w:spacing w:after="0"/>
+              <w:rPr>
+                <w:rFonts w:eastAsia="Times New Roman" w:cs="Times New Roman"/>
+                <w:b/>
+                <w:color w:val="000000"/>
+                <w:sz w:val="16"/>
+                <w:szCs w:val="16"/>
+              </w:rPr>
+            </w:pPr>
+            <w:r>
+              <w:rPr>
+                <w:rFonts w:eastAsia="Times New Roman" w:cs="Times New Roman"/>
+                <w:b/>
+                <w:color w:val="000000"/>
+                <w:sz w:val="16"/>
+                <w:szCs w:val="16"/>
+              </w:rPr>
+              <w:t>Downloading CA files</w:t>
+            </w:r>
+          </w:p>
+        </w:tc>
+        <w:tc>
+          <w:tcPr>
+            <w:tcW w:w="1171" w:type="dxa"/>
+            <w:tcBorders>
+              <w:top w:val="single" w:sz="4" w:space="0" w:color="AEAAAA" w:themeColor="background2" w:themeShade="BF"/>
+              <w:left w:val="single" w:sz="4" w:space="0" w:color="AEAAAA" w:themeColor="background2" w:themeShade="BF"/>
+              <w:bottom w:val="single" w:sz="4" w:space="0" w:color="AEAAAA" w:themeColor="background2" w:themeShade="BF"/>
+              <w:right w:val="single" w:sz="4" w:space="0" w:color="AEAAAA" w:themeColor="background2" w:themeShade="BF"/>
+            </w:tcBorders>
+            <w:noWrap/>
+            <w:tcMar>
+              <w:top w:w="15" w:type="dxa"/>
+              <w:left w:w="108" w:type="dxa"/>
+              <w:bottom w:w="15" w:type="dxa"/>
+              <w:right w:w="108" w:type="dxa"/>
+            </w:tcMar>
+            <w:vAlign w:val="center"/>
+            <w:hideMark/>
+          </w:tcPr>
+          <w:p>
+            <w:pPr>
+              <w:spacing w:after="0"/>
+              <w:rPr>
+                <w:rFonts w:eastAsia="Times New Roman" w:cs="Times New Roman"/>
+                <w:b/>
+                <w:color w:val="000000"/>
+                <w:sz w:val="16"/>
+                <w:szCs w:val="16"/>
+              </w:rPr>
+            </w:pPr>
+            <w:r>
+              <w:rPr>
+                <w:rFonts w:eastAsia="Times New Roman" w:cs="Times New Roman"/>
+                <w:b/>
+                <w:color w:val="000000"/>
+                <w:sz w:val="16"/>
+                <w:szCs w:val="16"/>
+              </w:rPr>
+              <w:t>Instructor</w:t>
+            </w:r>
+          </w:p>
+        </w:tc>
+      </w:tr>
+      <w:tr>
+        <w:trPr>
+          <w:trHeight w:val="480"/>
+        </w:trPr>
+        <w:tc>
+          <w:tcPr>
+            <w:tcW w:w="1705" w:type="dxa"/>
+            <w:tcBorders>
+              <w:top w:val="single" w:sz="4" w:space="0" w:color="AEAAAA" w:themeColor="background2" w:themeShade="BF"/>
+              <w:left w:val="single" w:sz="4" w:space="0" w:color="AEAAAA" w:themeColor="background2" w:themeShade="BF"/>
+              <w:bottom w:val="single" w:sz="4" w:space="0" w:color="AEAAAA" w:themeColor="background2" w:themeShade="BF"/>
+              <w:right w:val="single" w:sz="4" w:space="0" w:color="AEAAAA" w:themeColor="background2" w:themeShade="BF"/>
+            </w:tcBorders>
+            <w:noWrap/>
+            <w:tcMar>
+              <w:top w:w="15" w:type="dxa"/>
+              <w:left w:w="108" w:type="dxa"/>
+              <w:bottom w:w="15" w:type="dxa"/>
+              <w:right w:w="108" w:type="dxa"/>
+            </w:tcMar>
+            <w:vAlign w:val="center"/>
+            <w:hideMark/>
+          </w:tcPr>
+          <w:p>
+            <w:pPr>
+              <w:spacing w:after="0"/>
+              <w:rPr>
+                <w:b/>
+                <w:sz w:val="16"/>
+                <w:szCs w:val="16"/>
+              </w:rPr>
+            </w:pPr>
+            <w:r>
+              <w:rPr>
+                <w:b/>
+                <w:sz w:val="16"/>
+                <w:szCs w:val="16"/>
+              </w:rPr>
+              <w:t>Instructor wants to update CA marks</w:t>
+            </w:r>
+          </w:p>
+        </w:tc>
+        <w:tc>
+          <w:tcPr>
+            <w:tcW w:w="1711" w:type="dxa"/>
+            <w:tcBorders>
+              <w:top w:val="single" w:sz="4" w:space="0" w:color="AEAAAA" w:themeColor="background2" w:themeShade="BF"/>
+              <w:left w:val="single" w:sz="4" w:space="0" w:color="AEAAAA" w:themeColor="background2" w:themeShade="BF"/>
+              <w:bottom w:val="single" w:sz="4" w:space="0" w:color="AEAAAA" w:themeColor="background2" w:themeShade="BF"/>
+              <w:right w:val="single" w:sz="4" w:space="0" w:color="AEAAAA" w:themeColor="background2" w:themeShade="BF"/>
+            </w:tcBorders>
+            <w:noWrap/>
+            <w:tcMar>
+              <w:top w:w="15" w:type="dxa"/>
+              <w:left w:w="108" w:type="dxa"/>
+              <w:bottom w:w="15" w:type="dxa"/>
+              <w:right w:w="108" w:type="dxa"/>
+            </w:tcMar>
+            <w:vAlign w:val="center"/>
+            <w:hideMark/>
+          </w:tcPr>
+          <w:p>
+            <w:pPr>
+              <w:spacing w:after="0"/>
+              <w:rPr>
+                <w:rFonts w:eastAsia="Times New Roman" w:cs="Times New Roman"/>
+                <w:b/>
+                <w:color w:val="000000"/>
+                <w:sz w:val="16"/>
+                <w:szCs w:val="16"/>
+              </w:rPr>
+            </w:pPr>
+            <w:r>
+              <w:rPr>
+                <w:rFonts w:eastAsia="Times New Roman" w:cs="Times New Roman"/>
+                <w:b/>
+                <w:color w:val="000000"/>
+                <w:sz w:val="16"/>
+                <w:szCs w:val="16"/>
+              </w:rPr>
+              <w:t>CA marks updating request</w:t>
+            </w:r>
+          </w:p>
+        </w:tc>
+        <w:tc>
+          <w:tcPr>
+            <w:tcW w:w="991" w:type="dxa"/>
+            <w:tcBorders>
+              <w:top w:val="single" w:sz="4" w:space="0" w:color="AEAAAA" w:themeColor="background2" w:themeShade="BF"/>
+              <w:left w:val="single" w:sz="4" w:space="0" w:color="AEAAAA" w:themeColor="background2" w:themeShade="BF"/>
+              <w:bottom w:val="single" w:sz="4" w:space="0" w:color="AEAAAA" w:themeColor="background2" w:themeShade="BF"/>
+              <w:right w:val="single" w:sz="4" w:space="0" w:color="AEAAAA" w:themeColor="background2" w:themeShade="BF"/>
+            </w:tcBorders>
+            <w:noWrap/>
+            <w:tcMar>
+              <w:top w:w="15" w:type="dxa"/>
+              <w:left w:w="108" w:type="dxa"/>
+              <w:bottom w:w="15" w:type="dxa"/>
+              <w:right w:w="108" w:type="dxa"/>
+            </w:tcMar>
+            <w:vAlign w:val="center"/>
+            <w:hideMark/>
+          </w:tcPr>
+          <w:p>
+            <w:pPr>
+              <w:spacing w:after="0"/>
+              <w:rPr>
+                <w:rFonts w:eastAsia="Times New Roman" w:cs="Times New Roman"/>
+                <w:b/>
+                <w:color w:val="000000"/>
+                <w:sz w:val="16"/>
+                <w:szCs w:val="16"/>
+              </w:rPr>
+            </w:pPr>
+            <w:r>
+              <w:rPr>
+                <w:rFonts w:eastAsia="Times New Roman" w:cs="Times New Roman"/>
+                <w:b/>
+                <w:color w:val="000000"/>
+                <w:sz w:val="16"/>
+                <w:szCs w:val="16"/>
+              </w:rPr>
+              <w:t>Instructor</w:t>
+            </w:r>
+          </w:p>
+        </w:tc>
+        <w:tc>
+          <w:tcPr>
+            <w:tcW w:w="2161" w:type="dxa"/>
+            <w:tcBorders>
+              <w:top w:val="single" w:sz="4" w:space="0" w:color="AEAAAA" w:themeColor="background2" w:themeShade="BF"/>
+              <w:left w:val="single" w:sz="4" w:space="0" w:color="AEAAAA" w:themeColor="background2" w:themeShade="BF"/>
+              <w:bottom w:val="single" w:sz="4" w:space="0" w:color="AEAAAA" w:themeColor="background2" w:themeShade="BF"/>
+              <w:right w:val="single" w:sz="4" w:space="0" w:color="AEAAAA" w:themeColor="background2" w:themeShade="BF"/>
+            </w:tcBorders>
+            <w:noWrap/>
+            <w:tcMar>
+              <w:top w:w="15" w:type="dxa"/>
+              <w:left w:w="108" w:type="dxa"/>
+              <w:bottom w:w="15" w:type="dxa"/>
+              <w:right w:w="108" w:type="dxa"/>
+            </w:tcMar>
+            <w:vAlign w:val="center"/>
+            <w:hideMark/>
+          </w:tcPr>
+          <w:p>
+            <w:pPr>
+              <w:spacing w:after="0"/>
+              <w:rPr>
+                <w:rFonts w:eastAsia="Times New Roman" w:cs="Times New Roman"/>
+                <w:b/>
+                <w:color w:val="000000"/>
+                <w:sz w:val="16"/>
+                <w:szCs w:val="16"/>
+              </w:rPr>
+            </w:pPr>
+            <w:r>
+              <w:rPr>
+                <w:rFonts w:eastAsia="Times New Roman" w:cs="Times New Roman"/>
+                <w:b/>
+                <w:color w:val="000000"/>
+                <w:sz w:val="16"/>
+                <w:szCs w:val="16"/>
+              </w:rPr>
+              <w:t>Update CA marks</w:t>
+            </w:r>
+          </w:p>
+        </w:tc>
+        <w:tc>
+          <w:tcPr>
+            <w:tcW w:w="1441" w:type="dxa"/>
+            <w:tcBorders>
+              <w:top w:val="single" w:sz="4" w:space="0" w:color="AEAAAA" w:themeColor="background2" w:themeShade="BF"/>
+              <w:left w:val="single" w:sz="4" w:space="0" w:color="AEAAAA" w:themeColor="background2" w:themeShade="BF"/>
+              <w:bottom w:val="single" w:sz="4" w:space="0" w:color="AEAAAA" w:themeColor="background2" w:themeShade="BF"/>
+              <w:right w:val="single" w:sz="4" w:space="0" w:color="AEAAAA" w:themeColor="background2" w:themeShade="BF"/>
+            </w:tcBorders>
+            <w:noWrap/>
+            <w:tcMar>
+              <w:top w:w="15" w:type="dxa"/>
+              <w:left w:w="108" w:type="dxa"/>
+              <w:bottom w:w="15" w:type="dxa"/>
+              <w:right w:w="108" w:type="dxa"/>
+            </w:tcMar>
+            <w:vAlign w:val="center"/>
+            <w:hideMark/>
+          </w:tcPr>
+          <w:p>
+            <w:pPr>
+              <w:spacing w:after="0"/>
+              <w:rPr>
+                <w:rFonts w:eastAsia="Times New Roman" w:cs="Times New Roman"/>
+                <w:b/>
+                <w:color w:val="000000"/>
+                <w:sz w:val="16"/>
+                <w:szCs w:val="16"/>
+              </w:rPr>
+            </w:pPr>
+            <w:r>
+              <w:rPr>
+                <w:rFonts w:eastAsia="Times New Roman" w:cs="Times New Roman"/>
+                <w:b/>
+                <w:color w:val="000000"/>
+                <w:sz w:val="16"/>
+                <w:szCs w:val="16"/>
+              </w:rPr>
+              <w:t>Updated Mark Sheet</w:t>
+            </w:r>
+          </w:p>
+        </w:tc>
+        <w:tc>
+          <w:tcPr>
+            <w:tcW w:w="1171" w:type="dxa"/>
+            <w:tcBorders>
+              <w:top w:val="single" w:sz="4" w:space="0" w:color="AEAAAA" w:themeColor="background2" w:themeShade="BF"/>
+              <w:left w:val="single" w:sz="4" w:space="0" w:color="AEAAAA" w:themeColor="background2" w:themeShade="BF"/>
+              <w:bottom w:val="single" w:sz="4" w:space="0" w:color="AEAAAA" w:themeColor="background2" w:themeShade="BF"/>
+              <w:right w:val="single" w:sz="4" w:space="0" w:color="AEAAAA" w:themeColor="background2" w:themeShade="BF"/>
+            </w:tcBorders>
+            <w:noWrap/>
+            <w:tcMar>
+              <w:top w:w="15" w:type="dxa"/>
+              <w:left w:w="108" w:type="dxa"/>
+              <w:bottom w:w="15" w:type="dxa"/>
+              <w:right w:w="108" w:type="dxa"/>
+            </w:tcMar>
+            <w:vAlign w:val="center"/>
+            <w:hideMark/>
+          </w:tcPr>
+          <w:p>
+            <w:pPr>
+              <w:spacing w:after="0"/>
+              <w:rPr>
+                <w:rFonts w:eastAsia="Times New Roman" w:cs="Times New Roman"/>
+                <w:b/>
+                <w:color w:val="000000"/>
+                <w:sz w:val="16"/>
+                <w:szCs w:val="16"/>
+              </w:rPr>
+            </w:pPr>
+            <w:r>
+              <w:rPr>
+                <w:rFonts w:eastAsia="Times New Roman" w:cs="Times New Roman"/>
+                <w:b/>
+                <w:color w:val="000000"/>
+                <w:sz w:val="16"/>
+                <w:szCs w:val="16"/>
+              </w:rPr>
+              <w:t>Student</w:t>
+            </w:r>
+          </w:p>
+        </w:tc>
+      </w:tr>
+      <w:tr>
+        <w:trPr>
+          <w:trHeight w:val="480"/>
+        </w:trPr>
+        <w:tc>
+          <w:tcPr>
+            <w:tcW w:w="1705" w:type="dxa"/>
+            <w:tcBorders>
+              <w:top w:val="single" w:sz="4" w:space="0" w:color="AEAAAA" w:themeColor="background2" w:themeShade="BF"/>
+              <w:left w:val="single" w:sz="4" w:space="0" w:color="AEAAAA" w:themeColor="background2" w:themeShade="BF"/>
+              <w:bottom w:val="single" w:sz="4" w:space="0" w:color="AEAAAA" w:themeColor="background2" w:themeShade="BF"/>
+              <w:right w:val="single" w:sz="4" w:space="0" w:color="AEAAAA" w:themeColor="background2" w:themeShade="BF"/>
+            </w:tcBorders>
+            <w:noWrap/>
+            <w:tcMar>
+              <w:top w:w="15" w:type="dxa"/>
+              <w:left w:w="108" w:type="dxa"/>
+              <w:bottom w:w="15" w:type="dxa"/>
+              <w:right w:w="108" w:type="dxa"/>
+            </w:tcMar>
+            <w:vAlign w:val="center"/>
+            <w:hideMark/>
+          </w:tcPr>
+          <w:p>
+            <w:pPr>
+              <w:spacing w:after="0"/>
+              <w:rPr>
+                <w:b/>
+                <w:sz w:val="16"/>
+                <w:szCs w:val="16"/>
+              </w:rPr>
+            </w:pPr>
+            <w:r>
+              <w:rPr>
+                <w:b/>
+                <w:sz w:val="16"/>
+                <w:szCs w:val="16"/>
+              </w:rPr>
+              <w:t>Instructor wants to set eligibility to sit exam</w:t>
+            </w:r>
+          </w:p>
+        </w:tc>
+        <w:tc>
+          <w:tcPr>
+            <w:tcW w:w="1711" w:type="dxa"/>
+            <w:tcBorders>
+              <w:top w:val="single" w:sz="4" w:space="0" w:color="AEAAAA" w:themeColor="background2" w:themeShade="BF"/>
+              <w:left w:val="single" w:sz="4" w:space="0" w:color="AEAAAA" w:themeColor="background2" w:themeShade="BF"/>
+              <w:bottom w:val="single" w:sz="4" w:space="0" w:color="AEAAAA" w:themeColor="background2" w:themeShade="BF"/>
+              <w:right w:val="single" w:sz="4" w:space="0" w:color="AEAAAA" w:themeColor="background2" w:themeShade="BF"/>
+            </w:tcBorders>
+            <w:noWrap/>
+            <w:tcMar>
+              <w:top w:w="15" w:type="dxa"/>
+              <w:left w:w="108" w:type="dxa"/>
+              <w:bottom w:w="15" w:type="dxa"/>
+              <w:right w:w="108" w:type="dxa"/>
+            </w:tcMar>
+            <w:vAlign w:val="center"/>
+            <w:hideMark/>
+          </w:tcPr>
+          <w:p>
+            <w:pPr>
+              <w:spacing w:after="0"/>
+              <w:rPr>
+                <w:rFonts w:eastAsia="Times New Roman" w:cs="Times New Roman"/>
+                <w:b/>
+                <w:color w:val="000000"/>
+                <w:sz w:val="16"/>
+                <w:szCs w:val="16"/>
+              </w:rPr>
+            </w:pPr>
+            <w:r>
+              <w:rPr>
+                <w:rFonts w:eastAsia="Times New Roman" w:cs="Times New Roman"/>
+                <w:b/>
+                <w:color w:val="000000"/>
+                <w:sz w:val="16"/>
+                <w:szCs w:val="16"/>
+              </w:rPr>
+              <w:t>Set exam eligibility request</w:t>
+            </w:r>
+          </w:p>
+        </w:tc>
+        <w:tc>
+          <w:tcPr>
+            <w:tcW w:w="991" w:type="dxa"/>
+            <w:tcBorders>
+              <w:top w:val="single" w:sz="4" w:space="0" w:color="AEAAAA" w:themeColor="background2" w:themeShade="BF"/>
+              <w:left w:val="single" w:sz="4" w:space="0" w:color="AEAAAA" w:themeColor="background2" w:themeShade="BF"/>
+              <w:bottom w:val="single" w:sz="4" w:space="0" w:color="AEAAAA" w:themeColor="background2" w:themeShade="BF"/>
+              <w:right w:val="single" w:sz="4" w:space="0" w:color="AEAAAA" w:themeColor="background2" w:themeShade="BF"/>
+            </w:tcBorders>
+            <w:noWrap/>
+            <w:tcMar>
+              <w:top w:w="15" w:type="dxa"/>
+              <w:left w:w="108" w:type="dxa"/>
+              <w:bottom w:w="15" w:type="dxa"/>
+              <w:right w:w="108" w:type="dxa"/>
+            </w:tcMar>
+            <w:vAlign w:val="center"/>
+            <w:hideMark/>
+          </w:tcPr>
+          <w:p>
+            <w:pPr>
+              <w:spacing w:after="0"/>
+              <w:rPr>
+                <w:rFonts w:eastAsia="Times New Roman" w:cs="Times New Roman"/>
+                <w:b/>
+                <w:color w:val="000000"/>
+                <w:sz w:val="16"/>
+                <w:szCs w:val="16"/>
+              </w:rPr>
+            </w:pPr>
+            <w:r>
+              <w:rPr>
+                <w:rFonts w:eastAsia="Times New Roman" w:cs="Times New Roman"/>
+                <w:b/>
+                <w:color w:val="000000"/>
+                <w:sz w:val="16"/>
+                <w:szCs w:val="16"/>
+              </w:rPr>
+              <w:t>Instructor</w:t>
+            </w:r>
+          </w:p>
+        </w:tc>
+        <w:tc>
+          <w:tcPr>
+            <w:tcW w:w="2161" w:type="dxa"/>
+            <w:tcBorders>
+              <w:top w:val="single" w:sz="4" w:space="0" w:color="AEAAAA" w:themeColor="background2" w:themeShade="BF"/>
+              <w:left w:val="single" w:sz="4" w:space="0" w:color="AEAAAA" w:themeColor="background2" w:themeShade="BF"/>
+              <w:bottom w:val="single" w:sz="4" w:space="0" w:color="AEAAAA" w:themeColor="background2" w:themeShade="BF"/>
+              <w:right w:val="single" w:sz="4" w:space="0" w:color="AEAAAA" w:themeColor="background2" w:themeShade="BF"/>
+            </w:tcBorders>
+            <w:noWrap/>
+            <w:tcMar>
+              <w:top w:w="15" w:type="dxa"/>
+              <w:left w:w="108" w:type="dxa"/>
+              <w:bottom w:w="15" w:type="dxa"/>
+              <w:right w:w="108" w:type="dxa"/>
+            </w:tcMar>
+            <w:vAlign w:val="center"/>
+            <w:hideMark/>
+          </w:tcPr>
+          <w:p>
+            <w:pPr>
+              <w:spacing w:after="0"/>
+              <w:rPr>
+                <w:rFonts w:eastAsia="Times New Roman" w:cs="Times New Roman"/>
+                <w:b/>
+                <w:color w:val="000000"/>
+                <w:sz w:val="16"/>
+                <w:szCs w:val="16"/>
+              </w:rPr>
+            </w:pPr>
+            <w:r>
+              <w:rPr>
+                <w:rFonts w:eastAsia="Times New Roman" w:cs="Times New Roman"/>
+                <w:b/>
+                <w:color w:val="000000"/>
+                <w:sz w:val="16"/>
+                <w:szCs w:val="16"/>
+              </w:rPr>
+              <w:t>Enable students for exams</w:t>
+            </w:r>
+          </w:p>
+        </w:tc>
+        <w:tc>
+          <w:tcPr>
+            <w:tcW w:w="1441" w:type="dxa"/>
+            <w:tcBorders>
+              <w:top w:val="single" w:sz="4" w:space="0" w:color="AEAAAA" w:themeColor="background2" w:themeShade="BF"/>
+              <w:left w:val="single" w:sz="4" w:space="0" w:color="AEAAAA" w:themeColor="background2" w:themeShade="BF"/>
+              <w:bottom w:val="single" w:sz="4" w:space="0" w:color="AEAAAA" w:themeColor="background2" w:themeShade="BF"/>
+              <w:right w:val="single" w:sz="4" w:space="0" w:color="AEAAAA" w:themeColor="background2" w:themeShade="BF"/>
+            </w:tcBorders>
+            <w:noWrap/>
+            <w:tcMar>
+              <w:top w:w="15" w:type="dxa"/>
+              <w:left w:w="108" w:type="dxa"/>
+              <w:bottom w:w="15" w:type="dxa"/>
+              <w:right w:w="108" w:type="dxa"/>
+            </w:tcMar>
+            <w:vAlign w:val="center"/>
+            <w:hideMark/>
+          </w:tcPr>
+          <w:p>
+            <w:pPr>
+              <w:rPr>
+                <w:rFonts w:eastAsia="Times New Roman" w:cs="Times New Roman"/>
+                <w:b/>
+                <w:color w:val="000000"/>
+                <w:sz w:val="16"/>
+                <w:szCs w:val="16"/>
+              </w:rPr>
+            </w:pPr>
+          </w:p>
+        </w:tc>
+        <w:tc>
+          <w:tcPr>
+            <w:tcW w:w="1171" w:type="dxa"/>
+            <w:tcBorders>
+              <w:top w:val="single" w:sz="4" w:space="0" w:color="AEAAAA" w:themeColor="background2" w:themeShade="BF"/>
+              <w:left w:val="single" w:sz="4" w:space="0" w:color="AEAAAA" w:themeColor="background2" w:themeShade="BF"/>
+              <w:bottom w:val="single" w:sz="4" w:space="0" w:color="AEAAAA" w:themeColor="background2" w:themeShade="BF"/>
+              <w:right w:val="single" w:sz="4" w:space="0" w:color="AEAAAA" w:themeColor="background2" w:themeShade="BF"/>
+            </w:tcBorders>
+            <w:noWrap/>
+            <w:tcMar>
+              <w:top w:w="15" w:type="dxa"/>
+              <w:left w:w="108" w:type="dxa"/>
+              <w:bottom w:w="15" w:type="dxa"/>
+              <w:right w:w="108" w:type="dxa"/>
+            </w:tcMar>
+            <w:vAlign w:val="center"/>
+            <w:hideMark/>
+          </w:tcPr>
+          <w:p>
+            <w:pPr>
+              <w:spacing w:after="0"/>
+              <w:rPr>
+                <w:sz w:val="20"/>
+                <w:szCs w:val="20"/>
+              </w:rPr>
+            </w:pPr>
+          </w:p>
+        </w:tc>
+      </w:tr>
+      <w:tr>
+        <w:trPr>
+          <w:trHeight w:val="480"/>
+        </w:trPr>
+        <w:tc>
+          <w:tcPr>
+            <w:tcW w:w="1705" w:type="dxa"/>
+            <w:tcBorders>
+              <w:top w:val="single" w:sz="4" w:space="0" w:color="AEAAAA" w:themeColor="background2" w:themeShade="BF"/>
+              <w:left w:val="single" w:sz="4" w:space="0" w:color="AEAAAA" w:themeColor="background2" w:themeShade="BF"/>
+              <w:bottom w:val="single" w:sz="4" w:space="0" w:color="AEAAAA" w:themeColor="background2" w:themeShade="BF"/>
+              <w:right w:val="single" w:sz="4" w:space="0" w:color="AEAAAA" w:themeColor="background2" w:themeShade="BF"/>
+            </w:tcBorders>
+            <w:noWrap/>
+            <w:tcMar>
+              <w:top w:w="15" w:type="dxa"/>
+              <w:left w:w="108" w:type="dxa"/>
+              <w:bottom w:w="15" w:type="dxa"/>
+              <w:right w:w="108" w:type="dxa"/>
+            </w:tcMar>
+            <w:vAlign w:val="center"/>
+            <w:hideMark/>
+          </w:tcPr>
+          <w:p>
+            <w:pPr>
+              <w:spacing w:after="0"/>
+              <w:rPr>
+                <w:b/>
+                <w:sz w:val="16"/>
+                <w:szCs w:val="16"/>
+              </w:rPr>
+            </w:pPr>
+            <w:r>
+              <w:rPr>
+                <w:b/>
+                <w:sz w:val="16"/>
+                <w:szCs w:val="16"/>
+              </w:rPr>
+              <w:t>Instructor wants to upload past papers</w:t>
+            </w:r>
+          </w:p>
+        </w:tc>
+        <w:tc>
+          <w:tcPr>
+            <w:tcW w:w="1711" w:type="dxa"/>
+            <w:tcBorders>
+              <w:top w:val="single" w:sz="4" w:space="0" w:color="AEAAAA" w:themeColor="background2" w:themeShade="BF"/>
+              <w:left w:val="single" w:sz="4" w:space="0" w:color="AEAAAA" w:themeColor="background2" w:themeShade="BF"/>
+              <w:bottom w:val="single" w:sz="4" w:space="0" w:color="AEAAAA" w:themeColor="background2" w:themeShade="BF"/>
+              <w:right w:val="single" w:sz="4" w:space="0" w:color="AEAAAA" w:themeColor="background2" w:themeShade="BF"/>
+            </w:tcBorders>
+            <w:noWrap/>
+            <w:tcMar>
+              <w:top w:w="15" w:type="dxa"/>
+              <w:left w:w="108" w:type="dxa"/>
+              <w:bottom w:w="15" w:type="dxa"/>
+              <w:right w:w="108" w:type="dxa"/>
+            </w:tcMar>
+            <w:vAlign w:val="center"/>
+            <w:hideMark/>
+          </w:tcPr>
+          <w:p>
+            <w:pPr>
+              <w:spacing w:after="0"/>
+              <w:rPr>
+                <w:rFonts w:eastAsia="Times New Roman" w:cs="Times New Roman"/>
+                <w:b/>
+                <w:color w:val="000000"/>
+                <w:sz w:val="16"/>
+                <w:szCs w:val="16"/>
+              </w:rPr>
+            </w:pPr>
+            <w:r>
+              <w:rPr>
+                <w:rFonts w:eastAsia="Times New Roman" w:cs="Times New Roman"/>
+                <w:b/>
+                <w:color w:val="000000"/>
+                <w:sz w:val="16"/>
+                <w:szCs w:val="16"/>
+              </w:rPr>
+              <w:t>Uploads pass papers request</w:t>
+            </w:r>
+          </w:p>
+        </w:tc>
+        <w:tc>
+          <w:tcPr>
+            <w:tcW w:w="991" w:type="dxa"/>
+            <w:tcBorders>
+              <w:top w:val="single" w:sz="4" w:space="0" w:color="AEAAAA" w:themeColor="background2" w:themeShade="BF"/>
+              <w:left w:val="single" w:sz="4" w:space="0" w:color="AEAAAA" w:themeColor="background2" w:themeShade="BF"/>
+              <w:bottom w:val="single" w:sz="4" w:space="0" w:color="AEAAAA" w:themeColor="background2" w:themeShade="BF"/>
+              <w:right w:val="single" w:sz="4" w:space="0" w:color="AEAAAA" w:themeColor="background2" w:themeShade="BF"/>
+            </w:tcBorders>
+            <w:noWrap/>
+            <w:tcMar>
+              <w:top w:w="15" w:type="dxa"/>
+              <w:left w:w="108" w:type="dxa"/>
+              <w:bottom w:w="15" w:type="dxa"/>
+              <w:right w:w="108" w:type="dxa"/>
+            </w:tcMar>
+            <w:vAlign w:val="center"/>
+            <w:hideMark/>
+          </w:tcPr>
+          <w:p>
+            <w:pPr>
+              <w:spacing w:after="0"/>
+              <w:rPr>
+                <w:rFonts w:eastAsia="Times New Roman" w:cs="Times New Roman"/>
+                <w:b/>
+                <w:color w:val="000000"/>
+                <w:sz w:val="16"/>
+                <w:szCs w:val="16"/>
+              </w:rPr>
+            </w:pPr>
+            <w:r>
+              <w:rPr>
+                <w:rFonts w:eastAsia="Times New Roman" w:cs="Times New Roman"/>
+                <w:b/>
+                <w:color w:val="000000"/>
+                <w:sz w:val="16"/>
+                <w:szCs w:val="16"/>
+              </w:rPr>
+              <w:t>Instructor</w:t>
+            </w:r>
+          </w:p>
+        </w:tc>
+        <w:tc>
+          <w:tcPr>
+            <w:tcW w:w="2161" w:type="dxa"/>
+            <w:tcBorders>
+              <w:top w:val="single" w:sz="4" w:space="0" w:color="AEAAAA" w:themeColor="background2" w:themeShade="BF"/>
+              <w:left w:val="single" w:sz="4" w:space="0" w:color="AEAAAA" w:themeColor="background2" w:themeShade="BF"/>
+              <w:bottom w:val="single" w:sz="4" w:space="0" w:color="AEAAAA" w:themeColor="background2" w:themeShade="BF"/>
+              <w:right w:val="single" w:sz="4" w:space="0" w:color="AEAAAA" w:themeColor="background2" w:themeShade="BF"/>
+            </w:tcBorders>
+            <w:noWrap/>
+            <w:tcMar>
+              <w:top w:w="15" w:type="dxa"/>
+              <w:left w:w="108" w:type="dxa"/>
+              <w:bottom w:w="15" w:type="dxa"/>
+              <w:right w:w="108" w:type="dxa"/>
+            </w:tcMar>
+            <w:vAlign w:val="center"/>
+            <w:hideMark/>
+          </w:tcPr>
+          <w:p>
+            <w:pPr>
+              <w:spacing w:after="0"/>
+              <w:rPr>
+                <w:rFonts w:eastAsia="Times New Roman" w:cs="Times New Roman"/>
+                <w:b/>
+                <w:color w:val="000000"/>
+                <w:sz w:val="16"/>
+                <w:szCs w:val="16"/>
+              </w:rPr>
+            </w:pPr>
+            <w:r>
+              <w:rPr>
+                <w:rFonts w:eastAsia="Times New Roman" w:cs="Times New Roman"/>
+                <w:b/>
+                <w:color w:val="000000"/>
+                <w:sz w:val="16"/>
+                <w:szCs w:val="16"/>
+              </w:rPr>
+              <w:t>Upload pass papers</w:t>
+            </w:r>
+          </w:p>
+        </w:tc>
+        <w:tc>
+          <w:tcPr>
+            <w:tcW w:w="1441" w:type="dxa"/>
+            <w:tcBorders>
+              <w:top w:val="single" w:sz="4" w:space="0" w:color="AEAAAA" w:themeColor="background2" w:themeShade="BF"/>
+              <w:left w:val="single" w:sz="4" w:space="0" w:color="AEAAAA" w:themeColor="background2" w:themeShade="BF"/>
+              <w:bottom w:val="single" w:sz="4" w:space="0" w:color="AEAAAA" w:themeColor="background2" w:themeShade="BF"/>
+              <w:right w:val="single" w:sz="4" w:space="0" w:color="AEAAAA" w:themeColor="background2" w:themeShade="BF"/>
+            </w:tcBorders>
+            <w:noWrap/>
+            <w:tcMar>
+              <w:top w:w="15" w:type="dxa"/>
+              <w:left w:w="108" w:type="dxa"/>
+              <w:bottom w:w="15" w:type="dxa"/>
+              <w:right w:w="108" w:type="dxa"/>
+            </w:tcMar>
+            <w:vAlign w:val="center"/>
+            <w:hideMark/>
+          </w:tcPr>
+          <w:p>
+            <w:pPr>
+              <w:rPr>
+                <w:rFonts w:eastAsia="Times New Roman" w:cs="Times New Roman"/>
+                <w:b/>
+                <w:color w:val="000000"/>
+                <w:sz w:val="16"/>
+                <w:szCs w:val="16"/>
+              </w:rPr>
+            </w:pPr>
+          </w:p>
+        </w:tc>
+        <w:tc>
+          <w:tcPr>
+            <w:tcW w:w="1171" w:type="dxa"/>
+            <w:tcBorders>
+              <w:top w:val="single" w:sz="4" w:space="0" w:color="AEAAAA" w:themeColor="background2" w:themeShade="BF"/>
+              <w:left w:val="single" w:sz="4" w:space="0" w:color="AEAAAA" w:themeColor="background2" w:themeShade="BF"/>
+              <w:bottom w:val="single" w:sz="4" w:space="0" w:color="AEAAAA" w:themeColor="background2" w:themeShade="BF"/>
+              <w:right w:val="single" w:sz="4" w:space="0" w:color="AEAAAA" w:themeColor="background2" w:themeShade="BF"/>
+            </w:tcBorders>
+            <w:noWrap/>
+            <w:tcMar>
+              <w:top w:w="15" w:type="dxa"/>
+              <w:left w:w="108" w:type="dxa"/>
+              <w:bottom w:w="15" w:type="dxa"/>
+              <w:right w:w="108" w:type="dxa"/>
+            </w:tcMar>
+            <w:vAlign w:val="center"/>
+            <w:hideMark/>
+          </w:tcPr>
+          <w:p>
+            <w:pPr>
+              <w:spacing w:after="0"/>
+              <w:rPr>
+                <w:sz w:val="20"/>
+                <w:szCs w:val="20"/>
+              </w:rPr>
+            </w:pPr>
+          </w:p>
+        </w:tc>
+      </w:tr>
+      <w:tr>
+        <w:trPr>
+          <w:trHeight w:val="480"/>
+        </w:trPr>
+        <w:tc>
+          <w:tcPr>
+            <w:tcW w:w="1705" w:type="dxa"/>
+            <w:tcBorders>
+              <w:top w:val="single" w:sz="4" w:space="0" w:color="AEAAAA" w:themeColor="background2" w:themeShade="BF"/>
+              <w:left w:val="single" w:sz="4" w:space="0" w:color="AEAAAA" w:themeColor="background2" w:themeShade="BF"/>
+              <w:bottom w:val="single" w:sz="4" w:space="0" w:color="AEAAAA" w:themeColor="background2" w:themeShade="BF"/>
+              <w:right w:val="single" w:sz="4" w:space="0" w:color="AEAAAA" w:themeColor="background2" w:themeShade="BF"/>
+            </w:tcBorders>
+            <w:noWrap/>
+            <w:tcMar>
+              <w:top w:w="15" w:type="dxa"/>
+              <w:left w:w="108" w:type="dxa"/>
+              <w:bottom w:w="15" w:type="dxa"/>
+              <w:right w:w="108" w:type="dxa"/>
+            </w:tcMar>
+            <w:vAlign w:val="center"/>
+            <w:hideMark/>
+          </w:tcPr>
+          <w:p>
+            <w:pPr>
+              <w:spacing w:after="0"/>
+              <w:rPr>
+                <w:b/>
+                <w:sz w:val="16"/>
+                <w:szCs w:val="16"/>
+              </w:rPr>
+            </w:pPr>
+            <w:r>
+              <w:rPr>
+                <w:b/>
+                <w:sz w:val="16"/>
+                <w:szCs w:val="16"/>
+              </w:rPr>
+              <w:t>Registrar wants to approve marksheet</w:t>
+            </w:r>
+          </w:p>
+        </w:tc>
+        <w:tc>
+          <w:tcPr>
+            <w:tcW w:w="1711" w:type="dxa"/>
+            <w:tcBorders>
+              <w:top w:val="single" w:sz="4" w:space="0" w:color="AEAAAA" w:themeColor="background2" w:themeShade="BF"/>
+              <w:left w:val="single" w:sz="4" w:space="0" w:color="AEAAAA" w:themeColor="background2" w:themeShade="BF"/>
+              <w:bottom w:val="single" w:sz="4" w:space="0" w:color="AEAAAA" w:themeColor="background2" w:themeShade="BF"/>
+              <w:right w:val="single" w:sz="4" w:space="0" w:color="AEAAAA" w:themeColor="background2" w:themeShade="BF"/>
+            </w:tcBorders>
+            <w:noWrap/>
+            <w:tcMar>
+              <w:top w:w="15" w:type="dxa"/>
+              <w:left w:w="108" w:type="dxa"/>
+              <w:bottom w:w="15" w:type="dxa"/>
+              <w:right w:w="108" w:type="dxa"/>
+            </w:tcMar>
+            <w:vAlign w:val="center"/>
+            <w:hideMark/>
+          </w:tcPr>
+          <w:p>
+            <w:pPr>
+              <w:spacing w:after="0"/>
+              <w:rPr>
+                <w:rFonts w:eastAsia="Times New Roman" w:cs="Times New Roman"/>
+                <w:b/>
+                <w:color w:val="000000"/>
+                <w:sz w:val="16"/>
+                <w:szCs w:val="16"/>
+              </w:rPr>
+            </w:pPr>
+            <w:r>
+              <w:rPr>
+                <w:rFonts w:eastAsia="Times New Roman" w:cs="Times New Roman"/>
+                <w:b/>
+                <w:color w:val="000000"/>
+                <w:sz w:val="16"/>
+                <w:szCs w:val="16"/>
+              </w:rPr>
+              <w:t>Registrar approves the marksheet</w:t>
+            </w:r>
+          </w:p>
+        </w:tc>
+        <w:tc>
+          <w:tcPr>
+            <w:tcW w:w="991" w:type="dxa"/>
+            <w:tcBorders>
+              <w:top w:val="single" w:sz="4" w:space="0" w:color="AEAAAA" w:themeColor="background2" w:themeShade="BF"/>
+              <w:left w:val="single" w:sz="4" w:space="0" w:color="AEAAAA" w:themeColor="background2" w:themeShade="BF"/>
+              <w:bottom w:val="single" w:sz="4" w:space="0" w:color="AEAAAA" w:themeColor="background2" w:themeShade="BF"/>
+              <w:right w:val="single" w:sz="4" w:space="0" w:color="AEAAAA" w:themeColor="background2" w:themeShade="BF"/>
+            </w:tcBorders>
+            <w:noWrap/>
+            <w:tcMar>
+              <w:top w:w="15" w:type="dxa"/>
+              <w:left w:w="108" w:type="dxa"/>
+              <w:bottom w:w="15" w:type="dxa"/>
+              <w:right w:w="108" w:type="dxa"/>
+            </w:tcMar>
+            <w:vAlign w:val="center"/>
+            <w:hideMark/>
+          </w:tcPr>
+          <w:p>
+            <w:pPr>
+              <w:spacing w:after="0"/>
+              <w:rPr>
+                <w:rFonts w:eastAsia="Times New Roman" w:cs="Times New Roman"/>
+                <w:b/>
+                <w:color w:val="000000"/>
+                <w:sz w:val="16"/>
+                <w:szCs w:val="16"/>
+              </w:rPr>
+            </w:pPr>
+            <w:r>
+              <w:rPr>
+                <w:rFonts w:eastAsia="Times New Roman" w:cs="Times New Roman"/>
+                <w:b/>
+                <w:color w:val="000000"/>
+                <w:sz w:val="16"/>
+                <w:szCs w:val="16"/>
+              </w:rPr>
+              <w:t>Registrar</w:t>
+            </w:r>
+          </w:p>
+        </w:tc>
+        <w:tc>
+          <w:tcPr>
+            <w:tcW w:w="2161" w:type="dxa"/>
+            <w:tcBorders>
+              <w:top w:val="single" w:sz="4" w:space="0" w:color="AEAAAA" w:themeColor="background2" w:themeShade="BF"/>
+              <w:left w:val="single" w:sz="4" w:space="0" w:color="AEAAAA" w:themeColor="background2" w:themeShade="BF"/>
+              <w:bottom w:val="single" w:sz="4" w:space="0" w:color="AEAAAA" w:themeColor="background2" w:themeShade="BF"/>
+              <w:right w:val="single" w:sz="4" w:space="0" w:color="AEAAAA" w:themeColor="background2" w:themeShade="BF"/>
+            </w:tcBorders>
+            <w:noWrap/>
+            <w:tcMar>
+              <w:top w:w="15" w:type="dxa"/>
+              <w:left w:w="108" w:type="dxa"/>
+              <w:bottom w:w="15" w:type="dxa"/>
+              <w:right w:w="108" w:type="dxa"/>
+            </w:tcMar>
+            <w:vAlign w:val="center"/>
+            <w:hideMark/>
+          </w:tcPr>
+          <w:p>
+            <w:pPr>
+              <w:spacing w:after="0"/>
+              <w:rPr>
+                <w:rFonts w:eastAsia="Times New Roman" w:cs="Times New Roman"/>
+                <w:b/>
+                <w:color w:val="000000"/>
+                <w:sz w:val="16"/>
+                <w:szCs w:val="16"/>
+              </w:rPr>
+            </w:pPr>
+            <w:r>
+              <w:rPr>
+                <w:rFonts w:eastAsia="Times New Roman" w:cs="Times New Roman"/>
+                <w:b/>
+                <w:color w:val="000000"/>
+                <w:sz w:val="16"/>
+                <w:szCs w:val="16"/>
+              </w:rPr>
+              <w:t>approve mark sheet</w:t>
+            </w:r>
+          </w:p>
+        </w:tc>
+        <w:tc>
+          <w:tcPr>
+            <w:tcW w:w="1441" w:type="dxa"/>
+            <w:tcBorders>
+              <w:top w:val="single" w:sz="4" w:space="0" w:color="AEAAAA" w:themeColor="background2" w:themeShade="BF"/>
+              <w:left w:val="single" w:sz="4" w:space="0" w:color="AEAAAA" w:themeColor="background2" w:themeShade="BF"/>
+              <w:bottom w:val="single" w:sz="4" w:space="0" w:color="AEAAAA" w:themeColor="background2" w:themeShade="BF"/>
+              <w:right w:val="single" w:sz="4" w:space="0" w:color="AEAAAA" w:themeColor="background2" w:themeShade="BF"/>
+            </w:tcBorders>
+            <w:noWrap/>
+            <w:tcMar>
+              <w:top w:w="15" w:type="dxa"/>
+              <w:left w:w="108" w:type="dxa"/>
+              <w:bottom w:w="15" w:type="dxa"/>
+              <w:right w:w="108" w:type="dxa"/>
+            </w:tcMar>
+            <w:vAlign w:val="center"/>
+            <w:hideMark/>
+          </w:tcPr>
+          <w:p>
+            <w:pPr>
+              <w:spacing w:after="0"/>
+              <w:rPr>
+                <w:rFonts w:eastAsia="Times New Roman" w:cs="Times New Roman"/>
+                <w:b/>
+                <w:color w:val="000000"/>
+                <w:sz w:val="16"/>
+                <w:szCs w:val="16"/>
+              </w:rPr>
+            </w:pPr>
+            <w:r>
+              <w:rPr>
+                <w:rFonts w:eastAsia="Times New Roman" w:cs="Times New Roman"/>
+                <w:b/>
+                <w:color w:val="000000"/>
+                <w:sz w:val="16"/>
+                <w:szCs w:val="16"/>
+              </w:rPr>
+              <w:t>Results table</w:t>
+            </w:r>
+          </w:p>
+        </w:tc>
+        <w:tc>
+          <w:tcPr>
+            <w:tcW w:w="1171" w:type="dxa"/>
+            <w:tcBorders>
+              <w:top w:val="single" w:sz="4" w:space="0" w:color="AEAAAA" w:themeColor="background2" w:themeShade="BF"/>
+              <w:left w:val="single" w:sz="4" w:space="0" w:color="AEAAAA" w:themeColor="background2" w:themeShade="BF"/>
+              <w:bottom w:val="single" w:sz="4" w:space="0" w:color="AEAAAA" w:themeColor="background2" w:themeShade="BF"/>
+              <w:right w:val="single" w:sz="4" w:space="0" w:color="AEAAAA" w:themeColor="background2" w:themeShade="BF"/>
+            </w:tcBorders>
+            <w:noWrap/>
+            <w:tcMar>
+              <w:top w:w="15" w:type="dxa"/>
+              <w:left w:w="108" w:type="dxa"/>
+              <w:bottom w:w="15" w:type="dxa"/>
+              <w:right w:w="108" w:type="dxa"/>
+            </w:tcMar>
+            <w:vAlign w:val="center"/>
+            <w:hideMark/>
+          </w:tcPr>
+          <w:p>
+            <w:pPr>
+              <w:spacing w:after="0"/>
+              <w:rPr>
+                <w:rFonts w:eastAsia="Times New Roman" w:cs="Times New Roman"/>
+                <w:b/>
+                <w:color w:val="000000"/>
+                <w:sz w:val="16"/>
+                <w:szCs w:val="16"/>
+              </w:rPr>
+            </w:pPr>
+            <w:r>
+              <w:rPr>
+                <w:rFonts w:eastAsia="Times New Roman" w:cs="Times New Roman"/>
+                <w:b/>
+                <w:color w:val="000000"/>
+                <w:sz w:val="16"/>
+                <w:szCs w:val="16"/>
+              </w:rPr>
+              <w:t>Student</w:t>
+            </w:r>
+          </w:p>
+        </w:tc>
+      </w:tr>
+    </w:tbl>
+    <w:p>
+      <w:pPr>
+        <w:rPr>
+          <w:b/>
+        </w:rPr>
+      </w:pPr>
+      <w:r>
+        <w:rPr>
+          <w:b/>
+        </w:rPr>
+        <w:br w:type="page"/>
+      </w:r>
+    </w:p>
     <w:p>
       <w:pPr>
         <w:rPr>
@@ -13,19 +4458,20 @@
           <w:b/>
           <w:noProof/>
         </w:rPr>
+        <w:lastRenderedPageBreak/>
         <mc:AlternateContent>
           <mc:Choice Requires="wpg">
             <w:drawing>
-              <wp:anchor distT="0" distB="0" distL="114300" distR="114300" simplePos="0" relativeHeight="251678720" behindDoc="0" locked="0" layoutInCell="1" allowOverlap="1" wp14:anchorId="424E1A97" wp14:editId="495EF623">
+              <wp:anchor distT="0" distB="0" distL="114300" distR="114300" simplePos="0" relativeHeight="251678720" behindDoc="0" locked="0" layoutInCell="1" allowOverlap="1" wp14:anchorId="424E1A97" wp14:editId="1C24AC98">
                 <wp:simplePos x="0" y="0"/>
                 <wp:positionH relativeFrom="column">
-                  <wp:posOffset>652007</wp:posOffset>
+                  <wp:posOffset>654050</wp:posOffset>
                 </wp:positionH>
                 <wp:positionV relativeFrom="paragraph">
-                  <wp:posOffset>294198</wp:posOffset>
+                  <wp:posOffset>292100</wp:posOffset>
                 </wp:positionV>
-                <wp:extent cx="5066555" cy="4561399"/>
-                <wp:effectExtent l="0" t="0" r="20320" b="10795"/>
+                <wp:extent cx="5058603" cy="4491549"/>
+                <wp:effectExtent l="0" t="0" r="27940" b="23495"/>
                 <wp:wrapNone/>
                 <wp:docPr id="61" name="Group 61"/>
                 <wp:cNvGraphicFramePr/>
@@ -36,9 +4482,9 @@
                       <wpg:grpSpPr>
                         <a:xfrm>
                           <a:off x="0" y="0"/>
-                          <a:ext cx="5066555" cy="4561399"/>
+                          <a:ext cx="5058603" cy="4491549"/>
                           <a:chOff x="0" y="0"/>
-                          <a:chExt cx="5066555" cy="4561399"/>
+                          <a:chExt cx="5058603" cy="4491549"/>
                         </a:xfrm>
                       </wpg:grpSpPr>
                       <wpg:grpSp>
@@ -46,10 +4492,10 @@
                         <wpg:cNvGrpSpPr/>
                         <wpg:grpSpPr>
                           <a:xfrm>
-                            <a:off x="667910" y="1208599"/>
-                            <a:ext cx="3154680" cy="3352800"/>
-                            <a:chOff x="-774257" y="-2605382"/>
-                            <a:chExt cx="3154943" cy="3355650"/>
+                            <a:off x="667885" y="1208547"/>
+                            <a:ext cx="3408705" cy="3283002"/>
+                            <a:chOff x="-774282" y="-2605434"/>
+                            <a:chExt cx="3408989" cy="3285793"/>
                           </a:xfrm>
                         </wpg:grpSpPr>
                         <wps:wsp>
@@ -57,7 +4503,7 @@
                           <wps:cNvSpPr/>
                           <wps:spPr>
                             <a:xfrm>
-                              <a:off x="1235943" y="106498"/>
+                              <a:off x="1489964" y="36589"/>
                               <a:ext cx="1144743" cy="643770"/>
                             </a:xfrm>
                             <a:prstGeom prst="ellipse">
@@ -104,11 +4550,13 @@
                         </wps:wsp>
                         <wps:wsp>
                           <wps:cNvPr id="32" name="Straight Connector 32"/>
-                          <wps:cNvCnPr/>
+                          <wps:cNvCnPr>
+                            <a:endCxn id="31" idx="1"/>
+                          </wps:cNvCnPr>
                           <wps:spPr>
                             <a:xfrm>
-                              <a:off x="-774257" y="-2605382"/>
-                              <a:ext cx="2290310" cy="2745532"/>
+                              <a:off x="-774282" y="-2605434"/>
+                              <a:ext cx="2431771" cy="2736131"/>
                             </a:xfrm>
                             <a:prstGeom prst="line">
                               <a:avLst/>
@@ -137,9 +4585,9 @@
                         <wpg:grpSpPr>
                           <a:xfrm>
                             <a:off x="0" y="0"/>
-                            <a:ext cx="5066555" cy="4420760"/>
+                            <a:ext cx="5058603" cy="4425950"/>
                             <a:chOff x="0" y="0"/>
-                            <a:chExt cx="5066555" cy="4420760"/>
+                            <a:chExt cx="5058603" cy="4425950"/>
                           </a:xfrm>
                         </wpg:grpSpPr>
                         <wpg:grpSp>
@@ -302,98 +4750,6 @@
                               <a:xfrm flipV="1">
                                 <a:off x="-1820563" y="428358"/>
                                 <a:ext cx="2726504" cy="732645"/>
-                              </a:xfrm>
-                              <a:prstGeom prst="line">
-                                <a:avLst/>
-                              </a:prstGeom>
-                            </wps:spPr>
-                            <wps:style>
-                              <a:lnRef idx="1">
-                                <a:schemeClr val="dk1"/>
-                              </a:lnRef>
-                              <a:fillRef idx="0">
-                                <a:schemeClr val="dk1"/>
-                              </a:fillRef>
-                              <a:effectRef idx="0">
-                                <a:schemeClr val="dk1"/>
-                              </a:effectRef>
-                              <a:fontRef idx="minor">
-                                <a:schemeClr val="tx1"/>
-                              </a:fontRef>
-                            </wps:style>
-                            <wps:bodyPr/>
-                          </wps:wsp>
-                        </wpg:grpSp>
-                        <wpg:grpSp>
-                          <wpg:cNvPr id="13" name="Group 13"/>
-                          <wpg:cNvGrpSpPr/>
-                          <wpg:grpSpPr>
-                            <a:xfrm>
-                              <a:off x="667910" y="858741"/>
-                              <a:ext cx="4398645" cy="658495"/>
-                              <a:chOff x="-2018272" y="107092"/>
-                              <a:chExt cx="4399005" cy="659027"/>
-                            </a:xfrm>
-                          </wpg:grpSpPr>
-                          <wps:wsp>
-                            <wps:cNvPr id="14" name="Oval 14"/>
-                            <wps:cNvSpPr/>
-                            <wps:spPr>
-                              <a:xfrm>
-                                <a:off x="905644" y="107092"/>
-                                <a:ext cx="1475089" cy="659027"/>
-                              </a:xfrm>
-                              <a:prstGeom prst="ellipse">
-                                <a:avLst/>
-                              </a:prstGeom>
-                            </wps:spPr>
-                            <wps:style>
-                              <a:lnRef idx="2">
-                                <a:schemeClr val="dk1"/>
-                              </a:lnRef>
-                              <a:fillRef idx="1">
-                                <a:schemeClr val="lt1"/>
-                              </a:fillRef>
-                              <a:effectRef idx="0">
-                                <a:schemeClr val="dk1"/>
-                              </a:effectRef>
-                              <a:fontRef idx="minor">
-                                <a:schemeClr val="dk1"/>
-                              </a:fontRef>
-                            </wps:style>
-                            <wps:txbx>
-                              <w:txbxContent>
-                                <w:p>
-                                  <w:pPr>
-                                    <w:jc w:val="center"/>
-                                  </w:pPr>
-                                  <w:r>
-                                    <w:t>Submit home works</w:t>
-                                  </w:r>
-                                </w:p>
-                                <w:p>
-                                  <w:pPr>
-                                    <w:jc w:val="center"/>
-                                  </w:pPr>
-                                </w:p>
-                              </w:txbxContent>
-                            </wps:txbx>
-                            <wps:bodyPr rot="0" spcFirstLastPara="0" vertOverflow="overflow" horzOverflow="overflow" vert="horz" wrap="square" lIns="91440" tIns="45720" rIns="91440" bIns="45720" numCol="1" spcCol="0" rtlCol="0" fromWordArt="0" anchor="ctr" anchorCtr="0" forceAA="0" compatLnSpc="1">
-                              <a:prstTxWarp prst="textNoShape">
-                                <a:avLst/>
-                              </a:prstTxWarp>
-                              <a:noAutofit/>
-                            </wps:bodyPr>
-                          </wps:wsp>
-                          <wps:wsp>
-                            <wps:cNvPr id="15" name="Straight Connector 15"/>
-                            <wps:cNvCnPr>
-                              <a:endCxn id="14" idx="2"/>
-                            </wps:cNvCnPr>
-                            <wps:spPr>
-                              <a:xfrm flipV="1">
-                                <a:off x="-2018272" y="436606"/>
-                                <a:ext cx="2923916" cy="24999"/>
                               </a:xfrm>
                               <a:prstGeom prst="line">
                                 <a:avLst/>
@@ -601,23 +4957,23 @@
                           </wps:wsp>
                         </wpg:grpSp>
                         <wpg:grpSp>
-                          <wpg:cNvPr id="27" name="Group 27"/>
+                          <wpg:cNvPr id="33" name="Group 33"/>
                           <wpg:cNvGrpSpPr/>
                           <wpg:grpSpPr>
                             <a:xfrm>
-                              <a:off x="667910" y="1216550"/>
-                              <a:ext cx="4398645" cy="2759144"/>
-                              <a:chOff x="-2018272" y="-1995254"/>
-                              <a:chExt cx="4399005" cy="2761373"/>
+                              <a:off x="659858" y="1216297"/>
+                              <a:ext cx="2191244" cy="3209653"/>
+                              <a:chOff x="535566" y="-2193410"/>
+                              <a:chExt cx="2192165" cy="3212295"/>
                             </a:xfrm>
                           </wpg:grpSpPr>
                           <wps:wsp>
-                            <wps:cNvPr id="28" name="Oval 28"/>
+                            <wps:cNvPr id="34" name="Oval 34"/>
                             <wps:cNvSpPr/>
                             <wps:spPr>
                               <a:xfrm>
-                                <a:off x="905644" y="107092"/>
-                                <a:ext cx="1475089" cy="659027"/>
+                                <a:off x="1169836" y="369134"/>
+                                <a:ext cx="1557895" cy="649751"/>
                               </a:xfrm>
                               <a:prstGeom prst="ellipse">
                                 <a:avLst/>
@@ -644,99 +5000,10 @@
                                     <w:jc w:val="center"/>
                                   </w:pPr>
                                   <w:r>
-                                    <w:t>Display time table</w:t>
+                                    <w:t>Apply for</w:t>
                                   </w:r>
-                                </w:p>
-                                <w:p>
-                                  <w:pPr>
-                                    <w:jc w:val="center"/>
-                                  </w:pPr>
-                                </w:p>
-                              </w:txbxContent>
-                            </wps:txbx>
-                            <wps:bodyPr rot="0" spcFirstLastPara="0" vertOverflow="overflow" horzOverflow="overflow" vert="horz" wrap="square" lIns="91440" tIns="45720" rIns="91440" bIns="45720" numCol="1" spcCol="0" rtlCol="0" fromWordArt="0" anchor="ctr" anchorCtr="0" forceAA="0" compatLnSpc="1">
-                              <a:prstTxWarp prst="textNoShape">
-                                <a:avLst/>
-                              </a:prstTxWarp>
-                              <a:noAutofit/>
-                            </wps:bodyPr>
-                          </wps:wsp>
-                          <wps:wsp>
-                            <wps:cNvPr id="29" name="Straight Connector 29"/>
-                            <wps:cNvCnPr>
-                              <a:endCxn id="28" idx="2"/>
-                            </wps:cNvCnPr>
-                            <wps:spPr>
-                              <a:xfrm>
-                                <a:off x="-2018272" y="-1995254"/>
-                                <a:ext cx="2923894" cy="2431460"/>
-                              </a:xfrm>
-                              <a:prstGeom prst="line">
-                                <a:avLst/>
-                              </a:prstGeom>
-                            </wps:spPr>
-                            <wps:style>
-                              <a:lnRef idx="1">
-                                <a:schemeClr val="dk1"/>
-                              </a:lnRef>
-                              <a:fillRef idx="0">
-                                <a:schemeClr val="dk1"/>
-                              </a:fillRef>
-                              <a:effectRef idx="0">
-                                <a:schemeClr val="dk1"/>
-                              </a:effectRef>
-                              <a:fontRef idx="minor">
-                                <a:schemeClr val="tx1"/>
-                              </a:fontRef>
-                            </wps:style>
-                            <wps:bodyPr/>
-                          </wps:wsp>
-                        </wpg:grpSp>
-                        <wpg:grpSp>
-                          <wpg:cNvPr id="33" name="Group 33"/>
-                          <wpg:cNvGrpSpPr/>
-                          <wpg:grpSpPr>
-                            <a:xfrm>
-                              <a:off x="659958" y="1216550"/>
-                              <a:ext cx="1827530" cy="3204210"/>
-                              <a:chOff x="535666" y="-2193157"/>
-                              <a:chExt cx="1828298" cy="3206848"/>
-                            </a:xfrm>
-                          </wpg:grpSpPr>
-                          <wps:wsp>
-                            <wps:cNvPr id="34" name="Oval 34"/>
-                            <wps:cNvSpPr/>
-                            <wps:spPr>
-                              <a:xfrm>
-                                <a:off x="1170032" y="369918"/>
-                                <a:ext cx="1193932" cy="643773"/>
-                              </a:xfrm>
-                              <a:prstGeom prst="ellipse">
-                                <a:avLst/>
-                              </a:prstGeom>
-                            </wps:spPr>
-                            <wps:style>
-                              <a:lnRef idx="2">
-                                <a:schemeClr val="dk1"/>
-                              </a:lnRef>
-                              <a:fillRef idx="1">
-                                <a:schemeClr val="lt1"/>
-                              </a:fillRef>
-                              <a:effectRef idx="0">
-                                <a:schemeClr val="dk1"/>
-                              </a:effectRef>
-                              <a:fontRef idx="minor">
-                                <a:schemeClr val="dk1"/>
-                              </a:fontRef>
-                            </wps:style>
-                            <wps:txbx>
-                              <w:txbxContent>
-                                <w:p>
-                                  <w:pPr>
-                                    <w:jc w:val="center"/>
-                                  </w:pPr>
                                   <w:r>
-                                    <w:t>Submit re</w:t>
+                                    <w:t xml:space="preserve"> re</w:t>
                                   </w:r>
                                   <w:r>
                                     <w:t xml:space="preserve">- </w:t>
@@ -766,8 +5033,8 @@
                             </wps:cNvCnPr>
                             <wps:spPr>
                               <a:xfrm>
-                                <a:off x="535666" y="-2193157"/>
-                                <a:ext cx="1231332" cy="2563075"/>
+                                <a:off x="535566" y="-2193410"/>
+                                <a:ext cx="1413189" cy="2562544"/>
                               </a:xfrm>
                               <a:prstGeom prst="line">
                                 <a:avLst/>
@@ -886,14 +5153,20 @@
                     </wpg:wgp>
                   </a:graphicData>
                 </a:graphic>
+                <wp14:sizeRelH relativeFrom="margin">
+                  <wp14:pctWidth>0</wp14:pctWidth>
+                </wp14:sizeRelH>
+                <wp14:sizeRelV relativeFrom="margin">
+                  <wp14:pctHeight>0</wp14:pctHeight>
+                </wp14:sizeRelV>
               </wp:anchor>
             </w:drawing>
           </mc:Choice>
-          <mc:Fallback xmlns:w16cid="http://schemas.microsoft.com/office/word/2016/wordml/cid" xmlns:am3d="http://schemas.microsoft.com/office/drawing/2017/model3d" xmlns:aink="http://schemas.microsoft.com/office/drawing/2016/ink" xmlns:cx8="http://schemas.microsoft.com/office/drawing/2016/5/14/chartex" xmlns:cx7="http://schemas.microsoft.com/office/drawing/2016/5/13/chartex" xmlns:cx6="http://schemas.microsoft.com/office/drawing/2016/5/12/chartex" xmlns:cx5="http://schemas.microsoft.com/office/drawing/2016/5/11/chartex" xmlns:cx4="http://schemas.microsoft.com/office/drawing/2016/5/10/chartex" xmlns:cx3="http://schemas.microsoft.com/office/drawing/2016/5/9/chartex" xmlns:cx2="http://schemas.microsoft.com/office/drawing/2015/10/21/chartex" xmlns:cx1="http://schemas.microsoft.com/office/drawing/2015/9/8/chartex">
+          <mc:Fallback>
             <w:pict>
-              <v:group w14:anchorId="424E1A97" id="Group 61" o:spid="_x0000_s1026" style="position:absolute;margin-left:51.35pt;margin-top:23.15pt;width:398.95pt;height:359.15pt;z-index:251678720" coordsize="50665,45613" o:gfxdata="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">
-                <v:group id="Group 30" o:spid="_x0000_s1027" style="position:absolute;left:6679;top:12085;width:31546;height:33528" coordorigin="-7742,-26053" coordsize="31549,33556" o:gfxdata="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">
-                  <v:oval id="Oval 31" o:spid="_x0000_s1028" style="position:absolute;left:12359;top:1064;width:11447;height:6438;visibility:visible;mso-wrap-style:square;v-text-anchor:middle" o:gfxdata="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" fillcolor="white [3201]" strokecolor="black [3200]" strokeweight="1pt">
+              <v:group w14:anchorId="424E1A97" id="Group 61" o:spid="_x0000_s1026" style="position:absolute;margin-left:51.5pt;margin-top:23pt;width:398.3pt;height:353.65pt;z-index:251678720;mso-width-relative:margin;mso-height-relative:margin" coordsize="50586,44915" o:gfxdata="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">
+                <v:group id="Group 30" o:spid="_x0000_s1027" style="position:absolute;left:6678;top:12085;width:34087;height:32830" coordorigin="-7742,-26054" coordsize="34089,32857" o:gfxdata="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">
+                  <v:oval id="Oval 31" o:spid="_x0000_s1028" style="position:absolute;left:14899;top:365;width:11448;height:6438;visibility:visible;mso-wrap-style:square;v-text-anchor:middle" o:gfxdata="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" fillcolor="white [3201]" strokecolor="black [3200]" strokeweight="1pt">
                     <v:stroke joinstyle="miter"/>
                     <v:textbox>
                       <w:txbxContent>
@@ -913,11 +5186,11 @@
                       </w:txbxContent>
                     </v:textbox>
                   </v:oval>
-                  <v:line id="Straight Connector 32" o:spid="_x0000_s1029" style="position:absolute;visibility:visible;mso-wrap-style:square" from="-7742,-26053" to="15160,1401" o:connectortype="straight" o:gfxdata="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" strokecolor="black [3200]" strokeweight=".5pt">
+                  <v:line id="Straight Connector 32" o:spid="_x0000_s1029" style="position:absolute;visibility:visible;mso-wrap-style:square" from="-7742,-26054" to="16574,1306" o:connectortype="straight" o:gfxdata="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" strokecolor="black [3200]" strokeweight=".5pt">
                     <v:stroke joinstyle="miter"/>
                   </v:line>
                 </v:group>
-                <v:group id="Group 60" o:spid="_x0000_s1030" style="position:absolute;width:50665;height:44207" coordsize="50665,44207" o:gfxdata="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">
+                <v:group id="Group 60" o:spid="_x0000_s1030" style="position:absolute;width:50586;height:44259" coordsize="50586,44259" o:gfxdata="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">
                   <v:group id="Group 9" o:spid="_x0000_s1031" style="position:absolute;left:6599;width:21830;height:12027" coordsize="21830,12027" o:gfxdata="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">
                     <v:oval id="Oval 5" o:spid="_x0000_s1032" style="position:absolute;left:9061;width:12769;height:6590;visibility:visible;mso-wrap-style:square;v-text-anchor:middle" o:gfxdata="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" fillcolor="white [3201]" strokecolor="black [3200]" strokeweight="1pt">
                       <v:stroke joinstyle="miter"/>
@@ -968,33 +5241,8 @@
                       <v:stroke joinstyle="miter"/>
                     </v:line>
                   </v:group>
-                  <v:group id="Group 13" o:spid="_x0000_s1037" style="position:absolute;left:6679;top:8587;width:43986;height:6585" coordorigin="-20182,1070" coordsize="43990,6590" o:gfxdata="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">
-                    <v:oval id="Oval 14" o:spid="_x0000_s1038" style="position:absolute;left:9056;top:1070;width:14751;height:6591;visibility:visible;mso-wrap-style:square;v-text-anchor:middle" o:gfxdata="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" fillcolor="white [3201]" strokecolor="black [3200]" strokeweight="1pt">
-                      <v:stroke joinstyle="miter"/>
-                      <v:textbox>
-                        <w:txbxContent>
-                          <w:p>
-                            <w:pPr>
-                              <w:jc w:val="center"/>
-                            </w:pPr>
-                            <w:r>
-                              <w:t>Submit home works</w:t>
-                            </w:r>
-                          </w:p>
-                          <w:p>
-                            <w:pPr>
-                              <w:jc w:val="center"/>
-                            </w:pPr>
-                          </w:p>
-                        </w:txbxContent>
-                      </v:textbox>
-                    </v:oval>
-                    <v:line id="Straight Connector 15" o:spid="_x0000_s1039" style="position:absolute;flip:y;visibility:visible;mso-wrap-style:square" from="-20182,4366" to="9056,4616" o:connectortype="straight" o:gfxdata="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" strokecolor="black [3200]" strokeweight=".5pt">
-                      <v:stroke joinstyle="miter"/>
-                    </v:line>
-                  </v:group>
-                  <v:group id="Group 21" o:spid="_x0000_s1040" style="position:absolute;left:6599;top:12165;width:43987;height:11363" coordorigin="-20182,-3710" coordsize="43990,11372" o:gfxdata="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">
-                    <v:oval id="Oval 22" o:spid="_x0000_s1041" style="position:absolute;left:9056;top:1070;width:14751;height:6591;visibility:visible;mso-wrap-style:square;v-text-anchor:middle" o:gfxdata="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" fillcolor="white [3201]" strokecolor="black [3200]" strokeweight="1pt">
+                  <v:group id="Group 21" o:spid="_x0000_s1037" style="position:absolute;left:6599;top:12165;width:43987;height:11363" coordorigin="-20182,-3710" coordsize="43990,11372" o:gfxdata="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">
+                    <v:oval id="Oval 22" o:spid="_x0000_s1038" style="position:absolute;left:9056;top:1070;width:14751;height:6591;visibility:visible;mso-wrap-style:square;v-text-anchor:middle" o:gfxdata="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" fillcolor="white [3201]" strokecolor="black [3200]" strokeweight="1pt">
                       <v:stroke joinstyle="miter"/>
                       <v:textbox>
                         <w:txbxContent>
@@ -1014,12 +5262,12 @@
                         </w:txbxContent>
                       </v:textbox>
                     </v:oval>
-                    <v:line id="Straight Connector 23" o:spid="_x0000_s1042" style="position:absolute;visibility:visible;mso-wrap-style:square" from="-20182,-3710" to="9056,4366" o:connectortype="straight" o:gfxdata="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" strokecolor="black [3200]" strokeweight=".5pt">
+                    <v:line id="Straight Connector 23" o:spid="_x0000_s1039" style="position:absolute;visibility:visible;mso-wrap-style:square" from="-20182,-3710" to="9056,4366" o:connectortype="straight" o:gfxdata="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" strokecolor="black [3200]" strokeweight=".5pt">
                       <v:stroke joinstyle="miter"/>
                     </v:line>
                   </v:group>
-                  <v:group id="Group 24" o:spid="_x0000_s1043" style="position:absolute;left:6758;top:12165;width:43822;height:19518" coordorigin="-20017,-11872" coordsize="43825,19534" o:gfxdata="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">
-                    <v:oval id="Oval 25" o:spid="_x0000_s1044" style="position:absolute;left:9056;top:1070;width:14751;height:6591;visibility:visible;mso-wrap-style:square;v-text-anchor:middle" o:gfxdata="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" fillcolor="white [3201]" strokecolor="black [3200]" strokeweight="1pt">
+                  <v:group id="Group 24" o:spid="_x0000_s1040" style="position:absolute;left:6758;top:12165;width:43822;height:19518" coordorigin="-20017,-11872" coordsize="43825,19534" o:gfxdata="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">
+                    <v:oval id="Oval 25" o:spid="_x0000_s1041" style="position:absolute;left:9056;top:1070;width:14751;height:6591;visibility:visible;mso-wrap-style:square;v-text-anchor:middle" o:gfxdata="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" fillcolor="white [3201]" strokecolor="black [3200]" strokeweight="1pt">
                       <v:stroke joinstyle="miter"/>
                       <v:textbox>
                         <w:txbxContent>
@@ -1039,12 +5287,12 @@
                         </w:txbxContent>
                       </v:textbox>
                     </v:oval>
-                    <v:line id="Straight Connector 26" o:spid="_x0000_s1045" style="position:absolute;visibility:visible;mso-wrap-style:square" from="-20017,-11872" to="9056,4364" o:connectortype="straight" o:gfxdata="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" strokecolor="black [3200]" strokeweight=".5pt">
+                    <v:line id="Straight Connector 26" o:spid="_x0000_s1042" style="position:absolute;visibility:visible;mso-wrap-style:square" from="-20017,-11872" to="9056,4364" o:connectortype="straight" o:gfxdata="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" strokecolor="black [3200]" strokeweight=".5pt">
                       <v:stroke joinstyle="miter"/>
                     </v:line>
                   </v:group>
-                  <v:group id="Group 27" o:spid="_x0000_s1046" style="position:absolute;left:6679;top:12165;width:43986;height:27591" coordorigin="-20182,-19952" coordsize="43990,27613" o:gfxdata="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">
-                    <v:oval id="Oval 28" o:spid="_x0000_s1047" style="position:absolute;left:9056;top:1070;width:14751;height:6591;visibility:visible;mso-wrap-style:square;v-text-anchor:middle" o:gfxdata="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" fillcolor="white [3201]" strokecolor="black [3200]" strokeweight="1pt">
+                  <v:group id="Group 33" o:spid="_x0000_s1043" style="position:absolute;left:6598;top:12162;width:21913;height:32097" coordorigin="5355,-21934" coordsize="21921,32122" o:gfxdata="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">
+                    <v:oval id="Oval 34" o:spid="_x0000_s1044" style="position:absolute;left:11698;top:3691;width:15579;height:6497;visibility:visible;mso-wrap-style:square;v-text-anchor:middle" o:gfxdata="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" fillcolor="white [3201]" strokecolor="black [3200]" strokeweight="1pt">
                       <v:stroke joinstyle="miter"/>
                       <v:textbox>
                         <w:txbxContent>
@@ -1053,32 +5301,10 @@
                               <w:jc w:val="center"/>
                             </w:pPr>
                             <w:r>
-                              <w:t>Display time table</w:t>
+                              <w:t>Apply for</w:t>
                             </w:r>
-                          </w:p>
-                          <w:p>
-                            <w:pPr>
-                              <w:jc w:val="center"/>
-                            </w:pPr>
-                          </w:p>
-                        </w:txbxContent>
-                      </v:textbox>
-                    </v:oval>
-                    <v:line id="Straight Connector 29" o:spid="_x0000_s1048" style="position:absolute;visibility:visible;mso-wrap-style:square" from="-20182,-19952" to="9056,4362" o:connectortype="straight" o:gfxdata="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" strokecolor="black [3200]" strokeweight=".5pt">
-                      <v:stroke joinstyle="miter"/>
-                    </v:line>
-                  </v:group>
-                  <v:group id="Group 33" o:spid="_x0000_s1049" style="position:absolute;left:6599;top:12165;width:18275;height:32042" coordorigin="5356,-21931" coordsize="18282,32068" o:gfxdata="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">
-                    <v:oval id="Oval 34" o:spid="_x0000_s1050" style="position:absolute;left:11700;top:3699;width:11939;height:6437;visibility:visible;mso-wrap-style:square;v-text-anchor:middle" o:gfxdata="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" fillcolor="white [3201]" strokecolor="black [3200]" strokeweight="1pt">
-                      <v:stroke joinstyle="miter"/>
-                      <v:textbox>
-                        <w:txbxContent>
-                          <w:p>
-                            <w:pPr>
-                              <w:jc w:val="center"/>
-                            </w:pPr>
                             <w:r>
-                              <w:t>Submit re</w:t>
+                              <w:t xml:space="preserve"> re</w:t>
                             </w:r>
                             <w:r>
                               <w:t xml:space="preserve">- </w:t>
@@ -1095,12 +5321,12 @@
                         </w:txbxContent>
                       </v:textbox>
                     </v:oval>
-                    <v:line id="Straight Connector 35" o:spid="_x0000_s1051" style="position:absolute;visibility:visible;mso-wrap-style:square" from="5356,-21931" to="17669,3699" o:connectortype="straight" o:gfxdata="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" strokecolor="black [3200]" strokeweight=".5pt">
+                    <v:line id="Straight Connector 35" o:spid="_x0000_s1045" style="position:absolute;visibility:visible;mso-wrap-style:square" from="5355,-21934" to="19487,3691" o:connectortype="straight" o:gfxdata="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" strokecolor="black [3200]" strokeweight=".5pt">
                       <v:stroke joinstyle="miter"/>
                     </v:line>
                   </v:group>
-                  <v:group id="Group 37" o:spid="_x0000_s1052" style="position:absolute;top:12245;width:12519;height:27923" coordorigin="9887,-17809" coordsize="12523,27946" o:gfxdata="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">
-                    <v:oval id="Oval 38" o:spid="_x0000_s1053" style="position:absolute;left:9887;top:3699;width:12523;height:6437;visibility:visible;mso-wrap-style:square;v-text-anchor:middle" o:gfxdata="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" fillcolor="white [3201]" strokecolor="black [3200]" strokeweight="1pt">
+                  <v:group id="Group 37" o:spid="_x0000_s1046" style="position:absolute;top:12245;width:12519;height:27923" coordorigin="9887,-17809" coordsize="12523,27946" o:gfxdata="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">
+                    <v:oval id="Oval 38" o:spid="_x0000_s1047" style="position:absolute;left:9887;top:3699;width:12523;height:6437;visibility:visible;mso-wrap-style:square;v-text-anchor:middle" o:gfxdata="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" fillcolor="white [3201]" strokecolor="black [3200]" strokeweight="1pt">
                       <v:stroke joinstyle="miter"/>
                       <v:textbox>
                         <w:txbxContent>
@@ -1120,7 +5346,7 @@
                         </w:txbxContent>
                       </v:textbox>
                     </v:oval>
-                    <v:line id="Straight Connector 39" o:spid="_x0000_s1054" style="position:absolute;flip:x;visibility:visible;mso-wrap-style:square" from="16146,-17809" to="16479,3697" o:connectortype="straight" o:gfxdata="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" strokecolor="black [3200]" strokeweight=".5pt">
+                    <v:line id="Straight Connector 39" o:spid="_x0000_s1048" style="position:absolute;flip:x;visibility:visible;mso-wrap-style:square" from="16146,-17809" to="16479,3697" o:connectortype="straight" o:gfxdata="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" strokecolor="black [3200]" strokeweight=".5pt">
                       <v:stroke joinstyle="miter"/>
                     </v:line>
                   </v:group>
@@ -1130,67 +5356,19 @@
           </mc:Fallback>
         </mc:AlternateContent>
       </w:r>
+      <w:proofErr w:type="spellStart"/>
       <w:r>
         <w:rPr>
           <w:b/>
         </w:rPr>
-        <w:t>U</w:t>
+        <w:t>Usecase</w:t>
       </w:r>
-    </w:p>
-    <w:p>
-      <w:pPr>
-        <w:rPr>
-          <w:b/>
-        </w:rPr>
-      </w:pPr>
-    </w:p>
-    <w:p>
-      <w:pPr>
-        <w:rPr>
-          <w:b/>
-        </w:rPr>
-      </w:pPr>
-    </w:p>
-    <w:p>
-      <w:pPr>
-        <w:rPr>
-          <w:b/>
-        </w:rPr>
-      </w:pPr>
+      <w:proofErr w:type="spellEnd"/>
       <w:r>
         <w:rPr>
           <w:b/>
         </w:rPr>
-        <w:t>Ewugfi;wubf</w:t>
-      </w:r>
-    </w:p>
-    <w:p>
-      <w:pPr>
-        <w:rPr>
-          <w:b/>
-        </w:rPr>
-      </w:pPr>
-    </w:p>
-    <w:p>
-      <w:pPr>
-        <w:rPr>
-          <w:b/>
-        </w:rPr>
-      </w:pPr>
-    </w:p>
-    <w:p>
-      <w:pPr>
-        <w:rPr>
-          <w:b/>
-        </w:rPr>
-      </w:pPr>
-      <w:bookmarkStart w:id="0" w:name="_GoBack"/>
-      <w:bookmarkEnd w:id="0"/>
-      <w:r>
-        <w:rPr>
-          <w:b/>
-        </w:rPr>
-        <w:t>secase Diagram</w:t>
+        <w:t xml:space="preserve"> Diagram</w:t>
       </w:r>
     </w:p>
     <w:p>
@@ -1681,7 +5859,7 @@
               </wp:anchor>
             </w:drawing>
           </mc:Choice>
-          <mc:Fallback xmlns:w16cid="http://schemas.microsoft.com/office/word/2016/wordml/cid" xmlns:am3d="http://schemas.microsoft.com/office/drawing/2017/model3d" xmlns:aink="http://schemas.microsoft.com/office/drawing/2016/ink" xmlns:cx8="http://schemas.microsoft.com/office/drawing/2016/5/14/chartex" xmlns:cx7="http://schemas.microsoft.com/office/drawing/2016/5/13/chartex" xmlns:cx6="http://schemas.microsoft.com/office/drawing/2016/5/12/chartex" xmlns:cx5="http://schemas.microsoft.com/office/drawing/2016/5/11/chartex" xmlns:cx4="http://schemas.microsoft.com/office/drawing/2016/5/10/chartex" xmlns:cx3="http://schemas.microsoft.com/office/drawing/2016/5/9/chartex" xmlns:cx2="http://schemas.microsoft.com/office/drawing/2015/10/21/chartex" xmlns:cx1="http://schemas.microsoft.com/office/drawing/2015/9/8/chartex">
+          <mc:Fallback>
             <w:pict>
               <v:group w14:anchorId="5B156A0A" id="Group 59" o:spid="_x0000_s1055" style="position:absolute;margin-left:48.2pt;margin-top:411pt;width:316.8pt;height:255.35pt;z-index:251688960" coordsize="40233,32430" o:gfxdata="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">
                 <v:group id="Group 41" o:spid="_x0000_s1056" style="position:absolute;left:4611;width:35617;height:17015" coordorigin="-8994,434" coordsize="35624,17029" o:gfxdata="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">
@@ -1940,14 +6118,259 @@
     <w:p/>
     <w:p/>
     <w:p/>
-    <w:p/>
+    <w:p>
+      <w:r>
+        <w:rPr>
+          <w:noProof/>
+        </w:rPr>
+        <mc:AlternateContent>
+          <mc:Choice Requires="wps">
+            <w:drawing>
+              <wp:anchor distT="45720" distB="45720" distL="114300" distR="114300" simplePos="0" relativeHeight="251726848" behindDoc="0" locked="0" layoutInCell="1" allowOverlap="1" wp14:anchorId="30E46B7F" wp14:editId="322DFD20">
+                <wp:simplePos x="0" y="0"/>
+                <wp:positionH relativeFrom="column">
+                  <wp:posOffset>146958</wp:posOffset>
+                </wp:positionH>
+                <wp:positionV relativeFrom="paragraph">
+                  <wp:posOffset>1633</wp:posOffset>
+                </wp:positionV>
+                <wp:extent cx="799465" cy="266700"/>
+                <wp:effectExtent l="0" t="0" r="19685" b="19050"/>
+                <wp:wrapSquare wrapText="bothSides"/>
+                <wp:docPr id="8" name="Text Box 2"/>
+                <wp:cNvGraphicFramePr>
+                  <a:graphicFrameLocks xmlns:a="http://schemas.openxmlformats.org/drawingml/2006/main"/>
+                </wp:cNvGraphicFramePr>
+                <a:graphic xmlns:a="http://schemas.openxmlformats.org/drawingml/2006/main">
+                  <a:graphicData uri="http://schemas.microsoft.com/office/word/2010/wordprocessingShape">
+                    <wps:wsp>
+                      <wps:cNvSpPr txBox="1">
+                        <a:spLocks noChangeArrowheads="1"/>
+                      </wps:cNvSpPr>
+                      <wps:spPr bwMode="auto">
+                        <a:xfrm>
+                          <a:off x="0" y="0"/>
+                          <a:ext cx="799465" cy="266700"/>
+                        </a:xfrm>
+                        <a:prstGeom prst="rect">
+                          <a:avLst/>
+                        </a:prstGeom>
+                        <a:solidFill>
+                          <a:srgbClr val="FFFFFF"/>
+                        </a:solidFill>
+                        <a:ln w="9525">
+                          <a:solidFill>
+                            <a:srgbClr val="000000"/>
+                          </a:solidFill>
+                          <a:miter lim="800000"/>
+                          <a:headEnd/>
+                          <a:tailEnd/>
+                        </a:ln>
+                      </wps:spPr>
+                      <wps:txbx>
+                        <w:txbxContent>
+                          <w:p>
+                            <w:r>
+                              <w:t>Student</w:t>
+                            </w:r>
+                          </w:p>
+                        </w:txbxContent>
+                      </wps:txbx>
+                      <wps:bodyPr rot="0" vert="horz" wrap="square" lIns="91440" tIns="45720" rIns="91440" bIns="45720" anchor="t" anchorCtr="0">
+                        <a:noAutofit/>
+                      </wps:bodyPr>
+                    </wps:wsp>
+                  </a:graphicData>
+                </a:graphic>
+                <wp14:sizeRelH relativeFrom="margin">
+                  <wp14:pctWidth>0</wp14:pctWidth>
+                </wp14:sizeRelH>
+                <wp14:sizeRelV relativeFrom="margin">
+                  <wp14:pctHeight>0</wp14:pctHeight>
+                </wp14:sizeRelV>
+              </wp:anchor>
+            </w:drawing>
+          </mc:Choice>
+          <mc:Fallback>
+            <w:pict>
+              <v:shapetype w14:anchorId="30E46B7F" id="_x0000_t202" coordsize="21600,21600" o:spt="202" path="m,l,21600r21600,l21600,xe">
+                <v:stroke joinstyle="miter"/>
+                <v:path gradientshapeok="t" o:connecttype="rect"/>
+              </v:shapetype>
+              <v:shape id="Text Box 2" o:spid="_x0000_s1063" type="#_x0000_t202" style="position:absolute;margin-left:11.55pt;margin-top:.15pt;width:62.95pt;height:21pt;z-index:251726848;visibility:visible;mso-wrap-style:square;mso-width-percent:0;mso-height-percent:0;mso-wrap-distance-left:9pt;mso-wrap-distance-top:3.6pt;mso-wrap-distance-right:9pt;mso-wrap-distance-bottom:3.6pt;mso-position-horizontal:absolute;mso-position-horizontal-relative:text;mso-position-vertical:absolute;mso-position-vertical-relative:text;mso-width-percent:0;mso-height-percent:0;mso-width-relative:margin;mso-height-relative:margin;v-text-anchor:top" o:gfxdata="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">
+                <v:textbox>
+                  <w:txbxContent>
+                    <w:p>
+                      <w:r>
+                        <w:t>Student</w:t>
+                      </w:r>
+                    </w:p>
+                  </w:txbxContent>
+                </v:textbox>
+                <w10:wrap type="square"/>
+              </v:shape>
+            </w:pict>
+          </mc:Fallback>
+        </mc:AlternateContent>
+      </w:r>
+    </w:p>
     <w:p/>
     <w:p/>
     <w:p/>
     <w:p/>
     <w:p>
       <w:r>
+        <w:rPr>
+          <w:noProof/>
+        </w:rPr>
+        <mc:AlternateContent>
+          <mc:Choice Requires="wps">
+            <w:drawing>
+              <wp:anchor distT="45720" distB="45720" distL="114300" distR="114300" simplePos="0" relativeHeight="251724800" behindDoc="0" locked="0" layoutInCell="1" allowOverlap="1" wp14:anchorId="4509F035" wp14:editId="5C062DC5">
+                <wp:simplePos x="0" y="0"/>
+                <wp:positionH relativeFrom="column">
+                  <wp:posOffset>4756332</wp:posOffset>
+                </wp:positionH>
+                <wp:positionV relativeFrom="paragraph">
+                  <wp:posOffset>4371794</wp:posOffset>
+                </wp:positionV>
+                <wp:extent cx="799465" cy="266700"/>
+                <wp:effectExtent l="0" t="0" r="19685" b="19050"/>
+                <wp:wrapSquare wrapText="bothSides"/>
+                <wp:docPr id="6" name="Text Box 2"/>
+                <wp:cNvGraphicFramePr>
+                  <a:graphicFrameLocks xmlns:a="http://schemas.openxmlformats.org/drawingml/2006/main"/>
+                </wp:cNvGraphicFramePr>
+                <a:graphic xmlns:a="http://schemas.openxmlformats.org/drawingml/2006/main">
+                  <a:graphicData uri="http://schemas.microsoft.com/office/word/2010/wordprocessingShape">
+                    <wps:wsp>
+                      <wps:cNvSpPr txBox="1">
+                        <a:spLocks noChangeArrowheads="1"/>
+                      </wps:cNvSpPr>
+                      <wps:spPr bwMode="auto">
+                        <a:xfrm>
+                          <a:off x="0" y="0"/>
+                          <a:ext cx="799465" cy="266700"/>
+                        </a:xfrm>
+                        <a:prstGeom prst="rect">
+                          <a:avLst/>
+                        </a:prstGeom>
+                        <a:solidFill>
+                          <a:srgbClr val="FFFFFF"/>
+                        </a:solidFill>
+                        <a:ln w="9525">
+                          <a:solidFill>
+                            <a:srgbClr val="000000"/>
+                          </a:solidFill>
+                          <a:miter lim="800000"/>
+                          <a:headEnd/>
+                          <a:tailEnd/>
+                        </a:ln>
+                      </wps:spPr>
+                      <wps:txbx>
+                        <w:txbxContent>
+                          <w:p>
+                            <w:r>
+                              <w:t>Lecturer</w:t>
+                            </w:r>
+                          </w:p>
+                        </w:txbxContent>
+                      </wps:txbx>
+                      <wps:bodyPr rot="0" vert="horz" wrap="square" lIns="91440" tIns="45720" rIns="91440" bIns="45720" anchor="t" anchorCtr="0">
+                        <a:noAutofit/>
+                      </wps:bodyPr>
+                    </wps:wsp>
+                  </a:graphicData>
+                </a:graphic>
+                <wp14:sizeRelH relativeFrom="margin">
+                  <wp14:pctWidth>0</wp14:pctWidth>
+                </wp14:sizeRelH>
+                <wp14:sizeRelV relativeFrom="margin">
+                  <wp14:pctHeight>0</wp14:pctHeight>
+                </wp14:sizeRelV>
+              </wp:anchor>
+            </w:drawing>
+          </mc:Choice>
+          <mc:Fallback>
+            <w:pict>
+              <v:shape w14:anchorId="4509F035" id="_x0000_s1064" type="#_x0000_t202" style="position:absolute;margin-left:374.5pt;margin-top:344.25pt;width:62.95pt;height:21pt;z-index:251724800;visibility:visible;mso-wrap-style:square;mso-width-percent:0;mso-height-percent:0;mso-wrap-distance-left:9pt;mso-wrap-distance-top:3.6pt;mso-wrap-distance-right:9pt;mso-wrap-distance-bottom:3.6pt;mso-position-horizontal:absolute;mso-position-horizontal-relative:text;mso-position-vertical:absolute;mso-position-vertical-relative:text;mso-width-percent:0;mso-height-percent:0;mso-width-relative:margin;mso-height-relative:margin;v-text-anchor:top" o:gfxdata="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">
+                <v:textbox>
+                  <w:txbxContent>
+                    <w:p>
+                      <w:r>
+                        <w:t>Lecturer</w:t>
+                      </w:r>
+                    </w:p>
+                  </w:txbxContent>
+                </v:textbox>
+                <w10:wrap type="square"/>
+              </v:shape>
+            </w:pict>
+          </mc:Fallback>
+        </mc:AlternateContent>
+      </w:r>
+      <w:r>
         <w:br w:type="page"/>
+      </w:r>
+    </w:p>
+    <w:p>
+      <w:bookmarkStart w:id="0" w:name="_GoBack"/>
+      <w:bookmarkEnd w:id="0"/>
+      <w:r>
+        <w:rPr>
+          <w:b/>
+          <w:noProof/>
+        </w:rPr>
+        <w:lastRenderedPageBreak/>
+        <w:drawing>
+          <wp:anchor distT="0" distB="0" distL="114300" distR="114300" simplePos="0" relativeHeight="251691008" behindDoc="0" locked="0" layoutInCell="1" allowOverlap="1" wp14:anchorId="5DF712DC" wp14:editId="28A35B20">
+            <wp:simplePos x="0" y="0"/>
+            <wp:positionH relativeFrom="margin">
+              <wp:posOffset>-15903</wp:posOffset>
+            </wp:positionH>
+            <wp:positionV relativeFrom="paragraph">
+              <wp:posOffset>1415139</wp:posOffset>
+            </wp:positionV>
+            <wp:extent cx="1136822" cy="1149269"/>
+            <wp:effectExtent l="0" t="0" r="6350" b="0"/>
+            <wp:wrapSquare wrapText="bothSides"/>
+            <wp:docPr id="20" name="Picture 20"/>
+            <wp:cNvGraphicFramePr>
+              <a:graphicFrameLocks xmlns:a="http://schemas.openxmlformats.org/drawingml/2006/main" noChangeAspect="1"/>
+            </wp:cNvGraphicFramePr>
+            <a:graphic xmlns:a="http://schemas.openxmlformats.org/drawingml/2006/main">
+              <a:graphicData uri="http://schemas.openxmlformats.org/drawingml/2006/picture">
+                <pic:pic xmlns:pic="http://schemas.openxmlformats.org/drawingml/2006/picture">
+                  <pic:nvPicPr>
+                    <pic:cNvPr id="17" name="Picture1.png"/>
+                    <pic:cNvPicPr/>
+                  </pic:nvPicPr>
+                  <pic:blipFill>
+                    <a:blip r:embed="rId7">
+                      <a:extLst>
+                        <a:ext uri="{28A0092B-C50C-407E-A947-70E740481C1C}">
+                          <a14:useLocalDpi xmlns:a14="http://schemas.microsoft.com/office/drawing/2010/main" val="0"/>
+                        </a:ext>
+                      </a:extLst>
+                    </a:blip>
+                    <a:stretch>
+                      <a:fillRect/>
+                    </a:stretch>
+                  </pic:blipFill>
+                  <pic:spPr>
+                    <a:xfrm>
+                      <a:off x="0" y="0"/>
+                      <a:ext cx="1136822" cy="1149269"/>
+                    </a:xfrm>
+                    <a:prstGeom prst="rect">
+                      <a:avLst/>
+                    </a:prstGeom>
+                  </pic:spPr>
+                </pic:pic>
+              </a:graphicData>
+            </a:graphic>
+          </wp:anchor>
+        </w:drawing>
       </w:r>
     </w:p>
     <w:p>
@@ -1956,20 +6379,19 @@
           <w:b/>
           <w:noProof/>
         </w:rPr>
-        <w:lastRenderedPageBreak/>
         <mc:AlternateContent>
           <mc:Choice Requires="wpg">
             <w:drawing>
-              <wp:anchor distT="0" distB="0" distL="114300" distR="114300" simplePos="0" relativeHeight="251693056" behindDoc="0" locked="0" layoutInCell="1" allowOverlap="1" wp14:anchorId="64C20C35" wp14:editId="035B3B1A">
+              <wp:anchor distT="0" distB="0" distL="114300" distR="114300" simplePos="0" relativeHeight="251693056" behindDoc="0" locked="0" layoutInCell="1" allowOverlap="1" wp14:anchorId="64C20C35" wp14:editId="416998CD">
                 <wp:simplePos x="0" y="0"/>
                 <wp:positionH relativeFrom="margin">
-                  <wp:posOffset>532875</wp:posOffset>
+                  <wp:posOffset>533400</wp:posOffset>
                 </wp:positionH>
                 <wp:positionV relativeFrom="paragraph">
-                  <wp:posOffset>-151075</wp:posOffset>
+                  <wp:posOffset>212090</wp:posOffset>
                 </wp:positionV>
-                <wp:extent cx="5224840" cy="4850296"/>
-                <wp:effectExtent l="0" t="0" r="13970" b="26670"/>
+                <wp:extent cx="5243830" cy="4086225"/>
+                <wp:effectExtent l="0" t="0" r="13970" b="28575"/>
                 <wp:wrapNone/>
                 <wp:docPr id="62" name="Group 62"/>
                 <wp:cNvGraphicFramePr/>
@@ -1980,9 +6402,9 @@
                       <wpg:grpSpPr>
                         <a:xfrm>
                           <a:off x="0" y="0"/>
-                          <a:ext cx="5224840" cy="4850296"/>
-                          <a:chOff x="-111320" y="-151075"/>
-                          <a:chExt cx="5224840" cy="4850296"/>
+                          <a:ext cx="5243830" cy="4086225"/>
+                          <a:chOff x="-111320" y="500268"/>
+                          <a:chExt cx="5243890" cy="4087635"/>
                         </a:xfrm>
                       </wpg:grpSpPr>
                       <wpg:grpSp>
@@ -2082,205 +6504,21 @@
                         <wpg:cNvGrpSpPr/>
                         <wpg:grpSpPr>
                           <a:xfrm>
-                            <a:off x="-111320" y="-151075"/>
-                            <a:ext cx="5224840" cy="4850296"/>
-                            <a:chOff x="-111320" y="-151075"/>
-                            <a:chExt cx="5224840" cy="4850296"/>
+                            <a:off x="-111320" y="500268"/>
+                            <a:ext cx="5243890" cy="3562848"/>
+                            <a:chOff x="-111320" y="500268"/>
+                            <a:chExt cx="5243890" cy="3562848"/>
                           </a:xfrm>
                         </wpg:grpSpPr>
-                        <wpg:grpSp>
-                          <wpg:cNvPr id="67" name="Group 67"/>
-                          <wpg:cNvGrpSpPr/>
-                          <wpg:grpSpPr>
-                            <a:xfrm>
-                              <a:off x="659890" y="-151075"/>
-                              <a:ext cx="3021401" cy="1369653"/>
-                              <a:chOff x="-68" y="-151075"/>
-                              <a:chExt cx="3021401" cy="1369653"/>
-                            </a:xfrm>
-                          </wpg:grpSpPr>
-                          <wps:wsp>
-                            <wps:cNvPr id="68" name="Oval 68"/>
-                            <wps:cNvSpPr/>
-                            <wps:spPr>
-                              <a:xfrm>
-                                <a:off x="1692693" y="-151075"/>
-                                <a:ext cx="1328640" cy="985962"/>
-                              </a:xfrm>
-                              <a:prstGeom prst="ellipse">
-                                <a:avLst/>
-                              </a:prstGeom>
-                            </wps:spPr>
-                            <wps:style>
-                              <a:lnRef idx="2">
-                                <a:schemeClr val="dk1"/>
-                              </a:lnRef>
-                              <a:fillRef idx="1">
-                                <a:schemeClr val="lt1"/>
-                              </a:fillRef>
-                              <a:effectRef idx="0">
-                                <a:schemeClr val="dk1"/>
-                              </a:effectRef>
-                              <a:fontRef idx="minor">
-                                <a:schemeClr val="dk1"/>
-                              </a:fontRef>
-                            </wps:style>
-                            <wps:txbx>
-                              <w:txbxContent>
-                                <w:p>
-                                  <w:pPr>
-                                    <w:jc w:val="center"/>
-                                  </w:pPr>
-                                  <w:r>
-                                    <w:t>Update students’ attendance</w:t>
-                                  </w:r>
-                                </w:p>
-                                <w:p>
-                                  <w:pPr>
-                                    <w:jc w:val="center"/>
-                                  </w:pPr>
-                                </w:p>
-                              </w:txbxContent>
-                            </wps:txbx>
-                            <wps:bodyPr rot="0" spcFirstLastPara="0" vertOverflow="overflow" horzOverflow="overflow" vert="horz" wrap="square" lIns="91440" tIns="45720" rIns="91440" bIns="45720" numCol="1" spcCol="0" rtlCol="0" fromWordArt="0" anchor="ctr" anchorCtr="0" forceAA="0" compatLnSpc="1">
-                              <a:prstTxWarp prst="textNoShape">
-                                <a:avLst/>
-                              </a:prstTxWarp>
-                              <a:noAutofit/>
-                            </wps:bodyPr>
-                          </wps:wsp>
-                          <wps:wsp>
-                            <wps:cNvPr id="69" name="Straight Connector 69"/>
-                            <wps:cNvCnPr>
-                              <a:endCxn id="68" idx="2"/>
-                            </wps:cNvCnPr>
-                            <wps:spPr>
-                              <a:xfrm flipV="1">
-                                <a:off x="-68" y="341889"/>
-                                <a:ext cx="1692517" cy="876689"/>
-                              </a:xfrm>
-                              <a:prstGeom prst="line">
-                                <a:avLst/>
-                              </a:prstGeom>
-                            </wps:spPr>
-                            <wps:style>
-                              <a:lnRef idx="1">
-                                <a:schemeClr val="dk1"/>
-                              </a:lnRef>
-                              <a:fillRef idx="0">
-                                <a:schemeClr val="dk1"/>
-                              </a:fillRef>
-                              <a:effectRef idx="0">
-                                <a:schemeClr val="dk1"/>
-                              </a:effectRef>
-                              <a:fontRef idx="minor">
-                                <a:schemeClr val="tx1"/>
-                              </a:fontRef>
-                            </wps:style>
-                            <wps:bodyPr/>
-                          </wps:wsp>
-                        </wpg:grpSp>
-                        <wpg:grpSp>
-                          <wpg:cNvPr id="73" name="Group 73"/>
-                          <wpg:cNvGrpSpPr/>
-                          <wpg:grpSpPr>
-                            <a:xfrm>
-                              <a:off x="659949" y="691762"/>
-                              <a:ext cx="4405118" cy="938129"/>
-                              <a:chOff x="-2026234" y="-60022"/>
-                              <a:chExt cx="4405479" cy="938886"/>
-                            </a:xfrm>
-                          </wpg:grpSpPr>
-                          <wps:wsp>
-                            <wps:cNvPr id="74" name="Oval 74"/>
-                            <wps:cNvSpPr/>
-                            <wps:spPr>
-                              <a:xfrm>
-                                <a:off x="904156" y="-60022"/>
-                                <a:ext cx="1475089" cy="938886"/>
-                              </a:xfrm>
-                              <a:prstGeom prst="ellipse">
-                                <a:avLst/>
-                              </a:prstGeom>
-                            </wps:spPr>
-                            <wps:style>
-                              <a:lnRef idx="2">
-                                <a:schemeClr val="dk1"/>
-                              </a:lnRef>
-                              <a:fillRef idx="1">
-                                <a:schemeClr val="lt1"/>
-                              </a:fillRef>
-                              <a:effectRef idx="0">
-                                <a:schemeClr val="dk1"/>
-                              </a:effectRef>
-                              <a:fontRef idx="minor">
-                                <a:schemeClr val="dk1"/>
-                              </a:fontRef>
-                            </wps:style>
-                            <wps:txbx>
-                              <w:txbxContent>
-                                <w:p>
-                                  <w:pPr>
-                                    <w:jc w:val="center"/>
-                                  </w:pPr>
-                                  <w:r>
-                                    <w:t>Create submission link</w:t>
-                                  </w:r>
-                                </w:p>
-                                <w:p>
-                                  <w:pPr>
-                                    <w:jc w:val="center"/>
-                                  </w:pPr>
-                                </w:p>
-                              </w:txbxContent>
-                            </wps:txbx>
-                            <wps:bodyPr rot="0" spcFirstLastPara="0" vertOverflow="overflow" horzOverflow="overflow" vert="horz" wrap="square" lIns="91440" tIns="45720" rIns="91440" bIns="45720" numCol="1" spcCol="0" rtlCol="0" fromWordArt="0" anchor="ctr" anchorCtr="0" forceAA="0" compatLnSpc="1">
-                              <a:prstTxWarp prst="textNoShape">
-                                <a:avLst/>
-                              </a:prstTxWarp>
-                              <a:noAutofit/>
-                            </wps:bodyPr>
-                          </wps:wsp>
-                          <wps:wsp>
-                            <wps:cNvPr id="75" name="Straight Connector 75"/>
-                            <wps:cNvCnPr>
-                              <a:endCxn id="74" idx="2"/>
-                            </wps:cNvCnPr>
-                            <wps:spPr>
-                              <a:xfrm flipV="1">
-                                <a:off x="-2026234" y="409371"/>
-                                <a:ext cx="2930347" cy="57795"/>
-                              </a:xfrm>
-                              <a:prstGeom prst="line">
-                                <a:avLst/>
-                              </a:prstGeom>
-                            </wps:spPr>
-                            <wps:style>
-                              <a:lnRef idx="1">
-                                <a:schemeClr val="dk1"/>
-                              </a:lnRef>
-                              <a:fillRef idx="0">
-                                <a:schemeClr val="dk1"/>
-                              </a:fillRef>
-                              <a:effectRef idx="0">
-                                <a:schemeClr val="dk1"/>
-                              </a:effectRef>
-                              <a:fontRef idx="minor">
-                                <a:schemeClr val="tx1"/>
-                              </a:fontRef>
-                            </wps:style>
-                            <wps:bodyPr/>
-                          </wps:wsp>
-                        </wpg:grpSp>
                         <wpg:grpSp>
                           <wpg:cNvPr id="76" name="Group 76"/>
                           <wpg:cNvGrpSpPr/>
                           <wpg:grpSpPr>
                             <a:xfrm>
-                              <a:off x="659893" y="1216501"/>
-                              <a:ext cx="4453627" cy="1455138"/>
-                              <a:chOff x="-2018337" y="-371138"/>
-                              <a:chExt cx="4453992" cy="1456314"/>
+                              <a:off x="659027" y="500268"/>
+                              <a:ext cx="4473543" cy="882008"/>
+                              <a:chOff x="-2019203" y="-1087950"/>
+                              <a:chExt cx="4473910" cy="882721"/>
                             </a:xfrm>
                           </wpg:grpSpPr>
                           <wps:wsp>
@@ -2288,7 +6526,7 @@
                             <wps:cNvSpPr/>
                             <wps:spPr>
                               <a:xfrm>
-                                <a:off x="960566" y="202455"/>
+                                <a:off x="979618" y="-1087950"/>
                                 <a:ext cx="1475089" cy="882721"/>
                               </a:xfrm>
                               <a:prstGeom prst="ellipse">
@@ -2339,9 +6577,9 @@
                               <a:endCxn id="77" idx="2"/>
                             </wps:cNvCnPr>
                             <wps:spPr>
-                              <a:xfrm>
-                                <a:off x="-2018337" y="-371138"/>
-                                <a:ext cx="2978547" cy="1014870"/>
+                              <a:xfrm flipV="1">
+                                <a:off x="-2019203" y="-646590"/>
+                                <a:ext cx="2998821" cy="271642"/>
                               </a:xfrm>
                               <a:prstGeom prst="line">
                                 <a:avLst/>
@@ -2434,96 +6672,6 @@
                               <a:xfrm>
                                 <a:off x="-2018337" y="-1995303"/>
                                 <a:ext cx="2930840" cy="1970242"/>
-                              </a:xfrm>
-                              <a:prstGeom prst="line">
-                                <a:avLst/>
-                              </a:prstGeom>
-                            </wps:spPr>
-                            <wps:style>
-                              <a:lnRef idx="1">
-                                <a:schemeClr val="dk1"/>
-                              </a:lnRef>
-                              <a:fillRef idx="0">
-                                <a:schemeClr val="dk1"/>
-                              </a:fillRef>
-                              <a:effectRef idx="0">
-                                <a:schemeClr val="dk1"/>
-                              </a:effectRef>
-                              <a:fontRef idx="minor">
-                                <a:schemeClr val="tx1"/>
-                              </a:fontRef>
-                            </wps:style>
-                            <wps:bodyPr/>
-                          </wps:wsp>
-                        </wpg:grpSp>
-                        <wpg:grpSp>
-                          <wpg:cNvPr id="85" name="Group 85"/>
-                          <wpg:cNvGrpSpPr/>
-                          <wpg:grpSpPr>
-                            <a:xfrm>
-                              <a:off x="659958" y="1216550"/>
-                              <a:ext cx="2154802" cy="3482671"/>
-                              <a:chOff x="535666" y="-2193157"/>
-                              <a:chExt cx="2155708" cy="3485538"/>
-                            </a:xfrm>
-                          </wpg:grpSpPr>
-                          <wps:wsp>
-                            <wps:cNvPr id="86" name="Oval 86"/>
-                            <wps:cNvSpPr/>
-                            <wps:spPr>
-                              <a:xfrm>
-                                <a:off x="1169905" y="369414"/>
-                                <a:ext cx="1521469" cy="922967"/>
-                              </a:xfrm>
-                              <a:prstGeom prst="ellipse">
-                                <a:avLst/>
-                              </a:prstGeom>
-                            </wps:spPr>
-                            <wps:style>
-                              <a:lnRef idx="2">
-                                <a:schemeClr val="dk1"/>
-                              </a:lnRef>
-                              <a:fillRef idx="1">
-                                <a:schemeClr val="lt1"/>
-                              </a:fillRef>
-                              <a:effectRef idx="0">
-                                <a:schemeClr val="dk1"/>
-                              </a:effectRef>
-                              <a:fontRef idx="minor">
-                                <a:schemeClr val="dk1"/>
-                              </a:fontRef>
-                            </wps:style>
-                            <wps:txbx>
-                              <w:txbxContent>
-                                <w:p>
-                                  <w:pPr>
-                                    <w:jc w:val="center"/>
-                                  </w:pPr>
-                                  <w:r>
-                                    <w:t>Download homework submissions</w:t>
-                                  </w:r>
-                                </w:p>
-                                <w:p>
-                                  <w:pPr>
-                                    <w:jc w:val="center"/>
-                                  </w:pPr>
-                                </w:p>
-                              </w:txbxContent>
-                            </wps:txbx>
-                            <wps:bodyPr rot="0" spcFirstLastPara="0" vertOverflow="overflow" horzOverflow="overflow" vert="horz" wrap="square" lIns="91440" tIns="45720" rIns="91440" bIns="45720" numCol="1" spcCol="0" rtlCol="0" fromWordArt="0" anchor="ctr" anchorCtr="0" forceAA="0" compatLnSpc="1">
-                              <a:prstTxWarp prst="textNoShape">
-                                <a:avLst/>
-                              </a:prstTxWarp>
-                              <a:noAutofit/>
-                            </wps:bodyPr>
-                          </wps:wsp>
-                          <wps:wsp>
-                            <wps:cNvPr id="87" name="Straight Connector 87"/>
-                            <wps:cNvCnPr/>
-                            <wps:spPr>
-                              <a:xfrm>
-                                <a:off x="535666" y="-2193157"/>
-                                <a:ext cx="1231332" cy="2563075"/>
                               </a:xfrm>
                               <a:prstGeom prst="line">
                                 <a:avLst/>
@@ -2649,11 +6797,11 @@
               </wp:anchor>
             </w:drawing>
           </mc:Choice>
-          <mc:Fallback xmlns:w16cid="http://schemas.microsoft.com/office/word/2016/wordml/cid" xmlns:am3d="http://schemas.microsoft.com/office/drawing/2017/model3d" xmlns:aink="http://schemas.microsoft.com/office/drawing/2016/ink" xmlns:cx8="http://schemas.microsoft.com/office/drawing/2016/5/14/chartex" xmlns:cx7="http://schemas.microsoft.com/office/drawing/2016/5/13/chartex" xmlns:cx6="http://schemas.microsoft.com/office/drawing/2016/5/12/chartex" xmlns:cx5="http://schemas.microsoft.com/office/drawing/2016/5/11/chartex" xmlns:cx4="http://schemas.microsoft.com/office/drawing/2016/5/10/chartex" xmlns:cx3="http://schemas.microsoft.com/office/drawing/2016/5/9/chartex" xmlns:cx2="http://schemas.microsoft.com/office/drawing/2015/10/21/chartex" xmlns:cx1="http://schemas.microsoft.com/office/drawing/2015/9/8/chartex">
+          <mc:Fallback>
             <w:pict>
-              <v:group w14:anchorId="64C20C35" id="Group 62" o:spid="_x0000_s1069" style="position:absolute;margin-left:41.95pt;margin-top:-11.9pt;width:411.4pt;height:381.9pt;z-index:251693056;mso-position-horizontal-relative:margin;mso-width-relative:margin;mso-height-relative:margin" coordorigin="-1113,-1510" coordsize="52248,48502" o:gfxdata="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">
-                <v:group id="Group 63" o:spid="_x0000_s1070" style="position:absolute;left:6677;top:12126;width:38158;height:33753" coordorigin="-7743,-26012" coordsize="38160,33780" o:gfxdata="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">
-                  <v:oval id="Oval 64" o:spid="_x0000_s1071" style="position:absolute;left:16163;top:-1177;width:14254;height:8944;visibility:visible;mso-wrap-style:square;v-text-anchor:middle" o:gfxdata="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" fillcolor="white [3201]" strokecolor="black [3200]" strokeweight="1pt">
+              <v:group w14:anchorId="64C20C35" id="Group 62" o:spid="_x0000_s1065" style="position:absolute;margin-left:42pt;margin-top:16.7pt;width:412.9pt;height:321.75pt;z-index:251693056;mso-position-horizontal-relative:margin;mso-width-relative:margin;mso-height-relative:margin" coordorigin="-1113,5002" coordsize="52438,40876" o:gfxdata="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">
+                <v:group id="Group 63" o:spid="_x0000_s1066" style="position:absolute;left:6677;top:12126;width:38158;height:33753" coordorigin="-7743,-26012" coordsize="38160,33780" o:gfxdata="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">
+                  <v:oval id="Oval 64" o:spid="_x0000_s1067" style="position:absolute;left:16163;top:-1177;width:14254;height:8944;visibility:visible;mso-wrap-style:square;v-text-anchor:middle" o:gfxdata="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" fillcolor="white [3201]" strokecolor="black [3200]" strokeweight="1pt">
                     <v:stroke joinstyle="miter"/>
                     <v:textbox>
                       <w:txbxContent>
@@ -2673,63 +6821,13 @@
                       </w:txbxContent>
                     </v:textbox>
                   </v:oval>
-                  <v:line id="Straight Connector 65" o:spid="_x0000_s1072" style="position:absolute;visibility:visible;mso-wrap-style:square" from="-7743,-26012" to="18250,132" o:connectortype="straight" o:gfxdata="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" strokecolor="black [3200]" strokeweight=".5pt">
+                  <v:line id="Straight Connector 65" o:spid="_x0000_s1068" style="position:absolute;visibility:visible;mso-wrap-style:square" from="-7743,-26012" to="18250,132" o:connectortype="straight" o:gfxdata="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" strokecolor="black [3200]" strokeweight=".5pt">
                     <v:stroke joinstyle="miter"/>
                   </v:line>
                 </v:group>
-                <v:group id="Group 66" o:spid="_x0000_s1073" style="position:absolute;left:-1113;top:-1510;width:52248;height:48502" coordorigin="-1113,-1510" coordsize="52248,48502" o:gfxdata="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">
-                  <v:group id="Group 67" o:spid="_x0000_s1074" style="position:absolute;left:6598;top:-1510;width:30214;height:13695" coordorigin=",-1510" coordsize="30214,13696" o:gfxdata="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">
-                    <v:oval id="Oval 68" o:spid="_x0000_s1075" style="position:absolute;left:16926;top:-1510;width:13287;height:9858;visibility:visible;mso-wrap-style:square;v-text-anchor:middle" o:gfxdata="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" fillcolor="white [3201]" strokecolor="black [3200]" strokeweight="1pt">
-                      <v:stroke joinstyle="miter"/>
-                      <v:textbox>
-                        <w:txbxContent>
-                          <w:p>
-                            <w:pPr>
-                              <w:jc w:val="center"/>
-                            </w:pPr>
-                            <w:r>
-                              <w:t>Update students’ attendance</w:t>
-                            </w:r>
-                          </w:p>
-                          <w:p>
-                            <w:pPr>
-                              <w:jc w:val="center"/>
-                            </w:pPr>
-                          </w:p>
-                        </w:txbxContent>
-                      </v:textbox>
-                    </v:oval>
-                    <v:line id="Straight Connector 69" o:spid="_x0000_s1076" style="position:absolute;flip:y;visibility:visible;mso-wrap-style:square" from="0,3418" to="16924,12185" o:connectortype="straight" o:gfxdata="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" strokecolor="black [3200]" strokeweight=".5pt">
-                      <v:stroke joinstyle="miter"/>
-                    </v:line>
-                  </v:group>
-                  <v:group id="Group 73" o:spid="_x0000_s1077" style="position:absolute;left:6599;top:6917;width:44051;height:9381" coordorigin="-20262,-600" coordsize="44054,9388" o:gfxdata="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">
-                    <v:oval id="Oval 74" o:spid="_x0000_s1078" style="position:absolute;left:9041;top:-600;width:14751;height:9388;visibility:visible;mso-wrap-style:square;v-text-anchor:middle" o:gfxdata="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" fillcolor="white [3201]" strokecolor="black [3200]" strokeweight="1pt">
-                      <v:stroke joinstyle="miter"/>
-                      <v:textbox>
-                        <w:txbxContent>
-                          <w:p>
-                            <w:pPr>
-                              <w:jc w:val="center"/>
-                            </w:pPr>
-                            <w:r>
-                              <w:t>Create submission link</w:t>
-                            </w:r>
-                          </w:p>
-                          <w:p>
-                            <w:pPr>
-                              <w:jc w:val="center"/>
-                            </w:pPr>
-                          </w:p>
-                        </w:txbxContent>
-                      </v:textbox>
-                    </v:oval>
-                    <v:line id="Straight Connector 75" o:spid="_x0000_s1079" style="position:absolute;flip:y;visibility:visible;mso-wrap-style:square" from="-20262,4093" to="9041,4671" o:connectortype="straight" o:gfxdata="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" strokecolor="black [3200]" strokeweight=".5pt">
-                      <v:stroke joinstyle="miter"/>
-                    </v:line>
-                  </v:group>
-                  <v:group id="Group 76" o:spid="_x0000_s1080" style="position:absolute;left:6598;top:12165;width:44537;height:14551" coordorigin="-20183,-3711" coordsize="44539,14563" o:gfxdata="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">
-                    <v:oval id="Oval 77" o:spid="_x0000_s1081" style="position:absolute;left:9605;top:2024;width:14751;height:8827;visibility:visible;mso-wrap-style:square;v-text-anchor:middle" o:gfxdata="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" fillcolor="white [3201]" strokecolor="black [3200]" strokeweight="1pt">
+                <v:group id="Group 66" o:spid="_x0000_s1069" style="position:absolute;left:-1113;top:5002;width:52438;height:35629" coordorigin="-1113,5002" coordsize="52438,35628" o:gfxdata="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">
+                  <v:group id="Group 76" o:spid="_x0000_s1070" style="position:absolute;left:6590;top:5002;width:44735;height:8820" coordorigin="-20192,-10879" coordsize="44739,8827" o:gfxdata="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">
+                    <v:oval id="Oval 77" o:spid="_x0000_s1071" style="position:absolute;left:9796;top:-10879;width:14751;height:8827;visibility:visible;mso-wrap-style:square;v-text-anchor:middle" o:gfxdata="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" fillcolor="white [3201]" strokecolor="black [3200]" strokeweight="1pt">
                       <v:stroke joinstyle="miter"/>
                       <v:textbox>
                         <w:txbxContent>
@@ -2749,12 +6847,12 @@
                         </w:txbxContent>
                       </v:textbox>
                     </v:oval>
-                    <v:line id="Straight Connector 78" o:spid="_x0000_s1082" style="position:absolute;visibility:visible;mso-wrap-style:square" from="-20183,-3711" to="9602,6437" o:connectortype="straight" o:gfxdata="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" strokecolor="black [3200]" strokeweight=".5pt">
+                    <v:line id="Straight Connector 78" o:spid="_x0000_s1072" style="position:absolute;flip:y;visibility:visible;mso-wrap-style:square" from="-20192,-6465" to="9796,-3749" o:connectortype="straight" o:gfxdata="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" strokecolor="black [3200]" strokeweight=".5pt">
                       <v:stroke joinstyle="miter"/>
                     </v:line>
                   </v:group>
-                  <v:group id="Group 82" o:spid="_x0000_s1083" style="position:absolute;left:6678;top:12165;width:44059;height:22980" coordorigin="-20183,-19953" coordsize="44062,22998" o:gfxdata="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">
-                    <v:oval id="Oval 83" o:spid="_x0000_s1084" style="position:absolute;left:9128;top:-3544;width:14751;height:6589;visibility:visible;mso-wrap-style:square;v-text-anchor:middle" o:gfxdata="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" fillcolor="white [3201]" strokecolor="black [3200]" strokeweight="1pt">
+                  <v:group id="Group 82" o:spid="_x0000_s1073" style="position:absolute;left:6678;top:12165;width:44059;height:22980" coordorigin="-20183,-19953" coordsize="44062,22998" o:gfxdata="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">
+                    <v:oval id="Oval 83" o:spid="_x0000_s1074" style="position:absolute;left:9128;top:-3544;width:14751;height:6589;visibility:visible;mso-wrap-style:square;v-text-anchor:middle" o:gfxdata="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" fillcolor="white [3201]" strokecolor="black [3200]" strokeweight="1pt">
                       <v:stroke joinstyle="miter"/>
                       <v:textbox>
                         <w:txbxContent>
@@ -2774,37 +6872,12 @@
                         </w:txbxContent>
                       </v:textbox>
                     </v:oval>
-                    <v:line id="Straight Connector 84" o:spid="_x0000_s1085" style="position:absolute;visibility:visible;mso-wrap-style:square" from="-20183,-19953" to="9125,-250" o:connectortype="straight" o:gfxdata="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" strokecolor="black [3200]" strokeweight=".5pt">
+                    <v:line id="Straight Connector 84" o:spid="_x0000_s1075" style="position:absolute;visibility:visible;mso-wrap-style:square" from="-20183,-19953" to="9125,-250" o:connectortype="straight" o:gfxdata="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" strokecolor="black [3200]" strokeweight=".5pt">
                       <v:stroke joinstyle="miter"/>
                     </v:line>
                   </v:group>
-                  <v:group id="Group 85" o:spid="_x0000_s1086" style="position:absolute;left:6599;top:12165;width:21548;height:34827" coordorigin="5356,-21931" coordsize="21557,34855" o:gfxdata="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">
-                    <v:oval id="Oval 86" o:spid="_x0000_s1087" style="position:absolute;left:11699;top:3694;width:15214;height:9229;visibility:visible;mso-wrap-style:square;v-text-anchor:middle" o:gfxdata="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" fillcolor="white [3201]" strokecolor="black [3200]" strokeweight="1pt">
-                      <v:stroke joinstyle="miter"/>
-                      <v:textbox>
-                        <w:txbxContent>
-                          <w:p>
-                            <w:pPr>
-                              <w:jc w:val="center"/>
-                            </w:pPr>
-                            <w:r>
-                              <w:t>Download homework submissions</w:t>
-                            </w:r>
-                          </w:p>
-                          <w:p>
-                            <w:pPr>
-                              <w:jc w:val="center"/>
-                            </w:pPr>
-                          </w:p>
-                        </w:txbxContent>
-                      </v:textbox>
-                    </v:oval>
-                    <v:line id="Straight Connector 87" o:spid="_x0000_s1088" style="position:absolute;visibility:visible;mso-wrap-style:square" from="5356,-21931" to="17669,3699" o:connectortype="straight" o:gfxdata="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" strokecolor="black [3200]" strokeweight=".5pt">
-                      <v:stroke joinstyle="miter"/>
-                    </v:line>
-                  </v:group>
-                  <v:group id="Group 88" o:spid="_x0000_s1089" style="position:absolute;left:-1113;top:12324;width:13631;height:28307" coordorigin="8773,-17729" coordsize="13634,28329" o:gfxdata="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">
-                    <v:oval id="Oval 89" o:spid="_x0000_s1090" style="position:absolute;left:8773;top:3773;width:13635;height:6827;visibility:visible;mso-wrap-style:square;v-text-anchor:middle" o:gfxdata="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" fillcolor="white [3201]" strokecolor="black [3200]" strokeweight="1pt">
+                  <v:group id="Group 88" o:spid="_x0000_s1076" style="position:absolute;left:-1113;top:12324;width:13631;height:28307" coordorigin="8773,-17729" coordsize="13634,28329" o:gfxdata="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">
+                    <v:oval id="Oval 89" o:spid="_x0000_s1077" style="position:absolute;left:8773;top:3773;width:13635;height:6827;visibility:visible;mso-wrap-style:square;v-text-anchor:middle" o:gfxdata="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" fillcolor="white [3201]" strokecolor="black [3200]" strokeweight="1pt">
                       <v:stroke joinstyle="miter"/>
                       <v:textbox>
                         <w:txbxContent>
@@ -2824,7 +6897,7 @@
                         </w:txbxContent>
                       </v:textbox>
                     </v:oval>
-                    <v:line id="Straight Connector 90" o:spid="_x0000_s1091" style="position:absolute;flip:x;visibility:visible;mso-wrap-style:square" from="16146,-17729" to="16479,3777" o:connectortype="straight" o:gfxdata="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" strokecolor="black [3200]" strokeweight=".5pt">
+                    <v:line id="Straight Connector 90" o:spid="_x0000_s1078" style="position:absolute;flip:x;visibility:visible;mso-wrap-style:square" from="16146,-17729" to="16479,3777" o:connectortype="straight" o:gfxdata="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" strokecolor="black [3200]" strokeweight=".5pt">
                       <v:stroke joinstyle="miter"/>
                     </v:line>
                   </v:group>
@@ -2835,61 +6908,6 @@
           </mc:Fallback>
         </mc:AlternateContent>
       </w:r>
-      <w:r>
-        <w:rPr>
-          <w:b/>
-          <w:noProof/>
-        </w:rPr>
-        <w:drawing>
-          <wp:anchor distT="0" distB="0" distL="114300" distR="114300" simplePos="0" relativeHeight="251691008" behindDoc="0" locked="0" layoutInCell="1" allowOverlap="1" wp14:anchorId="5DF712DC" wp14:editId="6A9B6786">
-            <wp:simplePos x="0" y="0"/>
-            <wp:positionH relativeFrom="margin">
-              <wp:posOffset>-15903</wp:posOffset>
-            </wp:positionH>
-            <wp:positionV relativeFrom="paragraph">
-              <wp:posOffset>1415139</wp:posOffset>
-            </wp:positionV>
-            <wp:extent cx="1136822" cy="1149269"/>
-            <wp:effectExtent l="0" t="0" r="6350" b="0"/>
-            <wp:wrapSquare wrapText="bothSides"/>
-            <wp:docPr id="20" name="Picture 20"/>
-            <wp:cNvGraphicFramePr>
-              <a:graphicFrameLocks xmlns:a="http://schemas.openxmlformats.org/drawingml/2006/main" noChangeAspect="1"/>
-            </wp:cNvGraphicFramePr>
-            <a:graphic xmlns:a="http://schemas.openxmlformats.org/drawingml/2006/main">
-              <a:graphicData uri="http://schemas.openxmlformats.org/drawingml/2006/picture">
-                <pic:pic xmlns:pic="http://schemas.openxmlformats.org/drawingml/2006/picture">
-                  <pic:nvPicPr>
-                    <pic:cNvPr id="17" name="Picture1.png"/>
-                    <pic:cNvPicPr/>
-                  </pic:nvPicPr>
-                  <pic:blipFill>
-                    <a:blip r:embed="rId7">
-                      <a:extLst>
-                        <a:ext uri="{28A0092B-C50C-407E-A947-70E740481C1C}">
-                          <a14:useLocalDpi xmlns:a14="http://schemas.microsoft.com/office/drawing/2010/main" val="0"/>
-                        </a:ext>
-                      </a:extLst>
-                    </a:blip>
-                    <a:stretch>
-                      <a:fillRect/>
-                    </a:stretch>
-                  </pic:blipFill>
-                  <pic:spPr>
-                    <a:xfrm>
-                      <a:off x="0" y="0"/>
-                      <a:ext cx="1136822" cy="1149269"/>
-                    </a:xfrm>
-                    <a:prstGeom prst="rect">
-                      <a:avLst/>
-                    </a:prstGeom>
-                  </pic:spPr>
-                </pic:pic>
-              </a:graphicData>
-            </a:graphic>
-          </wp:anchor>
-        </w:drawing>
-      </w:r>
     </w:p>
     <w:p/>
     <w:p/>
@@ -2898,8 +6916,98 @@
     <w:p/>
     <w:p/>
     <w:p/>
-    <w:p/>
-    <w:p/>
+    <w:p>
+      <w:r>
+        <w:rPr>
+          <w:noProof/>
+        </w:rPr>
+        <mc:AlternateContent>
+          <mc:Choice Requires="wps">
+            <w:drawing>
+              <wp:anchor distT="45720" distB="45720" distL="114300" distR="114300" simplePos="0" relativeHeight="251722752" behindDoc="0" locked="0" layoutInCell="1" allowOverlap="1" wp14:anchorId="780CB05A" wp14:editId="3825D81C">
+                <wp:simplePos x="0" y="0"/>
+                <wp:positionH relativeFrom="column">
+                  <wp:posOffset>125095</wp:posOffset>
+                </wp:positionH>
+                <wp:positionV relativeFrom="paragraph">
+                  <wp:posOffset>53564</wp:posOffset>
+                </wp:positionV>
+                <wp:extent cx="799465" cy="266700"/>
+                <wp:effectExtent l="0" t="0" r="19685" b="19050"/>
+                <wp:wrapSquare wrapText="bothSides"/>
+                <wp:docPr id="4" name="Text Box 2"/>
+                <wp:cNvGraphicFramePr>
+                  <a:graphicFrameLocks xmlns:a="http://schemas.openxmlformats.org/drawingml/2006/main"/>
+                </wp:cNvGraphicFramePr>
+                <a:graphic xmlns:a="http://schemas.openxmlformats.org/drawingml/2006/main">
+                  <a:graphicData uri="http://schemas.microsoft.com/office/word/2010/wordprocessingShape">
+                    <wps:wsp>
+                      <wps:cNvSpPr txBox="1">
+                        <a:spLocks noChangeArrowheads="1"/>
+                      </wps:cNvSpPr>
+                      <wps:spPr bwMode="auto">
+                        <a:xfrm>
+                          <a:off x="0" y="0"/>
+                          <a:ext cx="799465" cy="266700"/>
+                        </a:xfrm>
+                        <a:prstGeom prst="rect">
+                          <a:avLst/>
+                        </a:prstGeom>
+                        <a:solidFill>
+                          <a:srgbClr val="FFFFFF"/>
+                        </a:solidFill>
+                        <a:ln w="9525">
+                          <a:solidFill>
+                            <a:srgbClr val="000000"/>
+                          </a:solidFill>
+                          <a:miter lim="800000"/>
+                          <a:headEnd/>
+                          <a:tailEnd/>
+                        </a:ln>
+                      </wps:spPr>
+                      <wps:txbx>
+                        <w:txbxContent>
+                          <w:p>
+                            <w:r>
+                              <w:t>Instructor</w:t>
+                            </w:r>
+                          </w:p>
+                        </w:txbxContent>
+                      </wps:txbx>
+                      <wps:bodyPr rot="0" vert="horz" wrap="square" lIns="91440" tIns="45720" rIns="91440" bIns="45720" anchor="t" anchorCtr="0">
+                        <a:noAutofit/>
+                      </wps:bodyPr>
+                    </wps:wsp>
+                  </a:graphicData>
+                </a:graphic>
+                <wp14:sizeRelH relativeFrom="margin">
+                  <wp14:pctWidth>0</wp14:pctWidth>
+                </wp14:sizeRelH>
+                <wp14:sizeRelV relativeFrom="margin">
+                  <wp14:pctHeight>0</wp14:pctHeight>
+                </wp14:sizeRelV>
+              </wp:anchor>
+            </w:drawing>
+          </mc:Choice>
+          <mc:Fallback>
+            <w:pict>
+              <v:shape w14:anchorId="780CB05A" id="_x0000_s1079" type="#_x0000_t202" style="position:absolute;margin-left:9.85pt;margin-top:4.2pt;width:62.95pt;height:21pt;z-index:251722752;visibility:visible;mso-wrap-style:square;mso-width-percent:0;mso-height-percent:0;mso-wrap-distance-left:9pt;mso-wrap-distance-top:3.6pt;mso-wrap-distance-right:9pt;mso-wrap-distance-bottom:3.6pt;mso-position-horizontal:absolute;mso-position-horizontal-relative:text;mso-position-vertical:absolute;mso-position-vertical-relative:text;mso-width-percent:0;mso-height-percent:0;mso-width-relative:margin;mso-height-relative:margin;v-text-anchor:top" o:gfxdata="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">
+                <v:textbox>
+                  <w:txbxContent>
+                    <w:p>
+                      <w:r>
+                        <w:t>Instructor</w:t>
+                      </w:r>
+                    </w:p>
+                  </w:txbxContent>
+                </v:textbox>
+                <w10:wrap type="square"/>
+              </v:shape>
+            </w:pict>
+          </mc:Fallback>
+        </mc:AlternateContent>
+      </w:r>
+    </w:p>
     <w:p/>
     <w:p/>
     <w:p/>
@@ -3088,7 +7196,7 @@
               </wp:anchor>
             </w:drawing>
           </mc:Choice>
-          <mc:Fallback xmlns:w16cid="http://schemas.microsoft.com/office/word/2016/wordml/cid" xmlns:am3d="http://schemas.microsoft.com/office/drawing/2017/model3d" xmlns:aink="http://schemas.microsoft.com/office/drawing/2016/ink" xmlns:cx8="http://schemas.microsoft.com/office/drawing/2016/5/14/chartex" xmlns:cx7="http://schemas.microsoft.com/office/drawing/2016/5/13/chartex" xmlns:cx6="http://schemas.microsoft.com/office/drawing/2016/5/12/chartex" xmlns:cx5="http://schemas.microsoft.com/office/drawing/2016/5/11/chartex" xmlns:cx4="http://schemas.microsoft.com/office/drawing/2016/5/10/chartex" xmlns:cx3="http://schemas.microsoft.com/office/drawing/2016/5/9/chartex" xmlns:cx2="http://schemas.microsoft.com/office/drawing/2015/10/21/chartex" xmlns:cx1="http://schemas.microsoft.com/office/drawing/2015/9/8/chartex">
+          <mc:Fallback>
             <w:pict>
               <v:group w14:anchorId="166C8E3F" id="Group 122" o:spid="_x0000_s1092" style="position:absolute;margin-left:102.65pt;margin-top:8.3pt;width:256.65pt;height:49.45pt;z-index:251699200;mso-width-relative:margin;mso-height-relative:margin" coordorigin="-79,23774" coordsize="32600,6281" o:gfxdata="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">
                 <v:oval id="Oval 120" o:spid="_x0000_s1093" style="position:absolute;left:-79;top:23774;width:14248;height:6281;visibility:visible;mso-wrap-style:square;v-text-anchor:middle" o:gfxdata="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" fillcolor="white [3201]" strokecolor="black [3200]" strokeweight="1pt">
@@ -3123,7 +7231,98 @@
     <w:p/>
     <w:p/>
     <w:p/>
-    <w:p/>
+    <w:p>
+      <w:r>
+        <w:rPr>
+          <w:noProof/>
+        </w:rPr>
+        <mc:AlternateContent>
+          <mc:Choice Requires="wps">
+            <w:drawing>
+              <wp:anchor distT="45720" distB="45720" distL="114300" distR="114300" simplePos="0" relativeHeight="251720704" behindDoc="0" locked="0" layoutInCell="1" allowOverlap="1" wp14:anchorId="018A50F2" wp14:editId="2E4C2C12">
+                <wp:simplePos x="0" y="0"/>
+                <wp:positionH relativeFrom="column">
+                  <wp:posOffset>4843599</wp:posOffset>
+                </wp:positionH>
+                <wp:positionV relativeFrom="paragraph">
+                  <wp:posOffset>8074</wp:posOffset>
+                </wp:positionV>
+                <wp:extent cx="620395" cy="266700"/>
+                <wp:effectExtent l="0" t="0" r="27305" b="19050"/>
+                <wp:wrapSquare wrapText="bothSides"/>
+                <wp:docPr id="217" name="Text Box 2"/>
+                <wp:cNvGraphicFramePr>
+                  <a:graphicFrameLocks xmlns:a="http://schemas.openxmlformats.org/drawingml/2006/main"/>
+                </wp:cNvGraphicFramePr>
+                <a:graphic xmlns:a="http://schemas.openxmlformats.org/drawingml/2006/main">
+                  <a:graphicData uri="http://schemas.microsoft.com/office/word/2010/wordprocessingShape">
+                    <wps:wsp>
+                      <wps:cNvSpPr txBox="1">
+                        <a:spLocks noChangeArrowheads="1"/>
+                      </wps:cNvSpPr>
+                      <wps:spPr bwMode="auto">
+                        <a:xfrm>
+                          <a:off x="0" y="0"/>
+                          <a:ext cx="620395" cy="266700"/>
+                        </a:xfrm>
+                        <a:prstGeom prst="rect">
+                          <a:avLst/>
+                        </a:prstGeom>
+                        <a:solidFill>
+                          <a:srgbClr val="FFFFFF"/>
+                        </a:solidFill>
+                        <a:ln w="9525">
+                          <a:solidFill>
+                            <a:srgbClr val="000000"/>
+                          </a:solidFill>
+                          <a:miter lim="800000"/>
+                          <a:headEnd/>
+                          <a:tailEnd/>
+                        </a:ln>
+                      </wps:spPr>
+                      <wps:txbx>
+                        <w:txbxContent>
+                          <w:p>
+                            <w:r>
+                              <w:t>Admin</w:t>
+                            </w:r>
+                          </w:p>
+                        </w:txbxContent>
+                      </wps:txbx>
+                      <wps:bodyPr rot="0" vert="horz" wrap="square" lIns="91440" tIns="45720" rIns="91440" bIns="45720" anchor="t" anchorCtr="0">
+                        <a:noAutofit/>
+                      </wps:bodyPr>
+                    </wps:wsp>
+                  </a:graphicData>
+                </a:graphic>
+                <wp14:sizeRelH relativeFrom="margin">
+                  <wp14:pctWidth>0</wp14:pctWidth>
+                </wp14:sizeRelH>
+                <wp14:sizeRelV relativeFrom="margin">
+                  <wp14:pctHeight>0</wp14:pctHeight>
+                </wp14:sizeRelV>
+              </wp:anchor>
+            </w:drawing>
+          </mc:Choice>
+          <mc:Fallback>
+            <w:pict>
+              <v:shape w14:anchorId="018A50F2" id="_x0000_s1083" type="#_x0000_t202" style="position:absolute;margin-left:381.4pt;margin-top:.65pt;width:48.85pt;height:21pt;z-index:251720704;visibility:visible;mso-wrap-style:square;mso-width-percent:0;mso-height-percent:0;mso-wrap-distance-left:9pt;mso-wrap-distance-top:3.6pt;mso-wrap-distance-right:9pt;mso-wrap-distance-bottom:3.6pt;mso-position-horizontal:absolute;mso-position-horizontal-relative:text;mso-position-vertical:absolute;mso-position-vertical-relative:text;mso-width-percent:0;mso-height-percent:0;mso-width-relative:margin;mso-height-relative:margin;v-text-anchor:top" o:gfxdata="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">
+                <v:textbox>
+                  <w:txbxContent>
+                    <w:p>
+                      <w:r>
+                        <w:t>Admin</w:t>
+                      </w:r>
+                    </w:p>
+                  </w:txbxContent>
+                </v:textbox>
+                <w10:wrap type="square"/>
+              </v:shape>
+            </w:pict>
+          </mc:Fallback>
+        </mc:AlternateContent>
+      </w:r>
+    </w:p>
     <w:p/>
     <w:p/>
     <w:p/>
@@ -3189,7 +7388,14 @@
             </w:pPr>
             <w:r>
               <w:br w:type="page"/>
-              <w:t>Usecase detailed description</w:t>
+            </w:r>
+            <w:proofErr w:type="spellStart"/>
+            <w:r>
+              <w:t>Usecase</w:t>
+            </w:r>
+            <w:proofErr w:type="spellEnd"/>
+            <w:r>
+              <w:t xml:space="preserve"> detailed description</w:t>
             </w:r>
           </w:p>
         </w:tc>
@@ -3210,8 +7416,13 @@
               </w:tabs>
               <w:spacing w:line="360" w:lineRule="auto"/>
             </w:pPr>
-            <w:r>
-              <w:t>Usecase name</w:t>
+            <w:proofErr w:type="spellStart"/>
+            <w:r>
+              <w:t>Usecase</w:t>
+            </w:r>
+            <w:proofErr w:type="spellEnd"/>
+            <w:r>
+              <w:t xml:space="preserve"> name</w:t>
             </w:r>
           </w:p>
         </w:tc>
@@ -3402,8 +7613,13 @@
               <w:spacing w:line="360" w:lineRule="auto"/>
             </w:pPr>
             <w:r>
-              <w:t>Related usecases</w:t>
-            </w:r>
+              <w:t xml:space="preserve">Related </w:t>
+            </w:r>
+            <w:proofErr w:type="spellStart"/>
+            <w:r>
+              <w:t>usecases</w:t>
+            </w:r>
+            <w:proofErr w:type="spellEnd"/>
           </w:p>
         </w:tc>
         <w:tc>
@@ -3420,7 +7636,15 @@
               <w:cnfStyle w:val="000000000000" w:firstRow="0" w:lastRow="0" w:firstColumn="0" w:lastColumn="0" w:oddVBand="0" w:evenVBand="0" w:oddHBand="0" w:evenHBand="0" w:firstRowFirstColumn="0" w:firstRowLastColumn="0" w:lastRowFirstColumn="0" w:lastRowLastColumn="0"/>
             </w:pPr>
             <w:r>
-              <w:t>Includes check module registration usecase.</w:t>
+              <w:t xml:space="preserve">Includes check module registration </w:t>
+            </w:r>
+            <w:proofErr w:type="spellStart"/>
+            <w:r>
+              <w:t>usecase</w:t>
+            </w:r>
+            <w:proofErr w:type="spellEnd"/>
+            <w:r>
+              <w:t>.</w:t>
             </w:r>
           </w:p>
         </w:tc>
@@ -3811,7 +8035,15 @@
       </w:pPr>
       <w:r>
         <w:lastRenderedPageBreak/>
-        <w:t>Activity Diagram : Register for examination</w:t>
+        <w:t xml:space="preserve">Activity </w:t>
+      </w:r>
+      <w:proofErr w:type="gramStart"/>
+      <w:r>
+        <w:t>Diagram :</w:t>
+      </w:r>
+      <w:proofErr w:type="gramEnd"/>
+      <w:r>
+        <w:t xml:space="preserve"> Register for examination</w:t>
       </w:r>
     </w:p>
     <w:tbl>
@@ -4333,7 +8565,7 @@
                     </wp:anchor>
                   </w:drawing>
                 </mc:Choice>
-                <mc:Fallback xmlns:w16cid="http://schemas.microsoft.com/office/word/2016/wordml/cid" xmlns:am3d="http://schemas.microsoft.com/office/drawing/2017/model3d" xmlns:aink="http://schemas.microsoft.com/office/drawing/2016/ink" xmlns:cx8="http://schemas.microsoft.com/office/drawing/2016/5/14/chartex" xmlns:cx7="http://schemas.microsoft.com/office/drawing/2016/5/13/chartex" xmlns:cx6="http://schemas.microsoft.com/office/drawing/2016/5/12/chartex" xmlns:cx5="http://schemas.microsoft.com/office/drawing/2016/5/11/chartex" xmlns:cx4="http://schemas.microsoft.com/office/drawing/2016/5/10/chartex" xmlns:cx3="http://schemas.microsoft.com/office/drawing/2016/5/9/chartex" xmlns:cx2="http://schemas.microsoft.com/office/drawing/2015/10/21/chartex" xmlns:cx1="http://schemas.microsoft.com/office/drawing/2015/9/8/chartex">
+                <mc:Fallback>
                   <w:pict>
                     <v:group w14:anchorId="6ED424D7" id="Group 133" o:spid="_x0000_s1095" style="position:absolute;left:0;text-align:left;margin-left:50.2pt;margin-top:42.35pt;width:377.7pt;height:266.85pt;z-index:251716608;mso-width-relative:margin" coordsize="47967,33890" o:gfxdata="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">
                       <v:group id="Group 114" o:spid="_x0000_s1096" style="position:absolute;left:16657;width:18923;height:5803" coordsize="18924,5804" o:gfxdata="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">
@@ -4594,7 +8826,7 @@
                     </wp:inline>
                   </w:drawing>
                 </mc:Choice>
-                <mc:Fallback xmlns:w16cid="http://schemas.microsoft.com/office/word/2016/wordml/cid" xmlns:am3d="http://schemas.microsoft.com/office/drawing/2017/model3d" xmlns:aink="http://schemas.microsoft.com/office/drawing/2016/ink" xmlns:cx8="http://schemas.microsoft.com/office/drawing/2016/5/14/chartex" xmlns:cx7="http://schemas.microsoft.com/office/drawing/2016/5/13/chartex" xmlns:cx6="http://schemas.microsoft.com/office/drawing/2016/5/12/chartex" xmlns:cx5="http://schemas.microsoft.com/office/drawing/2016/5/11/chartex" xmlns:cx4="http://schemas.microsoft.com/office/drawing/2016/5/10/chartex" xmlns:cx3="http://schemas.microsoft.com/office/drawing/2016/5/9/chartex" xmlns:cx2="http://schemas.microsoft.com/office/drawing/2015/10/21/chartex" xmlns:cx1="http://schemas.microsoft.com/office/drawing/2015/9/8/chartex">
+                <mc:Fallback>
                   <w:pict>
                     <v:group w14:anchorId="2F1CEE7B" id="Group 49" o:spid="_x0000_s1111" style="width:154.75pt;height:37.05pt;mso-position-horizontal-relative:char;mso-position-vertical-relative:line" coordorigin="204,5663" coordsize="17868,4704" o:gfxdata="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">
                       <v:group id="Group 47" o:spid="_x0000_s1112" style="position:absolute;left:204;top:5663;width:17602;height:4433" coordorigin="3548,-1568" coordsize="17602,4432" o:gfxdata="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">
@@ -4811,7 +9043,7 @@
                     </wp:inline>
                   </w:drawing>
                 </mc:Choice>
-                <mc:Fallback xmlns:w16cid="http://schemas.microsoft.com/office/word/2016/wordml/cid" xmlns:am3d="http://schemas.microsoft.com/office/drawing/2017/model3d" xmlns:aink="http://schemas.microsoft.com/office/drawing/2016/ink" xmlns:cx8="http://schemas.microsoft.com/office/drawing/2016/5/14/chartex" xmlns:cx7="http://schemas.microsoft.com/office/drawing/2016/5/13/chartex" xmlns:cx6="http://schemas.microsoft.com/office/drawing/2016/5/12/chartex" xmlns:cx5="http://schemas.microsoft.com/office/drawing/2016/5/11/chartex" xmlns:cx4="http://schemas.microsoft.com/office/drawing/2016/5/10/chartex" xmlns:cx3="http://schemas.microsoft.com/office/drawing/2016/5/9/chartex" xmlns:cx2="http://schemas.microsoft.com/office/drawing/2015/10/21/chartex" xmlns:cx1="http://schemas.microsoft.com/office/drawing/2015/9/8/chartex">
+                <mc:Fallback>
                   <w:pict>
                     <v:group w14:anchorId="03702551" id="Group 50" o:spid="_x0000_s1116" style="width:190.2pt;height:26.3pt;mso-position-horizontal-relative:char;mso-position-vertical-relative:line" coordorigin="100,7232" coordsize="17868,3340" o:gfxdata="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">
                       <v:roundrect id="Rectangle: Rounded Corners 71" o:spid="_x0000_s1117" style="position:absolute;left:204;top:7232;width:17602;height:2864;visibility:visible;mso-wrap-style:square;v-text-anchor:middle" arcsize=".5" o:gfxdata="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" fillcolor="white [3201]" strokecolor="#70ad47 [3209]" strokeweight="1pt">
@@ -5013,7 +9245,7 @@
                     </wp:inline>
                   </w:drawing>
                 </mc:Choice>
-                <mc:Fallback xmlns:w16cid="http://schemas.microsoft.com/office/word/2016/wordml/cid" xmlns:am3d="http://schemas.microsoft.com/office/drawing/2017/model3d" xmlns:aink="http://schemas.microsoft.com/office/drawing/2016/ink" xmlns:cx8="http://schemas.microsoft.com/office/drawing/2016/5/14/chartex" xmlns:cx7="http://schemas.microsoft.com/office/drawing/2016/5/13/chartex" xmlns:cx6="http://schemas.microsoft.com/office/drawing/2016/5/12/chartex" xmlns:cx5="http://schemas.microsoft.com/office/drawing/2016/5/11/chartex" xmlns:cx4="http://schemas.microsoft.com/office/drawing/2016/5/10/chartex" xmlns:cx3="http://schemas.microsoft.com/office/drawing/2016/5/9/chartex" xmlns:cx2="http://schemas.microsoft.com/office/drawing/2015/10/21/chartex" xmlns:cx1="http://schemas.microsoft.com/office/drawing/2015/9/8/chartex">
+                <mc:Fallback>
                   <w:pict>
                     <v:group w14:anchorId="3ABC2D16" id="Group 91" o:spid="_x0000_s1119" style="width:190.2pt;height:26.3pt;mso-position-horizontal-relative:char;mso-position-vertical-relative:line" coordorigin="100,7232" coordsize="17868,3340" o:gfxdata="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">
                       <v:roundrect id="Rectangle: Rounded Corners 92" o:spid="_x0000_s1120" style="position:absolute;left:204;top:7232;width:17602;height:2864;visibility:visible;mso-wrap-style:square;v-text-anchor:middle" arcsize=".5" o:gfxdata="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" fillcolor="white [3201]" strokecolor="#70ad47 [3209]" strokeweight="1pt">
@@ -5206,7 +9438,7 @@
                     </wp:anchor>
                   </w:drawing>
                 </mc:Choice>
-                <mc:Fallback xmlns:w16cid="http://schemas.microsoft.com/office/word/2016/wordml/cid" xmlns:am3d="http://schemas.microsoft.com/office/drawing/2017/model3d" xmlns:aink="http://schemas.microsoft.com/office/drawing/2016/ink" xmlns:cx8="http://schemas.microsoft.com/office/drawing/2016/5/14/chartex" xmlns:cx7="http://schemas.microsoft.com/office/drawing/2016/5/13/chartex" xmlns:cx6="http://schemas.microsoft.com/office/drawing/2016/5/12/chartex" xmlns:cx5="http://schemas.microsoft.com/office/drawing/2016/5/11/chartex" xmlns:cx4="http://schemas.microsoft.com/office/drawing/2016/5/10/chartex" xmlns:cx3="http://schemas.microsoft.com/office/drawing/2016/5/9/chartex" xmlns:cx2="http://schemas.microsoft.com/office/drawing/2015/10/21/chartex" xmlns:cx1="http://schemas.microsoft.com/office/drawing/2015/9/8/chartex">
+                <mc:Fallback>
                   <w:pict>
                     <v:shape w14:anchorId="6FC35C80" id="Text Box 132" o:spid="_x0000_s1122" type="#_x0000_t202" style="position:absolute;left:0;text-align:left;margin-left:178pt;margin-top:24.95pt;width:42.55pt;height:33.8pt;z-index:251718656;visibility:visible;mso-wrap-style:square;mso-width-percent:0;mso-height-percent:0;mso-wrap-distance-left:9pt;mso-wrap-distance-top:0;mso-wrap-distance-right:9pt;mso-wrap-distance-bottom:0;mso-position-horizontal:absolute;mso-position-horizontal-relative:text;mso-position-vertical:absolute;mso-position-vertical-relative:text;mso-width-percent:0;mso-height-percent:0;mso-width-relative:margin;mso-height-relative:margin;v-text-anchor:top" o:gfxdata="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" filled="f" stroked="f" strokeweight=".5pt">
                       <v:textbox>
@@ -5303,7 +9535,7 @@
                     </wp:anchor>
                   </w:drawing>
                 </mc:Choice>
-                <mc:Fallback xmlns:w16cid="http://schemas.microsoft.com/office/word/2016/wordml/cid" xmlns:am3d="http://schemas.microsoft.com/office/drawing/2017/model3d" xmlns:aink="http://schemas.microsoft.com/office/drawing/2016/ink" xmlns:cx8="http://schemas.microsoft.com/office/drawing/2016/5/14/chartex" xmlns:cx7="http://schemas.microsoft.com/office/drawing/2016/5/13/chartex" xmlns:cx6="http://schemas.microsoft.com/office/drawing/2016/5/12/chartex" xmlns:cx5="http://schemas.microsoft.com/office/drawing/2016/5/11/chartex" xmlns:cx4="http://schemas.microsoft.com/office/drawing/2016/5/10/chartex" xmlns:cx3="http://schemas.microsoft.com/office/drawing/2016/5/9/chartex" xmlns:cx2="http://schemas.microsoft.com/office/drawing/2015/10/21/chartex" xmlns:cx1="http://schemas.microsoft.com/office/drawing/2015/9/8/chartex">
+                <mc:Fallback>
                   <w:pict>
                     <v:shape w14:anchorId="0E7FF0A5" id="Straight Arrow Connector 119" o:spid="_x0000_s1026" type="#_x0000_t32" style="position:absolute;margin-left:106.05pt;margin-top:76.2pt;width:0;height:25.65pt;z-index:251707392;visibility:visible;mso-wrap-style:square;mso-wrap-distance-left:9pt;mso-wrap-distance-top:0;mso-wrap-distance-right:9pt;mso-wrap-distance-bottom:0;mso-position-horizontal:absolute;mso-position-horizontal-relative:text;mso-position-vertical:absolute;mso-position-vertical-relative:text" o:gfxdata="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" strokecolor="#4472c4 [3204]" strokeweight=".5pt">
                       <v:stroke endarrow="block" joinstyle="miter"/>
@@ -5381,7 +9613,7 @@
                     </wp:inline>
                   </w:drawing>
                 </mc:Choice>
-                <mc:Fallback xmlns:w16cid="http://schemas.microsoft.com/office/word/2016/wordml/cid" xmlns:am3d="http://schemas.microsoft.com/office/drawing/2017/model3d" xmlns:aink="http://schemas.microsoft.com/office/drawing/2016/ink" xmlns:cx8="http://schemas.microsoft.com/office/drawing/2016/5/14/chartex" xmlns:cx7="http://schemas.microsoft.com/office/drawing/2016/5/13/chartex" xmlns:cx6="http://schemas.microsoft.com/office/drawing/2016/5/12/chartex" xmlns:cx5="http://schemas.microsoft.com/office/drawing/2016/5/11/chartex" xmlns:cx4="http://schemas.microsoft.com/office/drawing/2016/5/10/chartex" xmlns:cx3="http://schemas.microsoft.com/office/drawing/2016/5/9/chartex" xmlns:cx2="http://schemas.microsoft.com/office/drawing/2015/10/21/chartex" xmlns:cx1="http://schemas.microsoft.com/office/drawing/2015/9/8/chartex">
+                <mc:Fallback>
                   <w:pict>
                     <v:shapetype w14:anchorId="606A4B32" id="_x0000_t110" coordsize="21600,21600" o:spt="110" path="m10800,l,10800,10800,21600,21600,10800xe">
                       <v:stroke joinstyle="miter"/>
@@ -5617,7 +9849,7 @@
                     </wp:inline>
                   </w:drawing>
                 </mc:Choice>
-                <mc:Fallback xmlns:w16cid="http://schemas.microsoft.com/office/word/2016/wordml/cid" xmlns:am3d="http://schemas.microsoft.com/office/drawing/2017/model3d" xmlns:aink="http://schemas.microsoft.com/office/drawing/2016/ink" xmlns:cx8="http://schemas.microsoft.com/office/drawing/2016/5/14/chartex" xmlns:cx7="http://schemas.microsoft.com/office/drawing/2016/5/13/chartex" xmlns:cx6="http://schemas.microsoft.com/office/drawing/2016/5/12/chartex" xmlns:cx5="http://schemas.microsoft.com/office/drawing/2016/5/11/chartex" xmlns:cx4="http://schemas.microsoft.com/office/drawing/2016/5/10/chartex" xmlns:cx3="http://schemas.microsoft.com/office/drawing/2016/5/9/chartex" xmlns:cx2="http://schemas.microsoft.com/office/drawing/2015/10/21/chartex" xmlns:cx1="http://schemas.microsoft.com/office/drawing/2015/9/8/chartex">
+                <mc:Fallback>
                   <w:pict>
                     <v:group w14:anchorId="1CEC7E25" id="Group 98" o:spid="_x0000_s1124" style="width:162.9pt;height:51.45pt;mso-position-horizontal-relative:char;mso-position-vertical-relative:line" coordorigin="204,7073" coordsize="18810,6536" o:gfxdata="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">
                       <v:group id="Group 99" o:spid="_x0000_s1125" style="position:absolute;left:204;top:7232;width:17602;height:6378" coordorigin="3548" coordsize="17602,6378" o:gfxdata="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">
@@ -5841,7 +10073,7 @@
                     </wp:inline>
                   </w:drawing>
                 </mc:Choice>
-                <mc:Fallback xmlns:w16cid="http://schemas.microsoft.com/office/word/2016/wordml/cid" xmlns:am3d="http://schemas.microsoft.com/office/drawing/2017/model3d" xmlns:aink="http://schemas.microsoft.com/office/drawing/2016/ink" xmlns:cx8="http://schemas.microsoft.com/office/drawing/2016/5/14/chartex" xmlns:cx7="http://schemas.microsoft.com/office/drawing/2016/5/13/chartex" xmlns:cx6="http://schemas.microsoft.com/office/drawing/2016/5/12/chartex" xmlns:cx5="http://schemas.microsoft.com/office/drawing/2016/5/11/chartex" xmlns:cx4="http://schemas.microsoft.com/office/drawing/2016/5/10/chartex" xmlns:cx3="http://schemas.microsoft.com/office/drawing/2016/5/9/chartex" xmlns:cx2="http://schemas.microsoft.com/office/drawing/2015/10/21/chartex" xmlns:cx1="http://schemas.microsoft.com/office/drawing/2015/9/8/chartex">
+                <mc:Fallback>
                   <w:pict>
                     <v:group w14:anchorId="7707198C" id="Group 105" o:spid="_x0000_s1129" style="width:163.95pt;height:38.85pt;mso-position-horizontal-relative:char;mso-position-vertical-relative:line" coordorigin="204,7028" coordsize="18933,4935" o:gfxdata="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">
                       <v:roundrect id="Rectangle: Rounded Corners 107" o:spid="_x0000_s1130" style="position:absolute;left:204;top:7232;width:17602;height:4232;visibility:visible;mso-wrap-style:square;v-text-anchor:middle" arcsize=".5" o:gfxdata="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" fillcolor="white [3201]" strokecolor="#70ad47 [3209]" strokeweight="1pt">
@@ -6069,7 +10301,7 @@
 </file>
 
 <file path=word/endnotes.xml><?xml version="1.0" encoding="utf-8"?>
-<w:endnotes xmlns:wpc="http://schemas.microsoft.com/office/word/2010/wordprocessingCanvas" xmlns:cx="http://schemas.microsoft.com/office/drawing/2014/chartex" xmlns:mc="http://schemas.openxmlformats.org/markup-compatibility/2006" xmlns:o="urn:schemas-microsoft-com:office:office" xmlns:r="http://schemas.openxmlformats.org/officeDocument/2006/relationships" xmlns:m="http://schemas.openxmlformats.org/officeDocument/2006/math" xmlns:v="urn:schemas-microsoft-com:vml" xmlns:wp14="http://schemas.microsoft.com/office/word/2010/wordprocessingDrawing" xmlns:wp="http://schemas.openxmlformats.org/drawingml/2006/wordprocessingDrawing" xmlns:w10="urn:schemas-microsoft-com:office:word" xmlns:w="http://schemas.openxmlformats.org/wordprocessingml/2006/main" xmlns:w14="http://schemas.microsoft.com/office/word/2010/wordml" xmlns:w15="http://schemas.microsoft.com/office/word/2012/wordml" xmlns:w16se="http://schemas.microsoft.com/office/word/2015/wordml/symex" xmlns:wpg="http://schemas.microsoft.com/office/word/2010/wordprocessingGroup" xmlns:wpi="http://schemas.microsoft.com/office/word/2010/wordprocessingInk" xmlns:wne="http://schemas.microsoft.com/office/word/2006/wordml" xmlns:wps="http://schemas.microsoft.com/office/word/2010/wordprocessingShape" mc:Ignorable="w14 w15 w16se wp14">
+<w:endnotes xmlns:wpc="http://schemas.microsoft.com/office/word/2010/wordprocessingCanvas" xmlns:cx="http://schemas.microsoft.com/office/drawing/2014/chartex" xmlns:cx1="http://schemas.microsoft.com/office/drawing/2015/9/8/chartex" xmlns:cx2="http://schemas.microsoft.com/office/drawing/2015/10/21/chartex" xmlns:cx3="http://schemas.microsoft.com/office/drawing/2016/5/9/chartex" xmlns:cx4="http://schemas.microsoft.com/office/drawing/2016/5/10/chartex" xmlns:cx5="http://schemas.microsoft.com/office/drawing/2016/5/11/chartex" xmlns:cx6="http://schemas.microsoft.com/office/drawing/2016/5/12/chartex" xmlns:cx7="http://schemas.microsoft.com/office/drawing/2016/5/13/chartex" xmlns:cx8="http://schemas.microsoft.com/office/drawing/2016/5/14/chartex" xmlns:mc="http://schemas.openxmlformats.org/markup-compatibility/2006" xmlns:aink="http://schemas.microsoft.com/office/drawing/2016/ink" xmlns:am3d="http://schemas.microsoft.com/office/drawing/2017/model3d" xmlns:o="urn:schemas-microsoft-com:office:office" xmlns:r="http://schemas.openxmlformats.org/officeDocument/2006/relationships" xmlns:m="http://schemas.openxmlformats.org/officeDocument/2006/math" xmlns:v="urn:schemas-microsoft-com:vml" xmlns:wp14="http://schemas.microsoft.com/office/word/2010/wordprocessingDrawing" xmlns:wp="http://schemas.openxmlformats.org/drawingml/2006/wordprocessingDrawing" xmlns:w10="urn:schemas-microsoft-com:office:word" xmlns:w="http://schemas.openxmlformats.org/wordprocessingml/2006/main" xmlns:w14="http://schemas.microsoft.com/office/word/2010/wordml" xmlns:w15="http://schemas.microsoft.com/office/word/2012/wordml" xmlns:w16cid="http://schemas.microsoft.com/office/word/2016/wordml/cid" xmlns:w16se="http://schemas.microsoft.com/office/word/2015/wordml/symex" xmlns:wpg="http://schemas.microsoft.com/office/word/2010/wordprocessingGroup" xmlns:wpi="http://schemas.microsoft.com/office/word/2010/wordprocessingInk" xmlns:wne="http://schemas.microsoft.com/office/word/2006/wordml" xmlns:wps="http://schemas.microsoft.com/office/word/2010/wordprocessingShape" mc:Ignorable="w14 w15 w16se w16cid wp14">
   <w:endnote w:type="separator" w:id="-1">
     <w:p>
       <w:pPr>
@@ -6094,7 +10326,7 @@
 </file>
 
 <file path=word/footnotes.xml><?xml version="1.0" encoding="utf-8"?>
-<w:footnotes xmlns:wpc="http://schemas.microsoft.com/office/word/2010/wordprocessingCanvas" xmlns:cx="http://schemas.microsoft.com/office/drawing/2014/chartex" xmlns:mc="http://schemas.openxmlformats.org/markup-compatibility/2006" xmlns:o="urn:schemas-microsoft-com:office:office" xmlns:r="http://schemas.openxmlformats.org/officeDocument/2006/relationships" xmlns:m="http://schemas.openxmlformats.org/officeDocument/2006/math" xmlns:v="urn:schemas-microsoft-com:vml" xmlns:wp14="http://schemas.microsoft.com/office/word/2010/wordprocessingDrawing" xmlns:wp="http://schemas.openxmlformats.org/drawingml/2006/wordprocessingDrawing" xmlns:w10="urn:schemas-microsoft-com:office:word" xmlns:w="http://schemas.openxmlformats.org/wordprocessingml/2006/main" xmlns:w14="http://schemas.microsoft.com/office/word/2010/wordml" xmlns:w15="http://schemas.microsoft.com/office/word/2012/wordml" xmlns:w16se="http://schemas.microsoft.com/office/word/2015/wordml/symex" xmlns:wpg="http://schemas.microsoft.com/office/word/2010/wordprocessingGroup" xmlns:wpi="http://schemas.microsoft.com/office/word/2010/wordprocessingInk" xmlns:wne="http://schemas.microsoft.com/office/word/2006/wordml" xmlns:wps="http://schemas.microsoft.com/office/word/2010/wordprocessingShape" mc:Ignorable="w14 w15 w16se wp14">
+<w:footnotes xmlns:wpc="http://schemas.microsoft.com/office/word/2010/wordprocessingCanvas" xmlns:cx="http://schemas.microsoft.com/office/drawing/2014/chartex" xmlns:cx1="http://schemas.microsoft.com/office/drawing/2015/9/8/chartex" xmlns:cx2="http://schemas.microsoft.com/office/drawing/2015/10/21/chartex" xmlns:cx3="http://schemas.microsoft.com/office/drawing/2016/5/9/chartex" xmlns:cx4="http://schemas.microsoft.com/office/drawing/2016/5/10/chartex" xmlns:cx5="http://schemas.microsoft.com/office/drawing/2016/5/11/chartex" xmlns:cx6="http://schemas.microsoft.com/office/drawing/2016/5/12/chartex" xmlns:cx7="http://schemas.microsoft.com/office/drawing/2016/5/13/chartex" xmlns:cx8="http://schemas.microsoft.com/office/drawing/2016/5/14/chartex" xmlns:mc="http://schemas.openxmlformats.org/markup-compatibility/2006" xmlns:aink="http://schemas.microsoft.com/office/drawing/2016/ink" xmlns:am3d="http://schemas.microsoft.com/office/drawing/2017/model3d" xmlns:o="urn:schemas-microsoft-com:office:office" xmlns:r="http://schemas.openxmlformats.org/officeDocument/2006/relationships" xmlns:m="http://schemas.openxmlformats.org/officeDocument/2006/math" xmlns:v="urn:schemas-microsoft-com:vml" xmlns:wp14="http://schemas.microsoft.com/office/word/2010/wordprocessingDrawing" xmlns:wp="http://schemas.openxmlformats.org/drawingml/2006/wordprocessingDrawing" xmlns:w10="urn:schemas-microsoft-com:office:word" xmlns:w="http://schemas.openxmlformats.org/wordprocessingml/2006/main" xmlns:w14="http://schemas.microsoft.com/office/word/2010/wordml" xmlns:w15="http://schemas.microsoft.com/office/word/2012/wordml" xmlns:w16cid="http://schemas.microsoft.com/office/word/2016/wordml/cid" xmlns:w16se="http://schemas.microsoft.com/office/word/2015/wordml/symex" xmlns:wpg="http://schemas.microsoft.com/office/word/2010/wordprocessingGroup" xmlns:wpi="http://schemas.microsoft.com/office/word/2010/wordprocessingInk" xmlns:wne="http://schemas.microsoft.com/office/word/2006/wordml" xmlns:wps="http://schemas.microsoft.com/office/word/2010/wordprocessingShape" mc:Ignorable="w14 w15 w16se w16cid wp14">
   <w:footnote w:type="separator" w:id="-1">
     <w:p>
       <w:pPr>
@@ -6119,7 +10351,7 @@
 </file>
 
 <file path=word/numbering.xml><?xml version="1.0" encoding="utf-8"?>
-<w:numbering xmlns:wpc="http://schemas.microsoft.com/office/word/2010/wordprocessingCanvas" xmlns:cx="http://schemas.microsoft.com/office/drawing/2014/chartex" xmlns:mc="http://schemas.openxmlformats.org/markup-compatibility/2006" xmlns:o="urn:schemas-microsoft-com:office:office" xmlns:r="http://schemas.openxmlformats.org/officeDocument/2006/relationships" xmlns:m="http://schemas.openxmlformats.org/officeDocument/2006/math" xmlns:v="urn:schemas-microsoft-com:vml" xmlns:wp14="http://schemas.microsoft.com/office/word/2010/wordprocessingDrawing" xmlns:wp="http://schemas.openxmlformats.org/drawingml/2006/wordprocessingDrawing" xmlns:w10="urn:schemas-microsoft-com:office:word" xmlns:w="http://schemas.openxmlformats.org/wordprocessingml/2006/main" xmlns:w14="http://schemas.microsoft.com/office/word/2010/wordml" xmlns:w15="http://schemas.microsoft.com/office/word/2012/wordml" xmlns:w16se="http://schemas.microsoft.com/office/word/2015/wordml/symex" xmlns:wpg="http://schemas.microsoft.com/office/word/2010/wordprocessingGroup" xmlns:wpi="http://schemas.microsoft.com/office/word/2010/wordprocessingInk" xmlns:wne="http://schemas.microsoft.com/office/word/2006/wordml" xmlns:wps="http://schemas.microsoft.com/office/word/2010/wordprocessingShape" mc:Ignorable="w14 w15 w16se wp14">
+<w:numbering xmlns:wpc="http://schemas.microsoft.com/office/word/2010/wordprocessingCanvas" xmlns:cx="http://schemas.microsoft.com/office/drawing/2014/chartex" xmlns:cx1="http://schemas.microsoft.com/office/drawing/2015/9/8/chartex" xmlns:cx2="http://schemas.microsoft.com/office/drawing/2015/10/21/chartex" xmlns:cx3="http://schemas.microsoft.com/office/drawing/2016/5/9/chartex" xmlns:cx4="http://schemas.microsoft.com/office/drawing/2016/5/10/chartex" xmlns:cx5="http://schemas.microsoft.com/office/drawing/2016/5/11/chartex" xmlns:cx6="http://schemas.microsoft.com/office/drawing/2016/5/12/chartex" xmlns:cx7="http://schemas.microsoft.com/office/drawing/2016/5/13/chartex" xmlns:cx8="http://schemas.microsoft.com/office/drawing/2016/5/14/chartex" xmlns:mc="http://schemas.openxmlformats.org/markup-compatibility/2006" xmlns:aink="http://schemas.microsoft.com/office/drawing/2016/ink" xmlns:am3d="http://schemas.microsoft.com/office/drawing/2017/model3d" xmlns:o="urn:schemas-microsoft-com:office:office" xmlns:r="http://schemas.openxmlformats.org/officeDocument/2006/relationships" xmlns:m="http://schemas.openxmlformats.org/officeDocument/2006/math" xmlns:v="urn:schemas-microsoft-com:vml" xmlns:wp14="http://schemas.microsoft.com/office/word/2010/wordprocessingDrawing" xmlns:wp="http://schemas.openxmlformats.org/drawingml/2006/wordprocessingDrawing" xmlns:w10="urn:schemas-microsoft-com:office:word" xmlns:w="http://schemas.openxmlformats.org/wordprocessingml/2006/main" xmlns:w14="http://schemas.microsoft.com/office/word/2010/wordml" xmlns:w15="http://schemas.microsoft.com/office/word/2012/wordml" xmlns:w16cid="http://schemas.microsoft.com/office/word/2016/wordml/cid" xmlns:w16se="http://schemas.microsoft.com/office/word/2015/wordml/symex" xmlns:wpg="http://schemas.microsoft.com/office/word/2010/wordprocessingGroup" xmlns:wpi="http://schemas.microsoft.com/office/word/2010/wordprocessingInk" xmlns:wne="http://schemas.microsoft.com/office/word/2006/wordml" xmlns:wps="http://schemas.microsoft.com/office/word/2010/wordprocessingShape" mc:Ignorable="w14 w15 w16se w16cid wp14">
   <w:abstractNum w:abstractNumId="0" w15:restartNumberingAfterBreak="0">
     <w:nsid w:val="14DD1FF5"/>
     <w:multiLevelType w:val="multilevel"/>
@@ -6424,7 +10656,7 @@
 </file>
 
 <file path=word/styles.xml><?xml version="1.0" encoding="utf-8"?>
-<w:styles xmlns:mc="http://schemas.openxmlformats.org/markup-compatibility/2006" xmlns:r="http://schemas.openxmlformats.org/officeDocument/2006/relationships" xmlns:w="http://schemas.openxmlformats.org/wordprocessingml/2006/main" xmlns:w14="http://schemas.microsoft.com/office/word/2010/wordml" xmlns:w15="http://schemas.microsoft.com/office/word/2012/wordml" xmlns:w16se="http://schemas.microsoft.com/office/word/2015/wordml/symex" mc:Ignorable="w14 w15 w16se">
+<w:styles xmlns:mc="http://schemas.openxmlformats.org/markup-compatibility/2006" xmlns:r="http://schemas.openxmlformats.org/officeDocument/2006/relationships" xmlns:w="http://schemas.openxmlformats.org/wordprocessingml/2006/main" xmlns:w14="http://schemas.microsoft.com/office/word/2010/wordml" xmlns:w15="http://schemas.microsoft.com/office/word/2012/wordml" xmlns:w16cid="http://schemas.microsoft.com/office/word/2016/wordml/cid" xmlns:w16se="http://schemas.microsoft.com/office/word/2015/wordml/symex" mc:Ignorable="w14 w15 w16se w16cid">
   <w:docDefaults>
     <w:rPrDefault>
       <w:rPr>
@@ -6440,7 +10672,7 @@
       </w:pPr>
     </w:pPrDefault>
   </w:docDefaults>
-  <w:latentStyles w:defLockedState="0" w:defUIPriority="99" w:defSemiHidden="0" w:defUnhideWhenUsed="0" w:defQFormat="0" w:count="371">
+  <w:latentStyles w:defLockedState="0" w:defUIPriority="99" w:defSemiHidden="0" w:defUnhideWhenUsed="0" w:defQFormat="0" w:count="375">
     <w:lsdException w:name="Normal" w:uiPriority="0" w:qFormat="1"/>
     <w:lsdException w:name="heading 1" w:uiPriority="9" w:qFormat="1"/>
     <w:lsdException w:name="heading 2" w:semiHidden="1" w:uiPriority="9" w:unhideWhenUsed="1" w:qFormat="1"/>
@@ -6546,7 +10778,6 @@
     <w:lsdException w:name="HTML Sample" w:semiHidden="1" w:unhideWhenUsed="1"/>
     <w:lsdException w:name="HTML Typewriter" w:semiHidden="1" w:unhideWhenUsed="1"/>
     <w:lsdException w:name="HTML Variable" w:semiHidden="1" w:unhideWhenUsed="1"/>
-    <w:lsdException w:name="Normal Table" w:semiHidden="1" w:unhideWhenUsed="1"/>
     <w:lsdException w:name="annotation subject" w:semiHidden="1" w:unhideWhenUsed="1"/>
     <w:lsdException w:name="No List" w:semiHidden="1" w:unhideWhenUsed="1"/>
     <w:lsdException w:name="Outline List 1" w:semiHidden="1" w:unhideWhenUsed="1"/>
@@ -6590,10 +10821,8 @@
     <w:lsdException w:name="Table Elegant" w:semiHidden="1" w:unhideWhenUsed="1"/>
     <w:lsdException w:name="Table Professional" w:semiHidden="1" w:unhideWhenUsed="1"/>
     <w:lsdException w:name="Table Subtle 1" w:semiHidden="1" w:unhideWhenUsed="1"/>
-    <w:lsdException w:name="Table Subtle 2" w:semiHidden="1" w:unhideWhenUsed="1"/>
     <w:lsdException w:name="Table Web 1" w:semiHidden="1" w:unhideWhenUsed="1"/>
     <w:lsdException w:name="Table Web 2" w:semiHidden="1" w:unhideWhenUsed="1"/>
-    <w:lsdException w:name="Table Web 3" w:semiHidden="1" w:unhideWhenUsed="1"/>
     <w:lsdException w:name="Balloon Text" w:semiHidden="1" w:unhideWhenUsed="1"/>
     <w:lsdException w:name="Table Grid" w:uiPriority="39"/>
     <w:lsdException w:name="Table Theme" w:semiHidden="1" w:unhideWhenUsed="1"/>
@@ -6812,6 +11041,10 @@
     <w:lsdException w:name="List Table 5 Dark Accent 6" w:uiPriority="50"/>
     <w:lsdException w:name="List Table 6 Colorful Accent 6" w:uiPriority="51"/>
     <w:lsdException w:name="List Table 7 Colorful Accent 6" w:uiPriority="52"/>
+    <w:lsdException w:name="Mention" w:semiHidden="1" w:unhideWhenUsed="1"/>
+    <w:lsdException w:name="Smart Hyperlink" w:semiHidden="1" w:unhideWhenUsed="1"/>
+    <w:lsdException w:name="Hashtag" w:semiHidden="1" w:unhideWhenUsed="1"/>
+    <w:lsdException w:name="Unresolved Mention" w:semiHidden="1" w:unhideWhenUsed="1"/>
   </w:latentStyles>
   <w:style w:type="paragraph" w:default="1" w:styleId="Normal">
     <w:name w:val="Normal"/>
